--- a/Samfree_project_techdoc.docx
+++ b/Samfree_project_techdoc.docx
@@ -38,13 +38,8 @@
         <w:pStyle w:val="Heading2"/>
       </w:pPr>
       <w:r>
-        <w:t xml:space="preserve">Apache </w:t>
-      </w:r>
-      <w:proofErr w:type="spellStart"/>
-      <w:r>
-        <w:t>license</w:t>
-      </w:r>
-      <w:proofErr w:type="spellEnd"/>
+        <w:t>Apache license</w:t>
+      </w:r>
     </w:p>
     <w:p/>
     <w:p/>
@@ -9554,47 +9549,16 @@
       <w:pPr>
         <w:pStyle w:val="Heading2"/>
       </w:pPr>
-      <w:proofErr w:type="spellStart"/>
       <w:r>
         <w:lastRenderedPageBreak/>
-        <w:t>Create</w:t>
-      </w:r>
-      <w:proofErr w:type="spellEnd"/>
-      <w:r>
-        <w:t xml:space="preserve"> project on </w:t>
-      </w:r>
-      <w:proofErr w:type="spellStart"/>
-      <w:r>
-        <w:t>github</w:t>
-      </w:r>
-      <w:proofErr w:type="spellEnd"/>
-      <w:r>
-        <w:t xml:space="preserve"> </w:t>
-      </w:r>
-      <w:proofErr w:type="spellStart"/>
-      <w:r>
-        <w:t>under</w:t>
-      </w:r>
-      <w:proofErr w:type="spellEnd"/>
-      <w:r>
-        <w:t xml:space="preserve"> </w:t>
-      </w:r>
-      <w:proofErr w:type="spellStart"/>
-      <w:r>
-        <w:t>the</w:t>
-      </w:r>
-      <w:proofErr w:type="spellEnd"/>
-      <w:r>
-        <w:t xml:space="preserve"> Apache </w:t>
-      </w:r>
-      <w:proofErr w:type="spellStart"/>
-      <w:r>
-        <w:t>license</w:t>
-      </w:r>
-      <w:proofErr w:type="spellEnd"/>
-    </w:p>
-    <w:p>
-      <w:r>
+        <w:t>Create project on github under the Apache license</w:t>
+      </w:r>
+    </w:p>
+    <w:p>
+      <w:r>
+        <w:rPr>
+          <w:noProof/>
+        </w:rPr>
         <w:drawing>
           <wp:inline distT="0" distB="0" distL="0" distR="0" wp14:anchorId="17201D4A" wp14:editId="46C2F061">
             <wp:extent cx="5727700" cy="3021965"/>
@@ -9813,6 +9777,9 @@
     </w:p>
     <w:p>
       <w:r>
+        <w:rPr>
+          <w:noProof/>
+        </w:rPr>
         <w:drawing>
           <wp:inline distT="0" distB="0" distL="0" distR="0" wp14:anchorId="13D450EE" wp14:editId="7D897392">
             <wp:extent cx="5727700" cy="5475605"/>
@@ -9994,6 +9961,9 @@
     <w:p/>
     <w:p>
       <w:r>
+        <w:rPr>
+          <w:noProof/>
+        </w:rPr>
         <w:drawing>
           <wp:inline distT="0" distB="0" distL="0" distR="0" wp14:anchorId="321391D8" wp14:editId="140C0C23">
             <wp:extent cx="5727700" cy="913130"/>
@@ -10069,7 +10039,102 @@
       <w:r>
         <w:t>yes</w:t>
       </w:r>
-    </w:p>
+      <w:r>
+        <w:t xml:space="preserve">      </w:t>
+      </w:r>
+      <w:proofErr w:type="spellStart"/>
+      <w:r>
+        <w:t>create</w:t>
+      </w:r>
+      <w:proofErr w:type="spellEnd"/>
+      <w:r>
+        <w:t xml:space="preserve"> </w:t>
+      </w:r>
+      <w:proofErr w:type="spellStart"/>
+      <w:r>
+        <w:t>json</w:t>
+      </w:r>
+      <w:proofErr w:type="spellEnd"/>
+      <w:r>
+        <w:t xml:space="preserve"> package file</w:t>
+      </w:r>
+    </w:p>
+    <w:p/>
+    <w:p>
+      <w:proofErr w:type="spellStart"/>
+      <w:r>
+        <w:t>install</w:t>
+      </w:r>
+      <w:proofErr w:type="spellEnd"/>
+      <w:r>
+        <w:t xml:space="preserve"> </w:t>
+      </w:r>
+      <w:proofErr w:type="spellStart"/>
+      <w:r>
+        <w:t>express</w:t>
+      </w:r>
+      <w:proofErr w:type="spellEnd"/>
+    </w:p>
+    <w:p/>
+    <w:p>
+      <w:proofErr w:type="spellStart"/>
+      <w:r>
+        <w:t>npm</w:t>
+      </w:r>
+      <w:proofErr w:type="spellEnd"/>
+      <w:r>
+        <w:t xml:space="preserve"> i </w:t>
+      </w:r>
+      <w:proofErr w:type="spellStart"/>
+      <w:r>
+        <w:t>express</w:t>
+      </w:r>
+      <w:proofErr w:type="spellEnd"/>
+    </w:p>
+    <w:p/>
+    <w:p>
+      <w:r>
+        <w:lastRenderedPageBreak/>
+        <w:drawing>
+          <wp:inline distT="0" distB="0" distL="0" distR="0" wp14:anchorId="1C1ABD35" wp14:editId="5581B9D8">
+            <wp:extent cx="4622800" cy="1308100"/>
+            <wp:effectExtent l="0" t="0" r="0" b="0"/>
+            <wp:docPr id="1720875432" name="Picture 1"/>
+            <wp:cNvGraphicFramePr>
+              <a:graphicFrameLocks xmlns:a="http://schemas.openxmlformats.org/drawingml/2006/main" noChangeAspect="1"/>
+            </wp:cNvGraphicFramePr>
+            <a:graphic xmlns:a="http://schemas.openxmlformats.org/drawingml/2006/main">
+              <a:graphicData uri="http://schemas.openxmlformats.org/drawingml/2006/picture">
+                <pic:pic xmlns:pic="http://schemas.openxmlformats.org/drawingml/2006/picture">
+                  <pic:nvPicPr>
+                    <pic:cNvPr id="1720875432" name=""/>
+                    <pic:cNvPicPr/>
+                  </pic:nvPicPr>
+                  <pic:blipFill>
+                    <a:blip r:embed="rId9"/>
+                    <a:stretch>
+                      <a:fillRect/>
+                    </a:stretch>
+                  </pic:blipFill>
+                  <pic:spPr>
+                    <a:xfrm>
+                      <a:off x="0" y="0"/>
+                      <a:ext cx="4622800" cy="1308100"/>
+                    </a:xfrm>
+                    <a:prstGeom prst="rect">
+                      <a:avLst/>
+                    </a:prstGeom>
+                  </pic:spPr>
+                </pic:pic>
+              </a:graphicData>
+            </a:graphic>
+          </wp:inline>
+        </w:drawing>
+      </w:r>
+    </w:p>
+    <w:p/>
+    <w:p/>
+    <w:p/>
     <w:p/>
     <w:p/>
     <w:p/>

--- a/Samfree_project_techdoc.docx
+++ b/Samfree_project_techdoc.docx
@@ -10094,6 +10094,9 @@
     <w:p/>
     <w:p>
       <w:r>
+        <w:rPr>
+          <w:noProof/>
+        </w:rPr>
         <w:lastRenderedPageBreak/>
         <w:drawing>
           <wp:inline distT="0" distB="0" distL="0" distR="0" wp14:anchorId="1C1ABD35" wp14:editId="5581B9D8">
@@ -10134,6 +10137,114 @@
     </w:p>
     <w:p/>
     <w:p/>
+    <w:p/>
+    <w:p>
+      <w:pPr>
+        <w:pStyle w:val="Heading1"/>
+      </w:pPr>
+      <w:proofErr w:type="spellStart"/>
+      <w:r>
+        <w:t>Install</w:t>
+      </w:r>
+      <w:proofErr w:type="spellEnd"/>
+      <w:r>
+        <w:t xml:space="preserve"> </w:t>
+      </w:r>
+      <w:proofErr w:type="spellStart"/>
+      <w:r>
+        <w:t>db</w:t>
+      </w:r>
+      <w:proofErr w:type="spellEnd"/>
+    </w:p>
+    <w:p/>
+    <w:p>
+      <w:r>
+        <w:drawing>
+          <wp:inline distT="0" distB="0" distL="0" distR="0" wp14:anchorId="040D39BD" wp14:editId="0962333C">
+            <wp:extent cx="4749800" cy="1371600"/>
+            <wp:effectExtent l="0" t="0" r="0" b="0"/>
+            <wp:docPr id="511929693" name="Picture 1"/>
+            <wp:cNvGraphicFramePr>
+              <a:graphicFrameLocks xmlns:a="http://schemas.openxmlformats.org/drawingml/2006/main" noChangeAspect="1"/>
+            </wp:cNvGraphicFramePr>
+            <a:graphic xmlns:a="http://schemas.openxmlformats.org/drawingml/2006/main">
+              <a:graphicData uri="http://schemas.openxmlformats.org/drawingml/2006/picture">
+                <pic:pic xmlns:pic="http://schemas.openxmlformats.org/drawingml/2006/picture">
+                  <pic:nvPicPr>
+                    <pic:cNvPr id="511929693" name=""/>
+                    <pic:cNvPicPr/>
+                  </pic:nvPicPr>
+                  <pic:blipFill>
+                    <a:blip r:embed="rId10"/>
+                    <a:stretch>
+                      <a:fillRect/>
+                    </a:stretch>
+                  </pic:blipFill>
+                  <pic:spPr>
+                    <a:xfrm>
+                      <a:off x="0" y="0"/>
+                      <a:ext cx="4749800" cy="1371600"/>
+                    </a:xfrm>
+                    <a:prstGeom prst="rect">
+                      <a:avLst/>
+                    </a:prstGeom>
+                  </pic:spPr>
+                </pic:pic>
+              </a:graphicData>
+            </a:graphic>
+          </wp:inline>
+        </w:drawing>
+      </w:r>
+    </w:p>
+    <w:p/>
+    <w:p>
+      <w:pPr>
+        <w:pStyle w:val="Heading1"/>
+      </w:pPr>
+      <w:r>
+        <w:t>CORS package</w:t>
+      </w:r>
+    </w:p>
+    <w:p/>
+    <w:p>
+      <w:r>
+        <w:drawing>
+          <wp:inline distT="0" distB="0" distL="0" distR="0" wp14:anchorId="520BBF2A" wp14:editId="61E42B90">
+            <wp:extent cx="5092700" cy="1524000"/>
+            <wp:effectExtent l="0" t="0" r="0" b="0"/>
+            <wp:docPr id="96325911" name="Picture 1"/>
+            <wp:cNvGraphicFramePr>
+              <a:graphicFrameLocks xmlns:a="http://schemas.openxmlformats.org/drawingml/2006/main" noChangeAspect="1"/>
+            </wp:cNvGraphicFramePr>
+            <a:graphic xmlns:a="http://schemas.openxmlformats.org/drawingml/2006/main">
+              <a:graphicData uri="http://schemas.openxmlformats.org/drawingml/2006/picture">
+                <pic:pic xmlns:pic="http://schemas.openxmlformats.org/drawingml/2006/picture">
+                  <pic:nvPicPr>
+                    <pic:cNvPr id="96325911" name=""/>
+                    <pic:cNvPicPr/>
+                  </pic:nvPicPr>
+                  <pic:blipFill>
+                    <a:blip r:embed="rId11"/>
+                    <a:stretch>
+                      <a:fillRect/>
+                    </a:stretch>
+                  </pic:blipFill>
+                  <pic:spPr>
+                    <a:xfrm>
+                      <a:off x="0" y="0"/>
+                      <a:ext cx="5092700" cy="1524000"/>
+                    </a:xfrm>
+                    <a:prstGeom prst="rect">
+                      <a:avLst/>
+                    </a:prstGeom>
+                  </pic:spPr>
+                </pic:pic>
+              </a:graphicData>
+            </a:graphic>
+          </wp:inline>
+        </w:drawing>
+      </w:r>
+    </w:p>
     <w:p/>
     <w:p/>
     <w:p/>

--- a/Samfree_project_techdoc.docx
+++ b/Samfree_project_techdoc.docx
@@ -6,29 +6,8 @@
       <w:pPr>
         <w:pStyle w:val="Heading1"/>
       </w:pPr>
-      <w:proofErr w:type="spellStart"/>
-      <w:r>
-        <w:t>Samfree</w:t>
-      </w:r>
-      <w:proofErr w:type="spellEnd"/>
-      <w:r>
-        <w:t xml:space="preserve"> project: </w:t>
-      </w:r>
-      <w:proofErr w:type="spellStart"/>
-      <w:r>
-        <w:t>all</w:t>
-      </w:r>
-      <w:proofErr w:type="spellEnd"/>
-      <w:r>
-        <w:t xml:space="preserve"> </w:t>
-      </w:r>
-      <w:proofErr w:type="spellStart"/>
-      <w:r>
-        <w:t>technical</w:t>
-      </w:r>
-      <w:proofErr w:type="spellEnd"/>
-      <w:r>
-        <w:t xml:space="preserve"> steps</w:t>
+      <w:r>
+        <w:t>Samfree project: all technical steps</w:t>
       </w:r>
     </w:p>
     <w:p/>
@@ -9607,87 +9586,13 @@
     <w:p/>
     <w:p>
       <w:r>
-        <w:t xml:space="preserve">Go </w:t>
-      </w:r>
-      <w:proofErr w:type="spellStart"/>
-      <w:r>
-        <w:t>to</w:t>
-      </w:r>
-      <w:proofErr w:type="spellEnd"/>
-      <w:r>
-        <w:t xml:space="preserve"> </w:t>
-      </w:r>
-      <w:proofErr w:type="spellStart"/>
-      <w:r>
-        <w:t>local</w:t>
-      </w:r>
-      <w:proofErr w:type="spellEnd"/>
-      <w:r>
-        <w:t xml:space="preserve"> directory </w:t>
-      </w:r>
-      <w:proofErr w:type="spellStart"/>
-      <w:r>
-        <w:t>you</w:t>
-      </w:r>
-      <w:proofErr w:type="spellEnd"/>
-      <w:r>
-        <w:t xml:space="preserve"> want </w:t>
-      </w:r>
-      <w:proofErr w:type="spellStart"/>
-      <w:r>
-        <w:t>to</w:t>
-      </w:r>
-      <w:proofErr w:type="spellEnd"/>
-      <w:r>
-        <w:t xml:space="preserve"> </w:t>
-      </w:r>
-      <w:proofErr w:type="spellStart"/>
-      <w:r>
-        <w:t>use</w:t>
-      </w:r>
-      <w:proofErr w:type="spellEnd"/>
-      <w:r>
-        <w:t xml:space="preserve">, dir </w:t>
-      </w:r>
-      <w:proofErr w:type="spellStart"/>
-      <w:r>
-        <w:t>for</w:t>
-      </w:r>
-      <w:proofErr w:type="spellEnd"/>
-      <w:r>
-        <w:t xml:space="preserve"> project is </w:t>
-      </w:r>
-      <w:proofErr w:type="spellStart"/>
-      <w:r>
-        <w:t>created</w:t>
-      </w:r>
-      <w:proofErr w:type="spellEnd"/>
-      <w:r>
-        <w:t xml:space="preserve"> </w:t>
-      </w:r>
-      <w:proofErr w:type="spellStart"/>
-      <w:r>
-        <w:t>automatically</w:t>
-      </w:r>
-      <w:proofErr w:type="spellEnd"/>
+        <w:t>Go to local directory you want to use, dir for project is created automatically</w:t>
+      </w:r>
     </w:p>
     <w:p/>
     <w:p>
-      <w:proofErr w:type="spellStart"/>
-      <w:r>
-        <w:t>And</w:t>
-      </w:r>
-      <w:proofErr w:type="spellEnd"/>
-      <w:r>
-        <w:t xml:space="preserve"> </w:t>
-      </w:r>
-      <w:proofErr w:type="spellStart"/>
-      <w:r>
-        <w:t>clone</w:t>
-      </w:r>
-      <w:proofErr w:type="spellEnd"/>
-      <w:r>
-        <w:t xml:space="preserve"> project:  </w:t>
+      <w:r>
+        <w:t xml:space="preserve">And clone project:  </w:t>
       </w:r>
     </w:p>
     <w:p/>
@@ -9696,83 +9601,20 @@
         <w:ind w:firstLine="720"/>
       </w:pPr>
       <w:r>
-        <w:t xml:space="preserve">git </w:t>
-      </w:r>
-      <w:proofErr w:type="spellStart"/>
-      <w:r>
-        <w:t>clone</w:t>
-      </w:r>
-      <w:proofErr w:type="spellEnd"/>
-      <w:r>
-        <w:t xml:space="preserve"> https://github.com/ronnyvanelewyck/samfree.git</w:t>
+        <w:t>git clone https://github.com/ronnyvanelewyck/samfree.git</w:t>
       </w:r>
     </w:p>
     <w:p/>
     <w:p/>
     <w:p/>
     <w:p>
-      <w:proofErr w:type="spellStart"/>
-      <w:r>
-        <w:t>Generate</w:t>
-      </w:r>
-      <w:proofErr w:type="spellEnd"/>
-      <w:r>
-        <w:t xml:space="preserve"> a SSH </w:t>
-      </w:r>
-      <w:proofErr w:type="spellStart"/>
-      <w:r>
-        <w:t>key</w:t>
-      </w:r>
-      <w:proofErr w:type="spellEnd"/>
-      <w:r>
-        <w:t xml:space="preserve"> </w:t>
-      </w:r>
-      <w:proofErr w:type="spellStart"/>
-      <w:r>
-        <w:t>to</w:t>
-      </w:r>
-      <w:proofErr w:type="spellEnd"/>
-      <w:r>
-        <w:t xml:space="preserve"> push changes </w:t>
-      </w:r>
-      <w:proofErr w:type="spellStart"/>
-      <w:r>
-        <w:t>to</w:t>
-      </w:r>
-      <w:proofErr w:type="spellEnd"/>
-      <w:r>
-        <w:t xml:space="preserve"> </w:t>
-      </w:r>
-      <w:proofErr w:type="spellStart"/>
-      <w:r>
-        <w:t>repo</w:t>
-      </w:r>
-      <w:proofErr w:type="spellEnd"/>
-    </w:p>
-    <w:p>
-      <w:proofErr w:type="spellStart"/>
-      <w:r>
-        <w:t>Goto</w:t>
-      </w:r>
-      <w:proofErr w:type="spellEnd"/>
-      <w:r>
-        <w:t xml:space="preserve"> .</w:t>
-      </w:r>
-      <w:proofErr w:type="spellStart"/>
-      <w:r>
-        <w:t>ssh</w:t>
-      </w:r>
-      <w:proofErr w:type="spellEnd"/>
-      <w:r>
-        <w:t xml:space="preserve"> dir </w:t>
-      </w:r>
-      <w:proofErr w:type="spellStart"/>
-      <w:r>
-        <w:t>under</w:t>
-      </w:r>
-      <w:proofErr w:type="spellEnd"/>
-      <w:r>
-        <w:t xml:space="preserve"> user account</w:t>
+      <w:r>
+        <w:t>Generate a SSH key to push changes to repo</w:t>
+      </w:r>
+    </w:p>
+    <w:p>
+      <w:r>
+        <w:t>Goto .ssh dir under user account</w:t>
       </w:r>
     </w:p>
     <w:p>
@@ -9819,21 +9661,8 @@
     </w:p>
     <w:p/>
     <w:p>
-      <w:proofErr w:type="spellStart"/>
-      <w:r>
-        <w:t>ssh-keygen</w:t>
-      </w:r>
-      <w:proofErr w:type="spellEnd"/>
-      <w:r>
-        <w:t xml:space="preserve"> -t </w:t>
-      </w:r>
-      <w:proofErr w:type="spellStart"/>
-      <w:r>
-        <w:t>rsa</w:t>
-      </w:r>
-      <w:proofErr w:type="spellEnd"/>
-      <w:r>
-        <w:t xml:space="preserve"> -b 4096 -C </w:t>
+      <w:r>
+        <w:t xml:space="preserve">ssh-keygen -t rsa -b 4096 -C </w:t>
       </w:r>
       <w:hyperlink r:id="rId7" w:history="1">
         <w:r>
@@ -9848,61 +9677,8 @@
     <w:p/>
     <w:p>
       <w:r>
-        <w:t xml:space="preserve">.pub stands </w:t>
-      </w:r>
-      <w:proofErr w:type="spellStart"/>
-      <w:r>
-        <w:t>for</w:t>
-      </w:r>
-      <w:proofErr w:type="spellEnd"/>
-      <w:r>
-        <w:t xml:space="preserve"> public: </w:t>
-      </w:r>
-      <w:proofErr w:type="spellStart"/>
-      <w:r>
-        <w:t>you</w:t>
-      </w:r>
-      <w:proofErr w:type="spellEnd"/>
-      <w:r>
-        <w:t xml:space="preserve"> </w:t>
-      </w:r>
-      <w:proofErr w:type="spellStart"/>
-      <w:r>
-        <w:t>need</w:t>
-      </w:r>
-      <w:proofErr w:type="spellEnd"/>
-      <w:r>
-        <w:t xml:space="preserve"> </w:t>
-      </w:r>
-      <w:proofErr w:type="spellStart"/>
-      <w:r>
-        <w:t>to</w:t>
-      </w:r>
-      <w:proofErr w:type="spellEnd"/>
-      <w:r>
-        <w:t xml:space="preserve"> upload </w:t>
-      </w:r>
-      <w:proofErr w:type="spellStart"/>
-      <w:r>
-        <w:t>this</w:t>
-      </w:r>
-      <w:proofErr w:type="spellEnd"/>
-      <w:r>
-        <w:t xml:space="preserve"> </w:t>
-      </w:r>
-      <w:proofErr w:type="spellStart"/>
-      <w:r>
-        <w:t>to</w:t>
-      </w:r>
-      <w:proofErr w:type="spellEnd"/>
-      <w:r>
-        <w:t xml:space="preserve"> </w:t>
-      </w:r>
-      <w:proofErr w:type="spellStart"/>
-      <w:r>
-        <w:t>github</w:t>
-      </w:r>
-      <w:proofErr w:type="spellEnd"/>
+        <w:t>.pub stands for public: you need to upload this to github</w:t>
+      </w:r>
     </w:p>
     <w:p/>
     <w:p/>
@@ -9910,52 +9686,19 @@
       <w:pPr>
         <w:pStyle w:val="Heading1"/>
       </w:pPr>
-      <w:proofErr w:type="spellStart"/>
       <w:r>
         <w:t>Prep</w:t>
       </w:r>
-      <w:proofErr w:type="spellEnd"/>
     </w:p>
     <w:p/>
     <w:p>
-      <w:proofErr w:type="spellStart"/>
-      <w:r>
-        <w:t>Install</w:t>
-      </w:r>
-      <w:proofErr w:type="spellEnd"/>
-      <w:r>
-        <w:t xml:space="preserve"> </w:t>
-      </w:r>
-      <w:proofErr w:type="spellStart"/>
-      <w:r>
-        <w:t>latest</w:t>
-      </w:r>
-      <w:proofErr w:type="spellEnd"/>
-      <w:r>
-        <w:t xml:space="preserve"> </w:t>
-      </w:r>
-      <w:proofErr w:type="spellStart"/>
-      <w:r>
-        <w:t>versions</w:t>
-      </w:r>
-      <w:proofErr w:type="spellEnd"/>
-    </w:p>
-    <w:p>
-      <w:proofErr w:type="spellStart"/>
-      <w:r>
-        <w:t>Latest</w:t>
-      </w:r>
-      <w:proofErr w:type="spellEnd"/>
-      <w:r>
-        <w:t xml:space="preserve"> node </w:t>
-      </w:r>
-      <w:proofErr w:type="spellStart"/>
-      <w:r>
-        <w:t>version</w:t>
-      </w:r>
-      <w:proofErr w:type="spellEnd"/>
-      <w:r>
-        <w:t>:</w:t>
+      <w:r>
+        <w:t>Install latest versions</w:t>
+      </w:r>
+    </w:p>
+    <w:p>
+      <w:r>
+        <w:t>Latest node version:</w:t>
       </w:r>
     </w:p>
     <w:p/>
@@ -10017,21 +9760,8 @@
       </w:r>
     </w:p>
     <w:p>
-      <w:proofErr w:type="spellStart"/>
-      <w:r>
-        <w:t>npm</w:t>
-      </w:r>
-      <w:proofErr w:type="spellEnd"/>
-      <w:r>
-        <w:t xml:space="preserve"> </w:t>
-      </w:r>
-      <w:proofErr w:type="spellStart"/>
-      <w:r>
-        <w:t>init</w:t>
-      </w:r>
-      <w:proofErr w:type="spellEnd"/>
-      <w:r>
-        <w:t xml:space="preserve"> </w:t>
+      <w:r>
+        <w:t xml:space="preserve">npm init </w:t>
       </w:r>
       <w:r>
         <w:t>–</w:t>
@@ -10040,56 +9770,20 @@
         <w:t>yes</w:t>
       </w:r>
       <w:r>
-        <w:t xml:space="preserve">      </w:t>
-      </w:r>
-      <w:proofErr w:type="spellStart"/>
-      <w:r>
-        <w:t>create</w:t>
-      </w:r>
-      <w:proofErr w:type="spellEnd"/>
-      <w:r>
-        <w:t xml:space="preserve"> </w:t>
-      </w:r>
-      <w:proofErr w:type="spellStart"/>
-      <w:r>
-        <w:t>json</w:t>
-      </w:r>
-      <w:proofErr w:type="spellEnd"/>
-      <w:r>
-        <w:t xml:space="preserve"> package file</w:t>
+        <w:t xml:space="preserve">      create json package file</w:t>
       </w:r>
     </w:p>
     <w:p/>
     <w:p>
-      <w:proofErr w:type="spellStart"/>
-      <w:r>
-        <w:t>install</w:t>
-      </w:r>
-      <w:proofErr w:type="spellEnd"/>
-      <w:r>
-        <w:t xml:space="preserve"> </w:t>
-      </w:r>
-      <w:proofErr w:type="spellStart"/>
-      <w:r>
-        <w:t>express</w:t>
-      </w:r>
-      <w:proofErr w:type="spellEnd"/>
+      <w:r>
+        <w:t>install express</w:t>
+      </w:r>
     </w:p>
     <w:p/>
     <w:p>
-      <w:proofErr w:type="spellStart"/>
-      <w:r>
-        <w:t>npm</w:t>
-      </w:r>
-      <w:proofErr w:type="spellEnd"/>
-      <w:r>
-        <w:t xml:space="preserve"> i </w:t>
-      </w:r>
-      <w:proofErr w:type="spellStart"/>
-      <w:r>
-        <w:t>express</w:t>
-      </w:r>
-      <w:proofErr w:type="spellEnd"/>
+      <w:r>
+        <w:t>npm i express</w:t>
+      </w:r>
     </w:p>
     <w:p/>
     <w:p>
@@ -10142,23 +9836,16 @@
       <w:pPr>
         <w:pStyle w:val="Heading1"/>
       </w:pPr>
-      <w:proofErr w:type="spellStart"/>
-      <w:r>
-        <w:t>Install</w:t>
-      </w:r>
-      <w:proofErr w:type="spellEnd"/>
-      <w:r>
-        <w:t xml:space="preserve"> </w:t>
-      </w:r>
-      <w:proofErr w:type="spellStart"/>
-      <w:r>
-        <w:t>db</w:t>
-      </w:r>
-      <w:proofErr w:type="spellEnd"/>
+      <w:r>
+        <w:t>Install db</w:t>
+      </w:r>
     </w:p>
     <w:p/>
     <w:p>
       <w:r>
+        <w:rPr>
+          <w:noProof/>
+        </w:rPr>
         <w:drawing>
           <wp:inline distT="0" distB="0" distL="0" distR="0" wp14:anchorId="040D39BD" wp14:editId="0962333C">
             <wp:extent cx="4749800" cy="1371600"/>
@@ -10198,21 +9885,21 @@
     </w:p>
     <w:p/>
     <w:p>
-      <w:pPr>
-        <w:pStyle w:val="Heading1"/>
-      </w:pPr>
-      <w:r>
-        <w:t>CORS package</w:t>
+      <w:r>
+        <w:t>Npm i migrate-mongo</w:t>
       </w:r>
     </w:p>
     <w:p/>
     <w:p>
       <w:r>
+        <w:rPr>
+          <w:noProof/>
+        </w:rPr>
         <w:drawing>
-          <wp:inline distT="0" distB="0" distL="0" distR="0" wp14:anchorId="520BBF2A" wp14:editId="61E42B90">
-            <wp:extent cx="5092700" cy="1524000"/>
+          <wp:inline distT="0" distB="0" distL="0" distR="0" wp14:anchorId="41FA6769" wp14:editId="39949B7C">
+            <wp:extent cx="3771900" cy="1168400"/>
             <wp:effectExtent l="0" t="0" r="0" b="0"/>
-            <wp:docPr id="96325911" name="Picture 1"/>
+            <wp:docPr id="428352998" name="Picture 1"/>
             <wp:cNvGraphicFramePr>
               <a:graphicFrameLocks xmlns:a="http://schemas.openxmlformats.org/drawingml/2006/main" noChangeAspect="1"/>
             </wp:cNvGraphicFramePr>
@@ -10220,7 +9907,7 @@
               <a:graphicData uri="http://schemas.openxmlformats.org/drawingml/2006/picture">
                 <pic:pic xmlns:pic="http://schemas.openxmlformats.org/drawingml/2006/picture">
                   <pic:nvPicPr>
-                    <pic:cNvPr id="96325911" name=""/>
+                    <pic:cNvPr id="428352998" name=""/>
                     <pic:cNvPicPr/>
                   </pic:nvPicPr>
                   <pic:blipFill>
@@ -10232,7 +9919,56 @@
                   <pic:spPr>
                     <a:xfrm>
                       <a:off x="0" y="0"/>
-                      <a:ext cx="5092700" cy="1524000"/>
+                      <a:ext cx="3771900" cy="1168400"/>
+                    </a:xfrm>
+                    <a:prstGeom prst="rect">
+                      <a:avLst/>
+                    </a:prstGeom>
+                  </pic:spPr>
+                </pic:pic>
+              </a:graphicData>
+            </a:graphic>
+          </wp:inline>
+        </w:drawing>
+      </w:r>
+    </w:p>
+    <w:p/>
+    <w:p>
+      <w:pPr>
+        <w:pStyle w:val="Heading1"/>
+      </w:pPr>
+      <w:r>
+        <w:t>CORS package</w:t>
+      </w:r>
+    </w:p>
+    <w:p/>
+    <w:p>
+      <w:r>
+        <w:drawing>
+          <wp:inline distT="0" distB="0" distL="0" distR="0" wp14:anchorId="54EE090E" wp14:editId="68C60ADD">
+            <wp:extent cx="5727700" cy="930910"/>
+            <wp:effectExtent l="0" t="0" r="0" b="0"/>
+            <wp:docPr id="890903121" name="Picture 1"/>
+            <wp:cNvGraphicFramePr>
+              <a:graphicFrameLocks xmlns:a="http://schemas.openxmlformats.org/drawingml/2006/main" noChangeAspect="1"/>
+            </wp:cNvGraphicFramePr>
+            <a:graphic xmlns:a="http://schemas.openxmlformats.org/drawingml/2006/main">
+              <a:graphicData uri="http://schemas.openxmlformats.org/drawingml/2006/picture">
+                <pic:pic xmlns:pic="http://schemas.openxmlformats.org/drawingml/2006/picture">
+                  <pic:nvPicPr>
+                    <pic:cNvPr id="890903121" name=""/>
+                    <pic:cNvPicPr/>
+                  </pic:nvPicPr>
+                  <pic:blipFill>
+                    <a:blip r:embed="rId12"/>
+                    <a:stretch>
+                      <a:fillRect/>
+                    </a:stretch>
+                  </pic:blipFill>
+                  <pic:spPr>
+                    <a:xfrm>
+                      <a:off x="0" y="0"/>
+                      <a:ext cx="5727700" cy="930910"/>
                     </a:xfrm>
                     <a:prstGeom prst="rect">
                       <a:avLst/>

--- a/Samfree_project_techdoc.docx
+++ b/Samfree_project_techdoc.docx
@@ -6,8 +6,29 @@
       <w:pPr>
         <w:pStyle w:val="Heading1"/>
       </w:pPr>
-      <w:r>
-        <w:t>Samfree project: all technical steps</w:t>
+      <w:proofErr w:type="spellStart"/>
+      <w:r>
+        <w:t>Samfree</w:t>
+      </w:r>
+      <w:proofErr w:type="spellEnd"/>
+      <w:r>
+        <w:t xml:space="preserve"> project: </w:t>
+      </w:r>
+      <w:proofErr w:type="spellStart"/>
+      <w:r>
+        <w:t>all</w:t>
+      </w:r>
+      <w:proofErr w:type="spellEnd"/>
+      <w:r>
+        <w:t xml:space="preserve"> </w:t>
+      </w:r>
+      <w:proofErr w:type="spellStart"/>
+      <w:r>
+        <w:t>technical</w:t>
+      </w:r>
+      <w:proofErr w:type="spellEnd"/>
+      <w:r>
+        <w:t xml:space="preserve"> steps</w:t>
       </w:r>
     </w:p>
     <w:p/>
@@ -49,24 +70,17 @@
           <w:tab w:val="left" w:pos="13740"/>
           <w:tab w:val="left" w:pos="14656"/>
         </w:tabs>
-        <w:spacing w:after="0" w:line="240" w:lineRule="auto"/>
-        <w:rPr>
-          <w:rFonts w:ascii="Consolas" w:eastAsia="Times New Roman" w:hAnsi="Consolas" w:cs="Consolas"/>
-          <w:color w:val="5C5855"/>
-          <w:kern w:val="0"/>
-          <w:sz w:val="20"/>
-          <w:lang w:val="en-BE" w:eastAsia="en-GB"/>
-          <w14:ligatures w14:val="none"/>
-        </w:rPr>
-      </w:pPr>
-      <w:r>
-        <w:rPr>
-          <w:rFonts w:ascii="Consolas" w:eastAsia="Times New Roman" w:hAnsi="Consolas" w:cs="Consolas"/>
-          <w:color w:val="5C5855"/>
-          <w:kern w:val="0"/>
-          <w:sz w:val="20"/>
-          <w:lang w:val="en-BE" w:eastAsia="en-GB"/>
-          <w14:ligatures w14:val="none"/>
+        <w:rPr>
+          <w:rFonts w:ascii="Consolas" w:hAnsi="Consolas" w:cs="Consolas"/>
+          <w:color w:val="5C5855"/>
+          <w:sz w:val="20"/>
+        </w:rPr>
+      </w:pPr>
+      <w:r>
+        <w:rPr>
+          <w:rFonts w:ascii="Consolas" w:hAnsi="Consolas" w:cs="Consolas"/>
+          <w:color w:val="5C5855"/>
+          <w:sz w:val="20"/>
         </w:rPr>
         <w:t xml:space="preserve">                                 Apache License</w:t>
       </w:r>
@@ -98,24 +112,17 @@
           <w:tab w:val="left" w:pos="13740"/>
           <w:tab w:val="left" w:pos="14656"/>
         </w:tabs>
-        <w:spacing w:after="0" w:line="240" w:lineRule="auto"/>
-        <w:rPr>
-          <w:rFonts w:ascii="Consolas" w:eastAsia="Times New Roman" w:hAnsi="Consolas" w:cs="Consolas"/>
-          <w:color w:val="5C5855"/>
-          <w:kern w:val="0"/>
-          <w:sz w:val="20"/>
-          <w:lang w:val="en-BE" w:eastAsia="en-GB"/>
-          <w14:ligatures w14:val="none"/>
-        </w:rPr>
-      </w:pPr>
-      <w:r>
-        <w:rPr>
-          <w:rFonts w:ascii="Consolas" w:eastAsia="Times New Roman" w:hAnsi="Consolas" w:cs="Consolas"/>
-          <w:color w:val="5C5855"/>
-          <w:kern w:val="0"/>
-          <w:sz w:val="20"/>
-          <w:lang w:val="en-BE" w:eastAsia="en-GB"/>
-          <w14:ligatures w14:val="none"/>
+        <w:rPr>
+          <w:rFonts w:ascii="Consolas" w:hAnsi="Consolas" w:cs="Consolas"/>
+          <w:color w:val="5C5855"/>
+          <w:sz w:val="20"/>
+        </w:rPr>
+      </w:pPr>
+      <w:r>
+        <w:rPr>
+          <w:rFonts w:ascii="Consolas" w:hAnsi="Consolas" w:cs="Consolas"/>
+          <w:color w:val="5C5855"/>
+          <w:sz w:val="20"/>
         </w:rPr>
         <w:t xml:space="preserve">                           Version 2.0, January 2004</w:t>
       </w:r>
@@ -147,24 +154,17 @@
           <w:tab w:val="left" w:pos="13740"/>
           <w:tab w:val="left" w:pos="14656"/>
         </w:tabs>
-        <w:spacing w:after="0" w:line="240" w:lineRule="auto"/>
-        <w:rPr>
-          <w:rFonts w:ascii="Consolas" w:eastAsia="Times New Roman" w:hAnsi="Consolas" w:cs="Consolas"/>
-          <w:color w:val="5C5855"/>
-          <w:kern w:val="0"/>
-          <w:sz w:val="20"/>
-          <w:lang w:val="en-BE" w:eastAsia="en-GB"/>
-          <w14:ligatures w14:val="none"/>
-        </w:rPr>
-      </w:pPr>
-      <w:r>
-        <w:rPr>
-          <w:rFonts w:ascii="Consolas" w:eastAsia="Times New Roman" w:hAnsi="Consolas" w:cs="Consolas"/>
-          <w:color w:val="5C5855"/>
-          <w:kern w:val="0"/>
-          <w:sz w:val="20"/>
-          <w:lang w:val="en-BE" w:eastAsia="en-GB"/>
-          <w14:ligatures w14:val="none"/>
+        <w:rPr>
+          <w:rFonts w:ascii="Consolas" w:hAnsi="Consolas" w:cs="Consolas"/>
+          <w:color w:val="5C5855"/>
+          <w:sz w:val="20"/>
+        </w:rPr>
+      </w:pPr>
+      <w:r>
+        <w:rPr>
+          <w:rFonts w:ascii="Consolas" w:hAnsi="Consolas" w:cs="Consolas"/>
+          <w:color w:val="5C5855"/>
+          <w:sz w:val="20"/>
         </w:rPr>
         <w:t xml:space="preserve">                        http://www.apache.org/licenses/</w:t>
       </w:r>
@@ -196,62 +196,51 @@
           <w:tab w:val="left" w:pos="13740"/>
           <w:tab w:val="left" w:pos="14656"/>
         </w:tabs>
-        <w:spacing w:after="0" w:line="240" w:lineRule="auto"/>
-        <w:rPr>
-          <w:rFonts w:ascii="Consolas" w:eastAsia="Times New Roman" w:hAnsi="Consolas" w:cs="Consolas"/>
-          <w:color w:val="5C5855"/>
-          <w:kern w:val="0"/>
-          <w:sz w:val="20"/>
-          <w:lang w:val="en-BE" w:eastAsia="en-GB"/>
-          <w14:ligatures w14:val="none"/>
-        </w:rPr>
-      </w:pPr>
-    </w:p>
-    <w:p>
-      <w:pPr>
-        <w:pBdr>
-          <w:top w:val="single" w:sz="6" w:space="15" w:color="EEEEEE"/>
-          <w:left w:val="single" w:sz="6" w:space="15" w:color="EEEEEE"/>
-          <w:bottom w:val="single" w:sz="6" w:space="15" w:color="EEEEEE"/>
-          <w:right w:val="single" w:sz="6" w:space="15" w:color="EEEEEE"/>
-        </w:pBdr>
-        <w:shd w:val="clear" w:color="auto" w:fill="FFFFFF"/>
-        <w:tabs>
-          <w:tab w:val="left" w:pos="916"/>
-          <w:tab w:val="left" w:pos="1832"/>
-          <w:tab w:val="left" w:pos="2748"/>
-          <w:tab w:val="left" w:pos="3664"/>
-          <w:tab w:val="left" w:pos="4580"/>
-          <w:tab w:val="left" w:pos="5496"/>
-          <w:tab w:val="left" w:pos="6412"/>
-          <w:tab w:val="left" w:pos="7328"/>
-          <w:tab w:val="left" w:pos="8244"/>
-          <w:tab w:val="left" w:pos="9160"/>
-          <w:tab w:val="left" w:pos="10076"/>
-          <w:tab w:val="left" w:pos="10992"/>
-          <w:tab w:val="left" w:pos="11908"/>
-          <w:tab w:val="left" w:pos="12824"/>
-          <w:tab w:val="left" w:pos="13740"/>
-          <w:tab w:val="left" w:pos="14656"/>
-        </w:tabs>
-        <w:spacing w:after="0" w:line="240" w:lineRule="auto"/>
-        <w:rPr>
-          <w:rFonts w:ascii="Consolas" w:eastAsia="Times New Roman" w:hAnsi="Consolas" w:cs="Consolas"/>
-          <w:color w:val="5C5855"/>
-          <w:kern w:val="0"/>
-          <w:sz w:val="20"/>
-          <w:lang w:val="en-BE" w:eastAsia="en-GB"/>
-          <w14:ligatures w14:val="none"/>
-        </w:rPr>
-      </w:pPr>
-      <w:r>
-        <w:rPr>
-          <w:rFonts w:ascii="Consolas" w:eastAsia="Times New Roman" w:hAnsi="Consolas" w:cs="Consolas"/>
-          <w:color w:val="5C5855"/>
-          <w:kern w:val="0"/>
-          <w:sz w:val="20"/>
-          <w:lang w:val="en-BE" w:eastAsia="en-GB"/>
-          <w14:ligatures w14:val="none"/>
+        <w:rPr>
+          <w:rFonts w:ascii="Consolas" w:hAnsi="Consolas" w:cs="Consolas"/>
+          <w:color w:val="5C5855"/>
+          <w:sz w:val="20"/>
+        </w:rPr>
+      </w:pPr>
+    </w:p>
+    <w:p>
+      <w:pPr>
+        <w:pBdr>
+          <w:top w:val="single" w:sz="6" w:space="15" w:color="EEEEEE"/>
+          <w:left w:val="single" w:sz="6" w:space="15" w:color="EEEEEE"/>
+          <w:bottom w:val="single" w:sz="6" w:space="15" w:color="EEEEEE"/>
+          <w:right w:val="single" w:sz="6" w:space="15" w:color="EEEEEE"/>
+        </w:pBdr>
+        <w:shd w:val="clear" w:color="auto" w:fill="FFFFFF"/>
+        <w:tabs>
+          <w:tab w:val="left" w:pos="916"/>
+          <w:tab w:val="left" w:pos="1832"/>
+          <w:tab w:val="left" w:pos="2748"/>
+          <w:tab w:val="left" w:pos="3664"/>
+          <w:tab w:val="left" w:pos="4580"/>
+          <w:tab w:val="left" w:pos="5496"/>
+          <w:tab w:val="left" w:pos="6412"/>
+          <w:tab w:val="left" w:pos="7328"/>
+          <w:tab w:val="left" w:pos="8244"/>
+          <w:tab w:val="left" w:pos="9160"/>
+          <w:tab w:val="left" w:pos="10076"/>
+          <w:tab w:val="left" w:pos="10992"/>
+          <w:tab w:val="left" w:pos="11908"/>
+          <w:tab w:val="left" w:pos="12824"/>
+          <w:tab w:val="left" w:pos="13740"/>
+          <w:tab w:val="left" w:pos="14656"/>
+        </w:tabs>
+        <w:rPr>
+          <w:rFonts w:ascii="Consolas" w:hAnsi="Consolas" w:cs="Consolas"/>
+          <w:color w:val="5C5855"/>
+          <w:sz w:val="20"/>
+        </w:rPr>
+      </w:pPr>
+      <w:r>
+        <w:rPr>
+          <w:rFonts w:ascii="Consolas" w:hAnsi="Consolas" w:cs="Consolas"/>
+          <w:color w:val="5C5855"/>
+          <w:sz w:val="20"/>
         </w:rPr>
         <w:t xml:space="preserve">   TERMS AND CONDITIONS FOR USE, REPRODUCTION, AND DISTRIBUTION</w:t>
       </w:r>
@@ -283,62 +272,51 @@
           <w:tab w:val="left" w:pos="13740"/>
           <w:tab w:val="left" w:pos="14656"/>
         </w:tabs>
-        <w:spacing w:after="0" w:line="240" w:lineRule="auto"/>
-        <w:rPr>
-          <w:rFonts w:ascii="Consolas" w:eastAsia="Times New Roman" w:hAnsi="Consolas" w:cs="Consolas"/>
-          <w:color w:val="5C5855"/>
-          <w:kern w:val="0"/>
-          <w:sz w:val="20"/>
-          <w:lang w:val="en-BE" w:eastAsia="en-GB"/>
-          <w14:ligatures w14:val="none"/>
-        </w:rPr>
-      </w:pPr>
-    </w:p>
-    <w:p>
-      <w:pPr>
-        <w:pBdr>
-          <w:top w:val="single" w:sz="6" w:space="15" w:color="EEEEEE"/>
-          <w:left w:val="single" w:sz="6" w:space="15" w:color="EEEEEE"/>
-          <w:bottom w:val="single" w:sz="6" w:space="15" w:color="EEEEEE"/>
-          <w:right w:val="single" w:sz="6" w:space="15" w:color="EEEEEE"/>
-        </w:pBdr>
-        <w:shd w:val="clear" w:color="auto" w:fill="FFFFFF"/>
-        <w:tabs>
-          <w:tab w:val="left" w:pos="916"/>
-          <w:tab w:val="left" w:pos="1832"/>
-          <w:tab w:val="left" w:pos="2748"/>
-          <w:tab w:val="left" w:pos="3664"/>
-          <w:tab w:val="left" w:pos="4580"/>
-          <w:tab w:val="left" w:pos="5496"/>
-          <w:tab w:val="left" w:pos="6412"/>
-          <w:tab w:val="left" w:pos="7328"/>
-          <w:tab w:val="left" w:pos="8244"/>
-          <w:tab w:val="left" w:pos="9160"/>
-          <w:tab w:val="left" w:pos="10076"/>
-          <w:tab w:val="left" w:pos="10992"/>
-          <w:tab w:val="left" w:pos="11908"/>
-          <w:tab w:val="left" w:pos="12824"/>
-          <w:tab w:val="left" w:pos="13740"/>
-          <w:tab w:val="left" w:pos="14656"/>
-        </w:tabs>
-        <w:spacing w:after="0" w:line="240" w:lineRule="auto"/>
-        <w:rPr>
-          <w:rFonts w:ascii="Consolas" w:eastAsia="Times New Roman" w:hAnsi="Consolas" w:cs="Consolas"/>
-          <w:color w:val="5C5855"/>
-          <w:kern w:val="0"/>
-          <w:sz w:val="20"/>
-          <w:lang w:val="en-BE" w:eastAsia="en-GB"/>
-          <w14:ligatures w14:val="none"/>
-        </w:rPr>
-      </w:pPr>
-      <w:r>
-        <w:rPr>
-          <w:rFonts w:ascii="Consolas" w:eastAsia="Times New Roman" w:hAnsi="Consolas" w:cs="Consolas"/>
-          <w:color w:val="5C5855"/>
-          <w:kern w:val="0"/>
-          <w:sz w:val="20"/>
-          <w:lang w:val="en-BE" w:eastAsia="en-GB"/>
-          <w14:ligatures w14:val="none"/>
+        <w:rPr>
+          <w:rFonts w:ascii="Consolas" w:hAnsi="Consolas" w:cs="Consolas"/>
+          <w:color w:val="5C5855"/>
+          <w:sz w:val="20"/>
+        </w:rPr>
+      </w:pPr>
+    </w:p>
+    <w:p>
+      <w:pPr>
+        <w:pBdr>
+          <w:top w:val="single" w:sz="6" w:space="15" w:color="EEEEEE"/>
+          <w:left w:val="single" w:sz="6" w:space="15" w:color="EEEEEE"/>
+          <w:bottom w:val="single" w:sz="6" w:space="15" w:color="EEEEEE"/>
+          <w:right w:val="single" w:sz="6" w:space="15" w:color="EEEEEE"/>
+        </w:pBdr>
+        <w:shd w:val="clear" w:color="auto" w:fill="FFFFFF"/>
+        <w:tabs>
+          <w:tab w:val="left" w:pos="916"/>
+          <w:tab w:val="left" w:pos="1832"/>
+          <w:tab w:val="left" w:pos="2748"/>
+          <w:tab w:val="left" w:pos="3664"/>
+          <w:tab w:val="left" w:pos="4580"/>
+          <w:tab w:val="left" w:pos="5496"/>
+          <w:tab w:val="left" w:pos="6412"/>
+          <w:tab w:val="left" w:pos="7328"/>
+          <w:tab w:val="left" w:pos="8244"/>
+          <w:tab w:val="left" w:pos="9160"/>
+          <w:tab w:val="left" w:pos="10076"/>
+          <w:tab w:val="left" w:pos="10992"/>
+          <w:tab w:val="left" w:pos="11908"/>
+          <w:tab w:val="left" w:pos="12824"/>
+          <w:tab w:val="left" w:pos="13740"/>
+          <w:tab w:val="left" w:pos="14656"/>
+        </w:tabs>
+        <w:rPr>
+          <w:rFonts w:ascii="Consolas" w:hAnsi="Consolas" w:cs="Consolas"/>
+          <w:color w:val="5C5855"/>
+          <w:sz w:val="20"/>
+        </w:rPr>
+      </w:pPr>
+      <w:r>
+        <w:rPr>
+          <w:rFonts w:ascii="Consolas" w:hAnsi="Consolas" w:cs="Consolas"/>
+          <w:color w:val="5C5855"/>
+          <w:sz w:val="20"/>
         </w:rPr>
         <w:t xml:space="preserve">   1. Definitions.</w:t>
       </w:r>
@@ -370,62 +348,51 @@
           <w:tab w:val="left" w:pos="13740"/>
           <w:tab w:val="left" w:pos="14656"/>
         </w:tabs>
-        <w:spacing w:after="0" w:line="240" w:lineRule="auto"/>
-        <w:rPr>
-          <w:rFonts w:ascii="Consolas" w:eastAsia="Times New Roman" w:hAnsi="Consolas" w:cs="Consolas"/>
-          <w:color w:val="5C5855"/>
-          <w:kern w:val="0"/>
-          <w:sz w:val="20"/>
-          <w:lang w:val="en-BE" w:eastAsia="en-GB"/>
-          <w14:ligatures w14:val="none"/>
-        </w:rPr>
-      </w:pPr>
-    </w:p>
-    <w:p>
-      <w:pPr>
-        <w:pBdr>
-          <w:top w:val="single" w:sz="6" w:space="15" w:color="EEEEEE"/>
-          <w:left w:val="single" w:sz="6" w:space="15" w:color="EEEEEE"/>
-          <w:bottom w:val="single" w:sz="6" w:space="15" w:color="EEEEEE"/>
-          <w:right w:val="single" w:sz="6" w:space="15" w:color="EEEEEE"/>
-        </w:pBdr>
-        <w:shd w:val="clear" w:color="auto" w:fill="FFFFFF"/>
-        <w:tabs>
-          <w:tab w:val="left" w:pos="916"/>
-          <w:tab w:val="left" w:pos="1832"/>
-          <w:tab w:val="left" w:pos="2748"/>
-          <w:tab w:val="left" w:pos="3664"/>
-          <w:tab w:val="left" w:pos="4580"/>
-          <w:tab w:val="left" w:pos="5496"/>
-          <w:tab w:val="left" w:pos="6412"/>
-          <w:tab w:val="left" w:pos="7328"/>
-          <w:tab w:val="left" w:pos="8244"/>
-          <w:tab w:val="left" w:pos="9160"/>
-          <w:tab w:val="left" w:pos="10076"/>
-          <w:tab w:val="left" w:pos="10992"/>
-          <w:tab w:val="left" w:pos="11908"/>
-          <w:tab w:val="left" w:pos="12824"/>
-          <w:tab w:val="left" w:pos="13740"/>
-          <w:tab w:val="left" w:pos="14656"/>
-        </w:tabs>
-        <w:spacing w:after="0" w:line="240" w:lineRule="auto"/>
-        <w:rPr>
-          <w:rFonts w:ascii="Consolas" w:eastAsia="Times New Roman" w:hAnsi="Consolas" w:cs="Consolas"/>
-          <w:color w:val="5C5855"/>
-          <w:kern w:val="0"/>
-          <w:sz w:val="20"/>
-          <w:lang w:val="en-BE" w:eastAsia="en-GB"/>
-          <w14:ligatures w14:val="none"/>
-        </w:rPr>
-      </w:pPr>
-      <w:r>
-        <w:rPr>
-          <w:rFonts w:ascii="Consolas" w:eastAsia="Times New Roman" w:hAnsi="Consolas" w:cs="Consolas"/>
-          <w:color w:val="5C5855"/>
-          <w:kern w:val="0"/>
-          <w:sz w:val="20"/>
-          <w:lang w:val="en-BE" w:eastAsia="en-GB"/>
-          <w14:ligatures w14:val="none"/>
+        <w:rPr>
+          <w:rFonts w:ascii="Consolas" w:hAnsi="Consolas" w:cs="Consolas"/>
+          <w:color w:val="5C5855"/>
+          <w:sz w:val="20"/>
+        </w:rPr>
+      </w:pPr>
+    </w:p>
+    <w:p>
+      <w:pPr>
+        <w:pBdr>
+          <w:top w:val="single" w:sz="6" w:space="15" w:color="EEEEEE"/>
+          <w:left w:val="single" w:sz="6" w:space="15" w:color="EEEEEE"/>
+          <w:bottom w:val="single" w:sz="6" w:space="15" w:color="EEEEEE"/>
+          <w:right w:val="single" w:sz="6" w:space="15" w:color="EEEEEE"/>
+        </w:pBdr>
+        <w:shd w:val="clear" w:color="auto" w:fill="FFFFFF"/>
+        <w:tabs>
+          <w:tab w:val="left" w:pos="916"/>
+          <w:tab w:val="left" w:pos="1832"/>
+          <w:tab w:val="left" w:pos="2748"/>
+          <w:tab w:val="left" w:pos="3664"/>
+          <w:tab w:val="left" w:pos="4580"/>
+          <w:tab w:val="left" w:pos="5496"/>
+          <w:tab w:val="left" w:pos="6412"/>
+          <w:tab w:val="left" w:pos="7328"/>
+          <w:tab w:val="left" w:pos="8244"/>
+          <w:tab w:val="left" w:pos="9160"/>
+          <w:tab w:val="left" w:pos="10076"/>
+          <w:tab w:val="left" w:pos="10992"/>
+          <w:tab w:val="left" w:pos="11908"/>
+          <w:tab w:val="left" w:pos="12824"/>
+          <w:tab w:val="left" w:pos="13740"/>
+          <w:tab w:val="left" w:pos="14656"/>
+        </w:tabs>
+        <w:rPr>
+          <w:rFonts w:ascii="Consolas" w:hAnsi="Consolas" w:cs="Consolas"/>
+          <w:color w:val="5C5855"/>
+          <w:sz w:val="20"/>
+        </w:rPr>
+      </w:pPr>
+      <w:r>
+        <w:rPr>
+          <w:rFonts w:ascii="Consolas" w:hAnsi="Consolas" w:cs="Consolas"/>
+          <w:color w:val="5C5855"/>
+          <w:sz w:val="20"/>
         </w:rPr>
         <w:t xml:space="preserve">      "License" shall mean the terms and conditions for use, reproduction,</w:t>
       </w:r>
@@ -457,24 +424,17 @@
           <w:tab w:val="left" w:pos="13740"/>
           <w:tab w:val="left" w:pos="14656"/>
         </w:tabs>
-        <w:spacing w:after="0" w:line="240" w:lineRule="auto"/>
-        <w:rPr>
-          <w:rFonts w:ascii="Consolas" w:eastAsia="Times New Roman" w:hAnsi="Consolas" w:cs="Consolas"/>
-          <w:color w:val="5C5855"/>
-          <w:kern w:val="0"/>
-          <w:sz w:val="20"/>
-          <w:lang w:val="en-BE" w:eastAsia="en-GB"/>
-          <w14:ligatures w14:val="none"/>
-        </w:rPr>
-      </w:pPr>
-      <w:r>
-        <w:rPr>
-          <w:rFonts w:ascii="Consolas" w:eastAsia="Times New Roman" w:hAnsi="Consolas" w:cs="Consolas"/>
-          <w:color w:val="5C5855"/>
-          <w:kern w:val="0"/>
-          <w:sz w:val="20"/>
-          <w:lang w:val="en-BE" w:eastAsia="en-GB"/>
-          <w14:ligatures w14:val="none"/>
+        <w:rPr>
+          <w:rFonts w:ascii="Consolas" w:hAnsi="Consolas" w:cs="Consolas"/>
+          <w:color w:val="5C5855"/>
+          <w:sz w:val="20"/>
+        </w:rPr>
+      </w:pPr>
+      <w:r>
+        <w:rPr>
+          <w:rFonts w:ascii="Consolas" w:hAnsi="Consolas" w:cs="Consolas"/>
+          <w:color w:val="5C5855"/>
+          <w:sz w:val="20"/>
         </w:rPr>
         <w:t xml:space="preserve">      and distribution as defined by Sections 1 through 9 of this document.</w:t>
       </w:r>
@@ -506,62 +466,51 @@
           <w:tab w:val="left" w:pos="13740"/>
           <w:tab w:val="left" w:pos="14656"/>
         </w:tabs>
-        <w:spacing w:after="0" w:line="240" w:lineRule="auto"/>
-        <w:rPr>
-          <w:rFonts w:ascii="Consolas" w:eastAsia="Times New Roman" w:hAnsi="Consolas" w:cs="Consolas"/>
-          <w:color w:val="5C5855"/>
-          <w:kern w:val="0"/>
-          <w:sz w:val="20"/>
-          <w:lang w:val="en-BE" w:eastAsia="en-GB"/>
-          <w14:ligatures w14:val="none"/>
-        </w:rPr>
-      </w:pPr>
-    </w:p>
-    <w:p>
-      <w:pPr>
-        <w:pBdr>
-          <w:top w:val="single" w:sz="6" w:space="15" w:color="EEEEEE"/>
-          <w:left w:val="single" w:sz="6" w:space="15" w:color="EEEEEE"/>
-          <w:bottom w:val="single" w:sz="6" w:space="15" w:color="EEEEEE"/>
-          <w:right w:val="single" w:sz="6" w:space="15" w:color="EEEEEE"/>
-        </w:pBdr>
-        <w:shd w:val="clear" w:color="auto" w:fill="FFFFFF"/>
-        <w:tabs>
-          <w:tab w:val="left" w:pos="916"/>
-          <w:tab w:val="left" w:pos="1832"/>
-          <w:tab w:val="left" w:pos="2748"/>
-          <w:tab w:val="left" w:pos="3664"/>
-          <w:tab w:val="left" w:pos="4580"/>
-          <w:tab w:val="left" w:pos="5496"/>
-          <w:tab w:val="left" w:pos="6412"/>
-          <w:tab w:val="left" w:pos="7328"/>
-          <w:tab w:val="left" w:pos="8244"/>
-          <w:tab w:val="left" w:pos="9160"/>
-          <w:tab w:val="left" w:pos="10076"/>
-          <w:tab w:val="left" w:pos="10992"/>
-          <w:tab w:val="left" w:pos="11908"/>
-          <w:tab w:val="left" w:pos="12824"/>
-          <w:tab w:val="left" w:pos="13740"/>
-          <w:tab w:val="left" w:pos="14656"/>
-        </w:tabs>
-        <w:spacing w:after="0" w:line="240" w:lineRule="auto"/>
-        <w:rPr>
-          <w:rFonts w:ascii="Consolas" w:eastAsia="Times New Roman" w:hAnsi="Consolas" w:cs="Consolas"/>
-          <w:color w:val="5C5855"/>
-          <w:kern w:val="0"/>
-          <w:sz w:val="20"/>
-          <w:lang w:val="en-BE" w:eastAsia="en-GB"/>
-          <w14:ligatures w14:val="none"/>
-        </w:rPr>
-      </w:pPr>
-      <w:r>
-        <w:rPr>
-          <w:rFonts w:ascii="Consolas" w:eastAsia="Times New Roman" w:hAnsi="Consolas" w:cs="Consolas"/>
-          <w:color w:val="5C5855"/>
-          <w:kern w:val="0"/>
-          <w:sz w:val="20"/>
-          <w:lang w:val="en-BE" w:eastAsia="en-GB"/>
-          <w14:ligatures w14:val="none"/>
+        <w:rPr>
+          <w:rFonts w:ascii="Consolas" w:hAnsi="Consolas" w:cs="Consolas"/>
+          <w:color w:val="5C5855"/>
+          <w:sz w:val="20"/>
+        </w:rPr>
+      </w:pPr>
+    </w:p>
+    <w:p>
+      <w:pPr>
+        <w:pBdr>
+          <w:top w:val="single" w:sz="6" w:space="15" w:color="EEEEEE"/>
+          <w:left w:val="single" w:sz="6" w:space="15" w:color="EEEEEE"/>
+          <w:bottom w:val="single" w:sz="6" w:space="15" w:color="EEEEEE"/>
+          <w:right w:val="single" w:sz="6" w:space="15" w:color="EEEEEE"/>
+        </w:pBdr>
+        <w:shd w:val="clear" w:color="auto" w:fill="FFFFFF"/>
+        <w:tabs>
+          <w:tab w:val="left" w:pos="916"/>
+          <w:tab w:val="left" w:pos="1832"/>
+          <w:tab w:val="left" w:pos="2748"/>
+          <w:tab w:val="left" w:pos="3664"/>
+          <w:tab w:val="left" w:pos="4580"/>
+          <w:tab w:val="left" w:pos="5496"/>
+          <w:tab w:val="left" w:pos="6412"/>
+          <w:tab w:val="left" w:pos="7328"/>
+          <w:tab w:val="left" w:pos="8244"/>
+          <w:tab w:val="left" w:pos="9160"/>
+          <w:tab w:val="left" w:pos="10076"/>
+          <w:tab w:val="left" w:pos="10992"/>
+          <w:tab w:val="left" w:pos="11908"/>
+          <w:tab w:val="left" w:pos="12824"/>
+          <w:tab w:val="left" w:pos="13740"/>
+          <w:tab w:val="left" w:pos="14656"/>
+        </w:tabs>
+        <w:rPr>
+          <w:rFonts w:ascii="Consolas" w:hAnsi="Consolas" w:cs="Consolas"/>
+          <w:color w:val="5C5855"/>
+          <w:sz w:val="20"/>
+        </w:rPr>
+      </w:pPr>
+      <w:r>
+        <w:rPr>
+          <w:rFonts w:ascii="Consolas" w:hAnsi="Consolas" w:cs="Consolas"/>
+          <w:color w:val="5C5855"/>
+          <w:sz w:val="20"/>
         </w:rPr>
         <w:t xml:space="preserve">      "Licensor" shall mean the copyright owner or entity authorized by</w:t>
       </w:r>
@@ -593,24 +542,17 @@
           <w:tab w:val="left" w:pos="13740"/>
           <w:tab w:val="left" w:pos="14656"/>
         </w:tabs>
-        <w:spacing w:after="0" w:line="240" w:lineRule="auto"/>
-        <w:rPr>
-          <w:rFonts w:ascii="Consolas" w:eastAsia="Times New Roman" w:hAnsi="Consolas" w:cs="Consolas"/>
-          <w:color w:val="5C5855"/>
-          <w:kern w:val="0"/>
-          <w:sz w:val="20"/>
-          <w:lang w:val="en-BE" w:eastAsia="en-GB"/>
-          <w14:ligatures w14:val="none"/>
-        </w:rPr>
-      </w:pPr>
-      <w:r>
-        <w:rPr>
-          <w:rFonts w:ascii="Consolas" w:eastAsia="Times New Roman" w:hAnsi="Consolas" w:cs="Consolas"/>
-          <w:color w:val="5C5855"/>
-          <w:kern w:val="0"/>
-          <w:sz w:val="20"/>
-          <w:lang w:val="en-BE" w:eastAsia="en-GB"/>
-          <w14:ligatures w14:val="none"/>
+        <w:rPr>
+          <w:rFonts w:ascii="Consolas" w:hAnsi="Consolas" w:cs="Consolas"/>
+          <w:color w:val="5C5855"/>
+          <w:sz w:val="20"/>
+        </w:rPr>
+      </w:pPr>
+      <w:r>
+        <w:rPr>
+          <w:rFonts w:ascii="Consolas" w:hAnsi="Consolas" w:cs="Consolas"/>
+          <w:color w:val="5C5855"/>
+          <w:sz w:val="20"/>
         </w:rPr>
         <w:t xml:space="preserve">      the copyright owner that is granting the License.</w:t>
       </w:r>
@@ -642,62 +584,51 @@
           <w:tab w:val="left" w:pos="13740"/>
           <w:tab w:val="left" w:pos="14656"/>
         </w:tabs>
-        <w:spacing w:after="0" w:line="240" w:lineRule="auto"/>
-        <w:rPr>
-          <w:rFonts w:ascii="Consolas" w:eastAsia="Times New Roman" w:hAnsi="Consolas" w:cs="Consolas"/>
-          <w:color w:val="5C5855"/>
-          <w:kern w:val="0"/>
-          <w:sz w:val="20"/>
-          <w:lang w:val="en-BE" w:eastAsia="en-GB"/>
-          <w14:ligatures w14:val="none"/>
-        </w:rPr>
-      </w:pPr>
-    </w:p>
-    <w:p>
-      <w:pPr>
-        <w:pBdr>
-          <w:top w:val="single" w:sz="6" w:space="15" w:color="EEEEEE"/>
-          <w:left w:val="single" w:sz="6" w:space="15" w:color="EEEEEE"/>
-          <w:bottom w:val="single" w:sz="6" w:space="15" w:color="EEEEEE"/>
-          <w:right w:val="single" w:sz="6" w:space="15" w:color="EEEEEE"/>
-        </w:pBdr>
-        <w:shd w:val="clear" w:color="auto" w:fill="FFFFFF"/>
-        <w:tabs>
-          <w:tab w:val="left" w:pos="916"/>
-          <w:tab w:val="left" w:pos="1832"/>
-          <w:tab w:val="left" w:pos="2748"/>
-          <w:tab w:val="left" w:pos="3664"/>
-          <w:tab w:val="left" w:pos="4580"/>
-          <w:tab w:val="left" w:pos="5496"/>
-          <w:tab w:val="left" w:pos="6412"/>
-          <w:tab w:val="left" w:pos="7328"/>
-          <w:tab w:val="left" w:pos="8244"/>
-          <w:tab w:val="left" w:pos="9160"/>
-          <w:tab w:val="left" w:pos="10076"/>
-          <w:tab w:val="left" w:pos="10992"/>
-          <w:tab w:val="left" w:pos="11908"/>
-          <w:tab w:val="left" w:pos="12824"/>
-          <w:tab w:val="left" w:pos="13740"/>
-          <w:tab w:val="left" w:pos="14656"/>
-        </w:tabs>
-        <w:spacing w:after="0" w:line="240" w:lineRule="auto"/>
-        <w:rPr>
-          <w:rFonts w:ascii="Consolas" w:eastAsia="Times New Roman" w:hAnsi="Consolas" w:cs="Consolas"/>
-          <w:color w:val="5C5855"/>
-          <w:kern w:val="0"/>
-          <w:sz w:val="20"/>
-          <w:lang w:val="en-BE" w:eastAsia="en-GB"/>
-          <w14:ligatures w14:val="none"/>
-        </w:rPr>
-      </w:pPr>
-      <w:r>
-        <w:rPr>
-          <w:rFonts w:ascii="Consolas" w:eastAsia="Times New Roman" w:hAnsi="Consolas" w:cs="Consolas"/>
-          <w:color w:val="5C5855"/>
-          <w:kern w:val="0"/>
-          <w:sz w:val="20"/>
-          <w:lang w:val="en-BE" w:eastAsia="en-GB"/>
-          <w14:ligatures w14:val="none"/>
+        <w:rPr>
+          <w:rFonts w:ascii="Consolas" w:hAnsi="Consolas" w:cs="Consolas"/>
+          <w:color w:val="5C5855"/>
+          <w:sz w:val="20"/>
+        </w:rPr>
+      </w:pPr>
+    </w:p>
+    <w:p>
+      <w:pPr>
+        <w:pBdr>
+          <w:top w:val="single" w:sz="6" w:space="15" w:color="EEEEEE"/>
+          <w:left w:val="single" w:sz="6" w:space="15" w:color="EEEEEE"/>
+          <w:bottom w:val="single" w:sz="6" w:space="15" w:color="EEEEEE"/>
+          <w:right w:val="single" w:sz="6" w:space="15" w:color="EEEEEE"/>
+        </w:pBdr>
+        <w:shd w:val="clear" w:color="auto" w:fill="FFFFFF"/>
+        <w:tabs>
+          <w:tab w:val="left" w:pos="916"/>
+          <w:tab w:val="left" w:pos="1832"/>
+          <w:tab w:val="left" w:pos="2748"/>
+          <w:tab w:val="left" w:pos="3664"/>
+          <w:tab w:val="left" w:pos="4580"/>
+          <w:tab w:val="left" w:pos="5496"/>
+          <w:tab w:val="left" w:pos="6412"/>
+          <w:tab w:val="left" w:pos="7328"/>
+          <w:tab w:val="left" w:pos="8244"/>
+          <w:tab w:val="left" w:pos="9160"/>
+          <w:tab w:val="left" w:pos="10076"/>
+          <w:tab w:val="left" w:pos="10992"/>
+          <w:tab w:val="left" w:pos="11908"/>
+          <w:tab w:val="left" w:pos="12824"/>
+          <w:tab w:val="left" w:pos="13740"/>
+          <w:tab w:val="left" w:pos="14656"/>
+        </w:tabs>
+        <w:rPr>
+          <w:rFonts w:ascii="Consolas" w:hAnsi="Consolas" w:cs="Consolas"/>
+          <w:color w:val="5C5855"/>
+          <w:sz w:val="20"/>
+        </w:rPr>
+      </w:pPr>
+      <w:r>
+        <w:rPr>
+          <w:rFonts w:ascii="Consolas" w:hAnsi="Consolas" w:cs="Consolas"/>
+          <w:color w:val="5C5855"/>
+          <w:sz w:val="20"/>
         </w:rPr>
         <w:t xml:space="preserve">      "Legal Entity" shall mean the union of the acting entity and all</w:t>
       </w:r>
@@ -729,24 +660,17 @@
           <w:tab w:val="left" w:pos="13740"/>
           <w:tab w:val="left" w:pos="14656"/>
         </w:tabs>
-        <w:spacing w:after="0" w:line="240" w:lineRule="auto"/>
-        <w:rPr>
-          <w:rFonts w:ascii="Consolas" w:eastAsia="Times New Roman" w:hAnsi="Consolas" w:cs="Consolas"/>
-          <w:color w:val="5C5855"/>
-          <w:kern w:val="0"/>
-          <w:sz w:val="20"/>
-          <w:lang w:val="en-BE" w:eastAsia="en-GB"/>
-          <w14:ligatures w14:val="none"/>
-        </w:rPr>
-      </w:pPr>
-      <w:r>
-        <w:rPr>
-          <w:rFonts w:ascii="Consolas" w:eastAsia="Times New Roman" w:hAnsi="Consolas" w:cs="Consolas"/>
-          <w:color w:val="5C5855"/>
-          <w:kern w:val="0"/>
-          <w:sz w:val="20"/>
-          <w:lang w:val="en-BE" w:eastAsia="en-GB"/>
-          <w14:ligatures w14:val="none"/>
+        <w:rPr>
+          <w:rFonts w:ascii="Consolas" w:hAnsi="Consolas" w:cs="Consolas"/>
+          <w:color w:val="5C5855"/>
+          <w:sz w:val="20"/>
+        </w:rPr>
+      </w:pPr>
+      <w:r>
+        <w:rPr>
+          <w:rFonts w:ascii="Consolas" w:hAnsi="Consolas" w:cs="Consolas"/>
+          <w:color w:val="5C5855"/>
+          <w:sz w:val="20"/>
         </w:rPr>
         <w:t xml:space="preserve">      other entities that control, are controlled by, or are under common</w:t>
       </w:r>
@@ -778,24 +702,17 @@
           <w:tab w:val="left" w:pos="13740"/>
           <w:tab w:val="left" w:pos="14656"/>
         </w:tabs>
-        <w:spacing w:after="0" w:line="240" w:lineRule="auto"/>
-        <w:rPr>
-          <w:rFonts w:ascii="Consolas" w:eastAsia="Times New Roman" w:hAnsi="Consolas" w:cs="Consolas"/>
-          <w:color w:val="5C5855"/>
-          <w:kern w:val="0"/>
-          <w:sz w:val="20"/>
-          <w:lang w:val="en-BE" w:eastAsia="en-GB"/>
-          <w14:ligatures w14:val="none"/>
-        </w:rPr>
-      </w:pPr>
-      <w:r>
-        <w:rPr>
-          <w:rFonts w:ascii="Consolas" w:eastAsia="Times New Roman" w:hAnsi="Consolas" w:cs="Consolas"/>
-          <w:color w:val="5C5855"/>
-          <w:kern w:val="0"/>
-          <w:sz w:val="20"/>
-          <w:lang w:val="en-BE" w:eastAsia="en-GB"/>
-          <w14:ligatures w14:val="none"/>
+        <w:rPr>
+          <w:rFonts w:ascii="Consolas" w:hAnsi="Consolas" w:cs="Consolas"/>
+          <w:color w:val="5C5855"/>
+          <w:sz w:val="20"/>
+        </w:rPr>
+      </w:pPr>
+      <w:r>
+        <w:rPr>
+          <w:rFonts w:ascii="Consolas" w:hAnsi="Consolas" w:cs="Consolas"/>
+          <w:color w:val="5C5855"/>
+          <w:sz w:val="20"/>
         </w:rPr>
         <w:t xml:space="preserve">      control with that entity. For the purposes of this definition,</w:t>
       </w:r>
@@ -827,24 +744,17 @@
           <w:tab w:val="left" w:pos="13740"/>
           <w:tab w:val="left" w:pos="14656"/>
         </w:tabs>
-        <w:spacing w:after="0" w:line="240" w:lineRule="auto"/>
-        <w:rPr>
-          <w:rFonts w:ascii="Consolas" w:eastAsia="Times New Roman" w:hAnsi="Consolas" w:cs="Consolas"/>
-          <w:color w:val="5C5855"/>
-          <w:kern w:val="0"/>
-          <w:sz w:val="20"/>
-          <w:lang w:val="en-BE" w:eastAsia="en-GB"/>
-          <w14:ligatures w14:val="none"/>
-        </w:rPr>
-      </w:pPr>
-      <w:r>
-        <w:rPr>
-          <w:rFonts w:ascii="Consolas" w:eastAsia="Times New Roman" w:hAnsi="Consolas" w:cs="Consolas"/>
-          <w:color w:val="5C5855"/>
-          <w:kern w:val="0"/>
-          <w:sz w:val="20"/>
-          <w:lang w:val="en-BE" w:eastAsia="en-GB"/>
-          <w14:ligatures w14:val="none"/>
+        <w:rPr>
+          <w:rFonts w:ascii="Consolas" w:hAnsi="Consolas" w:cs="Consolas"/>
+          <w:color w:val="5C5855"/>
+          <w:sz w:val="20"/>
+        </w:rPr>
+      </w:pPr>
+      <w:r>
+        <w:rPr>
+          <w:rFonts w:ascii="Consolas" w:hAnsi="Consolas" w:cs="Consolas"/>
+          <w:color w:val="5C5855"/>
+          <w:sz w:val="20"/>
         </w:rPr>
         <w:t xml:space="preserve">      "control" means (i) the power, direct or indirect, to cause the</w:t>
       </w:r>
@@ -876,24 +786,17 @@
           <w:tab w:val="left" w:pos="13740"/>
           <w:tab w:val="left" w:pos="14656"/>
         </w:tabs>
-        <w:spacing w:after="0" w:line="240" w:lineRule="auto"/>
-        <w:rPr>
-          <w:rFonts w:ascii="Consolas" w:eastAsia="Times New Roman" w:hAnsi="Consolas" w:cs="Consolas"/>
-          <w:color w:val="5C5855"/>
-          <w:kern w:val="0"/>
-          <w:sz w:val="20"/>
-          <w:lang w:val="en-BE" w:eastAsia="en-GB"/>
-          <w14:ligatures w14:val="none"/>
-        </w:rPr>
-      </w:pPr>
-      <w:r>
-        <w:rPr>
-          <w:rFonts w:ascii="Consolas" w:eastAsia="Times New Roman" w:hAnsi="Consolas" w:cs="Consolas"/>
-          <w:color w:val="5C5855"/>
-          <w:kern w:val="0"/>
-          <w:sz w:val="20"/>
-          <w:lang w:val="en-BE" w:eastAsia="en-GB"/>
-          <w14:ligatures w14:val="none"/>
+        <w:rPr>
+          <w:rFonts w:ascii="Consolas" w:hAnsi="Consolas" w:cs="Consolas"/>
+          <w:color w:val="5C5855"/>
+          <w:sz w:val="20"/>
+        </w:rPr>
+      </w:pPr>
+      <w:r>
+        <w:rPr>
+          <w:rFonts w:ascii="Consolas" w:hAnsi="Consolas" w:cs="Consolas"/>
+          <w:color w:val="5C5855"/>
+          <w:sz w:val="20"/>
         </w:rPr>
         <w:t xml:space="preserve">      direction or management of such entity, whether by contract or</w:t>
       </w:r>
@@ -925,24 +828,17 @@
           <w:tab w:val="left" w:pos="13740"/>
           <w:tab w:val="left" w:pos="14656"/>
         </w:tabs>
-        <w:spacing w:after="0" w:line="240" w:lineRule="auto"/>
-        <w:rPr>
-          <w:rFonts w:ascii="Consolas" w:eastAsia="Times New Roman" w:hAnsi="Consolas" w:cs="Consolas"/>
-          <w:color w:val="5C5855"/>
-          <w:kern w:val="0"/>
-          <w:sz w:val="20"/>
-          <w:lang w:val="en-BE" w:eastAsia="en-GB"/>
-          <w14:ligatures w14:val="none"/>
-        </w:rPr>
-      </w:pPr>
-      <w:r>
-        <w:rPr>
-          <w:rFonts w:ascii="Consolas" w:eastAsia="Times New Roman" w:hAnsi="Consolas" w:cs="Consolas"/>
-          <w:color w:val="5C5855"/>
-          <w:kern w:val="0"/>
-          <w:sz w:val="20"/>
-          <w:lang w:val="en-BE" w:eastAsia="en-GB"/>
-          <w14:ligatures w14:val="none"/>
+        <w:rPr>
+          <w:rFonts w:ascii="Consolas" w:hAnsi="Consolas" w:cs="Consolas"/>
+          <w:color w:val="5C5855"/>
+          <w:sz w:val="20"/>
+        </w:rPr>
+      </w:pPr>
+      <w:r>
+        <w:rPr>
+          <w:rFonts w:ascii="Consolas" w:hAnsi="Consolas" w:cs="Consolas"/>
+          <w:color w:val="5C5855"/>
+          <w:sz w:val="20"/>
         </w:rPr>
         <w:t xml:space="preserve">      otherwise, or (ii) ownership of fifty percent (50%) or more of the</w:t>
       </w:r>
@@ -974,24 +870,17 @@
           <w:tab w:val="left" w:pos="13740"/>
           <w:tab w:val="left" w:pos="14656"/>
         </w:tabs>
-        <w:spacing w:after="0" w:line="240" w:lineRule="auto"/>
-        <w:rPr>
-          <w:rFonts w:ascii="Consolas" w:eastAsia="Times New Roman" w:hAnsi="Consolas" w:cs="Consolas"/>
-          <w:color w:val="5C5855"/>
-          <w:kern w:val="0"/>
-          <w:sz w:val="20"/>
-          <w:lang w:val="en-BE" w:eastAsia="en-GB"/>
-          <w14:ligatures w14:val="none"/>
-        </w:rPr>
-      </w:pPr>
-      <w:r>
-        <w:rPr>
-          <w:rFonts w:ascii="Consolas" w:eastAsia="Times New Roman" w:hAnsi="Consolas" w:cs="Consolas"/>
-          <w:color w:val="5C5855"/>
-          <w:kern w:val="0"/>
-          <w:sz w:val="20"/>
-          <w:lang w:val="en-BE" w:eastAsia="en-GB"/>
-          <w14:ligatures w14:val="none"/>
+        <w:rPr>
+          <w:rFonts w:ascii="Consolas" w:hAnsi="Consolas" w:cs="Consolas"/>
+          <w:color w:val="5C5855"/>
+          <w:sz w:val="20"/>
+        </w:rPr>
+      </w:pPr>
+      <w:r>
+        <w:rPr>
+          <w:rFonts w:ascii="Consolas" w:hAnsi="Consolas" w:cs="Consolas"/>
+          <w:color w:val="5C5855"/>
+          <w:sz w:val="20"/>
         </w:rPr>
         <w:t xml:space="preserve">      outstanding shares, or (iii) beneficial ownership of such entity.</w:t>
       </w:r>
@@ -1023,62 +912,51 @@
           <w:tab w:val="left" w:pos="13740"/>
           <w:tab w:val="left" w:pos="14656"/>
         </w:tabs>
-        <w:spacing w:after="0" w:line="240" w:lineRule="auto"/>
-        <w:rPr>
-          <w:rFonts w:ascii="Consolas" w:eastAsia="Times New Roman" w:hAnsi="Consolas" w:cs="Consolas"/>
-          <w:color w:val="5C5855"/>
-          <w:kern w:val="0"/>
-          <w:sz w:val="20"/>
-          <w:lang w:val="en-BE" w:eastAsia="en-GB"/>
-          <w14:ligatures w14:val="none"/>
-        </w:rPr>
-      </w:pPr>
-    </w:p>
-    <w:p>
-      <w:pPr>
-        <w:pBdr>
-          <w:top w:val="single" w:sz="6" w:space="15" w:color="EEEEEE"/>
-          <w:left w:val="single" w:sz="6" w:space="15" w:color="EEEEEE"/>
-          <w:bottom w:val="single" w:sz="6" w:space="15" w:color="EEEEEE"/>
-          <w:right w:val="single" w:sz="6" w:space="15" w:color="EEEEEE"/>
-        </w:pBdr>
-        <w:shd w:val="clear" w:color="auto" w:fill="FFFFFF"/>
-        <w:tabs>
-          <w:tab w:val="left" w:pos="916"/>
-          <w:tab w:val="left" w:pos="1832"/>
-          <w:tab w:val="left" w:pos="2748"/>
-          <w:tab w:val="left" w:pos="3664"/>
-          <w:tab w:val="left" w:pos="4580"/>
-          <w:tab w:val="left" w:pos="5496"/>
-          <w:tab w:val="left" w:pos="6412"/>
-          <w:tab w:val="left" w:pos="7328"/>
-          <w:tab w:val="left" w:pos="8244"/>
-          <w:tab w:val="left" w:pos="9160"/>
-          <w:tab w:val="left" w:pos="10076"/>
-          <w:tab w:val="left" w:pos="10992"/>
-          <w:tab w:val="left" w:pos="11908"/>
-          <w:tab w:val="left" w:pos="12824"/>
-          <w:tab w:val="left" w:pos="13740"/>
-          <w:tab w:val="left" w:pos="14656"/>
-        </w:tabs>
-        <w:spacing w:after="0" w:line="240" w:lineRule="auto"/>
-        <w:rPr>
-          <w:rFonts w:ascii="Consolas" w:eastAsia="Times New Roman" w:hAnsi="Consolas" w:cs="Consolas"/>
-          <w:color w:val="5C5855"/>
-          <w:kern w:val="0"/>
-          <w:sz w:val="20"/>
-          <w:lang w:val="en-BE" w:eastAsia="en-GB"/>
-          <w14:ligatures w14:val="none"/>
-        </w:rPr>
-      </w:pPr>
-      <w:r>
-        <w:rPr>
-          <w:rFonts w:ascii="Consolas" w:eastAsia="Times New Roman" w:hAnsi="Consolas" w:cs="Consolas"/>
-          <w:color w:val="5C5855"/>
-          <w:kern w:val="0"/>
-          <w:sz w:val="20"/>
-          <w:lang w:val="en-BE" w:eastAsia="en-GB"/>
-          <w14:ligatures w14:val="none"/>
+        <w:rPr>
+          <w:rFonts w:ascii="Consolas" w:hAnsi="Consolas" w:cs="Consolas"/>
+          <w:color w:val="5C5855"/>
+          <w:sz w:val="20"/>
+        </w:rPr>
+      </w:pPr>
+    </w:p>
+    <w:p>
+      <w:pPr>
+        <w:pBdr>
+          <w:top w:val="single" w:sz="6" w:space="15" w:color="EEEEEE"/>
+          <w:left w:val="single" w:sz="6" w:space="15" w:color="EEEEEE"/>
+          <w:bottom w:val="single" w:sz="6" w:space="15" w:color="EEEEEE"/>
+          <w:right w:val="single" w:sz="6" w:space="15" w:color="EEEEEE"/>
+        </w:pBdr>
+        <w:shd w:val="clear" w:color="auto" w:fill="FFFFFF"/>
+        <w:tabs>
+          <w:tab w:val="left" w:pos="916"/>
+          <w:tab w:val="left" w:pos="1832"/>
+          <w:tab w:val="left" w:pos="2748"/>
+          <w:tab w:val="left" w:pos="3664"/>
+          <w:tab w:val="left" w:pos="4580"/>
+          <w:tab w:val="left" w:pos="5496"/>
+          <w:tab w:val="left" w:pos="6412"/>
+          <w:tab w:val="left" w:pos="7328"/>
+          <w:tab w:val="left" w:pos="8244"/>
+          <w:tab w:val="left" w:pos="9160"/>
+          <w:tab w:val="left" w:pos="10076"/>
+          <w:tab w:val="left" w:pos="10992"/>
+          <w:tab w:val="left" w:pos="11908"/>
+          <w:tab w:val="left" w:pos="12824"/>
+          <w:tab w:val="left" w:pos="13740"/>
+          <w:tab w:val="left" w:pos="14656"/>
+        </w:tabs>
+        <w:rPr>
+          <w:rFonts w:ascii="Consolas" w:hAnsi="Consolas" w:cs="Consolas"/>
+          <w:color w:val="5C5855"/>
+          <w:sz w:val="20"/>
+        </w:rPr>
+      </w:pPr>
+      <w:r>
+        <w:rPr>
+          <w:rFonts w:ascii="Consolas" w:hAnsi="Consolas" w:cs="Consolas"/>
+          <w:color w:val="5C5855"/>
+          <w:sz w:val="20"/>
         </w:rPr>
         <w:t xml:space="preserve">      "You" (or "Your") shall mean an individual or Legal Entity</w:t>
       </w:r>
@@ -1110,24 +988,17 @@
           <w:tab w:val="left" w:pos="13740"/>
           <w:tab w:val="left" w:pos="14656"/>
         </w:tabs>
-        <w:spacing w:after="0" w:line="240" w:lineRule="auto"/>
-        <w:rPr>
-          <w:rFonts w:ascii="Consolas" w:eastAsia="Times New Roman" w:hAnsi="Consolas" w:cs="Consolas"/>
-          <w:color w:val="5C5855"/>
-          <w:kern w:val="0"/>
-          <w:sz w:val="20"/>
-          <w:lang w:val="en-BE" w:eastAsia="en-GB"/>
-          <w14:ligatures w14:val="none"/>
-        </w:rPr>
-      </w:pPr>
-      <w:r>
-        <w:rPr>
-          <w:rFonts w:ascii="Consolas" w:eastAsia="Times New Roman" w:hAnsi="Consolas" w:cs="Consolas"/>
-          <w:color w:val="5C5855"/>
-          <w:kern w:val="0"/>
-          <w:sz w:val="20"/>
-          <w:lang w:val="en-BE" w:eastAsia="en-GB"/>
-          <w14:ligatures w14:val="none"/>
+        <w:rPr>
+          <w:rFonts w:ascii="Consolas" w:hAnsi="Consolas" w:cs="Consolas"/>
+          <w:color w:val="5C5855"/>
+          <w:sz w:val="20"/>
+        </w:rPr>
+      </w:pPr>
+      <w:r>
+        <w:rPr>
+          <w:rFonts w:ascii="Consolas" w:hAnsi="Consolas" w:cs="Consolas"/>
+          <w:color w:val="5C5855"/>
+          <w:sz w:val="20"/>
         </w:rPr>
         <w:t xml:space="preserve">      exercising permissions granted by this License.</w:t>
       </w:r>
@@ -1159,62 +1030,51 @@
           <w:tab w:val="left" w:pos="13740"/>
           <w:tab w:val="left" w:pos="14656"/>
         </w:tabs>
-        <w:spacing w:after="0" w:line="240" w:lineRule="auto"/>
-        <w:rPr>
-          <w:rFonts w:ascii="Consolas" w:eastAsia="Times New Roman" w:hAnsi="Consolas" w:cs="Consolas"/>
-          <w:color w:val="5C5855"/>
-          <w:kern w:val="0"/>
-          <w:sz w:val="20"/>
-          <w:lang w:val="en-BE" w:eastAsia="en-GB"/>
-          <w14:ligatures w14:val="none"/>
-        </w:rPr>
-      </w:pPr>
-    </w:p>
-    <w:p>
-      <w:pPr>
-        <w:pBdr>
-          <w:top w:val="single" w:sz="6" w:space="15" w:color="EEEEEE"/>
-          <w:left w:val="single" w:sz="6" w:space="15" w:color="EEEEEE"/>
-          <w:bottom w:val="single" w:sz="6" w:space="15" w:color="EEEEEE"/>
-          <w:right w:val="single" w:sz="6" w:space="15" w:color="EEEEEE"/>
-        </w:pBdr>
-        <w:shd w:val="clear" w:color="auto" w:fill="FFFFFF"/>
-        <w:tabs>
-          <w:tab w:val="left" w:pos="916"/>
-          <w:tab w:val="left" w:pos="1832"/>
-          <w:tab w:val="left" w:pos="2748"/>
-          <w:tab w:val="left" w:pos="3664"/>
-          <w:tab w:val="left" w:pos="4580"/>
-          <w:tab w:val="left" w:pos="5496"/>
-          <w:tab w:val="left" w:pos="6412"/>
-          <w:tab w:val="left" w:pos="7328"/>
-          <w:tab w:val="left" w:pos="8244"/>
-          <w:tab w:val="left" w:pos="9160"/>
-          <w:tab w:val="left" w:pos="10076"/>
-          <w:tab w:val="left" w:pos="10992"/>
-          <w:tab w:val="left" w:pos="11908"/>
-          <w:tab w:val="left" w:pos="12824"/>
-          <w:tab w:val="left" w:pos="13740"/>
-          <w:tab w:val="left" w:pos="14656"/>
-        </w:tabs>
-        <w:spacing w:after="0" w:line="240" w:lineRule="auto"/>
-        <w:rPr>
-          <w:rFonts w:ascii="Consolas" w:eastAsia="Times New Roman" w:hAnsi="Consolas" w:cs="Consolas"/>
-          <w:color w:val="5C5855"/>
-          <w:kern w:val="0"/>
-          <w:sz w:val="20"/>
-          <w:lang w:val="en-BE" w:eastAsia="en-GB"/>
-          <w14:ligatures w14:val="none"/>
-        </w:rPr>
-      </w:pPr>
-      <w:r>
-        <w:rPr>
-          <w:rFonts w:ascii="Consolas" w:eastAsia="Times New Roman" w:hAnsi="Consolas" w:cs="Consolas"/>
-          <w:color w:val="5C5855"/>
-          <w:kern w:val="0"/>
-          <w:sz w:val="20"/>
-          <w:lang w:val="en-BE" w:eastAsia="en-GB"/>
-          <w14:ligatures w14:val="none"/>
+        <w:rPr>
+          <w:rFonts w:ascii="Consolas" w:hAnsi="Consolas" w:cs="Consolas"/>
+          <w:color w:val="5C5855"/>
+          <w:sz w:val="20"/>
+        </w:rPr>
+      </w:pPr>
+    </w:p>
+    <w:p>
+      <w:pPr>
+        <w:pBdr>
+          <w:top w:val="single" w:sz="6" w:space="15" w:color="EEEEEE"/>
+          <w:left w:val="single" w:sz="6" w:space="15" w:color="EEEEEE"/>
+          <w:bottom w:val="single" w:sz="6" w:space="15" w:color="EEEEEE"/>
+          <w:right w:val="single" w:sz="6" w:space="15" w:color="EEEEEE"/>
+        </w:pBdr>
+        <w:shd w:val="clear" w:color="auto" w:fill="FFFFFF"/>
+        <w:tabs>
+          <w:tab w:val="left" w:pos="916"/>
+          <w:tab w:val="left" w:pos="1832"/>
+          <w:tab w:val="left" w:pos="2748"/>
+          <w:tab w:val="left" w:pos="3664"/>
+          <w:tab w:val="left" w:pos="4580"/>
+          <w:tab w:val="left" w:pos="5496"/>
+          <w:tab w:val="left" w:pos="6412"/>
+          <w:tab w:val="left" w:pos="7328"/>
+          <w:tab w:val="left" w:pos="8244"/>
+          <w:tab w:val="left" w:pos="9160"/>
+          <w:tab w:val="left" w:pos="10076"/>
+          <w:tab w:val="left" w:pos="10992"/>
+          <w:tab w:val="left" w:pos="11908"/>
+          <w:tab w:val="left" w:pos="12824"/>
+          <w:tab w:val="left" w:pos="13740"/>
+          <w:tab w:val="left" w:pos="14656"/>
+        </w:tabs>
+        <w:rPr>
+          <w:rFonts w:ascii="Consolas" w:hAnsi="Consolas" w:cs="Consolas"/>
+          <w:color w:val="5C5855"/>
+          <w:sz w:val="20"/>
+        </w:rPr>
+      </w:pPr>
+      <w:r>
+        <w:rPr>
+          <w:rFonts w:ascii="Consolas" w:hAnsi="Consolas" w:cs="Consolas"/>
+          <w:color w:val="5C5855"/>
+          <w:sz w:val="20"/>
         </w:rPr>
         <w:t xml:space="preserve">      "Source" form shall mean the preferred form for making modifications,</w:t>
       </w:r>
@@ -1246,24 +1106,17 @@
           <w:tab w:val="left" w:pos="13740"/>
           <w:tab w:val="left" w:pos="14656"/>
         </w:tabs>
-        <w:spacing w:after="0" w:line="240" w:lineRule="auto"/>
-        <w:rPr>
-          <w:rFonts w:ascii="Consolas" w:eastAsia="Times New Roman" w:hAnsi="Consolas" w:cs="Consolas"/>
-          <w:color w:val="5C5855"/>
-          <w:kern w:val="0"/>
-          <w:sz w:val="20"/>
-          <w:lang w:val="en-BE" w:eastAsia="en-GB"/>
-          <w14:ligatures w14:val="none"/>
-        </w:rPr>
-      </w:pPr>
-      <w:r>
-        <w:rPr>
-          <w:rFonts w:ascii="Consolas" w:eastAsia="Times New Roman" w:hAnsi="Consolas" w:cs="Consolas"/>
-          <w:color w:val="5C5855"/>
-          <w:kern w:val="0"/>
-          <w:sz w:val="20"/>
-          <w:lang w:val="en-BE" w:eastAsia="en-GB"/>
-          <w14:ligatures w14:val="none"/>
+        <w:rPr>
+          <w:rFonts w:ascii="Consolas" w:hAnsi="Consolas" w:cs="Consolas"/>
+          <w:color w:val="5C5855"/>
+          <w:sz w:val="20"/>
+        </w:rPr>
+      </w:pPr>
+      <w:r>
+        <w:rPr>
+          <w:rFonts w:ascii="Consolas" w:hAnsi="Consolas" w:cs="Consolas"/>
+          <w:color w:val="5C5855"/>
+          <w:sz w:val="20"/>
         </w:rPr>
         <w:t xml:space="preserve">      including but not limited to software source code, documentation</w:t>
       </w:r>
@@ -1295,24 +1148,17 @@
           <w:tab w:val="left" w:pos="13740"/>
           <w:tab w:val="left" w:pos="14656"/>
         </w:tabs>
-        <w:spacing w:after="0" w:line="240" w:lineRule="auto"/>
-        <w:rPr>
-          <w:rFonts w:ascii="Consolas" w:eastAsia="Times New Roman" w:hAnsi="Consolas" w:cs="Consolas"/>
-          <w:color w:val="5C5855"/>
-          <w:kern w:val="0"/>
-          <w:sz w:val="20"/>
-          <w:lang w:val="en-BE" w:eastAsia="en-GB"/>
-          <w14:ligatures w14:val="none"/>
-        </w:rPr>
-      </w:pPr>
-      <w:r>
-        <w:rPr>
-          <w:rFonts w:ascii="Consolas" w:eastAsia="Times New Roman" w:hAnsi="Consolas" w:cs="Consolas"/>
-          <w:color w:val="5C5855"/>
-          <w:kern w:val="0"/>
-          <w:sz w:val="20"/>
-          <w:lang w:val="en-BE" w:eastAsia="en-GB"/>
-          <w14:ligatures w14:val="none"/>
+        <w:rPr>
+          <w:rFonts w:ascii="Consolas" w:hAnsi="Consolas" w:cs="Consolas"/>
+          <w:color w:val="5C5855"/>
+          <w:sz w:val="20"/>
+        </w:rPr>
+      </w:pPr>
+      <w:r>
+        <w:rPr>
+          <w:rFonts w:ascii="Consolas" w:hAnsi="Consolas" w:cs="Consolas"/>
+          <w:color w:val="5C5855"/>
+          <w:sz w:val="20"/>
         </w:rPr>
         <w:t xml:space="preserve">      source, and configuration files.</w:t>
       </w:r>
@@ -1344,62 +1190,51 @@
           <w:tab w:val="left" w:pos="13740"/>
           <w:tab w:val="left" w:pos="14656"/>
         </w:tabs>
-        <w:spacing w:after="0" w:line="240" w:lineRule="auto"/>
-        <w:rPr>
-          <w:rFonts w:ascii="Consolas" w:eastAsia="Times New Roman" w:hAnsi="Consolas" w:cs="Consolas"/>
-          <w:color w:val="5C5855"/>
-          <w:kern w:val="0"/>
-          <w:sz w:val="20"/>
-          <w:lang w:val="en-BE" w:eastAsia="en-GB"/>
-          <w14:ligatures w14:val="none"/>
-        </w:rPr>
-      </w:pPr>
-    </w:p>
-    <w:p>
-      <w:pPr>
-        <w:pBdr>
-          <w:top w:val="single" w:sz="6" w:space="15" w:color="EEEEEE"/>
-          <w:left w:val="single" w:sz="6" w:space="15" w:color="EEEEEE"/>
-          <w:bottom w:val="single" w:sz="6" w:space="15" w:color="EEEEEE"/>
-          <w:right w:val="single" w:sz="6" w:space="15" w:color="EEEEEE"/>
-        </w:pBdr>
-        <w:shd w:val="clear" w:color="auto" w:fill="FFFFFF"/>
-        <w:tabs>
-          <w:tab w:val="left" w:pos="916"/>
-          <w:tab w:val="left" w:pos="1832"/>
-          <w:tab w:val="left" w:pos="2748"/>
-          <w:tab w:val="left" w:pos="3664"/>
-          <w:tab w:val="left" w:pos="4580"/>
-          <w:tab w:val="left" w:pos="5496"/>
-          <w:tab w:val="left" w:pos="6412"/>
-          <w:tab w:val="left" w:pos="7328"/>
-          <w:tab w:val="left" w:pos="8244"/>
-          <w:tab w:val="left" w:pos="9160"/>
-          <w:tab w:val="left" w:pos="10076"/>
-          <w:tab w:val="left" w:pos="10992"/>
-          <w:tab w:val="left" w:pos="11908"/>
-          <w:tab w:val="left" w:pos="12824"/>
-          <w:tab w:val="left" w:pos="13740"/>
-          <w:tab w:val="left" w:pos="14656"/>
-        </w:tabs>
-        <w:spacing w:after="0" w:line="240" w:lineRule="auto"/>
-        <w:rPr>
-          <w:rFonts w:ascii="Consolas" w:eastAsia="Times New Roman" w:hAnsi="Consolas" w:cs="Consolas"/>
-          <w:color w:val="5C5855"/>
-          <w:kern w:val="0"/>
-          <w:sz w:val="20"/>
-          <w:lang w:val="en-BE" w:eastAsia="en-GB"/>
-          <w14:ligatures w14:val="none"/>
-        </w:rPr>
-      </w:pPr>
-      <w:r>
-        <w:rPr>
-          <w:rFonts w:ascii="Consolas" w:eastAsia="Times New Roman" w:hAnsi="Consolas" w:cs="Consolas"/>
-          <w:color w:val="5C5855"/>
-          <w:kern w:val="0"/>
-          <w:sz w:val="20"/>
-          <w:lang w:val="en-BE" w:eastAsia="en-GB"/>
-          <w14:ligatures w14:val="none"/>
+        <w:rPr>
+          <w:rFonts w:ascii="Consolas" w:hAnsi="Consolas" w:cs="Consolas"/>
+          <w:color w:val="5C5855"/>
+          <w:sz w:val="20"/>
+        </w:rPr>
+      </w:pPr>
+    </w:p>
+    <w:p>
+      <w:pPr>
+        <w:pBdr>
+          <w:top w:val="single" w:sz="6" w:space="15" w:color="EEEEEE"/>
+          <w:left w:val="single" w:sz="6" w:space="15" w:color="EEEEEE"/>
+          <w:bottom w:val="single" w:sz="6" w:space="15" w:color="EEEEEE"/>
+          <w:right w:val="single" w:sz="6" w:space="15" w:color="EEEEEE"/>
+        </w:pBdr>
+        <w:shd w:val="clear" w:color="auto" w:fill="FFFFFF"/>
+        <w:tabs>
+          <w:tab w:val="left" w:pos="916"/>
+          <w:tab w:val="left" w:pos="1832"/>
+          <w:tab w:val="left" w:pos="2748"/>
+          <w:tab w:val="left" w:pos="3664"/>
+          <w:tab w:val="left" w:pos="4580"/>
+          <w:tab w:val="left" w:pos="5496"/>
+          <w:tab w:val="left" w:pos="6412"/>
+          <w:tab w:val="left" w:pos="7328"/>
+          <w:tab w:val="left" w:pos="8244"/>
+          <w:tab w:val="left" w:pos="9160"/>
+          <w:tab w:val="left" w:pos="10076"/>
+          <w:tab w:val="left" w:pos="10992"/>
+          <w:tab w:val="left" w:pos="11908"/>
+          <w:tab w:val="left" w:pos="12824"/>
+          <w:tab w:val="left" w:pos="13740"/>
+          <w:tab w:val="left" w:pos="14656"/>
+        </w:tabs>
+        <w:rPr>
+          <w:rFonts w:ascii="Consolas" w:hAnsi="Consolas" w:cs="Consolas"/>
+          <w:color w:val="5C5855"/>
+          <w:sz w:val="20"/>
+        </w:rPr>
+      </w:pPr>
+      <w:r>
+        <w:rPr>
+          <w:rFonts w:ascii="Consolas" w:hAnsi="Consolas" w:cs="Consolas"/>
+          <w:color w:val="5C5855"/>
+          <w:sz w:val="20"/>
         </w:rPr>
         <w:t xml:space="preserve">      "Object" form shall mean any form resulting from mechanical</w:t>
       </w:r>
@@ -1431,24 +1266,17 @@
           <w:tab w:val="left" w:pos="13740"/>
           <w:tab w:val="left" w:pos="14656"/>
         </w:tabs>
-        <w:spacing w:after="0" w:line="240" w:lineRule="auto"/>
-        <w:rPr>
-          <w:rFonts w:ascii="Consolas" w:eastAsia="Times New Roman" w:hAnsi="Consolas" w:cs="Consolas"/>
-          <w:color w:val="5C5855"/>
-          <w:kern w:val="0"/>
-          <w:sz w:val="20"/>
-          <w:lang w:val="en-BE" w:eastAsia="en-GB"/>
-          <w14:ligatures w14:val="none"/>
-        </w:rPr>
-      </w:pPr>
-      <w:r>
-        <w:rPr>
-          <w:rFonts w:ascii="Consolas" w:eastAsia="Times New Roman" w:hAnsi="Consolas" w:cs="Consolas"/>
-          <w:color w:val="5C5855"/>
-          <w:kern w:val="0"/>
-          <w:sz w:val="20"/>
-          <w:lang w:val="en-BE" w:eastAsia="en-GB"/>
-          <w14:ligatures w14:val="none"/>
+        <w:rPr>
+          <w:rFonts w:ascii="Consolas" w:hAnsi="Consolas" w:cs="Consolas"/>
+          <w:color w:val="5C5855"/>
+          <w:sz w:val="20"/>
+        </w:rPr>
+      </w:pPr>
+      <w:r>
+        <w:rPr>
+          <w:rFonts w:ascii="Consolas" w:hAnsi="Consolas" w:cs="Consolas"/>
+          <w:color w:val="5C5855"/>
+          <w:sz w:val="20"/>
         </w:rPr>
         <w:t xml:space="preserve">      transformation or translation of a Source form, including but</w:t>
       </w:r>
@@ -1480,24 +1308,17 @@
           <w:tab w:val="left" w:pos="13740"/>
           <w:tab w:val="left" w:pos="14656"/>
         </w:tabs>
-        <w:spacing w:after="0" w:line="240" w:lineRule="auto"/>
-        <w:rPr>
-          <w:rFonts w:ascii="Consolas" w:eastAsia="Times New Roman" w:hAnsi="Consolas" w:cs="Consolas"/>
-          <w:color w:val="5C5855"/>
-          <w:kern w:val="0"/>
-          <w:sz w:val="20"/>
-          <w:lang w:val="en-BE" w:eastAsia="en-GB"/>
-          <w14:ligatures w14:val="none"/>
-        </w:rPr>
-      </w:pPr>
-      <w:r>
-        <w:rPr>
-          <w:rFonts w:ascii="Consolas" w:eastAsia="Times New Roman" w:hAnsi="Consolas" w:cs="Consolas"/>
-          <w:color w:val="5C5855"/>
-          <w:kern w:val="0"/>
-          <w:sz w:val="20"/>
-          <w:lang w:val="en-BE" w:eastAsia="en-GB"/>
-          <w14:ligatures w14:val="none"/>
+        <w:rPr>
+          <w:rFonts w:ascii="Consolas" w:hAnsi="Consolas" w:cs="Consolas"/>
+          <w:color w:val="5C5855"/>
+          <w:sz w:val="20"/>
+        </w:rPr>
+      </w:pPr>
+      <w:r>
+        <w:rPr>
+          <w:rFonts w:ascii="Consolas" w:hAnsi="Consolas" w:cs="Consolas"/>
+          <w:color w:val="5C5855"/>
+          <w:sz w:val="20"/>
         </w:rPr>
         <w:t xml:space="preserve">      not limited to compiled object code, generated documentation,</w:t>
       </w:r>
@@ -1529,24 +1350,17 @@
           <w:tab w:val="left" w:pos="13740"/>
           <w:tab w:val="left" w:pos="14656"/>
         </w:tabs>
-        <w:spacing w:after="0" w:line="240" w:lineRule="auto"/>
-        <w:rPr>
-          <w:rFonts w:ascii="Consolas" w:eastAsia="Times New Roman" w:hAnsi="Consolas" w:cs="Consolas"/>
-          <w:color w:val="5C5855"/>
-          <w:kern w:val="0"/>
-          <w:sz w:val="20"/>
-          <w:lang w:val="en-BE" w:eastAsia="en-GB"/>
-          <w14:ligatures w14:val="none"/>
-        </w:rPr>
-      </w:pPr>
-      <w:r>
-        <w:rPr>
-          <w:rFonts w:ascii="Consolas" w:eastAsia="Times New Roman" w:hAnsi="Consolas" w:cs="Consolas"/>
-          <w:color w:val="5C5855"/>
-          <w:kern w:val="0"/>
-          <w:sz w:val="20"/>
-          <w:lang w:val="en-BE" w:eastAsia="en-GB"/>
-          <w14:ligatures w14:val="none"/>
+        <w:rPr>
+          <w:rFonts w:ascii="Consolas" w:hAnsi="Consolas" w:cs="Consolas"/>
+          <w:color w:val="5C5855"/>
+          <w:sz w:val="20"/>
+        </w:rPr>
+      </w:pPr>
+      <w:r>
+        <w:rPr>
+          <w:rFonts w:ascii="Consolas" w:hAnsi="Consolas" w:cs="Consolas"/>
+          <w:color w:val="5C5855"/>
+          <w:sz w:val="20"/>
         </w:rPr>
         <w:t xml:space="preserve">      and conversions to other media types.</w:t>
       </w:r>
@@ -1578,62 +1392,51 @@
           <w:tab w:val="left" w:pos="13740"/>
           <w:tab w:val="left" w:pos="14656"/>
         </w:tabs>
-        <w:spacing w:after="0" w:line="240" w:lineRule="auto"/>
-        <w:rPr>
-          <w:rFonts w:ascii="Consolas" w:eastAsia="Times New Roman" w:hAnsi="Consolas" w:cs="Consolas"/>
-          <w:color w:val="5C5855"/>
-          <w:kern w:val="0"/>
-          <w:sz w:val="20"/>
-          <w:lang w:val="en-BE" w:eastAsia="en-GB"/>
-          <w14:ligatures w14:val="none"/>
-        </w:rPr>
-      </w:pPr>
-    </w:p>
-    <w:p>
-      <w:pPr>
-        <w:pBdr>
-          <w:top w:val="single" w:sz="6" w:space="15" w:color="EEEEEE"/>
-          <w:left w:val="single" w:sz="6" w:space="15" w:color="EEEEEE"/>
-          <w:bottom w:val="single" w:sz="6" w:space="15" w:color="EEEEEE"/>
-          <w:right w:val="single" w:sz="6" w:space="15" w:color="EEEEEE"/>
-        </w:pBdr>
-        <w:shd w:val="clear" w:color="auto" w:fill="FFFFFF"/>
-        <w:tabs>
-          <w:tab w:val="left" w:pos="916"/>
-          <w:tab w:val="left" w:pos="1832"/>
-          <w:tab w:val="left" w:pos="2748"/>
-          <w:tab w:val="left" w:pos="3664"/>
-          <w:tab w:val="left" w:pos="4580"/>
-          <w:tab w:val="left" w:pos="5496"/>
-          <w:tab w:val="left" w:pos="6412"/>
-          <w:tab w:val="left" w:pos="7328"/>
-          <w:tab w:val="left" w:pos="8244"/>
-          <w:tab w:val="left" w:pos="9160"/>
-          <w:tab w:val="left" w:pos="10076"/>
-          <w:tab w:val="left" w:pos="10992"/>
-          <w:tab w:val="left" w:pos="11908"/>
-          <w:tab w:val="left" w:pos="12824"/>
-          <w:tab w:val="left" w:pos="13740"/>
-          <w:tab w:val="left" w:pos="14656"/>
-        </w:tabs>
-        <w:spacing w:after="0" w:line="240" w:lineRule="auto"/>
-        <w:rPr>
-          <w:rFonts w:ascii="Consolas" w:eastAsia="Times New Roman" w:hAnsi="Consolas" w:cs="Consolas"/>
-          <w:color w:val="5C5855"/>
-          <w:kern w:val="0"/>
-          <w:sz w:val="20"/>
-          <w:lang w:val="en-BE" w:eastAsia="en-GB"/>
-          <w14:ligatures w14:val="none"/>
-        </w:rPr>
-      </w:pPr>
-      <w:r>
-        <w:rPr>
-          <w:rFonts w:ascii="Consolas" w:eastAsia="Times New Roman" w:hAnsi="Consolas" w:cs="Consolas"/>
-          <w:color w:val="5C5855"/>
-          <w:kern w:val="0"/>
-          <w:sz w:val="20"/>
-          <w:lang w:val="en-BE" w:eastAsia="en-GB"/>
-          <w14:ligatures w14:val="none"/>
+        <w:rPr>
+          <w:rFonts w:ascii="Consolas" w:hAnsi="Consolas" w:cs="Consolas"/>
+          <w:color w:val="5C5855"/>
+          <w:sz w:val="20"/>
+        </w:rPr>
+      </w:pPr>
+    </w:p>
+    <w:p>
+      <w:pPr>
+        <w:pBdr>
+          <w:top w:val="single" w:sz="6" w:space="15" w:color="EEEEEE"/>
+          <w:left w:val="single" w:sz="6" w:space="15" w:color="EEEEEE"/>
+          <w:bottom w:val="single" w:sz="6" w:space="15" w:color="EEEEEE"/>
+          <w:right w:val="single" w:sz="6" w:space="15" w:color="EEEEEE"/>
+        </w:pBdr>
+        <w:shd w:val="clear" w:color="auto" w:fill="FFFFFF"/>
+        <w:tabs>
+          <w:tab w:val="left" w:pos="916"/>
+          <w:tab w:val="left" w:pos="1832"/>
+          <w:tab w:val="left" w:pos="2748"/>
+          <w:tab w:val="left" w:pos="3664"/>
+          <w:tab w:val="left" w:pos="4580"/>
+          <w:tab w:val="left" w:pos="5496"/>
+          <w:tab w:val="left" w:pos="6412"/>
+          <w:tab w:val="left" w:pos="7328"/>
+          <w:tab w:val="left" w:pos="8244"/>
+          <w:tab w:val="left" w:pos="9160"/>
+          <w:tab w:val="left" w:pos="10076"/>
+          <w:tab w:val="left" w:pos="10992"/>
+          <w:tab w:val="left" w:pos="11908"/>
+          <w:tab w:val="left" w:pos="12824"/>
+          <w:tab w:val="left" w:pos="13740"/>
+          <w:tab w:val="left" w:pos="14656"/>
+        </w:tabs>
+        <w:rPr>
+          <w:rFonts w:ascii="Consolas" w:hAnsi="Consolas" w:cs="Consolas"/>
+          <w:color w:val="5C5855"/>
+          <w:sz w:val="20"/>
+        </w:rPr>
+      </w:pPr>
+      <w:r>
+        <w:rPr>
+          <w:rFonts w:ascii="Consolas" w:hAnsi="Consolas" w:cs="Consolas"/>
+          <w:color w:val="5C5855"/>
+          <w:sz w:val="20"/>
         </w:rPr>
         <w:t xml:space="preserve">      "Work" shall mean the work of authorship, whether in Source or</w:t>
       </w:r>
@@ -1665,24 +1468,17 @@
           <w:tab w:val="left" w:pos="13740"/>
           <w:tab w:val="left" w:pos="14656"/>
         </w:tabs>
-        <w:spacing w:after="0" w:line="240" w:lineRule="auto"/>
-        <w:rPr>
-          <w:rFonts w:ascii="Consolas" w:eastAsia="Times New Roman" w:hAnsi="Consolas" w:cs="Consolas"/>
-          <w:color w:val="5C5855"/>
-          <w:kern w:val="0"/>
-          <w:sz w:val="20"/>
-          <w:lang w:val="en-BE" w:eastAsia="en-GB"/>
-          <w14:ligatures w14:val="none"/>
-        </w:rPr>
-      </w:pPr>
-      <w:r>
-        <w:rPr>
-          <w:rFonts w:ascii="Consolas" w:eastAsia="Times New Roman" w:hAnsi="Consolas" w:cs="Consolas"/>
-          <w:color w:val="5C5855"/>
-          <w:kern w:val="0"/>
-          <w:sz w:val="20"/>
-          <w:lang w:val="en-BE" w:eastAsia="en-GB"/>
-          <w14:ligatures w14:val="none"/>
+        <w:rPr>
+          <w:rFonts w:ascii="Consolas" w:hAnsi="Consolas" w:cs="Consolas"/>
+          <w:color w:val="5C5855"/>
+          <w:sz w:val="20"/>
+        </w:rPr>
+      </w:pPr>
+      <w:r>
+        <w:rPr>
+          <w:rFonts w:ascii="Consolas" w:hAnsi="Consolas" w:cs="Consolas"/>
+          <w:color w:val="5C5855"/>
+          <w:sz w:val="20"/>
         </w:rPr>
         <w:t xml:space="preserve">      Object form, made available under the License, as indicated by a</w:t>
       </w:r>
@@ -1714,24 +1510,17 @@
           <w:tab w:val="left" w:pos="13740"/>
           <w:tab w:val="left" w:pos="14656"/>
         </w:tabs>
-        <w:spacing w:after="0" w:line="240" w:lineRule="auto"/>
-        <w:rPr>
-          <w:rFonts w:ascii="Consolas" w:eastAsia="Times New Roman" w:hAnsi="Consolas" w:cs="Consolas"/>
-          <w:color w:val="5C5855"/>
-          <w:kern w:val="0"/>
-          <w:sz w:val="20"/>
-          <w:lang w:val="en-BE" w:eastAsia="en-GB"/>
-          <w14:ligatures w14:val="none"/>
-        </w:rPr>
-      </w:pPr>
-      <w:r>
-        <w:rPr>
-          <w:rFonts w:ascii="Consolas" w:eastAsia="Times New Roman" w:hAnsi="Consolas" w:cs="Consolas"/>
-          <w:color w:val="5C5855"/>
-          <w:kern w:val="0"/>
-          <w:sz w:val="20"/>
-          <w:lang w:val="en-BE" w:eastAsia="en-GB"/>
-          <w14:ligatures w14:val="none"/>
+        <w:rPr>
+          <w:rFonts w:ascii="Consolas" w:hAnsi="Consolas" w:cs="Consolas"/>
+          <w:color w:val="5C5855"/>
+          <w:sz w:val="20"/>
+        </w:rPr>
+      </w:pPr>
+      <w:r>
+        <w:rPr>
+          <w:rFonts w:ascii="Consolas" w:hAnsi="Consolas" w:cs="Consolas"/>
+          <w:color w:val="5C5855"/>
+          <w:sz w:val="20"/>
         </w:rPr>
         <w:t xml:space="preserve">      copyright notice that is included in or attached to the work</w:t>
       </w:r>
@@ -1763,24 +1552,17 @@
           <w:tab w:val="left" w:pos="13740"/>
           <w:tab w:val="left" w:pos="14656"/>
         </w:tabs>
-        <w:spacing w:after="0" w:line="240" w:lineRule="auto"/>
-        <w:rPr>
-          <w:rFonts w:ascii="Consolas" w:eastAsia="Times New Roman" w:hAnsi="Consolas" w:cs="Consolas"/>
-          <w:color w:val="5C5855"/>
-          <w:kern w:val="0"/>
-          <w:sz w:val="20"/>
-          <w:lang w:val="en-BE" w:eastAsia="en-GB"/>
-          <w14:ligatures w14:val="none"/>
-        </w:rPr>
-      </w:pPr>
-      <w:r>
-        <w:rPr>
-          <w:rFonts w:ascii="Consolas" w:eastAsia="Times New Roman" w:hAnsi="Consolas" w:cs="Consolas"/>
-          <w:color w:val="5C5855"/>
-          <w:kern w:val="0"/>
-          <w:sz w:val="20"/>
-          <w:lang w:val="en-BE" w:eastAsia="en-GB"/>
-          <w14:ligatures w14:val="none"/>
+        <w:rPr>
+          <w:rFonts w:ascii="Consolas" w:hAnsi="Consolas" w:cs="Consolas"/>
+          <w:color w:val="5C5855"/>
+          <w:sz w:val="20"/>
+        </w:rPr>
+      </w:pPr>
+      <w:r>
+        <w:rPr>
+          <w:rFonts w:ascii="Consolas" w:hAnsi="Consolas" w:cs="Consolas"/>
+          <w:color w:val="5C5855"/>
+          <w:sz w:val="20"/>
         </w:rPr>
         <w:t xml:space="preserve">      (an example is provided in the Appendix below).</w:t>
       </w:r>
@@ -1812,62 +1594,51 @@
           <w:tab w:val="left" w:pos="13740"/>
           <w:tab w:val="left" w:pos="14656"/>
         </w:tabs>
-        <w:spacing w:after="0" w:line="240" w:lineRule="auto"/>
-        <w:rPr>
-          <w:rFonts w:ascii="Consolas" w:eastAsia="Times New Roman" w:hAnsi="Consolas" w:cs="Consolas"/>
-          <w:color w:val="5C5855"/>
-          <w:kern w:val="0"/>
-          <w:sz w:val="20"/>
-          <w:lang w:val="en-BE" w:eastAsia="en-GB"/>
-          <w14:ligatures w14:val="none"/>
-        </w:rPr>
-      </w:pPr>
-    </w:p>
-    <w:p>
-      <w:pPr>
-        <w:pBdr>
-          <w:top w:val="single" w:sz="6" w:space="15" w:color="EEEEEE"/>
-          <w:left w:val="single" w:sz="6" w:space="15" w:color="EEEEEE"/>
-          <w:bottom w:val="single" w:sz="6" w:space="15" w:color="EEEEEE"/>
-          <w:right w:val="single" w:sz="6" w:space="15" w:color="EEEEEE"/>
-        </w:pBdr>
-        <w:shd w:val="clear" w:color="auto" w:fill="FFFFFF"/>
-        <w:tabs>
-          <w:tab w:val="left" w:pos="916"/>
-          <w:tab w:val="left" w:pos="1832"/>
-          <w:tab w:val="left" w:pos="2748"/>
-          <w:tab w:val="left" w:pos="3664"/>
-          <w:tab w:val="left" w:pos="4580"/>
-          <w:tab w:val="left" w:pos="5496"/>
-          <w:tab w:val="left" w:pos="6412"/>
-          <w:tab w:val="left" w:pos="7328"/>
-          <w:tab w:val="left" w:pos="8244"/>
-          <w:tab w:val="left" w:pos="9160"/>
-          <w:tab w:val="left" w:pos="10076"/>
-          <w:tab w:val="left" w:pos="10992"/>
-          <w:tab w:val="left" w:pos="11908"/>
-          <w:tab w:val="left" w:pos="12824"/>
-          <w:tab w:val="left" w:pos="13740"/>
-          <w:tab w:val="left" w:pos="14656"/>
-        </w:tabs>
-        <w:spacing w:after="0" w:line="240" w:lineRule="auto"/>
-        <w:rPr>
-          <w:rFonts w:ascii="Consolas" w:eastAsia="Times New Roman" w:hAnsi="Consolas" w:cs="Consolas"/>
-          <w:color w:val="5C5855"/>
-          <w:kern w:val="0"/>
-          <w:sz w:val="20"/>
-          <w:lang w:val="en-BE" w:eastAsia="en-GB"/>
-          <w14:ligatures w14:val="none"/>
-        </w:rPr>
-      </w:pPr>
-      <w:r>
-        <w:rPr>
-          <w:rFonts w:ascii="Consolas" w:eastAsia="Times New Roman" w:hAnsi="Consolas" w:cs="Consolas"/>
-          <w:color w:val="5C5855"/>
-          <w:kern w:val="0"/>
-          <w:sz w:val="20"/>
-          <w:lang w:val="en-BE" w:eastAsia="en-GB"/>
-          <w14:ligatures w14:val="none"/>
+        <w:rPr>
+          <w:rFonts w:ascii="Consolas" w:hAnsi="Consolas" w:cs="Consolas"/>
+          <w:color w:val="5C5855"/>
+          <w:sz w:val="20"/>
+        </w:rPr>
+      </w:pPr>
+    </w:p>
+    <w:p>
+      <w:pPr>
+        <w:pBdr>
+          <w:top w:val="single" w:sz="6" w:space="15" w:color="EEEEEE"/>
+          <w:left w:val="single" w:sz="6" w:space="15" w:color="EEEEEE"/>
+          <w:bottom w:val="single" w:sz="6" w:space="15" w:color="EEEEEE"/>
+          <w:right w:val="single" w:sz="6" w:space="15" w:color="EEEEEE"/>
+        </w:pBdr>
+        <w:shd w:val="clear" w:color="auto" w:fill="FFFFFF"/>
+        <w:tabs>
+          <w:tab w:val="left" w:pos="916"/>
+          <w:tab w:val="left" w:pos="1832"/>
+          <w:tab w:val="left" w:pos="2748"/>
+          <w:tab w:val="left" w:pos="3664"/>
+          <w:tab w:val="left" w:pos="4580"/>
+          <w:tab w:val="left" w:pos="5496"/>
+          <w:tab w:val="left" w:pos="6412"/>
+          <w:tab w:val="left" w:pos="7328"/>
+          <w:tab w:val="left" w:pos="8244"/>
+          <w:tab w:val="left" w:pos="9160"/>
+          <w:tab w:val="left" w:pos="10076"/>
+          <w:tab w:val="left" w:pos="10992"/>
+          <w:tab w:val="left" w:pos="11908"/>
+          <w:tab w:val="left" w:pos="12824"/>
+          <w:tab w:val="left" w:pos="13740"/>
+          <w:tab w:val="left" w:pos="14656"/>
+        </w:tabs>
+        <w:rPr>
+          <w:rFonts w:ascii="Consolas" w:hAnsi="Consolas" w:cs="Consolas"/>
+          <w:color w:val="5C5855"/>
+          <w:sz w:val="20"/>
+        </w:rPr>
+      </w:pPr>
+      <w:r>
+        <w:rPr>
+          <w:rFonts w:ascii="Consolas" w:hAnsi="Consolas" w:cs="Consolas"/>
+          <w:color w:val="5C5855"/>
+          <w:sz w:val="20"/>
         </w:rPr>
         <w:t xml:space="preserve">      "Derivative Works" shall mean any work, whether in Source or Object</w:t>
       </w:r>
@@ -1899,24 +1670,17 @@
           <w:tab w:val="left" w:pos="13740"/>
           <w:tab w:val="left" w:pos="14656"/>
         </w:tabs>
-        <w:spacing w:after="0" w:line="240" w:lineRule="auto"/>
-        <w:rPr>
-          <w:rFonts w:ascii="Consolas" w:eastAsia="Times New Roman" w:hAnsi="Consolas" w:cs="Consolas"/>
-          <w:color w:val="5C5855"/>
-          <w:kern w:val="0"/>
-          <w:sz w:val="20"/>
-          <w:lang w:val="en-BE" w:eastAsia="en-GB"/>
-          <w14:ligatures w14:val="none"/>
-        </w:rPr>
-      </w:pPr>
-      <w:r>
-        <w:rPr>
-          <w:rFonts w:ascii="Consolas" w:eastAsia="Times New Roman" w:hAnsi="Consolas" w:cs="Consolas"/>
-          <w:color w:val="5C5855"/>
-          <w:kern w:val="0"/>
-          <w:sz w:val="20"/>
-          <w:lang w:val="en-BE" w:eastAsia="en-GB"/>
-          <w14:ligatures w14:val="none"/>
+        <w:rPr>
+          <w:rFonts w:ascii="Consolas" w:hAnsi="Consolas" w:cs="Consolas"/>
+          <w:color w:val="5C5855"/>
+          <w:sz w:val="20"/>
+        </w:rPr>
+      </w:pPr>
+      <w:r>
+        <w:rPr>
+          <w:rFonts w:ascii="Consolas" w:hAnsi="Consolas" w:cs="Consolas"/>
+          <w:color w:val="5C5855"/>
+          <w:sz w:val="20"/>
         </w:rPr>
         <w:t xml:space="preserve">      form, that is based on (or derived from) the Work and for which the</w:t>
       </w:r>
@@ -1948,24 +1712,17 @@
           <w:tab w:val="left" w:pos="13740"/>
           <w:tab w:val="left" w:pos="14656"/>
         </w:tabs>
-        <w:spacing w:after="0" w:line="240" w:lineRule="auto"/>
-        <w:rPr>
-          <w:rFonts w:ascii="Consolas" w:eastAsia="Times New Roman" w:hAnsi="Consolas" w:cs="Consolas"/>
-          <w:color w:val="5C5855"/>
-          <w:kern w:val="0"/>
-          <w:sz w:val="20"/>
-          <w:lang w:val="en-BE" w:eastAsia="en-GB"/>
-          <w14:ligatures w14:val="none"/>
-        </w:rPr>
-      </w:pPr>
-      <w:r>
-        <w:rPr>
-          <w:rFonts w:ascii="Consolas" w:eastAsia="Times New Roman" w:hAnsi="Consolas" w:cs="Consolas"/>
-          <w:color w:val="5C5855"/>
-          <w:kern w:val="0"/>
-          <w:sz w:val="20"/>
-          <w:lang w:val="en-BE" w:eastAsia="en-GB"/>
-          <w14:ligatures w14:val="none"/>
+        <w:rPr>
+          <w:rFonts w:ascii="Consolas" w:hAnsi="Consolas" w:cs="Consolas"/>
+          <w:color w:val="5C5855"/>
+          <w:sz w:val="20"/>
+        </w:rPr>
+      </w:pPr>
+      <w:r>
+        <w:rPr>
+          <w:rFonts w:ascii="Consolas" w:hAnsi="Consolas" w:cs="Consolas"/>
+          <w:color w:val="5C5855"/>
+          <w:sz w:val="20"/>
         </w:rPr>
         <w:t xml:space="preserve">      editorial revisions, annotations, elaborations, or other modifications</w:t>
       </w:r>
@@ -1997,24 +1754,17 @@
           <w:tab w:val="left" w:pos="13740"/>
           <w:tab w:val="left" w:pos="14656"/>
         </w:tabs>
-        <w:spacing w:after="0" w:line="240" w:lineRule="auto"/>
-        <w:rPr>
-          <w:rFonts w:ascii="Consolas" w:eastAsia="Times New Roman" w:hAnsi="Consolas" w:cs="Consolas"/>
-          <w:color w:val="5C5855"/>
-          <w:kern w:val="0"/>
-          <w:sz w:val="20"/>
-          <w:lang w:val="en-BE" w:eastAsia="en-GB"/>
-          <w14:ligatures w14:val="none"/>
-        </w:rPr>
-      </w:pPr>
-      <w:r>
-        <w:rPr>
-          <w:rFonts w:ascii="Consolas" w:eastAsia="Times New Roman" w:hAnsi="Consolas" w:cs="Consolas"/>
-          <w:color w:val="5C5855"/>
-          <w:kern w:val="0"/>
-          <w:sz w:val="20"/>
-          <w:lang w:val="en-BE" w:eastAsia="en-GB"/>
-          <w14:ligatures w14:val="none"/>
+        <w:rPr>
+          <w:rFonts w:ascii="Consolas" w:hAnsi="Consolas" w:cs="Consolas"/>
+          <w:color w:val="5C5855"/>
+          <w:sz w:val="20"/>
+        </w:rPr>
+      </w:pPr>
+      <w:r>
+        <w:rPr>
+          <w:rFonts w:ascii="Consolas" w:hAnsi="Consolas" w:cs="Consolas"/>
+          <w:color w:val="5C5855"/>
+          <w:sz w:val="20"/>
         </w:rPr>
         <w:t xml:space="preserve">      represent, as a whole, an original work of authorship. For the purposes</w:t>
       </w:r>
@@ -2046,211 +1796,179 @@
           <w:tab w:val="left" w:pos="13740"/>
           <w:tab w:val="left" w:pos="14656"/>
         </w:tabs>
-        <w:spacing w:after="0" w:line="240" w:lineRule="auto"/>
-        <w:rPr>
-          <w:rFonts w:ascii="Consolas" w:eastAsia="Times New Roman" w:hAnsi="Consolas" w:cs="Consolas"/>
-          <w:color w:val="5C5855"/>
-          <w:kern w:val="0"/>
-          <w:sz w:val="20"/>
-          <w:lang w:val="en-BE" w:eastAsia="en-GB"/>
-          <w14:ligatures w14:val="none"/>
-        </w:rPr>
-      </w:pPr>
-      <w:r>
-        <w:rPr>
-          <w:rFonts w:ascii="Consolas" w:eastAsia="Times New Roman" w:hAnsi="Consolas" w:cs="Consolas"/>
-          <w:color w:val="5C5855"/>
-          <w:kern w:val="0"/>
-          <w:sz w:val="20"/>
-          <w:lang w:val="en-BE" w:eastAsia="en-GB"/>
-          <w14:ligatures w14:val="none"/>
+        <w:rPr>
+          <w:rFonts w:ascii="Consolas" w:hAnsi="Consolas" w:cs="Consolas"/>
+          <w:color w:val="5C5855"/>
+          <w:sz w:val="20"/>
+        </w:rPr>
+      </w:pPr>
+      <w:r>
+        <w:rPr>
+          <w:rFonts w:ascii="Consolas" w:hAnsi="Consolas" w:cs="Consolas"/>
+          <w:color w:val="5C5855"/>
+          <w:sz w:val="20"/>
+        </w:rPr>
+        <w:t xml:space="preserve">      of this License, Derivative Works shall not include works that remain</w:t>
+      </w:r>
+    </w:p>
+    <w:p>
+      <w:pPr>
+        <w:pBdr>
+          <w:top w:val="single" w:sz="6" w:space="15" w:color="EEEEEE"/>
+          <w:left w:val="single" w:sz="6" w:space="15" w:color="EEEEEE"/>
+          <w:bottom w:val="single" w:sz="6" w:space="15" w:color="EEEEEE"/>
+          <w:right w:val="single" w:sz="6" w:space="15" w:color="EEEEEE"/>
+        </w:pBdr>
+        <w:shd w:val="clear" w:color="auto" w:fill="FFFFFF"/>
+        <w:tabs>
+          <w:tab w:val="left" w:pos="916"/>
+          <w:tab w:val="left" w:pos="1832"/>
+          <w:tab w:val="left" w:pos="2748"/>
+          <w:tab w:val="left" w:pos="3664"/>
+          <w:tab w:val="left" w:pos="4580"/>
+          <w:tab w:val="left" w:pos="5496"/>
+          <w:tab w:val="left" w:pos="6412"/>
+          <w:tab w:val="left" w:pos="7328"/>
+          <w:tab w:val="left" w:pos="8244"/>
+          <w:tab w:val="left" w:pos="9160"/>
+          <w:tab w:val="left" w:pos="10076"/>
+          <w:tab w:val="left" w:pos="10992"/>
+          <w:tab w:val="left" w:pos="11908"/>
+          <w:tab w:val="left" w:pos="12824"/>
+          <w:tab w:val="left" w:pos="13740"/>
+          <w:tab w:val="left" w:pos="14656"/>
+        </w:tabs>
+        <w:rPr>
+          <w:rFonts w:ascii="Consolas" w:hAnsi="Consolas" w:cs="Consolas"/>
+          <w:color w:val="5C5855"/>
+          <w:sz w:val="20"/>
+        </w:rPr>
+      </w:pPr>
+      <w:r>
+        <w:rPr>
+          <w:rFonts w:ascii="Consolas" w:hAnsi="Consolas" w:cs="Consolas"/>
+          <w:color w:val="5C5855"/>
+          <w:sz w:val="20"/>
+        </w:rPr>
+        <w:t xml:space="preserve">      separable from, or merely link (or bind by name) to the interfaces of,</w:t>
+      </w:r>
+    </w:p>
+    <w:p>
+      <w:pPr>
+        <w:pBdr>
+          <w:top w:val="single" w:sz="6" w:space="15" w:color="EEEEEE"/>
+          <w:left w:val="single" w:sz="6" w:space="15" w:color="EEEEEE"/>
+          <w:bottom w:val="single" w:sz="6" w:space="15" w:color="EEEEEE"/>
+          <w:right w:val="single" w:sz="6" w:space="15" w:color="EEEEEE"/>
+        </w:pBdr>
+        <w:shd w:val="clear" w:color="auto" w:fill="FFFFFF"/>
+        <w:tabs>
+          <w:tab w:val="left" w:pos="916"/>
+          <w:tab w:val="left" w:pos="1832"/>
+          <w:tab w:val="left" w:pos="2748"/>
+          <w:tab w:val="left" w:pos="3664"/>
+          <w:tab w:val="left" w:pos="4580"/>
+          <w:tab w:val="left" w:pos="5496"/>
+          <w:tab w:val="left" w:pos="6412"/>
+          <w:tab w:val="left" w:pos="7328"/>
+          <w:tab w:val="left" w:pos="8244"/>
+          <w:tab w:val="left" w:pos="9160"/>
+          <w:tab w:val="left" w:pos="10076"/>
+          <w:tab w:val="left" w:pos="10992"/>
+          <w:tab w:val="left" w:pos="11908"/>
+          <w:tab w:val="left" w:pos="12824"/>
+          <w:tab w:val="left" w:pos="13740"/>
+          <w:tab w:val="left" w:pos="14656"/>
+        </w:tabs>
+        <w:rPr>
+          <w:rFonts w:ascii="Consolas" w:hAnsi="Consolas" w:cs="Consolas"/>
+          <w:color w:val="5C5855"/>
+          <w:sz w:val="20"/>
+        </w:rPr>
+      </w:pPr>
+      <w:r>
+        <w:rPr>
+          <w:rFonts w:ascii="Consolas" w:hAnsi="Consolas" w:cs="Consolas"/>
+          <w:color w:val="5C5855"/>
+          <w:sz w:val="20"/>
+        </w:rPr>
+        <w:t xml:space="preserve">      the Work and Derivative Works thereof.</w:t>
+      </w:r>
+    </w:p>
+    <w:p>
+      <w:pPr>
+        <w:pBdr>
+          <w:top w:val="single" w:sz="6" w:space="15" w:color="EEEEEE"/>
+          <w:left w:val="single" w:sz="6" w:space="15" w:color="EEEEEE"/>
+          <w:bottom w:val="single" w:sz="6" w:space="15" w:color="EEEEEE"/>
+          <w:right w:val="single" w:sz="6" w:space="15" w:color="EEEEEE"/>
+        </w:pBdr>
+        <w:shd w:val="clear" w:color="auto" w:fill="FFFFFF"/>
+        <w:tabs>
+          <w:tab w:val="left" w:pos="916"/>
+          <w:tab w:val="left" w:pos="1832"/>
+          <w:tab w:val="left" w:pos="2748"/>
+          <w:tab w:val="left" w:pos="3664"/>
+          <w:tab w:val="left" w:pos="4580"/>
+          <w:tab w:val="left" w:pos="5496"/>
+          <w:tab w:val="left" w:pos="6412"/>
+          <w:tab w:val="left" w:pos="7328"/>
+          <w:tab w:val="left" w:pos="8244"/>
+          <w:tab w:val="left" w:pos="9160"/>
+          <w:tab w:val="left" w:pos="10076"/>
+          <w:tab w:val="left" w:pos="10992"/>
+          <w:tab w:val="left" w:pos="11908"/>
+          <w:tab w:val="left" w:pos="12824"/>
+          <w:tab w:val="left" w:pos="13740"/>
+          <w:tab w:val="left" w:pos="14656"/>
+        </w:tabs>
+        <w:rPr>
+          <w:rFonts w:ascii="Consolas" w:hAnsi="Consolas" w:cs="Consolas"/>
+          <w:color w:val="5C5855"/>
+          <w:sz w:val="20"/>
+        </w:rPr>
+      </w:pPr>
+    </w:p>
+    <w:p>
+      <w:pPr>
+        <w:pBdr>
+          <w:top w:val="single" w:sz="6" w:space="15" w:color="EEEEEE"/>
+          <w:left w:val="single" w:sz="6" w:space="15" w:color="EEEEEE"/>
+          <w:bottom w:val="single" w:sz="6" w:space="15" w:color="EEEEEE"/>
+          <w:right w:val="single" w:sz="6" w:space="15" w:color="EEEEEE"/>
+        </w:pBdr>
+        <w:shd w:val="clear" w:color="auto" w:fill="FFFFFF"/>
+        <w:tabs>
+          <w:tab w:val="left" w:pos="916"/>
+          <w:tab w:val="left" w:pos="1832"/>
+          <w:tab w:val="left" w:pos="2748"/>
+          <w:tab w:val="left" w:pos="3664"/>
+          <w:tab w:val="left" w:pos="4580"/>
+          <w:tab w:val="left" w:pos="5496"/>
+          <w:tab w:val="left" w:pos="6412"/>
+          <w:tab w:val="left" w:pos="7328"/>
+          <w:tab w:val="left" w:pos="8244"/>
+          <w:tab w:val="left" w:pos="9160"/>
+          <w:tab w:val="left" w:pos="10076"/>
+          <w:tab w:val="left" w:pos="10992"/>
+          <w:tab w:val="left" w:pos="11908"/>
+          <w:tab w:val="left" w:pos="12824"/>
+          <w:tab w:val="left" w:pos="13740"/>
+          <w:tab w:val="left" w:pos="14656"/>
+        </w:tabs>
+        <w:rPr>
+          <w:rFonts w:ascii="Consolas" w:hAnsi="Consolas" w:cs="Consolas"/>
+          <w:color w:val="5C5855"/>
+          <w:sz w:val="20"/>
+        </w:rPr>
+      </w:pPr>
+      <w:r>
+        <w:rPr>
+          <w:rFonts w:ascii="Consolas" w:hAnsi="Consolas" w:cs="Consolas"/>
+          <w:color w:val="5C5855"/>
+          <w:sz w:val="20"/>
         </w:rPr>
         <w:lastRenderedPageBreak/>
-        <w:t xml:space="preserve">      of this License, Derivative Works shall not include works that remain</w:t>
-      </w:r>
-    </w:p>
-    <w:p>
-      <w:pPr>
-        <w:pBdr>
-          <w:top w:val="single" w:sz="6" w:space="15" w:color="EEEEEE"/>
-          <w:left w:val="single" w:sz="6" w:space="15" w:color="EEEEEE"/>
-          <w:bottom w:val="single" w:sz="6" w:space="15" w:color="EEEEEE"/>
-          <w:right w:val="single" w:sz="6" w:space="15" w:color="EEEEEE"/>
-        </w:pBdr>
-        <w:shd w:val="clear" w:color="auto" w:fill="FFFFFF"/>
-        <w:tabs>
-          <w:tab w:val="left" w:pos="916"/>
-          <w:tab w:val="left" w:pos="1832"/>
-          <w:tab w:val="left" w:pos="2748"/>
-          <w:tab w:val="left" w:pos="3664"/>
-          <w:tab w:val="left" w:pos="4580"/>
-          <w:tab w:val="left" w:pos="5496"/>
-          <w:tab w:val="left" w:pos="6412"/>
-          <w:tab w:val="left" w:pos="7328"/>
-          <w:tab w:val="left" w:pos="8244"/>
-          <w:tab w:val="left" w:pos="9160"/>
-          <w:tab w:val="left" w:pos="10076"/>
-          <w:tab w:val="left" w:pos="10992"/>
-          <w:tab w:val="left" w:pos="11908"/>
-          <w:tab w:val="left" w:pos="12824"/>
-          <w:tab w:val="left" w:pos="13740"/>
-          <w:tab w:val="left" w:pos="14656"/>
-        </w:tabs>
-        <w:spacing w:after="0" w:line="240" w:lineRule="auto"/>
-        <w:rPr>
-          <w:rFonts w:ascii="Consolas" w:eastAsia="Times New Roman" w:hAnsi="Consolas" w:cs="Consolas"/>
-          <w:color w:val="5C5855"/>
-          <w:kern w:val="0"/>
-          <w:sz w:val="20"/>
-          <w:lang w:val="en-BE" w:eastAsia="en-GB"/>
-          <w14:ligatures w14:val="none"/>
-        </w:rPr>
-      </w:pPr>
-      <w:r>
-        <w:rPr>
-          <w:rFonts w:ascii="Consolas" w:eastAsia="Times New Roman" w:hAnsi="Consolas" w:cs="Consolas"/>
-          <w:color w:val="5C5855"/>
-          <w:kern w:val="0"/>
-          <w:sz w:val="20"/>
-          <w:lang w:val="en-BE" w:eastAsia="en-GB"/>
-          <w14:ligatures w14:val="none"/>
-        </w:rPr>
-        <w:t xml:space="preserve">      separable from, or merely link (or bind by name) to the interfaces of,</w:t>
-      </w:r>
-    </w:p>
-    <w:p>
-      <w:pPr>
-        <w:pBdr>
-          <w:top w:val="single" w:sz="6" w:space="15" w:color="EEEEEE"/>
-          <w:left w:val="single" w:sz="6" w:space="15" w:color="EEEEEE"/>
-          <w:bottom w:val="single" w:sz="6" w:space="15" w:color="EEEEEE"/>
-          <w:right w:val="single" w:sz="6" w:space="15" w:color="EEEEEE"/>
-        </w:pBdr>
-        <w:shd w:val="clear" w:color="auto" w:fill="FFFFFF"/>
-        <w:tabs>
-          <w:tab w:val="left" w:pos="916"/>
-          <w:tab w:val="left" w:pos="1832"/>
-          <w:tab w:val="left" w:pos="2748"/>
-          <w:tab w:val="left" w:pos="3664"/>
-          <w:tab w:val="left" w:pos="4580"/>
-          <w:tab w:val="left" w:pos="5496"/>
-          <w:tab w:val="left" w:pos="6412"/>
-          <w:tab w:val="left" w:pos="7328"/>
-          <w:tab w:val="left" w:pos="8244"/>
-          <w:tab w:val="left" w:pos="9160"/>
-          <w:tab w:val="left" w:pos="10076"/>
-          <w:tab w:val="left" w:pos="10992"/>
-          <w:tab w:val="left" w:pos="11908"/>
-          <w:tab w:val="left" w:pos="12824"/>
-          <w:tab w:val="left" w:pos="13740"/>
-          <w:tab w:val="left" w:pos="14656"/>
-        </w:tabs>
-        <w:spacing w:after="0" w:line="240" w:lineRule="auto"/>
-        <w:rPr>
-          <w:rFonts w:ascii="Consolas" w:eastAsia="Times New Roman" w:hAnsi="Consolas" w:cs="Consolas"/>
-          <w:color w:val="5C5855"/>
-          <w:kern w:val="0"/>
-          <w:sz w:val="20"/>
-          <w:lang w:val="en-BE" w:eastAsia="en-GB"/>
-          <w14:ligatures w14:val="none"/>
-        </w:rPr>
-      </w:pPr>
-      <w:r>
-        <w:rPr>
-          <w:rFonts w:ascii="Consolas" w:eastAsia="Times New Roman" w:hAnsi="Consolas" w:cs="Consolas"/>
-          <w:color w:val="5C5855"/>
-          <w:kern w:val="0"/>
-          <w:sz w:val="20"/>
-          <w:lang w:val="en-BE" w:eastAsia="en-GB"/>
-          <w14:ligatures w14:val="none"/>
-        </w:rPr>
-        <w:t xml:space="preserve">      the Work and Derivative Works thereof.</w:t>
-      </w:r>
-    </w:p>
-    <w:p>
-      <w:pPr>
-        <w:pBdr>
-          <w:top w:val="single" w:sz="6" w:space="15" w:color="EEEEEE"/>
-          <w:left w:val="single" w:sz="6" w:space="15" w:color="EEEEEE"/>
-          <w:bottom w:val="single" w:sz="6" w:space="15" w:color="EEEEEE"/>
-          <w:right w:val="single" w:sz="6" w:space="15" w:color="EEEEEE"/>
-        </w:pBdr>
-        <w:shd w:val="clear" w:color="auto" w:fill="FFFFFF"/>
-        <w:tabs>
-          <w:tab w:val="left" w:pos="916"/>
-          <w:tab w:val="left" w:pos="1832"/>
-          <w:tab w:val="left" w:pos="2748"/>
-          <w:tab w:val="left" w:pos="3664"/>
-          <w:tab w:val="left" w:pos="4580"/>
-          <w:tab w:val="left" w:pos="5496"/>
-          <w:tab w:val="left" w:pos="6412"/>
-          <w:tab w:val="left" w:pos="7328"/>
-          <w:tab w:val="left" w:pos="8244"/>
-          <w:tab w:val="left" w:pos="9160"/>
-          <w:tab w:val="left" w:pos="10076"/>
-          <w:tab w:val="left" w:pos="10992"/>
-          <w:tab w:val="left" w:pos="11908"/>
-          <w:tab w:val="left" w:pos="12824"/>
-          <w:tab w:val="left" w:pos="13740"/>
-          <w:tab w:val="left" w:pos="14656"/>
-        </w:tabs>
-        <w:spacing w:after="0" w:line="240" w:lineRule="auto"/>
-        <w:rPr>
-          <w:rFonts w:ascii="Consolas" w:eastAsia="Times New Roman" w:hAnsi="Consolas" w:cs="Consolas"/>
-          <w:color w:val="5C5855"/>
-          <w:kern w:val="0"/>
-          <w:sz w:val="20"/>
-          <w:lang w:val="en-BE" w:eastAsia="en-GB"/>
-          <w14:ligatures w14:val="none"/>
-        </w:rPr>
-      </w:pPr>
-    </w:p>
-    <w:p>
-      <w:pPr>
-        <w:pBdr>
-          <w:top w:val="single" w:sz="6" w:space="15" w:color="EEEEEE"/>
-          <w:left w:val="single" w:sz="6" w:space="15" w:color="EEEEEE"/>
-          <w:bottom w:val="single" w:sz="6" w:space="15" w:color="EEEEEE"/>
-          <w:right w:val="single" w:sz="6" w:space="15" w:color="EEEEEE"/>
-        </w:pBdr>
-        <w:shd w:val="clear" w:color="auto" w:fill="FFFFFF"/>
-        <w:tabs>
-          <w:tab w:val="left" w:pos="916"/>
-          <w:tab w:val="left" w:pos="1832"/>
-          <w:tab w:val="left" w:pos="2748"/>
-          <w:tab w:val="left" w:pos="3664"/>
-          <w:tab w:val="left" w:pos="4580"/>
-          <w:tab w:val="left" w:pos="5496"/>
-          <w:tab w:val="left" w:pos="6412"/>
-          <w:tab w:val="left" w:pos="7328"/>
-          <w:tab w:val="left" w:pos="8244"/>
-          <w:tab w:val="left" w:pos="9160"/>
-          <w:tab w:val="left" w:pos="10076"/>
-          <w:tab w:val="left" w:pos="10992"/>
-          <w:tab w:val="left" w:pos="11908"/>
-          <w:tab w:val="left" w:pos="12824"/>
-          <w:tab w:val="left" w:pos="13740"/>
-          <w:tab w:val="left" w:pos="14656"/>
-        </w:tabs>
-        <w:spacing w:after="0" w:line="240" w:lineRule="auto"/>
-        <w:rPr>
-          <w:rFonts w:ascii="Consolas" w:eastAsia="Times New Roman" w:hAnsi="Consolas" w:cs="Consolas"/>
-          <w:color w:val="5C5855"/>
-          <w:kern w:val="0"/>
-          <w:sz w:val="20"/>
-          <w:lang w:val="en-BE" w:eastAsia="en-GB"/>
-          <w14:ligatures w14:val="none"/>
-        </w:rPr>
-      </w:pPr>
-      <w:r>
-        <w:rPr>
-          <w:rFonts w:ascii="Consolas" w:eastAsia="Times New Roman" w:hAnsi="Consolas" w:cs="Consolas"/>
-          <w:color w:val="5C5855"/>
-          <w:kern w:val="0"/>
-          <w:sz w:val="20"/>
-          <w:lang w:val="en-BE" w:eastAsia="en-GB"/>
-          <w14:ligatures w14:val="none"/>
-        </w:rPr>
         <w:t xml:space="preserve">      "Contribution" shall mean any work of authorship, including</w:t>
       </w:r>
     </w:p>
@@ -2281,24 +1999,17 @@
           <w:tab w:val="left" w:pos="13740"/>
           <w:tab w:val="left" w:pos="14656"/>
         </w:tabs>
-        <w:spacing w:after="0" w:line="240" w:lineRule="auto"/>
-        <w:rPr>
-          <w:rFonts w:ascii="Consolas" w:eastAsia="Times New Roman" w:hAnsi="Consolas" w:cs="Consolas"/>
-          <w:color w:val="5C5855"/>
-          <w:kern w:val="0"/>
-          <w:sz w:val="20"/>
-          <w:lang w:val="en-BE" w:eastAsia="en-GB"/>
-          <w14:ligatures w14:val="none"/>
-        </w:rPr>
-      </w:pPr>
-      <w:r>
-        <w:rPr>
-          <w:rFonts w:ascii="Consolas" w:eastAsia="Times New Roman" w:hAnsi="Consolas" w:cs="Consolas"/>
-          <w:color w:val="5C5855"/>
-          <w:kern w:val="0"/>
-          <w:sz w:val="20"/>
-          <w:lang w:val="en-BE" w:eastAsia="en-GB"/>
-          <w14:ligatures w14:val="none"/>
+        <w:rPr>
+          <w:rFonts w:ascii="Consolas" w:hAnsi="Consolas" w:cs="Consolas"/>
+          <w:color w:val="5C5855"/>
+          <w:sz w:val="20"/>
+        </w:rPr>
+      </w:pPr>
+      <w:r>
+        <w:rPr>
+          <w:rFonts w:ascii="Consolas" w:hAnsi="Consolas" w:cs="Consolas"/>
+          <w:color w:val="5C5855"/>
+          <w:sz w:val="20"/>
         </w:rPr>
         <w:t xml:space="preserve">      the original version of the Work and any modifications or additions</w:t>
       </w:r>
@@ -2330,24 +2041,17 @@
           <w:tab w:val="left" w:pos="13740"/>
           <w:tab w:val="left" w:pos="14656"/>
         </w:tabs>
-        <w:spacing w:after="0" w:line="240" w:lineRule="auto"/>
-        <w:rPr>
-          <w:rFonts w:ascii="Consolas" w:eastAsia="Times New Roman" w:hAnsi="Consolas" w:cs="Consolas"/>
-          <w:color w:val="5C5855"/>
-          <w:kern w:val="0"/>
-          <w:sz w:val="20"/>
-          <w:lang w:val="en-BE" w:eastAsia="en-GB"/>
-          <w14:ligatures w14:val="none"/>
-        </w:rPr>
-      </w:pPr>
-      <w:r>
-        <w:rPr>
-          <w:rFonts w:ascii="Consolas" w:eastAsia="Times New Roman" w:hAnsi="Consolas" w:cs="Consolas"/>
-          <w:color w:val="5C5855"/>
-          <w:kern w:val="0"/>
-          <w:sz w:val="20"/>
-          <w:lang w:val="en-BE" w:eastAsia="en-GB"/>
-          <w14:ligatures w14:val="none"/>
+        <w:rPr>
+          <w:rFonts w:ascii="Consolas" w:hAnsi="Consolas" w:cs="Consolas"/>
+          <w:color w:val="5C5855"/>
+          <w:sz w:val="20"/>
+        </w:rPr>
+      </w:pPr>
+      <w:r>
+        <w:rPr>
+          <w:rFonts w:ascii="Consolas" w:hAnsi="Consolas" w:cs="Consolas"/>
+          <w:color w:val="5C5855"/>
+          <w:sz w:val="20"/>
         </w:rPr>
         <w:t xml:space="preserve">      to that Work or Derivative Works thereof, that is intentionally</w:t>
       </w:r>
@@ -2379,24 +2083,17 @@
           <w:tab w:val="left" w:pos="13740"/>
           <w:tab w:val="left" w:pos="14656"/>
         </w:tabs>
-        <w:spacing w:after="0" w:line="240" w:lineRule="auto"/>
-        <w:rPr>
-          <w:rFonts w:ascii="Consolas" w:eastAsia="Times New Roman" w:hAnsi="Consolas" w:cs="Consolas"/>
-          <w:color w:val="5C5855"/>
-          <w:kern w:val="0"/>
-          <w:sz w:val="20"/>
-          <w:lang w:val="en-BE" w:eastAsia="en-GB"/>
-          <w14:ligatures w14:val="none"/>
-        </w:rPr>
-      </w:pPr>
-      <w:r>
-        <w:rPr>
-          <w:rFonts w:ascii="Consolas" w:eastAsia="Times New Roman" w:hAnsi="Consolas" w:cs="Consolas"/>
-          <w:color w:val="5C5855"/>
-          <w:kern w:val="0"/>
-          <w:sz w:val="20"/>
-          <w:lang w:val="en-BE" w:eastAsia="en-GB"/>
-          <w14:ligatures w14:val="none"/>
+        <w:rPr>
+          <w:rFonts w:ascii="Consolas" w:hAnsi="Consolas" w:cs="Consolas"/>
+          <w:color w:val="5C5855"/>
+          <w:sz w:val="20"/>
+        </w:rPr>
+      </w:pPr>
+      <w:r>
+        <w:rPr>
+          <w:rFonts w:ascii="Consolas" w:hAnsi="Consolas" w:cs="Consolas"/>
+          <w:color w:val="5C5855"/>
+          <w:sz w:val="20"/>
         </w:rPr>
         <w:t xml:space="preserve">      submitted to Licensor for inclusion in the Work by the copyright owner</w:t>
       </w:r>
@@ -2428,24 +2125,17 @@
           <w:tab w:val="left" w:pos="13740"/>
           <w:tab w:val="left" w:pos="14656"/>
         </w:tabs>
-        <w:spacing w:after="0" w:line="240" w:lineRule="auto"/>
-        <w:rPr>
-          <w:rFonts w:ascii="Consolas" w:eastAsia="Times New Roman" w:hAnsi="Consolas" w:cs="Consolas"/>
-          <w:color w:val="5C5855"/>
-          <w:kern w:val="0"/>
-          <w:sz w:val="20"/>
-          <w:lang w:val="en-BE" w:eastAsia="en-GB"/>
-          <w14:ligatures w14:val="none"/>
-        </w:rPr>
-      </w:pPr>
-      <w:r>
-        <w:rPr>
-          <w:rFonts w:ascii="Consolas" w:eastAsia="Times New Roman" w:hAnsi="Consolas" w:cs="Consolas"/>
-          <w:color w:val="5C5855"/>
-          <w:kern w:val="0"/>
-          <w:sz w:val="20"/>
-          <w:lang w:val="en-BE" w:eastAsia="en-GB"/>
-          <w14:ligatures w14:val="none"/>
+        <w:rPr>
+          <w:rFonts w:ascii="Consolas" w:hAnsi="Consolas" w:cs="Consolas"/>
+          <w:color w:val="5C5855"/>
+          <w:sz w:val="20"/>
+        </w:rPr>
+      </w:pPr>
+      <w:r>
+        <w:rPr>
+          <w:rFonts w:ascii="Consolas" w:hAnsi="Consolas" w:cs="Consolas"/>
+          <w:color w:val="5C5855"/>
+          <w:sz w:val="20"/>
         </w:rPr>
         <w:t xml:space="preserve">      or by an individual or Legal Entity authorized to submit on behalf of</w:t>
       </w:r>
@@ -2477,24 +2167,17 @@
           <w:tab w:val="left" w:pos="13740"/>
           <w:tab w:val="left" w:pos="14656"/>
         </w:tabs>
-        <w:spacing w:after="0" w:line="240" w:lineRule="auto"/>
-        <w:rPr>
-          <w:rFonts w:ascii="Consolas" w:eastAsia="Times New Roman" w:hAnsi="Consolas" w:cs="Consolas"/>
-          <w:color w:val="5C5855"/>
-          <w:kern w:val="0"/>
-          <w:sz w:val="20"/>
-          <w:lang w:val="en-BE" w:eastAsia="en-GB"/>
-          <w14:ligatures w14:val="none"/>
-        </w:rPr>
-      </w:pPr>
-      <w:r>
-        <w:rPr>
-          <w:rFonts w:ascii="Consolas" w:eastAsia="Times New Roman" w:hAnsi="Consolas" w:cs="Consolas"/>
-          <w:color w:val="5C5855"/>
-          <w:kern w:val="0"/>
-          <w:sz w:val="20"/>
-          <w:lang w:val="en-BE" w:eastAsia="en-GB"/>
-          <w14:ligatures w14:val="none"/>
+        <w:rPr>
+          <w:rFonts w:ascii="Consolas" w:hAnsi="Consolas" w:cs="Consolas"/>
+          <w:color w:val="5C5855"/>
+          <w:sz w:val="20"/>
+        </w:rPr>
+      </w:pPr>
+      <w:r>
+        <w:rPr>
+          <w:rFonts w:ascii="Consolas" w:hAnsi="Consolas" w:cs="Consolas"/>
+          <w:color w:val="5C5855"/>
+          <w:sz w:val="20"/>
         </w:rPr>
         <w:t xml:space="preserve">      the copyright owner. For the purposes of this definition, "submitted"</w:t>
       </w:r>
@@ -2526,24 +2209,17 @@
           <w:tab w:val="left" w:pos="13740"/>
           <w:tab w:val="left" w:pos="14656"/>
         </w:tabs>
-        <w:spacing w:after="0" w:line="240" w:lineRule="auto"/>
-        <w:rPr>
-          <w:rFonts w:ascii="Consolas" w:eastAsia="Times New Roman" w:hAnsi="Consolas" w:cs="Consolas"/>
-          <w:color w:val="5C5855"/>
-          <w:kern w:val="0"/>
-          <w:sz w:val="20"/>
-          <w:lang w:val="en-BE" w:eastAsia="en-GB"/>
-          <w14:ligatures w14:val="none"/>
-        </w:rPr>
-      </w:pPr>
-      <w:r>
-        <w:rPr>
-          <w:rFonts w:ascii="Consolas" w:eastAsia="Times New Roman" w:hAnsi="Consolas" w:cs="Consolas"/>
-          <w:color w:val="5C5855"/>
-          <w:kern w:val="0"/>
-          <w:sz w:val="20"/>
-          <w:lang w:val="en-BE" w:eastAsia="en-GB"/>
-          <w14:ligatures w14:val="none"/>
+        <w:rPr>
+          <w:rFonts w:ascii="Consolas" w:hAnsi="Consolas" w:cs="Consolas"/>
+          <w:color w:val="5C5855"/>
+          <w:sz w:val="20"/>
+        </w:rPr>
+      </w:pPr>
+      <w:r>
+        <w:rPr>
+          <w:rFonts w:ascii="Consolas" w:hAnsi="Consolas" w:cs="Consolas"/>
+          <w:color w:val="5C5855"/>
+          <w:sz w:val="20"/>
         </w:rPr>
         <w:t xml:space="preserve">      means any form of electronic, verbal, or written communication sent</w:t>
       </w:r>
@@ -2575,24 +2251,17 @@
           <w:tab w:val="left" w:pos="13740"/>
           <w:tab w:val="left" w:pos="14656"/>
         </w:tabs>
-        <w:spacing w:after="0" w:line="240" w:lineRule="auto"/>
-        <w:rPr>
-          <w:rFonts w:ascii="Consolas" w:eastAsia="Times New Roman" w:hAnsi="Consolas" w:cs="Consolas"/>
-          <w:color w:val="5C5855"/>
-          <w:kern w:val="0"/>
-          <w:sz w:val="20"/>
-          <w:lang w:val="en-BE" w:eastAsia="en-GB"/>
-          <w14:ligatures w14:val="none"/>
-        </w:rPr>
-      </w:pPr>
-      <w:r>
-        <w:rPr>
-          <w:rFonts w:ascii="Consolas" w:eastAsia="Times New Roman" w:hAnsi="Consolas" w:cs="Consolas"/>
-          <w:color w:val="5C5855"/>
-          <w:kern w:val="0"/>
-          <w:sz w:val="20"/>
-          <w:lang w:val="en-BE" w:eastAsia="en-GB"/>
-          <w14:ligatures w14:val="none"/>
+        <w:rPr>
+          <w:rFonts w:ascii="Consolas" w:hAnsi="Consolas" w:cs="Consolas"/>
+          <w:color w:val="5C5855"/>
+          <w:sz w:val="20"/>
+        </w:rPr>
+      </w:pPr>
+      <w:r>
+        <w:rPr>
+          <w:rFonts w:ascii="Consolas" w:hAnsi="Consolas" w:cs="Consolas"/>
+          <w:color w:val="5C5855"/>
+          <w:sz w:val="20"/>
         </w:rPr>
         <w:t xml:space="preserve">      to the Licensor or its representatives, including but not limited to</w:t>
       </w:r>
@@ -2624,24 +2293,17 @@
           <w:tab w:val="left" w:pos="13740"/>
           <w:tab w:val="left" w:pos="14656"/>
         </w:tabs>
-        <w:spacing w:after="0" w:line="240" w:lineRule="auto"/>
-        <w:rPr>
-          <w:rFonts w:ascii="Consolas" w:eastAsia="Times New Roman" w:hAnsi="Consolas" w:cs="Consolas"/>
-          <w:color w:val="5C5855"/>
-          <w:kern w:val="0"/>
-          <w:sz w:val="20"/>
-          <w:lang w:val="en-BE" w:eastAsia="en-GB"/>
-          <w14:ligatures w14:val="none"/>
-        </w:rPr>
-      </w:pPr>
-      <w:r>
-        <w:rPr>
-          <w:rFonts w:ascii="Consolas" w:eastAsia="Times New Roman" w:hAnsi="Consolas" w:cs="Consolas"/>
-          <w:color w:val="5C5855"/>
-          <w:kern w:val="0"/>
-          <w:sz w:val="20"/>
-          <w:lang w:val="en-BE" w:eastAsia="en-GB"/>
-          <w14:ligatures w14:val="none"/>
+        <w:rPr>
+          <w:rFonts w:ascii="Consolas" w:hAnsi="Consolas" w:cs="Consolas"/>
+          <w:color w:val="5C5855"/>
+          <w:sz w:val="20"/>
+        </w:rPr>
+      </w:pPr>
+      <w:r>
+        <w:rPr>
+          <w:rFonts w:ascii="Consolas" w:hAnsi="Consolas" w:cs="Consolas"/>
+          <w:color w:val="5C5855"/>
+          <w:sz w:val="20"/>
         </w:rPr>
         <w:t xml:space="preserve">      communication on electronic mailing lists, source code control systems,</w:t>
       </w:r>
@@ -2673,24 +2335,17 @@
           <w:tab w:val="left" w:pos="13740"/>
           <w:tab w:val="left" w:pos="14656"/>
         </w:tabs>
-        <w:spacing w:after="0" w:line="240" w:lineRule="auto"/>
-        <w:rPr>
-          <w:rFonts w:ascii="Consolas" w:eastAsia="Times New Roman" w:hAnsi="Consolas" w:cs="Consolas"/>
-          <w:color w:val="5C5855"/>
-          <w:kern w:val="0"/>
-          <w:sz w:val="20"/>
-          <w:lang w:val="en-BE" w:eastAsia="en-GB"/>
-          <w14:ligatures w14:val="none"/>
-        </w:rPr>
-      </w:pPr>
-      <w:r>
-        <w:rPr>
-          <w:rFonts w:ascii="Consolas" w:eastAsia="Times New Roman" w:hAnsi="Consolas" w:cs="Consolas"/>
-          <w:color w:val="5C5855"/>
-          <w:kern w:val="0"/>
-          <w:sz w:val="20"/>
-          <w:lang w:val="en-BE" w:eastAsia="en-GB"/>
-          <w14:ligatures w14:val="none"/>
+        <w:rPr>
+          <w:rFonts w:ascii="Consolas" w:hAnsi="Consolas" w:cs="Consolas"/>
+          <w:color w:val="5C5855"/>
+          <w:sz w:val="20"/>
+        </w:rPr>
+      </w:pPr>
+      <w:r>
+        <w:rPr>
+          <w:rFonts w:ascii="Consolas" w:hAnsi="Consolas" w:cs="Consolas"/>
+          <w:color w:val="5C5855"/>
+          <w:sz w:val="20"/>
         </w:rPr>
         <w:t xml:space="preserve">      and issue tracking systems that are managed by, or on behalf of, the</w:t>
       </w:r>
@@ -2722,24 +2377,17 @@
           <w:tab w:val="left" w:pos="13740"/>
           <w:tab w:val="left" w:pos="14656"/>
         </w:tabs>
-        <w:spacing w:after="0" w:line="240" w:lineRule="auto"/>
-        <w:rPr>
-          <w:rFonts w:ascii="Consolas" w:eastAsia="Times New Roman" w:hAnsi="Consolas" w:cs="Consolas"/>
-          <w:color w:val="5C5855"/>
-          <w:kern w:val="0"/>
-          <w:sz w:val="20"/>
-          <w:lang w:val="en-BE" w:eastAsia="en-GB"/>
-          <w14:ligatures w14:val="none"/>
-        </w:rPr>
-      </w:pPr>
-      <w:r>
-        <w:rPr>
-          <w:rFonts w:ascii="Consolas" w:eastAsia="Times New Roman" w:hAnsi="Consolas" w:cs="Consolas"/>
-          <w:color w:val="5C5855"/>
-          <w:kern w:val="0"/>
-          <w:sz w:val="20"/>
-          <w:lang w:val="en-BE" w:eastAsia="en-GB"/>
-          <w14:ligatures w14:val="none"/>
+        <w:rPr>
+          <w:rFonts w:ascii="Consolas" w:hAnsi="Consolas" w:cs="Consolas"/>
+          <w:color w:val="5C5855"/>
+          <w:sz w:val="20"/>
+        </w:rPr>
+      </w:pPr>
+      <w:r>
+        <w:rPr>
+          <w:rFonts w:ascii="Consolas" w:hAnsi="Consolas" w:cs="Consolas"/>
+          <w:color w:val="5C5855"/>
+          <w:sz w:val="20"/>
         </w:rPr>
         <w:t xml:space="preserve">      Licensor for the purpose of discussing and improving the Work, but</w:t>
       </w:r>
@@ -2771,24 +2419,17 @@
           <w:tab w:val="left" w:pos="13740"/>
           <w:tab w:val="left" w:pos="14656"/>
         </w:tabs>
-        <w:spacing w:after="0" w:line="240" w:lineRule="auto"/>
-        <w:rPr>
-          <w:rFonts w:ascii="Consolas" w:eastAsia="Times New Roman" w:hAnsi="Consolas" w:cs="Consolas"/>
-          <w:color w:val="5C5855"/>
-          <w:kern w:val="0"/>
-          <w:sz w:val="20"/>
-          <w:lang w:val="en-BE" w:eastAsia="en-GB"/>
-          <w14:ligatures w14:val="none"/>
-        </w:rPr>
-      </w:pPr>
-      <w:r>
-        <w:rPr>
-          <w:rFonts w:ascii="Consolas" w:eastAsia="Times New Roman" w:hAnsi="Consolas" w:cs="Consolas"/>
-          <w:color w:val="5C5855"/>
-          <w:kern w:val="0"/>
-          <w:sz w:val="20"/>
-          <w:lang w:val="en-BE" w:eastAsia="en-GB"/>
-          <w14:ligatures w14:val="none"/>
+        <w:rPr>
+          <w:rFonts w:ascii="Consolas" w:hAnsi="Consolas" w:cs="Consolas"/>
+          <w:color w:val="5C5855"/>
+          <w:sz w:val="20"/>
+        </w:rPr>
+      </w:pPr>
+      <w:r>
+        <w:rPr>
+          <w:rFonts w:ascii="Consolas" w:hAnsi="Consolas" w:cs="Consolas"/>
+          <w:color w:val="5C5855"/>
+          <w:sz w:val="20"/>
         </w:rPr>
         <w:t xml:space="preserve">      excluding communication that is conspicuously marked or otherwise</w:t>
       </w:r>
@@ -2820,24 +2461,17 @@
           <w:tab w:val="left" w:pos="13740"/>
           <w:tab w:val="left" w:pos="14656"/>
         </w:tabs>
-        <w:spacing w:after="0" w:line="240" w:lineRule="auto"/>
-        <w:rPr>
-          <w:rFonts w:ascii="Consolas" w:eastAsia="Times New Roman" w:hAnsi="Consolas" w:cs="Consolas"/>
-          <w:color w:val="5C5855"/>
-          <w:kern w:val="0"/>
-          <w:sz w:val="20"/>
-          <w:lang w:val="en-BE" w:eastAsia="en-GB"/>
-          <w14:ligatures w14:val="none"/>
-        </w:rPr>
-      </w:pPr>
-      <w:r>
-        <w:rPr>
-          <w:rFonts w:ascii="Consolas" w:eastAsia="Times New Roman" w:hAnsi="Consolas" w:cs="Consolas"/>
-          <w:color w:val="5C5855"/>
-          <w:kern w:val="0"/>
-          <w:sz w:val="20"/>
-          <w:lang w:val="en-BE" w:eastAsia="en-GB"/>
-          <w14:ligatures w14:val="none"/>
+        <w:rPr>
+          <w:rFonts w:ascii="Consolas" w:hAnsi="Consolas" w:cs="Consolas"/>
+          <w:color w:val="5C5855"/>
+          <w:sz w:val="20"/>
+        </w:rPr>
+      </w:pPr>
+      <w:r>
+        <w:rPr>
+          <w:rFonts w:ascii="Consolas" w:hAnsi="Consolas" w:cs="Consolas"/>
+          <w:color w:val="5C5855"/>
+          <w:sz w:val="20"/>
         </w:rPr>
         <w:t xml:space="preserve">      designated in writing by the copyright owner as "Not a Contribution."</w:t>
       </w:r>
@@ -2869,62 +2503,51 @@
           <w:tab w:val="left" w:pos="13740"/>
           <w:tab w:val="left" w:pos="14656"/>
         </w:tabs>
-        <w:spacing w:after="0" w:line="240" w:lineRule="auto"/>
-        <w:rPr>
-          <w:rFonts w:ascii="Consolas" w:eastAsia="Times New Roman" w:hAnsi="Consolas" w:cs="Consolas"/>
-          <w:color w:val="5C5855"/>
-          <w:kern w:val="0"/>
-          <w:sz w:val="20"/>
-          <w:lang w:val="en-BE" w:eastAsia="en-GB"/>
-          <w14:ligatures w14:val="none"/>
-        </w:rPr>
-      </w:pPr>
-    </w:p>
-    <w:p>
-      <w:pPr>
-        <w:pBdr>
-          <w:top w:val="single" w:sz="6" w:space="15" w:color="EEEEEE"/>
-          <w:left w:val="single" w:sz="6" w:space="15" w:color="EEEEEE"/>
-          <w:bottom w:val="single" w:sz="6" w:space="15" w:color="EEEEEE"/>
-          <w:right w:val="single" w:sz="6" w:space="15" w:color="EEEEEE"/>
-        </w:pBdr>
-        <w:shd w:val="clear" w:color="auto" w:fill="FFFFFF"/>
-        <w:tabs>
-          <w:tab w:val="left" w:pos="916"/>
-          <w:tab w:val="left" w:pos="1832"/>
-          <w:tab w:val="left" w:pos="2748"/>
-          <w:tab w:val="left" w:pos="3664"/>
-          <w:tab w:val="left" w:pos="4580"/>
-          <w:tab w:val="left" w:pos="5496"/>
-          <w:tab w:val="left" w:pos="6412"/>
-          <w:tab w:val="left" w:pos="7328"/>
-          <w:tab w:val="left" w:pos="8244"/>
-          <w:tab w:val="left" w:pos="9160"/>
-          <w:tab w:val="left" w:pos="10076"/>
-          <w:tab w:val="left" w:pos="10992"/>
-          <w:tab w:val="left" w:pos="11908"/>
-          <w:tab w:val="left" w:pos="12824"/>
-          <w:tab w:val="left" w:pos="13740"/>
-          <w:tab w:val="left" w:pos="14656"/>
-        </w:tabs>
-        <w:spacing w:after="0" w:line="240" w:lineRule="auto"/>
-        <w:rPr>
-          <w:rFonts w:ascii="Consolas" w:eastAsia="Times New Roman" w:hAnsi="Consolas" w:cs="Consolas"/>
-          <w:color w:val="5C5855"/>
-          <w:kern w:val="0"/>
-          <w:sz w:val="20"/>
-          <w:lang w:val="en-BE" w:eastAsia="en-GB"/>
-          <w14:ligatures w14:val="none"/>
-        </w:rPr>
-      </w:pPr>
-      <w:r>
-        <w:rPr>
-          <w:rFonts w:ascii="Consolas" w:eastAsia="Times New Roman" w:hAnsi="Consolas" w:cs="Consolas"/>
-          <w:color w:val="5C5855"/>
-          <w:kern w:val="0"/>
-          <w:sz w:val="20"/>
-          <w:lang w:val="en-BE" w:eastAsia="en-GB"/>
-          <w14:ligatures w14:val="none"/>
+        <w:rPr>
+          <w:rFonts w:ascii="Consolas" w:hAnsi="Consolas" w:cs="Consolas"/>
+          <w:color w:val="5C5855"/>
+          <w:sz w:val="20"/>
+        </w:rPr>
+      </w:pPr>
+    </w:p>
+    <w:p>
+      <w:pPr>
+        <w:pBdr>
+          <w:top w:val="single" w:sz="6" w:space="15" w:color="EEEEEE"/>
+          <w:left w:val="single" w:sz="6" w:space="15" w:color="EEEEEE"/>
+          <w:bottom w:val="single" w:sz="6" w:space="15" w:color="EEEEEE"/>
+          <w:right w:val="single" w:sz="6" w:space="15" w:color="EEEEEE"/>
+        </w:pBdr>
+        <w:shd w:val="clear" w:color="auto" w:fill="FFFFFF"/>
+        <w:tabs>
+          <w:tab w:val="left" w:pos="916"/>
+          <w:tab w:val="left" w:pos="1832"/>
+          <w:tab w:val="left" w:pos="2748"/>
+          <w:tab w:val="left" w:pos="3664"/>
+          <w:tab w:val="left" w:pos="4580"/>
+          <w:tab w:val="left" w:pos="5496"/>
+          <w:tab w:val="left" w:pos="6412"/>
+          <w:tab w:val="left" w:pos="7328"/>
+          <w:tab w:val="left" w:pos="8244"/>
+          <w:tab w:val="left" w:pos="9160"/>
+          <w:tab w:val="left" w:pos="10076"/>
+          <w:tab w:val="left" w:pos="10992"/>
+          <w:tab w:val="left" w:pos="11908"/>
+          <w:tab w:val="left" w:pos="12824"/>
+          <w:tab w:val="left" w:pos="13740"/>
+          <w:tab w:val="left" w:pos="14656"/>
+        </w:tabs>
+        <w:rPr>
+          <w:rFonts w:ascii="Consolas" w:hAnsi="Consolas" w:cs="Consolas"/>
+          <w:color w:val="5C5855"/>
+          <w:sz w:val="20"/>
+        </w:rPr>
+      </w:pPr>
+      <w:r>
+        <w:rPr>
+          <w:rFonts w:ascii="Consolas" w:hAnsi="Consolas" w:cs="Consolas"/>
+          <w:color w:val="5C5855"/>
+          <w:sz w:val="20"/>
         </w:rPr>
         <w:t xml:space="preserve">      "Contributor" shall mean Licensor and any individual or Legal Entity</w:t>
       </w:r>
@@ -2956,24 +2579,17 @@
           <w:tab w:val="left" w:pos="13740"/>
           <w:tab w:val="left" w:pos="14656"/>
         </w:tabs>
-        <w:spacing w:after="0" w:line="240" w:lineRule="auto"/>
-        <w:rPr>
-          <w:rFonts w:ascii="Consolas" w:eastAsia="Times New Roman" w:hAnsi="Consolas" w:cs="Consolas"/>
-          <w:color w:val="5C5855"/>
-          <w:kern w:val="0"/>
-          <w:sz w:val="20"/>
-          <w:lang w:val="en-BE" w:eastAsia="en-GB"/>
-          <w14:ligatures w14:val="none"/>
-        </w:rPr>
-      </w:pPr>
-      <w:r>
-        <w:rPr>
-          <w:rFonts w:ascii="Consolas" w:eastAsia="Times New Roman" w:hAnsi="Consolas" w:cs="Consolas"/>
-          <w:color w:val="5C5855"/>
-          <w:kern w:val="0"/>
-          <w:sz w:val="20"/>
-          <w:lang w:val="en-BE" w:eastAsia="en-GB"/>
-          <w14:ligatures w14:val="none"/>
+        <w:rPr>
+          <w:rFonts w:ascii="Consolas" w:hAnsi="Consolas" w:cs="Consolas"/>
+          <w:color w:val="5C5855"/>
+          <w:sz w:val="20"/>
+        </w:rPr>
+      </w:pPr>
+      <w:r>
+        <w:rPr>
+          <w:rFonts w:ascii="Consolas" w:hAnsi="Consolas" w:cs="Consolas"/>
+          <w:color w:val="5C5855"/>
+          <w:sz w:val="20"/>
         </w:rPr>
         <w:t xml:space="preserve">      on behalf of whom a Contribution has been received by Licensor and</w:t>
       </w:r>
@@ -3005,24 +2621,17 @@
           <w:tab w:val="left" w:pos="13740"/>
           <w:tab w:val="left" w:pos="14656"/>
         </w:tabs>
-        <w:spacing w:after="0" w:line="240" w:lineRule="auto"/>
-        <w:rPr>
-          <w:rFonts w:ascii="Consolas" w:eastAsia="Times New Roman" w:hAnsi="Consolas" w:cs="Consolas"/>
-          <w:color w:val="5C5855"/>
-          <w:kern w:val="0"/>
-          <w:sz w:val="20"/>
-          <w:lang w:val="en-BE" w:eastAsia="en-GB"/>
-          <w14:ligatures w14:val="none"/>
-        </w:rPr>
-      </w:pPr>
-      <w:r>
-        <w:rPr>
-          <w:rFonts w:ascii="Consolas" w:eastAsia="Times New Roman" w:hAnsi="Consolas" w:cs="Consolas"/>
-          <w:color w:val="5C5855"/>
-          <w:kern w:val="0"/>
-          <w:sz w:val="20"/>
-          <w:lang w:val="en-BE" w:eastAsia="en-GB"/>
-          <w14:ligatures w14:val="none"/>
+        <w:rPr>
+          <w:rFonts w:ascii="Consolas" w:hAnsi="Consolas" w:cs="Consolas"/>
+          <w:color w:val="5C5855"/>
+          <w:sz w:val="20"/>
+        </w:rPr>
+      </w:pPr>
+      <w:r>
+        <w:rPr>
+          <w:rFonts w:ascii="Consolas" w:hAnsi="Consolas" w:cs="Consolas"/>
+          <w:color w:val="5C5855"/>
+          <w:sz w:val="20"/>
         </w:rPr>
         <w:t xml:space="preserve">      subsequently incorporated within the Work.</w:t>
       </w:r>
@@ -3054,62 +2663,51 @@
           <w:tab w:val="left" w:pos="13740"/>
           <w:tab w:val="left" w:pos="14656"/>
         </w:tabs>
-        <w:spacing w:after="0" w:line="240" w:lineRule="auto"/>
-        <w:rPr>
-          <w:rFonts w:ascii="Consolas" w:eastAsia="Times New Roman" w:hAnsi="Consolas" w:cs="Consolas"/>
-          <w:color w:val="5C5855"/>
-          <w:kern w:val="0"/>
-          <w:sz w:val="20"/>
-          <w:lang w:val="en-BE" w:eastAsia="en-GB"/>
-          <w14:ligatures w14:val="none"/>
-        </w:rPr>
-      </w:pPr>
-    </w:p>
-    <w:p>
-      <w:pPr>
-        <w:pBdr>
-          <w:top w:val="single" w:sz="6" w:space="15" w:color="EEEEEE"/>
-          <w:left w:val="single" w:sz="6" w:space="15" w:color="EEEEEE"/>
-          <w:bottom w:val="single" w:sz="6" w:space="15" w:color="EEEEEE"/>
-          <w:right w:val="single" w:sz="6" w:space="15" w:color="EEEEEE"/>
-        </w:pBdr>
-        <w:shd w:val="clear" w:color="auto" w:fill="FFFFFF"/>
-        <w:tabs>
-          <w:tab w:val="left" w:pos="916"/>
-          <w:tab w:val="left" w:pos="1832"/>
-          <w:tab w:val="left" w:pos="2748"/>
-          <w:tab w:val="left" w:pos="3664"/>
-          <w:tab w:val="left" w:pos="4580"/>
-          <w:tab w:val="left" w:pos="5496"/>
-          <w:tab w:val="left" w:pos="6412"/>
-          <w:tab w:val="left" w:pos="7328"/>
-          <w:tab w:val="left" w:pos="8244"/>
-          <w:tab w:val="left" w:pos="9160"/>
-          <w:tab w:val="left" w:pos="10076"/>
-          <w:tab w:val="left" w:pos="10992"/>
-          <w:tab w:val="left" w:pos="11908"/>
-          <w:tab w:val="left" w:pos="12824"/>
-          <w:tab w:val="left" w:pos="13740"/>
-          <w:tab w:val="left" w:pos="14656"/>
-        </w:tabs>
-        <w:spacing w:after="0" w:line="240" w:lineRule="auto"/>
-        <w:rPr>
-          <w:rFonts w:ascii="Consolas" w:eastAsia="Times New Roman" w:hAnsi="Consolas" w:cs="Consolas"/>
-          <w:color w:val="5C5855"/>
-          <w:kern w:val="0"/>
-          <w:sz w:val="20"/>
-          <w:lang w:val="en-BE" w:eastAsia="en-GB"/>
-          <w14:ligatures w14:val="none"/>
-        </w:rPr>
-      </w:pPr>
-      <w:r>
-        <w:rPr>
-          <w:rFonts w:ascii="Consolas" w:eastAsia="Times New Roman" w:hAnsi="Consolas" w:cs="Consolas"/>
-          <w:color w:val="5C5855"/>
-          <w:kern w:val="0"/>
-          <w:sz w:val="20"/>
-          <w:lang w:val="en-BE" w:eastAsia="en-GB"/>
-          <w14:ligatures w14:val="none"/>
+        <w:rPr>
+          <w:rFonts w:ascii="Consolas" w:hAnsi="Consolas" w:cs="Consolas"/>
+          <w:color w:val="5C5855"/>
+          <w:sz w:val="20"/>
+        </w:rPr>
+      </w:pPr>
+    </w:p>
+    <w:p>
+      <w:pPr>
+        <w:pBdr>
+          <w:top w:val="single" w:sz="6" w:space="15" w:color="EEEEEE"/>
+          <w:left w:val="single" w:sz="6" w:space="15" w:color="EEEEEE"/>
+          <w:bottom w:val="single" w:sz="6" w:space="15" w:color="EEEEEE"/>
+          <w:right w:val="single" w:sz="6" w:space="15" w:color="EEEEEE"/>
+        </w:pBdr>
+        <w:shd w:val="clear" w:color="auto" w:fill="FFFFFF"/>
+        <w:tabs>
+          <w:tab w:val="left" w:pos="916"/>
+          <w:tab w:val="left" w:pos="1832"/>
+          <w:tab w:val="left" w:pos="2748"/>
+          <w:tab w:val="left" w:pos="3664"/>
+          <w:tab w:val="left" w:pos="4580"/>
+          <w:tab w:val="left" w:pos="5496"/>
+          <w:tab w:val="left" w:pos="6412"/>
+          <w:tab w:val="left" w:pos="7328"/>
+          <w:tab w:val="left" w:pos="8244"/>
+          <w:tab w:val="left" w:pos="9160"/>
+          <w:tab w:val="left" w:pos="10076"/>
+          <w:tab w:val="left" w:pos="10992"/>
+          <w:tab w:val="left" w:pos="11908"/>
+          <w:tab w:val="left" w:pos="12824"/>
+          <w:tab w:val="left" w:pos="13740"/>
+          <w:tab w:val="left" w:pos="14656"/>
+        </w:tabs>
+        <w:rPr>
+          <w:rFonts w:ascii="Consolas" w:hAnsi="Consolas" w:cs="Consolas"/>
+          <w:color w:val="5C5855"/>
+          <w:sz w:val="20"/>
+        </w:rPr>
+      </w:pPr>
+      <w:r>
+        <w:rPr>
+          <w:rFonts w:ascii="Consolas" w:hAnsi="Consolas" w:cs="Consolas"/>
+          <w:color w:val="5C5855"/>
+          <w:sz w:val="20"/>
         </w:rPr>
         <w:t xml:space="preserve">   2. Grant of Copyright License. Subject to the terms and conditions of</w:t>
       </w:r>
@@ -3141,24 +2739,17 @@
           <w:tab w:val="left" w:pos="13740"/>
           <w:tab w:val="left" w:pos="14656"/>
         </w:tabs>
-        <w:spacing w:after="0" w:line="240" w:lineRule="auto"/>
-        <w:rPr>
-          <w:rFonts w:ascii="Consolas" w:eastAsia="Times New Roman" w:hAnsi="Consolas" w:cs="Consolas"/>
-          <w:color w:val="5C5855"/>
-          <w:kern w:val="0"/>
-          <w:sz w:val="20"/>
-          <w:lang w:val="en-BE" w:eastAsia="en-GB"/>
-          <w14:ligatures w14:val="none"/>
-        </w:rPr>
-      </w:pPr>
-      <w:r>
-        <w:rPr>
-          <w:rFonts w:ascii="Consolas" w:eastAsia="Times New Roman" w:hAnsi="Consolas" w:cs="Consolas"/>
-          <w:color w:val="5C5855"/>
-          <w:kern w:val="0"/>
-          <w:sz w:val="20"/>
-          <w:lang w:val="en-BE" w:eastAsia="en-GB"/>
-          <w14:ligatures w14:val="none"/>
+        <w:rPr>
+          <w:rFonts w:ascii="Consolas" w:hAnsi="Consolas" w:cs="Consolas"/>
+          <w:color w:val="5C5855"/>
+          <w:sz w:val="20"/>
+        </w:rPr>
+      </w:pPr>
+      <w:r>
+        <w:rPr>
+          <w:rFonts w:ascii="Consolas" w:hAnsi="Consolas" w:cs="Consolas"/>
+          <w:color w:val="5C5855"/>
+          <w:sz w:val="20"/>
         </w:rPr>
         <w:t xml:space="preserve">      this License, each Contributor hereby grants to You a perpetual,</w:t>
       </w:r>
@@ -3190,24 +2781,17 @@
           <w:tab w:val="left" w:pos="13740"/>
           <w:tab w:val="left" w:pos="14656"/>
         </w:tabs>
-        <w:spacing w:after="0" w:line="240" w:lineRule="auto"/>
-        <w:rPr>
-          <w:rFonts w:ascii="Consolas" w:eastAsia="Times New Roman" w:hAnsi="Consolas" w:cs="Consolas"/>
-          <w:color w:val="5C5855"/>
-          <w:kern w:val="0"/>
-          <w:sz w:val="20"/>
-          <w:lang w:val="en-BE" w:eastAsia="en-GB"/>
-          <w14:ligatures w14:val="none"/>
-        </w:rPr>
-      </w:pPr>
-      <w:r>
-        <w:rPr>
-          <w:rFonts w:ascii="Consolas" w:eastAsia="Times New Roman" w:hAnsi="Consolas" w:cs="Consolas"/>
-          <w:color w:val="5C5855"/>
-          <w:kern w:val="0"/>
-          <w:sz w:val="20"/>
-          <w:lang w:val="en-BE" w:eastAsia="en-GB"/>
-          <w14:ligatures w14:val="none"/>
+        <w:rPr>
+          <w:rFonts w:ascii="Consolas" w:hAnsi="Consolas" w:cs="Consolas"/>
+          <w:color w:val="5C5855"/>
+          <w:sz w:val="20"/>
+        </w:rPr>
+      </w:pPr>
+      <w:r>
+        <w:rPr>
+          <w:rFonts w:ascii="Consolas" w:hAnsi="Consolas" w:cs="Consolas"/>
+          <w:color w:val="5C5855"/>
+          <w:sz w:val="20"/>
         </w:rPr>
         <w:t xml:space="preserve">      worldwide, non-exclusive, no-charge, royalty-free, irrevocable</w:t>
       </w:r>
@@ -3239,24 +2823,17 @@
           <w:tab w:val="left" w:pos="13740"/>
           <w:tab w:val="left" w:pos="14656"/>
         </w:tabs>
-        <w:spacing w:after="0" w:line="240" w:lineRule="auto"/>
-        <w:rPr>
-          <w:rFonts w:ascii="Consolas" w:eastAsia="Times New Roman" w:hAnsi="Consolas" w:cs="Consolas"/>
-          <w:color w:val="5C5855"/>
-          <w:kern w:val="0"/>
-          <w:sz w:val="20"/>
-          <w:lang w:val="en-BE" w:eastAsia="en-GB"/>
-          <w14:ligatures w14:val="none"/>
-        </w:rPr>
-      </w:pPr>
-      <w:r>
-        <w:rPr>
-          <w:rFonts w:ascii="Consolas" w:eastAsia="Times New Roman" w:hAnsi="Consolas" w:cs="Consolas"/>
-          <w:color w:val="5C5855"/>
-          <w:kern w:val="0"/>
-          <w:sz w:val="20"/>
-          <w:lang w:val="en-BE" w:eastAsia="en-GB"/>
-          <w14:ligatures w14:val="none"/>
+        <w:rPr>
+          <w:rFonts w:ascii="Consolas" w:hAnsi="Consolas" w:cs="Consolas"/>
+          <w:color w:val="5C5855"/>
+          <w:sz w:val="20"/>
+        </w:rPr>
+      </w:pPr>
+      <w:r>
+        <w:rPr>
+          <w:rFonts w:ascii="Consolas" w:hAnsi="Consolas" w:cs="Consolas"/>
+          <w:color w:val="5C5855"/>
+          <w:sz w:val="20"/>
         </w:rPr>
         <w:t xml:space="preserve">      copyright license to reproduce, prepare Derivative Works of,</w:t>
       </w:r>
@@ -3288,24 +2865,17 @@
           <w:tab w:val="left" w:pos="13740"/>
           <w:tab w:val="left" w:pos="14656"/>
         </w:tabs>
-        <w:spacing w:after="0" w:line="240" w:lineRule="auto"/>
-        <w:rPr>
-          <w:rFonts w:ascii="Consolas" w:eastAsia="Times New Roman" w:hAnsi="Consolas" w:cs="Consolas"/>
-          <w:color w:val="5C5855"/>
-          <w:kern w:val="0"/>
-          <w:sz w:val="20"/>
-          <w:lang w:val="en-BE" w:eastAsia="en-GB"/>
-          <w14:ligatures w14:val="none"/>
-        </w:rPr>
-      </w:pPr>
-      <w:r>
-        <w:rPr>
-          <w:rFonts w:ascii="Consolas" w:eastAsia="Times New Roman" w:hAnsi="Consolas" w:cs="Consolas"/>
-          <w:color w:val="5C5855"/>
-          <w:kern w:val="0"/>
-          <w:sz w:val="20"/>
-          <w:lang w:val="en-BE" w:eastAsia="en-GB"/>
-          <w14:ligatures w14:val="none"/>
+        <w:rPr>
+          <w:rFonts w:ascii="Consolas" w:hAnsi="Consolas" w:cs="Consolas"/>
+          <w:color w:val="5C5855"/>
+          <w:sz w:val="20"/>
+        </w:rPr>
+      </w:pPr>
+      <w:r>
+        <w:rPr>
+          <w:rFonts w:ascii="Consolas" w:hAnsi="Consolas" w:cs="Consolas"/>
+          <w:color w:val="5C5855"/>
+          <w:sz w:val="20"/>
         </w:rPr>
         <w:t xml:space="preserve">      publicly display, publicly perform, sublicense, and distribute the</w:t>
       </w:r>
@@ -3337,24 +2907,17 @@
           <w:tab w:val="left" w:pos="13740"/>
           <w:tab w:val="left" w:pos="14656"/>
         </w:tabs>
-        <w:spacing w:after="0" w:line="240" w:lineRule="auto"/>
-        <w:rPr>
-          <w:rFonts w:ascii="Consolas" w:eastAsia="Times New Roman" w:hAnsi="Consolas" w:cs="Consolas"/>
-          <w:color w:val="5C5855"/>
-          <w:kern w:val="0"/>
-          <w:sz w:val="20"/>
-          <w:lang w:val="en-BE" w:eastAsia="en-GB"/>
-          <w14:ligatures w14:val="none"/>
-        </w:rPr>
-      </w:pPr>
-      <w:r>
-        <w:rPr>
-          <w:rFonts w:ascii="Consolas" w:eastAsia="Times New Roman" w:hAnsi="Consolas" w:cs="Consolas"/>
-          <w:color w:val="5C5855"/>
-          <w:kern w:val="0"/>
-          <w:sz w:val="20"/>
-          <w:lang w:val="en-BE" w:eastAsia="en-GB"/>
-          <w14:ligatures w14:val="none"/>
+        <w:rPr>
+          <w:rFonts w:ascii="Consolas" w:hAnsi="Consolas" w:cs="Consolas"/>
+          <w:color w:val="5C5855"/>
+          <w:sz w:val="20"/>
+        </w:rPr>
+      </w:pPr>
+      <w:r>
+        <w:rPr>
+          <w:rFonts w:ascii="Consolas" w:hAnsi="Consolas" w:cs="Consolas"/>
+          <w:color w:val="5C5855"/>
+          <w:sz w:val="20"/>
         </w:rPr>
         <w:t xml:space="preserve">      Work and such Derivative Works in Source or Object form.</w:t>
       </w:r>
@@ -3386,62 +2949,51 @@
           <w:tab w:val="left" w:pos="13740"/>
           <w:tab w:val="left" w:pos="14656"/>
         </w:tabs>
-        <w:spacing w:after="0" w:line="240" w:lineRule="auto"/>
-        <w:rPr>
-          <w:rFonts w:ascii="Consolas" w:eastAsia="Times New Roman" w:hAnsi="Consolas" w:cs="Consolas"/>
-          <w:color w:val="5C5855"/>
-          <w:kern w:val="0"/>
-          <w:sz w:val="20"/>
-          <w:lang w:val="en-BE" w:eastAsia="en-GB"/>
-          <w14:ligatures w14:val="none"/>
-        </w:rPr>
-      </w:pPr>
-    </w:p>
-    <w:p>
-      <w:pPr>
-        <w:pBdr>
-          <w:top w:val="single" w:sz="6" w:space="15" w:color="EEEEEE"/>
-          <w:left w:val="single" w:sz="6" w:space="15" w:color="EEEEEE"/>
-          <w:bottom w:val="single" w:sz="6" w:space="15" w:color="EEEEEE"/>
-          <w:right w:val="single" w:sz="6" w:space="15" w:color="EEEEEE"/>
-        </w:pBdr>
-        <w:shd w:val="clear" w:color="auto" w:fill="FFFFFF"/>
-        <w:tabs>
-          <w:tab w:val="left" w:pos="916"/>
-          <w:tab w:val="left" w:pos="1832"/>
-          <w:tab w:val="left" w:pos="2748"/>
-          <w:tab w:val="left" w:pos="3664"/>
-          <w:tab w:val="left" w:pos="4580"/>
-          <w:tab w:val="left" w:pos="5496"/>
-          <w:tab w:val="left" w:pos="6412"/>
-          <w:tab w:val="left" w:pos="7328"/>
-          <w:tab w:val="left" w:pos="8244"/>
-          <w:tab w:val="left" w:pos="9160"/>
-          <w:tab w:val="left" w:pos="10076"/>
-          <w:tab w:val="left" w:pos="10992"/>
-          <w:tab w:val="left" w:pos="11908"/>
-          <w:tab w:val="left" w:pos="12824"/>
-          <w:tab w:val="left" w:pos="13740"/>
-          <w:tab w:val="left" w:pos="14656"/>
-        </w:tabs>
-        <w:spacing w:after="0" w:line="240" w:lineRule="auto"/>
-        <w:rPr>
-          <w:rFonts w:ascii="Consolas" w:eastAsia="Times New Roman" w:hAnsi="Consolas" w:cs="Consolas"/>
-          <w:color w:val="5C5855"/>
-          <w:kern w:val="0"/>
-          <w:sz w:val="20"/>
-          <w:lang w:val="en-BE" w:eastAsia="en-GB"/>
-          <w14:ligatures w14:val="none"/>
-        </w:rPr>
-      </w:pPr>
-      <w:r>
-        <w:rPr>
-          <w:rFonts w:ascii="Consolas" w:eastAsia="Times New Roman" w:hAnsi="Consolas" w:cs="Consolas"/>
-          <w:color w:val="5C5855"/>
-          <w:kern w:val="0"/>
-          <w:sz w:val="20"/>
-          <w:lang w:val="en-BE" w:eastAsia="en-GB"/>
-          <w14:ligatures w14:val="none"/>
+        <w:rPr>
+          <w:rFonts w:ascii="Consolas" w:hAnsi="Consolas" w:cs="Consolas"/>
+          <w:color w:val="5C5855"/>
+          <w:sz w:val="20"/>
+        </w:rPr>
+      </w:pPr>
+    </w:p>
+    <w:p>
+      <w:pPr>
+        <w:pBdr>
+          <w:top w:val="single" w:sz="6" w:space="15" w:color="EEEEEE"/>
+          <w:left w:val="single" w:sz="6" w:space="15" w:color="EEEEEE"/>
+          <w:bottom w:val="single" w:sz="6" w:space="15" w:color="EEEEEE"/>
+          <w:right w:val="single" w:sz="6" w:space="15" w:color="EEEEEE"/>
+        </w:pBdr>
+        <w:shd w:val="clear" w:color="auto" w:fill="FFFFFF"/>
+        <w:tabs>
+          <w:tab w:val="left" w:pos="916"/>
+          <w:tab w:val="left" w:pos="1832"/>
+          <w:tab w:val="left" w:pos="2748"/>
+          <w:tab w:val="left" w:pos="3664"/>
+          <w:tab w:val="left" w:pos="4580"/>
+          <w:tab w:val="left" w:pos="5496"/>
+          <w:tab w:val="left" w:pos="6412"/>
+          <w:tab w:val="left" w:pos="7328"/>
+          <w:tab w:val="left" w:pos="8244"/>
+          <w:tab w:val="left" w:pos="9160"/>
+          <w:tab w:val="left" w:pos="10076"/>
+          <w:tab w:val="left" w:pos="10992"/>
+          <w:tab w:val="left" w:pos="11908"/>
+          <w:tab w:val="left" w:pos="12824"/>
+          <w:tab w:val="left" w:pos="13740"/>
+          <w:tab w:val="left" w:pos="14656"/>
+        </w:tabs>
+        <w:rPr>
+          <w:rFonts w:ascii="Consolas" w:hAnsi="Consolas" w:cs="Consolas"/>
+          <w:color w:val="5C5855"/>
+          <w:sz w:val="20"/>
+        </w:rPr>
+      </w:pPr>
+      <w:r>
+        <w:rPr>
+          <w:rFonts w:ascii="Consolas" w:hAnsi="Consolas" w:cs="Consolas"/>
+          <w:color w:val="5C5855"/>
+          <w:sz w:val="20"/>
         </w:rPr>
         <w:t xml:space="preserve">   3. Grant of Patent License. Subject to the terms and conditions of</w:t>
       </w:r>
@@ -3473,24 +3025,17 @@
           <w:tab w:val="left" w:pos="13740"/>
           <w:tab w:val="left" w:pos="14656"/>
         </w:tabs>
-        <w:spacing w:after="0" w:line="240" w:lineRule="auto"/>
-        <w:rPr>
-          <w:rFonts w:ascii="Consolas" w:eastAsia="Times New Roman" w:hAnsi="Consolas" w:cs="Consolas"/>
-          <w:color w:val="5C5855"/>
-          <w:kern w:val="0"/>
-          <w:sz w:val="20"/>
-          <w:lang w:val="en-BE" w:eastAsia="en-GB"/>
-          <w14:ligatures w14:val="none"/>
-        </w:rPr>
-      </w:pPr>
-      <w:r>
-        <w:rPr>
-          <w:rFonts w:ascii="Consolas" w:eastAsia="Times New Roman" w:hAnsi="Consolas" w:cs="Consolas"/>
-          <w:color w:val="5C5855"/>
-          <w:kern w:val="0"/>
-          <w:sz w:val="20"/>
-          <w:lang w:val="en-BE" w:eastAsia="en-GB"/>
-          <w14:ligatures w14:val="none"/>
+        <w:rPr>
+          <w:rFonts w:ascii="Consolas" w:hAnsi="Consolas" w:cs="Consolas"/>
+          <w:color w:val="5C5855"/>
+          <w:sz w:val="20"/>
+        </w:rPr>
+      </w:pPr>
+      <w:r>
+        <w:rPr>
+          <w:rFonts w:ascii="Consolas" w:hAnsi="Consolas" w:cs="Consolas"/>
+          <w:color w:val="5C5855"/>
+          <w:sz w:val="20"/>
         </w:rPr>
         <w:t xml:space="preserve">      this License, each Contributor hereby grants to You a perpetual,</w:t>
       </w:r>
@@ -3522,24 +3067,17 @@
           <w:tab w:val="left" w:pos="13740"/>
           <w:tab w:val="left" w:pos="14656"/>
         </w:tabs>
-        <w:spacing w:after="0" w:line="240" w:lineRule="auto"/>
-        <w:rPr>
-          <w:rFonts w:ascii="Consolas" w:eastAsia="Times New Roman" w:hAnsi="Consolas" w:cs="Consolas"/>
-          <w:color w:val="5C5855"/>
-          <w:kern w:val="0"/>
-          <w:sz w:val="20"/>
-          <w:lang w:val="en-BE" w:eastAsia="en-GB"/>
-          <w14:ligatures w14:val="none"/>
-        </w:rPr>
-      </w:pPr>
-      <w:r>
-        <w:rPr>
-          <w:rFonts w:ascii="Consolas" w:eastAsia="Times New Roman" w:hAnsi="Consolas" w:cs="Consolas"/>
-          <w:color w:val="5C5855"/>
-          <w:kern w:val="0"/>
-          <w:sz w:val="20"/>
-          <w:lang w:val="en-BE" w:eastAsia="en-GB"/>
-          <w14:ligatures w14:val="none"/>
+        <w:rPr>
+          <w:rFonts w:ascii="Consolas" w:hAnsi="Consolas" w:cs="Consolas"/>
+          <w:color w:val="5C5855"/>
+          <w:sz w:val="20"/>
+        </w:rPr>
+      </w:pPr>
+      <w:r>
+        <w:rPr>
+          <w:rFonts w:ascii="Consolas" w:hAnsi="Consolas" w:cs="Consolas"/>
+          <w:color w:val="5C5855"/>
+          <w:sz w:val="20"/>
         </w:rPr>
         <w:t xml:space="preserve">      worldwide, non-exclusive, no-charge, royalty-free, irrevocable</w:t>
       </w:r>
@@ -3571,24 +3109,17 @@
           <w:tab w:val="left" w:pos="13740"/>
           <w:tab w:val="left" w:pos="14656"/>
         </w:tabs>
-        <w:spacing w:after="0" w:line="240" w:lineRule="auto"/>
-        <w:rPr>
-          <w:rFonts w:ascii="Consolas" w:eastAsia="Times New Roman" w:hAnsi="Consolas" w:cs="Consolas"/>
-          <w:color w:val="5C5855"/>
-          <w:kern w:val="0"/>
-          <w:sz w:val="20"/>
-          <w:lang w:val="en-BE" w:eastAsia="en-GB"/>
-          <w14:ligatures w14:val="none"/>
-        </w:rPr>
-      </w:pPr>
-      <w:r>
-        <w:rPr>
-          <w:rFonts w:ascii="Consolas" w:eastAsia="Times New Roman" w:hAnsi="Consolas" w:cs="Consolas"/>
-          <w:color w:val="5C5855"/>
-          <w:kern w:val="0"/>
-          <w:sz w:val="20"/>
-          <w:lang w:val="en-BE" w:eastAsia="en-GB"/>
-          <w14:ligatures w14:val="none"/>
+        <w:rPr>
+          <w:rFonts w:ascii="Consolas" w:hAnsi="Consolas" w:cs="Consolas"/>
+          <w:color w:val="5C5855"/>
+          <w:sz w:val="20"/>
+        </w:rPr>
+      </w:pPr>
+      <w:r>
+        <w:rPr>
+          <w:rFonts w:ascii="Consolas" w:hAnsi="Consolas" w:cs="Consolas"/>
+          <w:color w:val="5C5855"/>
+          <w:sz w:val="20"/>
         </w:rPr>
         <w:t xml:space="preserve">      (except as stated in this section) patent license to make, have made,</w:t>
       </w:r>
@@ -3620,24 +3151,17 @@
           <w:tab w:val="left" w:pos="13740"/>
           <w:tab w:val="left" w:pos="14656"/>
         </w:tabs>
-        <w:spacing w:after="0" w:line="240" w:lineRule="auto"/>
-        <w:rPr>
-          <w:rFonts w:ascii="Consolas" w:eastAsia="Times New Roman" w:hAnsi="Consolas" w:cs="Consolas"/>
-          <w:color w:val="5C5855"/>
-          <w:kern w:val="0"/>
-          <w:sz w:val="20"/>
-          <w:lang w:val="en-BE" w:eastAsia="en-GB"/>
-          <w14:ligatures w14:val="none"/>
-        </w:rPr>
-      </w:pPr>
-      <w:r>
-        <w:rPr>
-          <w:rFonts w:ascii="Consolas" w:eastAsia="Times New Roman" w:hAnsi="Consolas" w:cs="Consolas"/>
-          <w:color w:val="5C5855"/>
-          <w:kern w:val="0"/>
-          <w:sz w:val="20"/>
-          <w:lang w:val="en-BE" w:eastAsia="en-GB"/>
-          <w14:ligatures w14:val="none"/>
+        <w:rPr>
+          <w:rFonts w:ascii="Consolas" w:hAnsi="Consolas" w:cs="Consolas"/>
+          <w:color w:val="5C5855"/>
+          <w:sz w:val="20"/>
+        </w:rPr>
+      </w:pPr>
+      <w:r>
+        <w:rPr>
+          <w:rFonts w:ascii="Consolas" w:hAnsi="Consolas" w:cs="Consolas"/>
+          <w:color w:val="5C5855"/>
+          <w:sz w:val="20"/>
         </w:rPr>
         <w:t xml:space="preserve">      use, offer to sell, sell, import, and otherwise transfer the Work,</w:t>
       </w:r>
@@ -3669,24 +3193,17 @@
           <w:tab w:val="left" w:pos="13740"/>
           <w:tab w:val="left" w:pos="14656"/>
         </w:tabs>
-        <w:spacing w:after="0" w:line="240" w:lineRule="auto"/>
-        <w:rPr>
-          <w:rFonts w:ascii="Consolas" w:eastAsia="Times New Roman" w:hAnsi="Consolas" w:cs="Consolas"/>
-          <w:color w:val="5C5855"/>
-          <w:kern w:val="0"/>
-          <w:sz w:val="20"/>
-          <w:lang w:val="en-BE" w:eastAsia="en-GB"/>
-          <w14:ligatures w14:val="none"/>
-        </w:rPr>
-      </w:pPr>
-      <w:r>
-        <w:rPr>
-          <w:rFonts w:ascii="Consolas" w:eastAsia="Times New Roman" w:hAnsi="Consolas" w:cs="Consolas"/>
-          <w:color w:val="5C5855"/>
-          <w:kern w:val="0"/>
-          <w:sz w:val="20"/>
-          <w:lang w:val="en-BE" w:eastAsia="en-GB"/>
-          <w14:ligatures w14:val="none"/>
+        <w:rPr>
+          <w:rFonts w:ascii="Consolas" w:hAnsi="Consolas" w:cs="Consolas"/>
+          <w:color w:val="5C5855"/>
+          <w:sz w:val="20"/>
+        </w:rPr>
+      </w:pPr>
+      <w:r>
+        <w:rPr>
+          <w:rFonts w:ascii="Consolas" w:hAnsi="Consolas" w:cs="Consolas"/>
+          <w:color w:val="5C5855"/>
+          <w:sz w:val="20"/>
         </w:rPr>
         <w:t xml:space="preserve">      where such license applies only to those patent claims licensable</w:t>
       </w:r>
@@ -3718,24 +3235,17 @@
           <w:tab w:val="left" w:pos="13740"/>
           <w:tab w:val="left" w:pos="14656"/>
         </w:tabs>
-        <w:spacing w:after="0" w:line="240" w:lineRule="auto"/>
-        <w:rPr>
-          <w:rFonts w:ascii="Consolas" w:eastAsia="Times New Roman" w:hAnsi="Consolas" w:cs="Consolas"/>
-          <w:color w:val="5C5855"/>
-          <w:kern w:val="0"/>
-          <w:sz w:val="20"/>
-          <w:lang w:val="en-BE" w:eastAsia="en-GB"/>
-          <w14:ligatures w14:val="none"/>
-        </w:rPr>
-      </w:pPr>
-      <w:r>
-        <w:rPr>
-          <w:rFonts w:ascii="Consolas" w:eastAsia="Times New Roman" w:hAnsi="Consolas" w:cs="Consolas"/>
-          <w:color w:val="5C5855"/>
-          <w:kern w:val="0"/>
-          <w:sz w:val="20"/>
-          <w:lang w:val="en-BE" w:eastAsia="en-GB"/>
-          <w14:ligatures w14:val="none"/>
+        <w:rPr>
+          <w:rFonts w:ascii="Consolas" w:hAnsi="Consolas" w:cs="Consolas"/>
+          <w:color w:val="5C5855"/>
+          <w:sz w:val="20"/>
+        </w:rPr>
+      </w:pPr>
+      <w:r>
+        <w:rPr>
+          <w:rFonts w:ascii="Consolas" w:hAnsi="Consolas" w:cs="Consolas"/>
+          <w:color w:val="5C5855"/>
+          <w:sz w:val="20"/>
         </w:rPr>
         <w:t xml:space="preserve">      by such Contributor that are necessarily infringed by their</w:t>
       </w:r>
@@ -3767,24 +3277,17 @@
           <w:tab w:val="left" w:pos="13740"/>
           <w:tab w:val="left" w:pos="14656"/>
         </w:tabs>
-        <w:spacing w:after="0" w:line="240" w:lineRule="auto"/>
-        <w:rPr>
-          <w:rFonts w:ascii="Consolas" w:eastAsia="Times New Roman" w:hAnsi="Consolas" w:cs="Consolas"/>
-          <w:color w:val="5C5855"/>
-          <w:kern w:val="0"/>
-          <w:sz w:val="20"/>
-          <w:lang w:val="en-BE" w:eastAsia="en-GB"/>
-          <w14:ligatures w14:val="none"/>
-        </w:rPr>
-      </w:pPr>
-      <w:r>
-        <w:rPr>
-          <w:rFonts w:ascii="Consolas" w:eastAsia="Times New Roman" w:hAnsi="Consolas" w:cs="Consolas"/>
-          <w:color w:val="5C5855"/>
-          <w:kern w:val="0"/>
-          <w:sz w:val="20"/>
-          <w:lang w:val="en-BE" w:eastAsia="en-GB"/>
-          <w14:ligatures w14:val="none"/>
+        <w:rPr>
+          <w:rFonts w:ascii="Consolas" w:hAnsi="Consolas" w:cs="Consolas"/>
+          <w:color w:val="5C5855"/>
+          <w:sz w:val="20"/>
+        </w:rPr>
+      </w:pPr>
+      <w:r>
+        <w:rPr>
+          <w:rFonts w:ascii="Consolas" w:hAnsi="Consolas" w:cs="Consolas"/>
+          <w:color w:val="5C5855"/>
+          <w:sz w:val="20"/>
         </w:rPr>
         <w:t xml:space="preserve">      Contribution(s) alone or by combination of their Contribution(s)</w:t>
       </w:r>
@@ -3816,24 +3319,17 @@
           <w:tab w:val="left" w:pos="13740"/>
           <w:tab w:val="left" w:pos="14656"/>
         </w:tabs>
-        <w:spacing w:after="0" w:line="240" w:lineRule="auto"/>
-        <w:rPr>
-          <w:rFonts w:ascii="Consolas" w:eastAsia="Times New Roman" w:hAnsi="Consolas" w:cs="Consolas"/>
-          <w:color w:val="5C5855"/>
-          <w:kern w:val="0"/>
-          <w:sz w:val="20"/>
-          <w:lang w:val="en-BE" w:eastAsia="en-GB"/>
-          <w14:ligatures w14:val="none"/>
-        </w:rPr>
-      </w:pPr>
-      <w:r>
-        <w:rPr>
-          <w:rFonts w:ascii="Consolas" w:eastAsia="Times New Roman" w:hAnsi="Consolas" w:cs="Consolas"/>
-          <w:color w:val="5C5855"/>
-          <w:kern w:val="0"/>
-          <w:sz w:val="20"/>
-          <w:lang w:val="en-BE" w:eastAsia="en-GB"/>
-          <w14:ligatures w14:val="none"/>
+        <w:rPr>
+          <w:rFonts w:ascii="Consolas" w:hAnsi="Consolas" w:cs="Consolas"/>
+          <w:color w:val="5C5855"/>
+          <w:sz w:val="20"/>
+        </w:rPr>
+      </w:pPr>
+      <w:r>
+        <w:rPr>
+          <w:rFonts w:ascii="Consolas" w:hAnsi="Consolas" w:cs="Consolas"/>
+          <w:color w:val="5C5855"/>
+          <w:sz w:val="20"/>
         </w:rPr>
         <w:t xml:space="preserve">      with the Work to which such Contribution(s) was submitted. If You</w:t>
       </w:r>
@@ -3865,24 +3361,17 @@
           <w:tab w:val="left" w:pos="13740"/>
           <w:tab w:val="left" w:pos="14656"/>
         </w:tabs>
-        <w:spacing w:after="0" w:line="240" w:lineRule="auto"/>
-        <w:rPr>
-          <w:rFonts w:ascii="Consolas" w:eastAsia="Times New Roman" w:hAnsi="Consolas" w:cs="Consolas"/>
-          <w:color w:val="5C5855"/>
-          <w:kern w:val="0"/>
-          <w:sz w:val="20"/>
-          <w:lang w:val="en-BE" w:eastAsia="en-GB"/>
-          <w14:ligatures w14:val="none"/>
-        </w:rPr>
-      </w:pPr>
-      <w:r>
-        <w:rPr>
-          <w:rFonts w:ascii="Consolas" w:eastAsia="Times New Roman" w:hAnsi="Consolas" w:cs="Consolas"/>
-          <w:color w:val="5C5855"/>
-          <w:kern w:val="0"/>
-          <w:sz w:val="20"/>
-          <w:lang w:val="en-BE" w:eastAsia="en-GB"/>
-          <w14:ligatures w14:val="none"/>
+        <w:rPr>
+          <w:rFonts w:ascii="Consolas" w:hAnsi="Consolas" w:cs="Consolas"/>
+          <w:color w:val="5C5855"/>
+          <w:sz w:val="20"/>
+        </w:rPr>
+      </w:pPr>
+      <w:r>
+        <w:rPr>
+          <w:rFonts w:ascii="Consolas" w:hAnsi="Consolas" w:cs="Consolas"/>
+          <w:color w:val="5C5855"/>
+          <w:sz w:val="20"/>
         </w:rPr>
         <w:t xml:space="preserve">      institute patent litigation against any entity (including a</w:t>
       </w:r>
@@ -3914,24 +3403,17 @@
           <w:tab w:val="left" w:pos="13740"/>
           <w:tab w:val="left" w:pos="14656"/>
         </w:tabs>
-        <w:spacing w:after="0" w:line="240" w:lineRule="auto"/>
-        <w:rPr>
-          <w:rFonts w:ascii="Consolas" w:eastAsia="Times New Roman" w:hAnsi="Consolas" w:cs="Consolas"/>
-          <w:color w:val="5C5855"/>
-          <w:kern w:val="0"/>
-          <w:sz w:val="20"/>
-          <w:lang w:val="en-BE" w:eastAsia="en-GB"/>
-          <w14:ligatures w14:val="none"/>
-        </w:rPr>
-      </w:pPr>
-      <w:r>
-        <w:rPr>
-          <w:rFonts w:ascii="Consolas" w:eastAsia="Times New Roman" w:hAnsi="Consolas" w:cs="Consolas"/>
-          <w:color w:val="5C5855"/>
-          <w:kern w:val="0"/>
-          <w:sz w:val="20"/>
-          <w:lang w:val="en-BE" w:eastAsia="en-GB"/>
-          <w14:ligatures w14:val="none"/>
+        <w:rPr>
+          <w:rFonts w:ascii="Consolas" w:hAnsi="Consolas" w:cs="Consolas"/>
+          <w:color w:val="5C5855"/>
+          <w:sz w:val="20"/>
+        </w:rPr>
+      </w:pPr>
+      <w:r>
+        <w:rPr>
+          <w:rFonts w:ascii="Consolas" w:hAnsi="Consolas" w:cs="Consolas"/>
+          <w:color w:val="5C5855"/>
+          <w:sz w:val="20"/>
         </w:rPr>
         <w:t xml:space="preserve">      cross-claim or counterclaim in a lawsuit) alleging that the Work</w:t>
       </w:r>
@@ -3963,24 +3445,17 @@
           <w:tab w:val="left" w:pos="13740"/>
           <w:tab w:val="left" w:pos="14656"/>
         </w:tabs>
-        <w:spacing w:after="0" w:line="240" w:lineRule="auto"/>
-        <w:rPr>
-          <w:rFonts w:ascii="Consolas" w:eastAsia="Times New Roman" w:hAnsi="Consolas" w:cs="Consolas"/>
-          <w:color w:val="5C5855"/>
-          <w:kern w:val="0"/>
-          <w:sz w:val="20"/>
-          <w:lang w:val="en-BE" w:eastAsia="en-GB"/>
-          <w14:ligatures w14:val="none"/>
-        </w:rPr>
-      </w:pPr>
-      <w:r>
-        <w:rPr>
-          <w:rFonts w:ascii="Consolas" w:eastAsia="Times New Roman" w:hAnsi="Consolas" w:cs="Consolas"/>
-          <w:color w:val="5C5855"/>
-          <w:kern w:val="0"/>
-          <w:sz w:val="20"/>
-          <w:lang w:val="en-BE" w:eastAsia="en-GB"/>
-          <w14:ligatures w14:val="none"/>
+        <w:rPr>
+          <w:rFonts w:ascii="Consolas" w:hAnsi="Consolas" w:cs="Consolas"/>
+          <w:color w:val="5C5855"/>
+          <w:sz w:val="20"/>
+        </w:rPr>
+      </w:pPr>
+      <w:r>
+        <w:rPr>
+          <w:rFonts w:ascii="Consolas" w:hAnsi="Consolas" w:cs="Consolas"/>
+          <w:color w:val="5C5855"/>
+          <w:sz w:val="20"/>
         </w:rPr>
         <w:t xml:space="preserve">      or a Contribution incorporated within the Work constitutes direct</w:t>
       </w:r>
@@ -4012,24 +3487,17 @@
           <w:tab w:val="left" w:pos="13740"/>
           <w:tab w:val="left" w:pos="14656"/>
         </w:tabs>
-        <w:spacing w:after="0" w:line="240" w:lineRule="auto"/>
-        <w:rPr>
-          <w:rFonts w:ascii="Consolas" w:eastAsia="Times New Roman" w:hAnsi="Consolas" w:cs="Consolas"/>
-          <w:color w:val="5C5855"/>
-          <w:kern w:val="0"/>
-          <w:sz w:val="20"/>
-          <w:lang w:val="en-BE" w:eastAsia="en-GB"/>
-          <w14:ligatures w14:val="none"/>
-        </w:rPr>
-      </w:pPr>
-      <w:r>
-        <w:rPr>
-          <w:rFonts w:ascii="Consolas" w:eastAsia="Times New Roman" w:hAnsi="Consolas" w:cs="Consolas"/>
-          <w:color w:val="5C5855"/>
-          <w:kern w:val="0"/>
-          <w:sz w:val="20"/>
-          <w:lang w:val="en-BE" w:eastAsia="en-GB"/>
-          <w14:ligatures w14:val="none"/>
+        <w:rPr>
+          <w:rFonts w:ascii="Consolas" w:hAnsi="Consolas" w:cs="Consolas"/>
+          <w:color w:val="5C5855"/>
+          <w:sz w:val="20"/>
+        </w:rPr>
+      </w:pPr>
+      <w:r>
+        <w:rPr>
+          <w:rFonts w:ascii="Consolas" w:hAnsi="Consolas" w:cs="Consolas"/>
+          <w:color w:val="5C5855"/>
+          <w:sz w:val="20"/>
         </w:rPr>
         <w:t xml:space="preserve">      or contributory patent infringement, then any patent licenses</w:t>
       </w:r>
@@ -4061,24 +3529,17 @@
           <w:tab w:val="left" w:pos="13740"/>
           <w:tab w:val="left" w:pos="14656"/>
         </w:tabs>
-        <w:spacing w:after="0" w:line="240" w:lineRule="auto"/>
-        <w:rPr>
-          <w:rFonts w:ascii="Consolas" w:eastAsia="Times New Roman" w:hAnsi="Consolas" w:cs="Consolas"/>
-          <w:color w:val="5C5855"/>
-          <w:kern w:val="0"/>
-          <w:sz w:val="20"/>
-          <w:lang w:val="en-BE" w:eastAsia="en-GB"/>
-          <w14:ligatures w14:val="none"/>
-        </w:rPr>
-      </w:pPr>
-      <w:r>
-        <w:rPr>
-          <w:rFonts w:ascii="Consolas" w:eastAsia="Times New Roman" w:hAnsi="Consolas" w:cs="Consolas"/>
-          <w:color w:val="5C5855"/>
-          <w:kern w:val="0"/>
-          <w:sz w:val="20"/>
-          <w:lang w:val="en-BE" w:eastAsia="en-GB"/>
-          <w14:ligatures w14:val="none"/>
+        <w:rPr>
+          <w:rFonts w:ascii="Consolas" w:hAnsi="Consolas" w:cs="Consolas"/>
+          <w:color w:val="5C5855"/>
+          <w:sz w:val="20"/>
+        </w:rPr>
+      </w:pPr>
+      <w:r>
+        <w:rPr>
+          <w:rFonts w:ascii="Consolas" w:hAnsi="Consolas" w:cs="Consolas"/>
+          <w:color w:val="5C5855"/>
+          <w:sz w:val="20"/>
         </w:rPr>
         <w:t xml:space="preserve">      granted to You under this License for that Work shall terminate</w:t>
       </w:r>
@@ -4110,24 +3571,17 @@
           <w:tab w:val="left" w:pos="13740"/>
           <w:tab w:val="left" w:pos="14656"/>
         </w:tabs>
-        <w:spacing w:after="0" w:line="240" w:lineRule="auto"/>
-        <w:rPr>
-          <w:rFonts w:ascii="Consolas" w:eastAsia="Times New Roman" w:hAnsi="Consolas" w:cs="Consolas"/>
-          <w:color w:val="5C5855"/>
-          <w:kern w:val="0"/>
-          <w:sz w:val="20"/>
-          <w:lang w:val="en-BE" w:eastAsia="en-GB"/>
-          <w14:ligatures w14:val="none"/>
-        </w:rPr>
-      </w:pPr>
-      <w:r>
-        <w:rPr>
-          <w:rFonts w:ascii="Consolas" w:eastAsia="Times New Roman" w:hAnsi="Consolas" w:cs="Consolas"/>
-          <w:color w:val="5C5855"/>
-          <w:kern w:val="0"/>
-          <w:sz w:val="20"/>
-          <w:lang w:val="en-BE" w:eastAsia="en-GB"/>
-          <w14:ligatures w14:val="none"/>
+        <w:rPr>
+          <w:rFonts w:ascii="Consolas" w:hAnsi="Consolas" w:cs="Consolas"/>
+          <w:color w:val="5C5855"/>
+          <w:sz w:val="20"/>
+        </w:rPr>
+      </w:pPr>
+      <w:r>
+        <w:rPr>
+          <w:rFonts w:ascii="Consolas" w:hAnsi="Consolas" w:cs="Consolas"/>
+          <w:color w:val="5C5855"/>
+          <w:sz w:val="20"/>
         </w:rPr>
         <w:t xml:space="preserve">      as of the date such litigation is filed.</w:t>
       </w:r>
@@ -4159,62 +3613,51 @@
           <w:tab w:val="left" w:pos="13740"/>
           <w:tab w:val="left" w:pos="14656"/>
         </w:tabs>
-        <w:spacing w:after="0" w:line="240" w:lineRule="auto"/>
-        <w:rPr>
-          <w:rFonts w:ascii="Consolas" w:eastAsia="Times New Roman" w:hAnsi="Consolas" w:cs="Consolas"/>
-          <w:color w:val="5C5855"/>
-          <w:kern w:val="0"/>
-          <w:sz w:val="20"/>
-          <w:lang w:val="en-BE" w:eastAsia="en-GB"/>
-          <w14:ligatures w14:val="none"/>
-        </w:rPr>
-      </w:pPr>
-    </w:p>
-    <w:p>
-      <w:pPr>
-        <w:pBdr>
-          <w:top w:val="single" w:sz="6" w:space="15" w:color="EEEEEE"/>
-          <w:left w:val="single" w:sz="6" w:space="15" w:color="EEEEEE"/>
-          <w:bottom w:val="single" w:sz="6" w:space="15" w:color="EEEEEE"/>
-          <w:right w:val="single" w:sz="6" w:space="15" w:color="EEEEEE"/>
-        </w:pBdr>
-        <w:shd w:val="clear" w:color="auto" w:fill="FFFFFF"/>
-        <w:tabs>
-          <w:tab w:val="left" w:pos="916"/>
-          <w:tab w:val="left" w:pos="1832"/>
-          <w:tab w:val="left" w:pos="2748"/>
-          <w:tab w:val="left" w:pos="3664"/>
-          <w:tab w:val="left" w:pos="4580"/>
-          <w:tab w:val="left" w:pos="5496"/>
-          <w:tab w:val="left" w:pos="6412"/>
-          <w:tab w:val="left" w:pos="7328"/>
-          <w:tab w:val="left" w:pos="8244"/>
-          <w:tab w:val="left" w:pos="9160"/>
-          <w:tab w:val="left" w:pos="10076"/>
-          <w:tab w:val="left" w:pos="10992"/>
-          <w:tab w:val="left" w:pos="11908"/>
-          <w:tab w:val="left" w:pos="12824"/>
-          <w:tab w:val="left" w:pos="13740"/>
-          <w:tab w:val="left" w:pos="14656"/>
-        </w:tabs>
-        <w:spacing w:after="0" w:line="240" w:lineRule="auto"/>
-        <w:rPr>
-          <w:rFonts w:ascii="Consolas" w:eastAsia="Times New Roman" w:hAnsi="Consolas" w:cs="Consolas"/>
-          <w:color w:val="5C5855"/>
-          <w:kern w:val="0"/>
-          <w:sz w:val="20"/>
-          <w:lang w:val="en-BE" w:eastAsia="en-GB"/>
-          <w14:ligatures w14:val="none"/>
-        </w:rPr>
-      </w:pPr>
-      <w:r>
-        <w:rPr>
-          <w:rFonts w:ascii="Consolas" w:eastAsia="Times New Roman" w:hAnsi="Consolas" w:cs="Consolas"/>
-          <w:color w:val="5C5855"/>
-          <w:kern w:val="0"/>
-          <w:sz w:val="20"/>
-          <w:lang w:val="en-BE" w:eastAsia="en-GB"/>
-          <w14:ligatures w14:val="none"/>
+        <w:rPr>
+          <w:rFonts w:ascii="Consolas" w:hAnsi="Consolas" w:cs="Consolas"/>
+          <w:color w:val="5C5855"/>
+          <w:sz w:val="20"/>
+        </w:rPr>
+      </w:pPr>
+    </w:p>
+    <w:p>
+      <w:pPr>
+        <w:pBdr>
+          <w:top w:val="single" w:sz="6" w:space="15" w:color="EEEEEE"/>
+          <w:left w:val="single" w:sz="6" w:space="15" w:color="EEEEEE"/>
+          <w:bottom w:val="single" w:sz="6" w:space="15" w:color="EEEEEE"/>
+          <w:right w:val="single" w:sz="6" w:space="15" w:color="EEEEEE"/>
+        </w:pBdr>
+        <w:shd w:val="clear" w:color="auto" w:fill="FFFFFF"/>
+        <w:tabs>
+          <w:tab w:val="left" w:pos="916"/>
+          <w:tab w:val="left" w:pos="1832"/>
+          <w:tab w:val="left" w:pos="2748"/>
+          <w:tab w:val="left" w:pos="3664"/>
+          <w:tab w:val="left" w:pos="4580"/>
+          <w:tab w:val="left" w:pos="5496"/>
+          <w:tab w:val="left" w:pos="6412"/>
+          <w:tab w:val="left" w:pos="7328"/>
+          <w:tab w:val="left" w:pos="8244"/>
+          <w:tab w:val="left" w:pos="9160"/>
+          <w:tab w:val="left" w:pos="10076"/>
+          <w:tab w:val="left" w:pos="10992"/>
+          <w:tab w:val="left" w:pos="11908"/>
+          <w:tab w:val="left" w:pos="12824"/>
+          <w:tab w:val="left" w:pos="13740"/>
+          <w:tab w:val="left" w:pos="14656"/>
+        </w:tabs>
+        <w:rPr>
+          <w:rFonts w:ascii="Consolas" w:hAnsi="Consolas" w:cs="Consolas"/>
+          <w:color w:val="5C5855"/>
+          <w:sz w:val="20"/>
+        </w:rPr>
+      </w:pPr>
+      <w:r>
+        <w:rPr>
+          <w:rFonts w:ascii="Consolas" w:hAnsi="Consolas" w:cs="Consolas"/>
+          <w:color w:val="5C5855"/>
+          <w:sz w:val="20"/>
         </w:rPr>
         <w:t xml:space="preserve">   4. Redistribution. You may reproduce and distribute copies of the</w:t>
       </w:r>
@@ -4246,24 +3689,17 @@
           <w:tab w:val="left" w:pos="13740"/>
           <w:tab w:val="left" w:pos="14656"/>
         </w:tabs>
-        <w:spacing w:after="0" w:line="240" w:lineRule="auto"/>
-        <w:rPr>
-          <w:rFonts w:ascii="Consolas" w:eastAsia="Times New Roman" w:hAnsi="Consolas" w:cs="Consolas"/>
-          <w:color w:val="5C5855"/>
-          <w:kern w:val="0"/>
-          <w:sz w:val="20"/>
-          <w:lang w:val="en-BE" w:eastAsia="en-GB"/>
-          <w14:ligatures w14:val="none"/>
-        </w:rPr>
-      </w:pPr>
-      <w:r>
-        <w:rPr>
-          <w:rFonts w:ascii="Consolas" w:eastAsia="Times New Roman" w:hAnsi="Consolas" w:cs="Consolas"/>
-          <w:color w:val="5C5855"/>
-          <w:kern w:val="0"/>
-          <w:sz w:val="20"/>
-          <w:lang w:val="en-BE" w:eastAsia="en-GB"/>
-          <w14:ligatures w14:val="none"/>
+        <w:rPr>
+          <w:rFonts w:ascii="Consolas" w:hAnsi="Consolas" w:cs="Consolas"/>
+          <w:color w:val="5C5855"/>
+          <w:sz w:val="20"/>
+        </w:rPr>
+      </w:pPr>
+      <w:r>
+        <w:rPr>
+          <w:rFonts w:ascii="Consolas" w:hAnsi="Consolas" w:cs="Consolas"/>
+          <w:color w:val="5C5855"/>
+          <w:sz w:val="20"/>
         </w:rPr>
         <w:t xml:space="preserve">      Work or Derivative Works thereof in any medium, with or without</w:t>
       </w:r>
@@ -4295,24 +3731,17 @@
           <w:tab w:val="left" w:pos="13740"/>
           <w:tab w:val="left" w:pos="14656"/>
         </w:tabs>
-        <w:spacing w:after="0" w:line="240" w:lineRule="auto"/>
-        <w:rPr>
-          <w:rFonts w:ascii="Consolas" w:eastAsia="Times New Roman" w:hAnsi="Consolas" w:cs="Consolas"/>
-          <w:color w:val="5C5855"/>
-          <w:kern w:val="0"/>
-          <w:sz w:val="20"/>
-          <w:lang w:val="en-BE" w:eastAsia="en-GB"/>
-          <w14:ligatures w14:val="none"/>
-        </w:rPr>
-      </w:pPr>
-      <w:r>
-        <w:rPr>
-          <w:rFonts w:ascii="Consolas" w:eastAsia="Times New Roman" w:hAnsi="Consolas" w:cs="Consolas"/>
-          <w:color w:val="5C5855"/>
-          <w:kern w:val="0"/>
-          <w:sz w:val="20"/>
-          <w:lang w:val="en-BE" w:eastAsia="en-GB"/>
-          <w14:ligatures w14:val="none"/>
+        <w:rPr>
+          <w:rFonts w:ascii="Consolas" w:hAnsi="Consolas" w:cs="Consolas"/>
+          <w:color w:val="5C5855"/>
+          <w:sz w:val="20"/>
+        </w:rPr>
+      </w:pPr>
+      <w:r>
+        <w:rPr>
+          <w:rFonts w:ascii="Consolas" w:hAnsi="Consolas" w:cs="Consolas"/>
+          <w:color w:val="5C5855"/>
+          <w:sz w:val="20"/>
         </w:rPr>
         <w:t xml:space="preserve">      modifications, and in Source or Object form, provided that You</w:t>
       </w:r>
@@ -4344,24 +3773,17 @@
           <w:tab w:val="left" w:pos="13740"/>
           <w:tab w:val="left" w:pos="14656"/>
         </w:tabs>
-        <w:spacing w:after="0" w:line="240" w:lineRule="auto"/>
-        <w:rPr>
-          <w:rFonts w:ascii="Consolas" w:eastAsia="Times New Roman" w:hAnsi="Consolas" w:cs="Consolas"/>
-          <w:color w:val="5C5855"/>
-          <w:kern w:val="0"/>
-          <w:sz w:val="20"/>
-          <w:lang w:val="en-BE" w:eastAsia="en-GB"/>
-          <w14:ligatures w14:val="none"/>
-        </w:rPr>
-      </w:pPr>
-      <w:r>
-        <w:rPr>
-          <w:rFonts w:ascii="Consolas" w:eastAsia="Times New Roman" w:hAnsi="Consolas" w:cs="Consolas"/>
-          <w:color w:val="5C5855"/>
-          <w:kern w:val="0"/>
-          <w:sz w:val="20"/>
-          <w:lang w:val="en-BE" w:eastAsia="en-GB"/>
-          <w14:ligatures w14:val="none"/>
+        <w:rPr>
+          <w:rFonts w:ascii="Consolas" w:hAnsi="Consolas" w:cs="Consolas"/>
+          <w:color w:val="5C5855"/>
+          <w:sz w:val="20"/>
+        </w:rPr>
+      </w:pPr>
+      <w:r>
+        <w:rPr>
+          <w:rFonts w:ascii="Consolas" w:hAnsi="Consolas" w:cs="Consolas"/>
+          <w:color w:val="5C5855"/>
+          <w:sz w:val="20"/>
         </w:rPr>
         <w:t xml:space="preserve">      meet the following conditions:</w:t>
       </w:r>
@@ -4393,62 +3815,51 @@
           <w:tab w:val="left" w:pos="13740"/>
           <w:tab w:val="left" w:pos="14656"/>
         </w:tabs>
-        <w:spacing w:after="0" w:line="240" w:lineRule="auto"/>
-        <w:rPr>
-          <w:rFonts w:ascii="Consolas" w:eastAsia="Times New Roman" w:hAnsi="Consolas" w:cs="Consolas"/>
-          <w:color w:val="5C5855"/>
-          <w:kern w:val="0"/>
-          <w:sz w:val="20"/>
-          <w:lang w:val="en-BE" w:eastAsia="en-GB"/>
-          <w14:ligatures w14:val="none"/>
-        </w:rPr>
-      </w:pPr>
-    </w:p>
-    <w:p>
-      <w:pPr>
-        <w:pBdr>
-          <w:top w:val="single" w:sz="6" w:space="15" w:color="EEEEEE"/>
-          <w:left w:val="single" w:sz="6" w:space="15" w:color="EEEEEE"/>
-          <w:bottom w:val="single" w:sz="6" w:space="15" w:color="EEEEEE"/>
-          <w:right w:val="single" w:sz="6" w:space="15" w:color="EEEEEE"/>
-        </w:pBdr>
-        <w:shd w:val="clear" w:color="auto" w:fill="FFFFFF"/>
-        <w:tabs>
-          <w:tab w:val="left" w:pos="916"/>
-          <w:tab w:val="left" w:pos="1832"/>
-          <w:tab w:val="left" w:pos="2748"/>
-          <w:tab w:val="left" w:pos="3664"/>
-          <w:tab w:val="left" w:pos="4580"/>
-          <w:tab w:val="left" w:pos="5496"/>
-          <w:tab w:val="left" w:pos="6412"/>
-          <w:tab w:val="left" w:pos="7328"/>
-          <w:tab w:val="left" w:pos="8244"/>
-          <w:tab w:val="left" w:pos="9160"/>
-          <w:tab w:val="left" w:pos="10076"/>
-          <w:tab w:val="left" w:pos="10992"/>
-          <w:tab w:val="left" w:pos="11908"/>
-          <w:tab w:val="left" w:pos="12824"/>
-          <w:tab w:val="left" w:pos="13740"/>
-          <w:tab w:val="left" w:pos="14656"/>
-        </w:tabs>
-        <w:spacing w:after="0" w:line="240" w:lineRule="auto"/>
-        <w:rPr>
-          <w:rFonts w:ascii="Consolas" w:eastAsia="Times New Roman" w:hAnsi="Consolas" w:cs="Consolas"/>
-          <w:color w:val="5C5855"/>
-          <w:kern w:val="0"/>
-          <w:sz w:val="20"/>
-          <w:lang w:val="en-BE" w:eastAsia="en-GB"/>
-          <w14:ligatures w14:val="none"/>
-        </w:rPr>
-      </w:pPr>
-      <w:r>
-        <w:rPr>
-          <w:rFonts w:ascii="Consolas" w:eastAsia="Times New Roman" w:hAnsi="Consolas" w:cs="Consolas"/>
-          <w:color w:val="5C5855"/>
-          <w:kern w:val="0"/>
-          <w:sz w:val="20"/>
-          <w:lang w:val="en-BE" w:eastAsia="en-GB"/>
-          <w14:ligatures w14:val="none"/>
+        <w:rPr>
+          <w:rFonts w:ascii="Consolas" w:hAnsi="Consolas" w:cs="Consolas"/>
+          <w:color w:val="5C5855"/>
+          <w:sz w:val="20"/>
+        </w:rPr>
+      </w:pPr>
+    </w:p>
+    <w:p>
+      <w:pPr>
+        <w:pBdr>
+          <w:top w:val="single" w:sz="6" w:space="15" w:color="EEEEEE"/>
+          <w:left w:val="single" w:sz="6" w:space="15" w:color="EEEEEE"/>
+          <w:bottom w:val="single" w:sz="6" w:space="15" w:color="EEEEEE"/>
+          <w:right w:val="single" w:sz="6" w:space="15" w:color="EEEEEE"/>
+        </w:pBdr>
+        <w:shd w:val="clear" w:color="auto" w:fill="FFFFFF"/>
+        <w:tabs>
+          <w:tab w:val="left" w:pos="916"/>
+          <w:tab w:val="left" w:pos="1832"/>
+          <w:tab w:val="left" w:pos="2748"/>
+          <w:tab w:val="left" w:pos="3664"/>
+          <w:tab w:val="left" w:pos="4580"/>
+          <w:tab w:val="left" w:pos="5496"/>
+          <w:tab w:val="left" w:pos="6412"/>
+          <w:tab w:val="left" w:pos="7328"/>
+          <w:tab w:val="left" w:pos="8244"/>
+          <w:tab w:val="left" w:pos="9160"/>
+          <w:tab w:val="left" w:pos="10076"/>
+          <w:tab w:val="left" w:pos="10992"/>
+          <w:tab w:val="left" w:pos="11908"/>
+          <w:tab w:val="left" w:pos="12824"/>
+          <w:tab w:val="left" w:pos="13740"/>
+          <w:tab w:val="left" w:pos="14656"/>
+        </w:tabs>
+        <w:rPr>
+          <w:rFonts w:ascii="Consolas" w:hAnsi="Consolas" w:cs="Consolas"/>
+          <w:color w:val="5C5855"/>
+          <w:sz w:val="20"/>
+        </w:rPr>
+      </w:pPr>
+      <w:r>
+        <w:rPr>
+          <w:rFonts w:ascii="Consolas" w:hAnsi="Consolas" w:cs="Consolas"/>
+          <w:color w:val="5C5855"/>
+          <w:sz w:val="20"/>
         </w:rPr>
         <w:t xml:space="preserve">      (a) You must give any other recipients of the Work or</w:t>
       </w:r>
@@ -4480,24 +3891,17 @@
           <w:tab w:val="left" w:pos="13740"/>
           <w:tab w:val="left" w:pos="14656"/>
         </w:tabs>
-        <w:spacing w:after="0" w:line="240" w:lineRule="auto"/>
-        <w:rPr>
-          <w:rFonts w:ascii="Consolas" w:eastAsia="Times New Roman" w:hAnsi="Consolas" w:cs="Consolas"/>
-          <w:color w:val="5C5855"/>
-          <w:kern w:val="0"/>
-          <w:sz w:val="20"/>
-          <w:lang w:val="en-BE" w:eastAsia="en-GB"/>
-          <w14:ligatures w14:val="none"/>
-        </w:rPr>
-      </w:pPr>
-      <w:r>
-        <w:rPr>
-          <w:rFonts w:ascii="Consolas" w:eastAsia="Times New Roman" w:hAnsi="Consolas" w:cs="Consolas"/>
-          <w:color w:val="5C5855"/>
-          <w:kern w:val="0"/>
-          <w:sz w:val="20"/>
-          <w:lang w:val="en-BE" w:eastAsia="en-GB"/>
-          <w14:ligatures w14:val="none"/>
+        <w:rPr>
+          <w:rFonts w:ascii="Consolas" w:hAnsi="Consolas" w:cs="Consolas"/>
+          <w:color w:val="5C5855"/>
+          <w:sz w:val="20"/>
+        </w:rPr>
+      </w:pPr>
+      <w:r>
+        <w:rPr>
+          <w:rFonts w:ascii="Consolas" w:hAnsi="Consolas" w:cs="Consolas"/>
+          <w:color w:val="5C5855"/>
+          <w:sz w:val="20"/>
         </w:rPr>
         <w:t xml:space="preserve">          Derivative Works a copy of this License; and</w:t>
       </w:r>
@@ -4529,62 +3933,51 @@
           <w:tab w:val="left" w:pos="13740"/>
           <w:tab w:val="left" w:pos="14656"/>
         </w:tabs>
-        <w:spacing w:after="0" w:line="240" w:lineRule="auto"/>
-        <w:rPr>
-          <w:rFonts w:ascii="Consolas" w:eastAsia="Times New Roman" w:hAnsi="Consolas" w:cs="Consolas"/>
-          <w:color w:val="5C5855"/>
-          <w:kern w:val="0"/>
-          <w:sz w:val="20"/>
-          <w:lang w:val="en-BE" w:eastAsia="en-GB"/>
-          <w14:ligatures w14:val="none"/>
-        </w:rPr>
-      </w:pPr>
-    </w:p>
-    <w:p>
-      <w:pPr>
-        <w:pBdr>
-          <w:top w:val="single" w:sz="6" w:space="15" w:color="EEEEEE"/>
-          <w:left w:val="single" w:sz="6" w:space="15" w:color="EEEEEE"/>
-          <w:bottom w:val="single" w:sz="6" w:space="15" w:color="EEEEEE"/>
-          <w:right w:val="single" w:sz="6" w:space="15" w:color="EEEEEE"/>
-        </w:pBdr>
-        <w:shd w:val="clear" w:color="auto" w:fill="FFFFFF"/>
-        <w:tabs>
-          <w:tab w:val="left" w:pos="916"/>
-          <w:tab w:val="left" w:pos="1832"/>
-          <w:tab w:val="left" w:pos="2748"/>
-          <w:tab w:val="left" w:pos="3664"/>
-          <w:tab w:val="left" w:pos="4580"/>
-          <w:tab w:val="left" w:pos="5496"/>
-          <w:tab w:val="left" w:pos="6412"/>
-          <w:tab w:val="left" w:pos="7328"/>
-          <w:tab w:val="left" w:pos="8244"/>
-          <w:tab w:val="left" w:pos="9160"/>
-          <w:tab w:val="left" w:pos="10076"/>
-          <w:tab w:val="left" w:pos="10992"/>
-          <w:tab w:val="left" w:pos="11908"/>
-          <w:tab w:val="left" w:pos="12824"/>
-          <w:tab w:val="left" w:pos="13740"/>
-          <w:tab w:val="left" w:pos="14656"/>
-        </w:tabs>
-        <w:spacing w:after="0" w:line="240" w:lineRule="auto"/>
-        <w:rPr>
-          <w:rFonts w:ascii="Consolas" w:eastAsia="Times New Roman" w:hAnsi="Consolas" w:cs="Consolas"/>
-          <w:color w:val="5C5855"/>
-          <w:kern w:val="0"/>
-          <w:sz w:val="20"/>
-          <w:lang w:val="en-BE" w:eastAsia="en-GB"/>
-          <w14:ligatures w14:val="none"/>
-        </w:rPr>
-      </w:pPr>
-      <w:r>
-        <w:rPr>
-          <w:rFonts w:ascii="Consolas" w:eastAsia="Times New Roman" w:hAnsi="Consolas" w:cs="Consolas"/>
-          <w:color w:val="5C5855"/>
-          <w:kern w:val="0"/>
-          <w:sz w:val="20"/>
-          <w:lang w:val="en-BE" w:eastAsia="en-GB"/>
-          <w14:ligatures w14:val="none"/>
+        <w:rPr>
+          <w:rFonts w:ascii="Consolas" w:hAnsi="Consolas" w:cs="Consolas"/>
+          <w:color w:val="5C5855"/>
+          <w:sz w:val="20"/>
+        </w:rPr>
+      </w:pPr>
+    </w:p>
+    <w:p>
+      <w:pPr>
+        <w:pBdr>
+          <w:top w:val="single" w:sz="6" w:space="15" w:color="EEEEEE"/>
+          <w:left w:val="single" w:sz="6" w:space="15" w:color="EEEEEE"/>
+          <w:bottom w:val="single" w:sz="6" w:space="15" w:color="EEEEEE"/>
+          <w:right w:val="single" w:sz="6" w:space="15" w:color="EEEEEE"/>
+        </w:pBdr>
+        <w:shd w:val="clear" w:color="auto" w:fill="FFFFFF"/>
+        <w:tabs>
+          <w:tab w:val="left" w:pos="916"/>
+          <w:tab w:val="left" w:pos="1832"/>
+          <w:tab w:val="left" w:pos="2748"/>
+          <w:tab w:val="left" w:pos="3664"/>
+          <w:tab w:val="left" w:pos="4580"/>
+          <w:tab w:val="left" w:pos="5496"/>
+          <w:tab w:val="left" w:pos="6412"/>
+          <w:tab w:val="left" w:pos="7328"/>
+          <w:tab w:val="left" w:pos="8244"/>
+          <w:tab w:val="left" w:pos="9160"/>
+          <w:tab w:val="left" w:pos="10076"/>
+          <w:tab w:val="left" w:pos="10992"/>
+          <w:tab w:val="left" w:pos="11908"/>
+          <w:tab w:val="left" w:pos="12824"/>
+          <w:tab w:val="left" w:pos="13740"/>
+          <w:tab w:val="left" w:pos="14656"/>
+        </w:tabs>
+        <w:rPr>
+          <w:rFonts w:ascii="Consolas" w:hAnsi="Consolas" w:cs="Consolas"/>
+          <w:color w:val="5C5855"/>
+          <w:sz w:val="20"/>
+        </w:rPr>
+      </w:pPr>
+      <w:r>
+        <w:rPr>
+          <w:rFonts w:ascii="Consolas" w:hAnsi="Consolas" w:cs="Consolas"/>
+          <w:color w:val="5C5855"/>
+          <w:sz w:val="20"/>
         </w:rPr>
         <w:t xml:space="preserve">      (b) You must cause any modified files to carry prominent notices</w:t>
       </w:r>
@@ -4616,24 +4009,17 @@
           <w:tab w:val="left" w:pos="13740"/>
           <w:tab w:val="left" w:pos="14656"/>
         </w:tabs>
-        <w:spacing w:after="0" w:line="240" w:lineRule="auto"/>
-        <w:rPr>
-          <w:rFonts w:ascii="Consolas" w:eastAsia="Times New Roman" w:hAnsi="Consolas" w:cs="Consolas"/>
-          <w:color w:val="5C5855"/>
-          <w:kern w:val="0"/>
-          <w:sz w:val="20"/>
-          <w:lang w:val="en-BE" w:eastAsia="en-GB"/>
-          <w14:ligatures w14:val="none"/>
-        </w:rPr>
-      </w:pPr>
-      <w:r>
-        <w:rPr>
-          <w:rFonts w:ascii="Consolas" w:eastAsia="Times New Roman" w:hAnsi="Consolas" w:cs="Consolas"/>
-          <w:color w:val="5C5855"/>
-          <w:kern w:val="0"/>
-          <w:sz w:val="20"/>
-          <w:lang w:val="en-BE" w:eastAsia="en-GB"/>
-          <w14:ligatures w14:val="none"/>
+        <w:rPr>
+          <w:rFonts w:ascii="Consolas" w:hAnsi="Consolas" w:cs="Consolas"/>
+          <w:color w:val="5C5855"/>
+          <w:sz w:val="20"/>
+        </w:rPr>
+      </w:pPr>
+      <w:r>
+        <w:rPr>
+          <w:rFonts w:ascii="Consolas" w:hAnsi="Consolas" w:cs="Consolas"/>
+          <w:color w:val="5C5855"/>
+          <w:sz w:val="20"/>
         </w:rPr>
         <w:t xml:space="preserve">          stating that You changed the files; and</w:t>
       </w:r>
@@ -4665,62 +4051,51 @@
           <w:tab w:val="left" w:pos="13740"/>
           <w:tab w:val="left" w:pos="14656"/>
         </w:tabs>
-        <w:spacing w:after="0" w:line="240" w:lineRule="auto"/>
-        <w:rPr>
-          <w:rFonts w:ascii="Consolas" w:eastAsia="Times New Roman" w:hAnsi="Consolas" w:cs="Consolas"/>
-          <w:color w:val="5C5855"/>
-          <w:kern w:val="0"/>
-          <w:sz w:val="20"/>
-          <w:lang w:val="en-BE" w:eastAsia="en-GB"/>
-          <w14:ligatures w14:val="none"/>
-        </w:rPr>
-      </w:pPr>
-    </w:p>
-    <w:p>
-      <w:pPr>
-        <w:pBdr>
-          <w:top w:val="single" w:sz="6" w:space="15" w:color="EEEEEE"/>
-          <w:left w:val="single" w:sz="6" w:space="15" w:color="EEEEEE"/>
-          <w:bottom w:val="single" w:sz="6" w:space="15" w:color="EEEEEE"/>
-          <w:right w:val="single" w:sz="6" w:space="15" w:color="EEEEEE"/>
-        </w:pBdr>
-        <w:shd w:val="clear" w:color="auto" w:fill="FFFFFF"/>
-        <w:tabs>
-          <w:tab w:val="left" w:pos="916"/>
-          <w:tab w:val="left" w:pos="1832"/>
-          <w:tab w:val="left" w:pos="2748"/>
-          <w:tab w:val="left" w:pos="3664"/>
-          <w:tab w:val="left" w:pos="4580"/>
-          <w:tab w:val="left" w:pos="5496"/>
-          <w:tab w:val="left" w:pos="6412"/>
-          <w:tab w:val="left" w:pos="7328"/>
-          <w:tab w:val="left" w:pos="8244"/>
-          <w:tab w:val="left" w:pos="9160"/>
-          <w:tab w:val="left" w:pos="10076"/>
-          <w:tab w:val="left" w:pos="10992"/>
-          <w:tab w:val="left" w:pos="11908"/>
-          <w:tab w:val="left" w:pos="12824"/>
-          <w:tab w:val="left" w:pos="13740"/>
-          <w:tab w:val="left" w:pos="14656"/>
-        </w:tabs>
-        <w:spacing w:after="0" w:line="240" w:lineRule="auto"/>
-        <w:rPr>
-          <w:rFonts w:ascii="Consolas" w:eastAsia="Times New Roman" w:hAnsi="Consolas" w:cs="Consolas"/>
-          <w:color w:val="5C5855"/>
-          <w:kern w:val="0"/>
-          <w:sz w:val="20"/>
-          <w:lang w:val="en-BE" w:eastAsia="en-GB"/>
-          <w14:ligatures w14:val="none"/>
-        </w:rPr>
-      </w:pPr>
-      <w:r>
-        <w:rPr>
-          <w:rFonts w:ascii="Consolas" w:eastAsia="Times New Roman" w:hAnsi="Consolas" w:cs="Consolas"/>
-          <w:color w:val="5C5855"/>
-          <w:kern w:val="0"/>
-          <w:sz w:val="20"/>
-          <w:lang w:val="en-BE" w:eastAsia="en-GB"/>
-          <w14:ligatures w14:val="none"/>
+        <w:rPr>
+          <w:rFonts w:ascii="Consolas" w:hAnsi="Consolas" w:cs="Consolas"/>
+          <w:color w:val="5C5855"/>
+          <w:sz w:val="20"/>
+        </w:rPr>
+      </w:pPr>
+    </w:p>
+    <w:p>
+      <w:pPr>
+        <w:pBdr>
+          <w:top w:val="single" w:sz="6" w:space="15" w:color="EEEEEE"/>
+          <w:left w:val="single" w:sz="6" w:space="15" w:color="EEEEEE"/>
+          <w:bottom w:val="single" w:sz="6" w:space="15" w:color="EEEEEE"/>
+          <w:right w:val="single" w:sz="6" w:space="15" w:color="EEEEEE"/>
+        </w:pBdr>
+        <w:shd w:val="clear" w:color="auto" w:fill="FFFFFF"/>
+        <w:tabs>
+          <w:tab w:val="left" w:pos="916"/>
+          <w:tab w:val="left" w:pos="1832"/>
+          <w:tab w:val="left" w:pos="2748"/>
+          <w:tab w:val="left" w:pos="3664"/>
+          <w:tab w:val="left" w:pos="4580"/>
+          <w:tab w:val="left" w:pos="5496"/>
+          <w:tab w:val="left" w:pos="6412"/>
+          <w:tab w:val="left" w:pos="7328"/>
+          <w:tab w:val="left" w:pos="8244"/>
+          <w:tab w:val="left" w:pos="9160"/>
+          <w:tab w:val="left" w:pos="10076"/>
+          <w:tab w:val="left" w:pos="10992"/>
+          <w:tab w:val="left" w:pos="11908"/>
+          <w:tab w:val="left" w:pos="12824"/>
+          <w:tab w:val="left" w:pos="13740"/>
+          <w:tab w:val="left" w:pos="14656"/>
+        </w:tabs>
+        <w:rPr>
+          <w:rFonts w:ascii="Consolas" w:hAnsi="Consolas" w:cs="Consolas"/>
+          <w:color w:val="5C5855"/>
+          <w:sz w:val="20"/>
+        </w:rPr>
+      </w:pPr>
+      <w:r>
+        <w:rPr>
+          <w:rFonts w:ascii="Consolas" w:hAnsi="Consolas" w:cs="Consolas"/>
+          <w:color w:val="5C5855"/>
+          <w:sz w:val="20"/>
         </w:rPr>
         <w:t xml:space="preserve">      (c) You must retain, in the Source form of any Derivative Works</w:t>
       </w:r>
@@ -4752,24 +4127,17 @@
           <w:tab w:val="left" w:pos="13740"/>
           <w:tab w:val="left" w:pos="14656"/>
         </w:tabs>
-        <w:spacing w:after="0" w:line="240" w:lineRule="auto"/>
-        <w:rPr>
-          <w:rFonts w:ascii="Consolas" w:eastAsia="Times New Roman" w:hAnsi="Consolas" w:cs="Consolas"/>
-          <w:color w:val="5C5855"/>
-          <w:kern w:val="0"/>
-          <w:sz w:val="20"/>
-          <w:lang w:val="en-BE" w:eastAsia="en-GB"/>
-          <w14:ligatures w14:val="none"/>
-        </w:rPr>
-      </w:pPr>
-      <w:r>
-        <w:rPr>
-          <w:rFonts w:ascii="Consolas" w:eastAsia="Times New Roman" w:hAnsi="Consolas" w:cs="Consolas"/>
-          <w:color w:val="5C5855"/>
-          <w:kern w:val="0"/>
-          <w:sz w:val="20"/>
-          <w:lang w:val="en-BE" w:eastAsia="en-GB"/>
-          <w14:ligatures w14:val="none"/>
+        <w:rPr>
+          <w:rFonts w:ascii="Consolas" w:hAnsi="Consolas" w:cs="Consolas"/>
+          <w:color w:val="5C5855"/>
+          <w:sz w:val="20"/>
+        </w:rPr>
+      </w:pPr>
+      <w:r>
+        <w:rPr>
+          <w:rFonts w:ascii="Consolas" w:hAnsi="Consolas" w:cs="Consolas"/>
+          <w:color w:val="5C5855"/>
+          <w:sz w:val="20"/>
         </w:rPr>
         <w:t xml:space="preserve">          that You distribute, all copyright, patent, trademark, and</w:t>
       </w:r>
@@ -4801,24 +4169,17 @@
           <w:tab w:val="left" w:pos="13740"/>
           <w:tab w:val="left" w:pos="14656"/>
         </w:tabs>
-        <w:spacing w:after="0" w:line="240" w:lineRule="auto"/>
-        <w:rPr>
-          <w:rFonts w:ascii="Consolas" w:eastAsia="Times New Roman" w:hAnsi="Consolas" w:cs="Consolas"/>
-          <w:color w:val="5C5855"/>
-          <w:kern w:val="0"/>
-          <w:sz w:val="20"/>
-          <w:lang w:val="en-BE" w:eastAsia="en-GB"/>
-          <w14:ligatures w14:val="none"/>
-        </w:rPr>
-      </w:pPr>
-      <w:r>
-        <w:rPr>
-          <w:rFonts w:ascii="Consolas" w:eastAsia="Times New Roman" w:hAnsi="Consolas" w:cs="Consolas"/>
-          <w:color w:val="5C5855"/>
-          <w:kern w:val="0"/>
-          <w:sz w:val="20"/>
-          <w:lang w:val="en-BE" w:eastAsia="en-GB"/>
-          <w14:ligatures w14:val="none"/>
+        <w:rPr>
+          <w:rFonts w:ascii="Consolas" w:hAnsi="Consolas" w:cs="Consolas"/>
+          <w:color w:val="5C5855"/>
+          <w:sz w:val="20"/>
+        </w:rPr>
+      </w:pPr>
+      <w:r>
+        <w:rPr>
+          <w:rFonts w:ascii="Consolas" w:hAnsi="Consolas" w:cs="Consolas"/>
+          <w:color w:val="5C5855"/>
+          <w:sz w:val="20"/>
         </w:rPr>
         <w:t xml:space="preserve">          attribution notices from the Source form of the Work,</w:t>
       </w:r>
@@ -4850,211 +4211,179 @@
           <w:tab w:val="left" w:pos="13740"/>
           <w:tab w:val="left" w:pos="14656"/>
         </w:tabs>
-        <w:spacing w:after="0" w:line="240" w:lineRule="auto"/>
-        <w:rPr>
-          <w:rFonts w:ascii="Consolas" w:eastAsia="Times New Roman" w:hAnsi="Consolas" w:cs="Consolas"/>
-          <w:color w:val="5C5855"/>
-          <w:kern w:val="0"/>
-          <w:sz w:val="20"/>
-          <w:lang w:val="en-BE" w:eastAsia="en-GB"/>
-          <w14:ligatures w14:val="none"/>
-        </w:rPr>
-      </w:pPr>
-      <w:r>
-        <w:rPr>
-          <w:rFonts w:ascii="Consolas" w:eastAsia="Times New Roman" w:hAnsi="Consolas" w:cs="Consolas"/>
-          <w:color w:val="5C5855"/>
-          <w:kern w:val="0"/>
-          <w:sz w:val="20"/>
-          <w:lang w:val="en-BE" w:eastAsia="en-GB"/>
-          <w14:ligatures w14:val="none"/>
+        <w:rPr>
+          <w:rFonts w:ascii="Consolas" w:hAnsi="Consolas" w:cs="Consolas"/>
+          <w:color w:val="5C5855"/>
+          <w:sz w:val="20"/>
+        </w:rPr>
+      </w:pPr>
+      <w:r>
+        <w:rPr>
+          <w:rFonts w:ascii="Consolas" w:hAnsi="Consolas" w:cs="Consolas"/>
+          <w:color w:val="5C5855"/>
+          <w:sz w:val="20"/>
+        </w:rPr>
+        <w:t xml:space="preserve">          excluding those notices that do not pertain to any part of</w:t>
+      </w:r>
+    </w:p>
+    <w:p>
+      <w:pPr>
+        <w:pBdr>
+          <w:top w:val="single" w:sz="6" w:space="15" w:color="EEEEEE"/>
+          <w:left w:val="single" w:sz="6" w:space="15" w:color="EEEEEE"/>
+          <w:bottom w:val="single" w:sz="6" w:space="15" w:color="EEEEEE"/>
+          <w:right w:val="single" w:sz="6" w:space="15" w:color="EEEEEE"/>
+        </w:pBdr>
+        <w:shd w:val="clear" w:color="auto" w:fill="FFFFFF"/>
+        <w:tabs>
+          <w:tab w:val="left" w:pos="916"/>
+          <w:tab w:val="left" w:pos="1832"/>
+          <w:tab w:val="left" w:pos="2748"/>
+          <w:tab w:val="left" w:pos="3664"/>
+          <w:tab w:val="left" w:pos="4580"/>
+          <w:tab w:val="left" w:pos="5496"/>
+          <w:tab w:val="left" w:pos="6412"/>
+          <w:tab w:val="left" w:pos="7328"/>
+          <w:tab w:val="left" w:pos="8244"/>
+          <w:tab w:val="left" w:pos="9160"/>
+          <w:tab w:val="left" w:pos="10076"/>
+          <w:tab w:val="left" w:pos="10992"/>
+          <w:tab w:val="left" w:pos="11908"/>
+          <w:tab w:val="left" w:pos="12824"/>
+          <w:tab w:val="left" w:pos="13740"/>
+          <w:tab w:val="left" w:pos="14656"/>
+        </w:tabs>
+        <w:rPr>
+          <w:rFonts w:ascii="Consolas" w:hAnsi="Consolas" w:cs="Consolas"/>
+          <w:color w:val="5C5855"/>
+          <w:sz w:val="20"/>
+        </w:rPr>
+      </w:pPr>
+      <w:r>
+        <w:rPr>
+          <w:rFonts w:ascii="Consolas" w:hAnsi="Consolas" w:cs="Consolas"/>
+          <w:color w:val="5C5855"/>
+          <w:sz w:val="20"/>
+        </w:rPr>
+        <w:t xml:space="preserve">          the Derivative Works; and</w:t>
+      </w:r>
+    </w:p>
+    <w:p>
+      <w:pPr>
+        <w:pBdr>
+          <w:top w:val="single" w:sz="6" w:space="15" w:color="EEEEEE"/>
+          <w:left w:val="single" w:sz="6" w:space="15" w:color="EEEEEE"/>
+          <w:bottom w:val="single" w:sz="6" w:space="15" w:color="EEEEEE"/>
+          <w:right w:val="single" w:sz="6" w:space="15" w:color="EEEEEE"/>
+        </w:pBdr>
+        <w:shd w:val="clear" w:color="auto" w:fill="FFFFFF"/>
+        <w:tabs>
+          <w:tab w:val="left" w:pos="916"/>
+          <w:tab w:val="left" w:pos="1832"/>
+          <w:tab w:val="left" w:pos="2748"/>
+          <w:tab w:val="left" w:pos="3664"/>
+          <w:tab w:val="left" w:pos="4580"/>
+          <w:tab w:val="left" w:pos="5496"/>
+          <w:tab w:val="left" w:pos="6412"/>
+          <w:tab w:val="left" w:pos="7328"/>
+          <w:tab w:val="left" w:pos="8244"/>
+          <w:tab w:val="left" w:pos="9160"/>
+          <w:tab w:val="left" w:pos="10076"/>
+          <w:tab w:val="left" w:pos="10992"/>
+          <w:tab w:val="left" w:pos="11908"/>
+          <w:tab w:val="left" w:pos="12824"/>
+          <w:tab w:val="left" w:pos="13740"/>
+          <w:tab w:val="left" w:pos="14656"/>
+        </w:tabs>
+        <w:rPr>
+          <w:rFonts w:ascii="Consolas" w:hAnsi="Consolas" w:cs="Consolas"/>
+          <w:color w:val="5C5855"/>
+          <w:sz w:val="20"/>
+        </w:rPr>
+      </w:pPr>
+    </w:p>
+    <w:p>
+      <w:pPr>
+        <w:pBdr>
+          <w:top w:val="single" w:sz="6" w:space="15" w:color="EEEEEE"/>
+          <w:left w:val="single" w:sz="6" w:space="15" w:color="EEEEEE"/>
+          <w:bottom w:val="single" w:sz="6" w:space="15" w:color="EEEEEE"/>
+          <w:right w:val="single" w:sz="6" w:space="15" w:color="EEEEEE"/>
+        </w:pBdr>
+        <w:shd w:val="clear" w:color="auto" w:fill="FFFFFF"/>
+        <w:tabs>
+          <w:tab w:val="left" w:pos="916"/>
+          <w:tab w:val="left" w:pos="1832"/>
+          <w:tab w:val="left" w:pos="2748"/>
+          <w:tab w:val="left" w:pos="3664"/>
+          <w:tab w:val="left" w:pos="4580"/>
+          <w:tab w:val="left" w:pos="5496"/>
+          <w:tab w:val="left" w:pos="6412"/>
+          <w:tab w:val="left" w:pos="7328"/>
+          <w:tab w:val="left" w:pos="8244"/>
+          <w:tab w:val="left" w:pos="9160"/>
+          <w:tab w:val="left" w:pos="10076"/>
+          <w:tab w:val="left" w:pos="10992"/>
+          <w:tab w:val="left" w:pos="11908"/>
+          <w:tab w:val="left" w:pos="12824"/>
+          <w:tab w:val="left" w:pos="13740"/>
+          <w:tab w:val="left" w:pos="14656"/>
+        </w:tabs>
+        <w:rPr>
+          <w:rFonts w:ascii="Consolas" w:hAnsi="Consolas" w:cs="Consolas"/>
+          <w:color w:val="5C5855"/>
+          <w:sz w:val="20"/>
+        </w:rPr>
+      </w:pPr>
+      <w:r>
+        <w:rPr>
+          <w:rFonts w:ascii="Consolas" w:hAnsi="Consolas" w:cs="Consolas"/>
+          <w:color w:val="5C5855"/>
+          <w:sz w:val="20"/>
+        </w:rPr>
+        <w:t xml:space="preserve">      (d) If the Work includes a "NOTICE" text file as part of its</w:t>
+      </w:r>
+    </w:p>
+    <w:p>
+      <w:pPr>
+        <w:pBdr>
+          <w:top w:val="single" w:sz="6" w:space="15" w:color="EEEEEE"/>
+          <w:left w:val="single" w:sz="6" w:space="15" w:color="EEEEEE"/>
+          <w:bottom w:val="single" w:sz="6" w:space="15" w:color="EEEEEE"/>
+          <w:right w:val="single" w:sz="6" w:space="15" w:color="EEEEEE"/>
+        </w:pBdr>
+        <w:shd w:val="clear" w:color="auto" w:fill="FFFFFF"/>
+        <w:tabs>
+          <w:tab w:val="left" w:pos="916"/>
+          <w:tab w:val="left" w:pos="1832"/>
+          <w:tab w:val="left" w:pos="2748"/>
+          <w:tab w:val="left" w:pos="3664"/>
+          <w:tab w:val="left" w:pos="4580"/>
+          <w:tab w:val="left" w:pos="5496"/>
+          <w:tab w:val="left" w:pos="6412"/>
+          <w:tab w:val="left" w:pos="7328"/>
+          <w:tab w:val="left" w:pos="8244"/>
+          <w:tab w:val="left" w:pos="9160"/>
+          <w:tab w:val="left" w:pos="10076"/>
+          <w:tab w:val="left" w:pos="10992"/>
+          <w:tab w:val="left" w:pos="11908"/>
+          <w:tab w:val="left" w:pos="12824"/>
+          <w:tab w:val="left" w:pos="13740"/>
+          <w:tab w:val="left" w:pos="14656"/>
+        </w:tabs>
+        <w:rPr>
+          <w:rFonts w:ascii="Consolas" w:hAnsi="Consolas" w:cs="Consolas"/>
+          <w:color w:val="5C5855"/>
+          <w:sz w:val="20"/>
+        </w:rPr>
+      </w:pPr>
+      <w:r>
+        <w:rPr>
+          <w:rFonts w:ascii="Consolas" w:hAnsi="Consolas" w:cs="Consolas"/>
+          <w:color w:val="5C5855"/>
+          <w:sz w:val="20"/>
         </w:rPr>
         <w:lastRenderedPageBreak/>
-        <w:t xml:space="preserve">          excluding those notices that do not pertain to any part of</w:t>
-      </w:r>
-    </w:p>
-    <w:p>
-      <w:pPr>
-        <w:pBdr>
-          <w:top w:val="single" w:sz="6" w:space="15" w:color="EEEEEE"/>
-          <w:left w:val="single" w:sz="6" w:space="15" w:color="EEEEEE"/>
-          <w:bottom w:val="single" w:sz="6" w:space="15" w:color="EEEEEE"/>
-          <w:right w:val="single" w:sz="6" w:space="15" w:color="EEEEEE"/>
-        </w:pBdr>
-        <w:shd w:val="clear" w:color="auto" w:fill="FFFFFF"/>
-        <w:tabs>
-          <w:tab w:val="left" w:pos="916"/>
-          <w:tab w:val="left" w:pos="1832"/>
-          <w:tab w:val="left" w:pos="2748"/>
-          <w:tab w:val="left" w:pos="3664"/>
-          <w:tab w:val="left" w:pos="4580"/>
-          <w:tab w:val="left" w:pos="5496"/>
-          <w:tab w:val="left" w:pos="6412"/>
-          <w:tab w:val="left" w:pos="7328"/>
-          <w:tab w:val="left" w:pos="8244"/>
-          <w:tab w:val="left" w:pos="9160"/>
-          <w:tab w:val="left" w:pos="10076"/>
-          <w:tab w:val="left" w:pos="10992"/>
-          <w:tab w:val="left" w:pos="11908"/>
-          <w:tab w:val="left" w:pos="12824"/>
-          <w:tab w:val="left" w:pos="13740"/>
-          <w:tab w:val="left" w:pos="14656"/>
-        </w:tabs>
-        <w:spacing w:after="0" w:line="240" w:lineRule="auto"/>
-        <w:rPr>
-          <w:rFonts w:ascii="Consolas" w:eastAsia="Times New Roman" w:hAnsi="Consolas" w:cs="Consolas"/>
-          <w:color w:val="5C5855"/>
-          <w:kern w:val="0"/>
-          <w:sz w:val="20"/>
-          <w:lang w:val="en-BE" w:eastAsia="en-GB"/>
-          <w14:ligatures w14:val="none"/>
-        </w:rPr>
-      </w:pPr>
-      <w:r>
-        <w:rPr>
-          <w:rFonts w:ascii="Consolas" w:eastAsia="Times New Roman" w:hAnsi="Consolas" w:cs="Consolas"/>
-          <w:color w:val="5C5855"/>
-          <w:kern w:val="0"/>
-          <w:sz w:val="20"/>
-          <w:lang w:val="en-BE" w:eastAsia="en-GB"/>
-          <w14:ligatures w14:val="none"/>
-        </w:rPr>
-        <w:t xml:space="preserve">          the Derivative Works; and</w:t>
-      </w:r>
-    </w:p>
-    <w:p>
-      <w:pPr>
-        <w:pBdr>
-          <w:top w:val="single" w:sz="6" w:space="15" w:color="EEEEEE"/>
-          <w:left w:val="single" w:sz="6" w:space="15" w:color="EEEEEE"/>
-          <w:bottom w:val="single" w:sz="6" w:space="15" w:color="EEEEEE"/>
-          <w:right w:val="single" w:sz="6" w:space="15" w:color="EEEEEE"/>
-        </w:pBdr>
-        <w:shd w:val="clear" w:color="auto" w:fill="FFFFFF"/>
-        <w:tabs>
-          <w:tab w:val="left" w:pos="916"/>
-          <w:tab w:val="left" w:pos="1832"/>
-          <w:tab w:val="left" w:pos="2748"/>
-          <w:tab w:val="left" w:pos="3664"/>
-          <w:tab w:val="left" w:pos="4580"/>
-          <w:tab w:val="left" w:pos="5496"/>
-          <w:tab w:val="left" w:pos="6412"/>
-          <w:tab w:val="left" w:pos="7328"/>
-          <w:tab w:val="left" w:pos="8244"/>
-          <w:tab w:val="left" w:pos="9160"/>
-          <w:tab w:val="left" w:pos="10076"/>
-          <w:tab w:val="left" w:pos="10992"/>
-          <w:tab w:val="left" w:pos="11908"/>
-          <w:tab w:val="left" w:pos="12824"/>
-          <w:tab w:val="left" w:pos="13740"/>
-          <w:tab w:val="left" w:pos="14656"/>
-        </w:tabs>
-        <w:spacing w:after="0" w:line="240" w:lineRule="auto"/>
-        <w:rPr>
-          <w:rFonts w:ascii="Consolas" w:eastAsia="Times New Roman" w:hAnsi="Consolas" w:cs="Consolas"/>
-          <w:color w:val="5C5855"/>
-          <w:kern w:val="0"/>
-          <w:sz w:val="20"/>
-          <w:lang w:val="en-BE" w:eastAsia="en-GB"/>
-          <w14:ligatures w14:val="none"/>
-        </w:rPr>
-      </w:pPr>
-    </w:p>
-    <w:p>
-      <w:pPr>
-        <w:pBdr>
-          <w:top w:val="single" w:sz="6" w:space="15" w:color="EEEEEE"/>
-          <w:left w:val="single" w:sz="6" w:space="15" w:color="EEEEEE"/>
-          <w:bottom w:val="single" w:sz="6" w:space="15" w:color="EEEEEE"/>
-          <w:right w:val="single" w:sz="6" w:space="15" w:color="EEEEEE"/>
-        </w:pBdr>
-        <w:shd w:val="clear" w:color="auto" w:fill="FFFFFF"/>
-        <w:tabs>
-          <w:tab w:val="left" w:pos="916"/>
-          <w:tab w:val="left" w:pos="1832"/>
-          <w:tab w:val="left" w:pos="2748"/>
-          <w:tab w:val="left" w:pos="3664"/>
-          <w:tab w:val="left" w:pos="4580"/>
-          <w:tab w:val="left" w:pos="5496"/>
-          <w:tab w:val="left" w:pos="6412"/>
-          <w:tab w:val="left" w:pos="7328"/>
-          <w:tab w:val="left" w:pos="8244"/>
-          <w:tab w:val="left" w:pos="9160"/>
-          <w:tab w:val="left" w:pos="10076"/>
-          <w:tab w:val="left" w:pos="10992"/>
-          <w:tab w:val="left" w:pos="11908"/>
-          <w:tab w:val="left" w:pos="12824"/>
-          <w:tab w:val="left" w:pos="13740"/>
-          <w:tab w:val="left" w:pos="14656"/>
-        </w:tabs>
-        <w:spacing w:after="0" w:line="240" w:lineRule="auto"/>
-        <w:rPr>
-          <w:rFonts w:ascii="Consolas" w:eastAsia="Times New Roman" w:hAnsi="Consolas" w:cs="Consolas"/>
-          <w:color w:val="5C5855"/>
-          <w:kern w:val="0"/>
-          <w:sz w:val="20"/>
-          <w:lang w:val="en-BE" w:eastAsia="en-GB"/>
-          <w14:ligatures w14:val="none"/>
-        </w:rPr>
-      </w:pPr>
-      <w:r>
-        <w:rPr>
-          <w:rFonts w:ascii="Consolas" w:eastAsia="Times New Roman" w:hAnsi="Consolas" w:cs="Consolas"/>
-          <w:color w:val="5C5855"/>
-          <w:kern w:val="0"/>
-          <w:sz w:val="20"/>
-          <w:lang w:val="en-BE" w:eastAsia="en-GB"/>
-          <w14:ligatures w14:val="none"/>
-        </w:rPr>
-        <w:t xml:space="preserve">      (d) If the Work includes a "NOTICE" text file as part of its</w:t>
-      </w:r>
-    </w:p>
-    <w:p>
-      <w:pPr>
-        <w:pBdr>
-          <w:top w:val="single" w:sz="6" w:space="15" w:color="EEEEEE"/>
-          <w:left w:val="single" w:sz="6" w:space="15" w:color="EEEEEE"/>
-          <w:bottom w:val="single" w:sz="6" w:space="15" w:color="EEEEEE"/>
-          <w:right w:val="single" w:sz="6" w:space="15" w:color="EEEEEE"/>
-        </w:pBdr>
-        <w:shd w:val="clear" w:color="auto" w:fill="FFFFFF"/>
-        <w:tabs>
-          <w:tab w:val="left" w:pos="916"/>
-          <w:tab w:val="left" w:pos="1832"/>
-          <w:tab w:val="left" w:pos="2748"/>
-          <w:tab w:val="left" w:pos="3664"/>
-          <w:tab w:val="left" w:pos="4580"/>
-          <w:tab w:val="left" w:pos="5496"/>
-          <w:tab w:val="left" w:pos="6412"/>
-          <w:tab w:val="left" w:pos="7328"/>
-          <w:tab w:val="left" w:pos="8244"/>
-          <w:tab w:val="left" w:pos="9160"/>
-          <w:tab w:val="left" w:pos="10076"/>
-          <w:tab w:val="left" w:pos="10992"/>
-          <w:tab w:val="left" w:pos="11908"/>
-          <w:tab w:val="left" w:pos="12824"/>
-          <w:tab w:val="left" w:pos="13740"/>
-          <w:tab w:val="left" w:pos="14656"/>
-        </w:tabs>
-        <w:spacing w:after="0" w:line="240" w:lineRule="auto"/>
-        <w:rPr>
-          <w:rFonts w:ascii="Consolas" w:eastAsia="Times New Roman" w:hAnsi="Consolas" w:cs="Consolas"/>
-          <w:color w:val="5C5855"/>
-          <w:kern w:val="0"/>
-          <w:sz w:val="20"/>
-          <w:lang w:val="en-BE" w:eastAsia="en-GB"/>
-          <w14:ligatures w14:val="none"/>
-        </w:rPr>
-      </w:pPr>
-      <w:r>
-        <w:rPr>
-          <w:rFonts w:ascii="Consolas" w:eastAsia="Times New Roman" w:hAnsi="Consolas" w:cs="Consolas"/>
-          <w:color w:val="5C5855"/>
-          <w:kern w:val="0"/>
-          <w:sz w:val="20"/>
-          <w:lang w:val="en-BE" w:eastAsia="en-GB"/>
-          <w14:ligatures w14:val="none"/>
-        </w:rPr>
         <w:t xml:space="preserve">          distribution, then any Derivative Works that You distribute must</w:t>
       </w:r>
     </w:p>
@@ -5085,24 +4414,17 @@
           <w:tab w:val="left" w:pos="13740"/>
           <w:tab w:val="left" w:pos="14656"/>
         </w:tabs>
-        <w:spacing w:after="0" w:line="240" w:lineRule="auto"/>
-        <w:rPr>
-          <w:rFonts w:ascii="Consolas" w:eastAsia="Times New Roman" w:hAnsi="Consolas" w:cs="Consolas"/>
-          <w:color w:val="5C5855"/>
-          <w:kern w:val="0"/>
-          <w:sz w:val="20"/>
-          <w:lang w:val="en-BE" w:eastAsia="en-GB"/>
-          <w14:ligatures w14:val="none"/>
-        </w:rPr>
-      </w:pPr>
-      <w:r>
-        <w:rPr>
-          <w:rFonts w:ascii="Consolas" w:eastAsia="Times New Roman" w:hAnsi="Consolas" w:cs="Consolas"/>
-          <w:color w:val="5C5855"/>
-          <w:kern w:val="0"/>
-          <w:sz w:val="20"/>
-          <w:lang w:val="en-BE" w:eastAsia="en-GB"/>
-          <w14:ligatures w14:val="none"/>
+        <w:rPr>
+          <w:rFonts w:ascii="Consolas" w:hAnsi="Consolas" w:cs="Consolas"/>
+          <w:color w:val="5C5855"/>
+          <w:sz w:val="20"/>
+        </w:rPr>
+      </w:pPr>
+      <w:r>
+        <w:rPr>
+          <w:rFonts w:ascii="Consolas" w:hAnsi="Consolas" w:cs="Consolas"/>
+          <w:color w:val="5C5855"/>
+          <w:sz w:val="20"/>
         </w:rPr>
         <w:t xml:space="preserve">          include a readable copy of the attribution notices contained</w:t>
       </w:r>
@@ -5134,24 +4456,17 @@
           <w:tab w:val="left" w:pos="13740"/>
           <w:tab w:val="left" w:pos="14656"/>
         </w:tabs>
-        <w:spacing w:after="0" w:line="240" w:lineRule="auto"/>
-        <w:rPr>
-          <w:rFonts w:ascii="Consolas" w:eastAsia="Times New Roman" w:hAnsi="Consolas" w:cs="Consolas"/>
-          <w:color w:val="5C5855"/>
-          <w:kern w:val="0"/>
-          <w:sz w:val="20"/>
-          <w:lang w:val="en-BE" w:eastAsia="en-GB"/>
-          <w14:ligatures w14:val="none"/>
-        </w:rPr>
-      </w:pPr>
-      <w:r>
-        <w:rPr>
-          <w:rFonts w:ascii="Consolas" w:eastAsia="Times New Roman" w:hAnsi="Consolas" w:cs="Consolas"/>
-          <w:color w:val="5C5855"/>
-          <w:kern w:val="0"/>
-          <w:sz w:val="20"/>
-          <w:lang w:val="en-BE" w:eastAsia="en-GB"/>
-          <w14:ligatures w14:val="none"/>
+        <w:rPr>
+          <w:rFonts w:ascii="Consolas" w:hAnsi="Consolas" w:cs="Consolas"/>
+          <w:color w:val="5C5855"/>
+          <w:sz w:val="20"/>
+        </w:rPr>
+      </w:pPr>
+      <w:r>
+        <w:rPr>
+          <w:rFonts w:ascii="Consolas" w:hAnsi="Consolas" w:cs="Consolas"/>
+          <w:color w:val="5C5855"/>
+          <w:sz w:val="20"/>
         </w:rPr>
         <w:t xml:space="preserve">          within such NOTICE file, excluding those notices that do not</w:t>
       </w:r>
@@ -5183,24 +4498,17 @@
           <w:tab w:val="left" w:pos="13740"/>
           <w:tab w:val="left" w:pos="14656"/>
         </w:tabs>
-        <w:spacing w:after="0" w:line="240" w:lineRule="auto"/>
-        <w:rPr>
-          <w:rFonts w:ascii="Consolas" w:eastAsia="Times New Roman" w:hAnsi="Consolas" w:cs="Consolas"/>
-          <w:color w:val="5C5855"/>
-          <w:kern w:val="0"/>
-          <w:sz w:val="20"/>
-          <w:lang w:val="en-BE" w:eastAsia="en-GB"/>
-          <w14:ligatures w14:val="none"/>
-        </w:rPr>
-      </w:pPr>
-      <w:r>
-        <w:rPr>
-          <w:rFonts w:ascii="Consolas" w:eastAsia="Times New Roman" w:hAnsi="Consolas" w:cs="Consolas"/>
-          <w:color w:val="5C5855"/>
-          <w:kern w:val="0"/>
-          <w:sz w:val="20"/>
-          <w:lang w:val="en-BE" w:eastAsia="en-GB"/>
-          <w14:ligatures w14:val="none"/>
+        <w:rPr>
+          <w:rFonts w:ascii="Consolas" w:hAnsi="Consolas" w:cs="Consolas"/>
+          <w:color w:val="5C5855"/>
+          <w:sz w:val="20"/>
+        </w:rPr>
+      </w:pPr>
+      <w:r>
+        <w:rPr>
+          <w:rFonts w:ascii="Consolas" w:hAnsi="Consolas" w:cs="Consolas"/>
+          <w:color w:val="5C5855"/>
+          <w:sz w:val="20"/>
         </w:rPr>
         <w:t xml:space="preserve">          pertain to any part of the Derivative Works, in at least one</w:t>
       </w:r>
@@ -5232,24 +4540,17 @@
           <w:tab w:val="left" w:pos="13740"/>
           <w:tab w:val="left" w:pos="14656"/>
         </w:tabs>
-        <w:spacing w:after="0" w:line="240" w:lineRule="auto"/>
-        <w:rPr>
-          <w:rFonts w:ascii="Consolas" w:eastAsia="Times New Roman" w:hAnsi="Consolas" w:cs="Consolas"/>
-          <w:color w:val="5C5855"/>
-          <w:kern w:val="0"/>
-          <w:sz w:val="20"/>
-          <w:lang w:val="en-BE" w:eastAsia="en-GB"/>
-          <w14:ligatures w14:val="none"/>
-        </w:rPr>
-      </w:pPr>
-      <w:r>
-        <w:rPr>
-          <w:rFonts w:ascii="Consolas" w:eastAsia="Times New Roman" w:hAnsi="Consolas" w:cs="Consolas"/>
-          <w:color w:val="5C5855"/>
-          <w:kern w:val="0"/>
-          <w:sz w:val="20"/>
-          <w:lang w:val="en-BE" w:eastAsia="en-GB"/>
-          <w14:ligatures w14:val="none"/>
+        <w:rPr>
+          <w:rFonts w:ascii="Consolas" w:hAnsi="Consolas" w:cs="Consolas"/>
+          <w:color w:val="5C5855"/>
+          <w:sz w:val="20"/>
+        </w:rPr>
+      </w:pPr>
+      <w:r>
+        <w:rPr>
+          <w:rFonts w:ascii="Consolas" w:hAnsi="Consolas" w:cs="Consolas"/>
+          <w:color w:val="5C5855"/>
+          <w:sz w:val="20"/>
         </w:rPr>
         <w:t xml:space="preserve">          of the following places: within a NOTICE text file distributed</w:t>
       </w:r>
@@ -5281,24 +4582,17 @@
           <w:tab w:val="left" w:pos="13740"/>
           <w:tab w:val="left" w:pos="14656"/>
         </w:tabs>
-        <w:spacing w:after="0" w:line="240" w:lineRule="auto"/>
-        <w:rPr>
-          <w:rFonts w:ascii="Consolas" w:eastAsia="Times New Roman" w:hAnsi="Consolas" w:cs="Consolas"/>
-          <w:color w:val="5C5855"/>
-          <w:kern w:val="0"/>
-          <w:sz w:val="20"/>
-          <w:lang w:val="en-BE" w:eastAsia="en-GB"/>
-          <w14:ligatures w14:val="none"/>
-        </w:rPr>
-      </w:pPr>
-      <w:r>
-        <w:rPr>
-          <w:rFonts w:ascii="Consolas" w:eastAsia="Times New Roman" w:hAnsi="Consolas" w:cs="Consolas"/>
-          <w:color w:val="5C5855"/>
-          <w:kern w:val="0"/>
-          <w:sz w:val="20"/>
-          <w:lang w:val="en-BE" w:eastAsia="en-GB"/>
-          <w14:ligatures w14:val="none"/>
+        <w:rPr>
+          <w:rFonts w:ascii="Consolas" w:hAnsi="Consolas" w:cs="Consolas"/>
+          <w:color w:val="5C5855"/>
+          <w:sz w:val="20"/>
+        </w:rPr>
+      </w:pPr>
+      <w:r>
+        <w:rPr>
+          <w:rFonts w:ascii="Consolas" w:hAnsi="Consolas" w:cs="Consolas"/>
+          <w:color w:val="5C5855"/>
+          <w:sz w:val="20"/>
         </w:rPr>
         <w:t xml:space="preserve">          as part of the Derivative Works; within the Source form or</w:t>
       </w:r>
@@ -5330,24 +4624,17 @@
           <w:tab w:val="left" w:pos="13740"/>
           <w:tab w:val="left" w:pos="14656"/>
         </w:tabs>
-        <w:spacing w:after="0" w:line="240" w:lineRule="auto"/>
-        <w:rPr>
-          <w:rFonts w:ascii="Consolas" w:eastAsia="Times New Roman" w:hAnsi="Consolas" w:cs="Consolas"/>
-          <w:color w:val="5C5855"/>
-          <w:kern w:val="0"/>
-          <w:sz w:val="20"/>
-          <w:lang w:val="en-BE" w:eastAsia="en-GB"/>
-          <w14:ligatures w14:val="none"/>
-        </w:rPr>
-      </w:pPr>
-      <w:r>
-        <w:rPr>
-          <w:rFonts w:ascii="Consolas" w:eastAsia="Times New Roman" w:hAnsi="Consolas" w:cs="Consolas"/>
-          <w:color w:val="5C5855"/>
-          <w:kern w:val="0"/>
-          <w:sz w:val="20"/>
-          <w:lang w:val="en-BE" w:eastAsia="en-GB"/>
-          <w14:ligatures w14:val="none"/>
+        <w:rPr>
+          <w:rFonts w:ascii="Consolas" w:hAnsi="Consolas" w:cs="Consolas"/>
+          <w:color w:val="5C5855"/>
+          <w:sz w:val="20"/>
+        </w:rPr>
+      </w:pPr>
+      <w:r>
+        <w:rPr>
+          <w:rFonts w:ascii="Consolas" w:hAnsi="Consolas" w:cs="Consolas"/>
+          <w:color w:val="5C5855"/>
+          <w:sz w:val="20"/>
         </w:rPr>
         <w:t xml:space="preserve">          documentation, if provided along with the Derivative Works; or,</w:t>
       </w:r>
@@ -5379,24 +4666,17 @@
           <w:tab w:val="left" w:pos="13740"/>
           <w:tab w:val="left" w:pos="14656"/>
         </w:tabs>
-        <w:spacing w:after="0" w:line="240" w:lineRule="auto"/>
-        <w:rPr>
-          <w:rFonts w:ascii="Consolas" w:eastAsia="Times New Roman" w:hAnsi="Consolas" w:cs="Consolas"/>
-          <w:color w:val="5C5855"/>
-          <w:kern w:val="0"/>
-          <w:sz w:val="20"/>
-          <w:lang w:val="en-BE" w:eastAsia="en-GB"/>
-          <w14:ligatures w14:val="none"/>
-        </w:rPr>
-      </w:pPr>
-      <w:r>
-        <w:rPr>
-          <w:rFonts w:ascii="Consolas" w:eastAsia="Times New Roman" w:hAnsi="Consolas" w:cs="Consolas"/>
-          <w:color w:val="5C5855"/>
-          <w:kern w:val="0"/>
-          <w:sz w:val="20"/>
-          <w:lang w:val="en-BE" w:eastAsia="en-GB"/>
-          <w14:ligatures w14:val="none"/>
+        <w:rPr>
+          <w:rFonts w:ascii="Consolas" w:hAnsi="Consolas" w:cs="Consolas"/>
+          <w:color w:val="5C5855"/>
+          <w:sz w:val="20"/>
+        </w:rPr>
+      </w:pPr>
+      <w:r>
+        <w:rPr>
+          <w:rFonts w:ascii="Consolas" w:hAnsi="Consolas" w:cs="Consolas"/>
+          <w:color w:val="5C5855"/>
+          <w:sz w:val="20"/>
         </w:rPr>
         <w:t xml:space="preserve">          within a display generated by the Derivative Works, if and</w:t>
       </w:r>
@@ -5428,24 +4708,17 @@
           <w:tab w:val="left" w:pos="13740"/>
           <w:tab w:val="left" w:pos="14656"/>
         </w:tabs>
-        <w:spacing w:after="0" w:line="240" w:lineRule="auto"/>
-        <w:rPr>
-          <w:rFonts w:ascii="Consolas" w:eastAsia="Times New Roman" w:hAnsi="Consolas" w:cs="Consolas"/>
-          <w:color w:val="5C5855"/>
-          <w:kern w:val="0"/>
-          <w:sz w:val="20"/>
-          <w:lang w:val="en-BE" w:eastAsia="en-GB"/>
-          <w14:ligatures w14:val="none"/>
-        </w:rPr>
-      </w:pPr>
-      <w:r>
-        <w:rPr>
-          <w:rFonts w:ascii="Consolas" w:eastAsia="Times New Roman" w:hAnsi="Consolas" w:cs="Consolas"/>
-          <w:color w:val="5C5855"/>
-          <w:kern w:val="0"/>
-          <w:sz w:val="20"/>
-          <w:lang w:val="en-BE" w:eastAsia="en-GB"/>
-          <w14:ligatures w14:val="none"/>
+        <w:rPr>
+          <w:rFonts w:ascii="Consolas" w:hAnsi="Consolas" w:cs="Consolas"/>
+          <w:color w:val="5C5855"/>
+          <w:sz w:val="20"/>
+        </w:rPr>
+      </w:pPr>
+      <w:r>
+        <w:rPr>
+          <w:rFonts w:ascii="Consolas" w:hAnsi="Consolas" w:cs="Consolas"/>
+          <w:color w:val="5C5855"/>
+          <w:sz w:val="20"/>
         </w:rPr>
         <w:t xml:space="preserve">          wherever such third-party notices normally appear. The contents</w:t>
       </w:r>
@@ -5477,24 +4750,17 @@
           <w:tab w:val="left" w:pos="13740"/>
           <w:tab w:val="left" w:pos="14656"/>
         </w:tabs>
-        <w:spacing w:after="0" w:line="240" w:lineRule="auto"/>
-        <w:rPr>
-          <w:rFonts w:ascii="Consolas" w:eastAsia="Times New Roman" w:hAnsi="Consolas" w:cs="Consolas"/>
-          <w:color w:val="5C5855"/>
-          <w:kern w:val="0"/>
-          <w:sz w:val="20"/>
-          <w:lang w:val="en-BE" w:eastAsia="en-GB"/>
-          <w14:ligatures w14:val="none"/>
-        </w:rPr>
-      </w:pPr>
-      <w:r>
-        <w:rPr>
-          <w:rFonts w:ascii="Consolas" w:eastAsia="Times New Roman" w:hAnsi="Consolas" w:cs="Consolas"/>
-          <w:color w:val="5C5855"/>
-          <w:kern w:val="0"/>
-          <w:sz w:val="20"/>
-          <w:lang w:val="en-BE" w:eastAsia="en-GB"/>
-          <w14:ligatures w14:val="none"/>
+        <w:rPr>
+          <w:rFonts w:ascii="Consolas" w:hAnsi="Consolas" w:cs="Consolas"/>
+          <w:color w:val="5C5855"/>
+          <w:sz w:val="20"/>
+        </w:rPr>
+      </w:pPr>
+      <w:r>
+        <w:rPr>
+          <w:rFonts w:ascii="Consolas" w:hAnsi="Consolas" w:cs="Consolas"/>
+          <w:color w:val="5C5855"/>
+          <w:sz w:val="20"/>
         </w:rPr>
         <w:t xml:space="preserve">          of the NOTICE file are for informational purposes only and</w:t>
       </w:r>
@@ -5526,24 +4792,17 @@
           <w:tab w:val="left" w:pos="13740"/>
           <w:tab w:val="left" w:pos="14656"/>
         </w:tabs>
-        <w:spacing w:after="0" w:line="240" w:lineRule="auto"/>
-        <w:rPr>
-          <w:rFonts w:ascii="Consolas" w:eastAsia="Times New Roman" w:hAnsi="Consolas" w:cs="Consolas"/>
-          <w:color w:val="5C5855"/>
-          <w:kern w:val="0"/>
-          <w:sz w:val="20"/>
-          <w:lang w:val="en-BE" w:eastAsia="en-GB"/>
-          <w14:ligatures w14:val="none"/>
-        </w:rPr>
-      </w:pPr>
-      <w:r>
-        <w:rPr>
-          <w:rFonts w:ascii="Consolas" w:eastAsia="Times New Roman" w:hAnsi="Consolas" w:cs="Consolas"/>
-          <w:color w:val="5C5855"/>
-          <w:kern w:val="0"/>
-          <w:sz w:val="20"/>
-          <w:lang w:val="en-BE" w:eastAsia="en-GB"/>
-          <w14:ligatures w14:val="none"/>
+        <w:rPr>
+          <w:rFonts w:ascii="Consolas" w:hAnsi="Consolas" w:cs="Consolas"/>
+          <w:color w:val="5C5855"/>
+          <w:sz w:val="20"/>
+        </w:rPr>
+      </w:pPr>
+      <w:r>
+        <w:rPr>
+          <w:rFonts w:ascii="Consolas" w:hAnsi="Consolas" w:cs="Consolas"/>
+          <w:color w:val="5C5855"/>
+          <w:sz w:val="20"/>
         </w:rPr>
         <w:t xml:space="preserve">          do not modify the License. You may add Your own attribution</w:t>
       </w:r>
@@ -5575,24 +4834,17 @@
           <w:tab w:val="left" w:pos="13740"/>
           <w:tab w:val="left" w:pos="14656"/>
         </w:tabs>
-        <w:spacing w:after="0" w:line="240" w:lineRule="auto"/>
-        <w:rPr>
-          <w:rFonts w:ascii="Consolas" w:eastAsia="Times New Roman" w:hAnsi="Consolas" w:cs="Consolas"/>
-          <w:color w:val="5C5855"/>
-          <w:kern w:val="0"/>
-          <w:sz w:val="20"/>
-          <w:lang w:val="en-BE" w:eastAsia="en-GB"/>
-          <w14:ligatures w14:val="none"/>
-        </w:rPr>
-      </w:pPr>
-      <w:r>
-        <w:rPr>
-          <w:rFonts w:ascii="Consolas" w:eastAsia="Times New Roman" w:hAnsi="Consolas" w:cs="Consolas"/>
-          <w:color w:val="5C5855"/>
-          <w:kern w:val="0"/>
-          <w:sz w:val="20"/>
-          <w:lang w:val="en-BE" w:eastAsia="en-GB"/>
-          <w14:ligatures w14:val="none"/>
+        <w:rPr>
+          <w:rFonts w:ascii="Consolas" w:hAnsi="Consolas" w:cs="Consolas"/>
+          <w:color w:val="5C5855"/>
+          <w:sz w:val="20"/>
+        </w:rPr>
+      </w:pPr>
+      <w:r>
+        <w:rPr>
+          <w:rFonts w:ascii="Consolas" w:hAnsi="Consolas" w:cs="Consolas"/>
+          <w:color w:val="5C5855"/>
+          <w:sz w:val="20"/>
         </w:rPr>
         <w:t xml:space="preserve">          notices within Derivative Works that You distribute, alongside</w:t>
       </w:r>
@@ -5624,24 +4876,17 @@
           <w:tab w:val="left" w:pos="13740"/>
           <w:tab w:val="left" w:pos="14656"/>
         </w:tabs>
-        <w:spacing w:after="0" w:line="240" w:lineRule="auto"/>
-        <w:rPr>
-          <w:rFonts w:ascii="Consolas" w:eastAsia="Times New Roman" w:hAnsi="Consolas" w:cs="Consolas"/>
-          <w:color w:val="5C5855"/>
-          <w:kern w:val="0"/>
-          <w:sz w:val="20"/>
-          <w:lang w:val="en-BE" w:eastAsia="en-GB"/>
-          <w14:ligatures w14:val="none"/>
-        </w:rPr>
-      </w:pPr>
-      <w:r>
-        <w:rPr>
-          <w:rFonts w:ascii="Consolas" w:eastAsia="Times New Roman" w:hAnsi="Consolas" w:cs="Consolas"/>
-          <w:color w:val="5C5855"/>
-          <w:kern w:val="0"/>
-          <w:sz w:val="20"/>
-          <w:lang w:val="en-BE" w:eastAsia="en-GB"/>
-          <w14:ligatures w14:val="none"/>
+        <w:rPr>
+          <w:rFonts w:ascii="Consolas" w:hAnsi="Consolas" w:cs="Consolas"/>
+          <w:color w:val="5C5855"/>
+          <w:sz w:val="20"/>
+        </w:rPr>
+      </w:pPr>
+      <w:r>
+        <w:rPr>
+          <w:rFonts w:ascii="Consolas" w:hAnsi="Consolas" w:cs="Consolas"/>
+          <w:color w:val="5C5855"/>
+          <w:sz w:val="20"/>
         </w:rPr>
         <w:t xml:space="preserve">          or as an addendum to the NOTICE text from the Work, provided</w:t>
       </w:r>
@@ -5673,24 +4918,17 @@
           <w:tab w:val="left" w:pos="13740"/>
           <w:tab w:val="left" w:pos="14656"/>
         </w:tabs>
-        <w:spacing w:after="0" w:line="240" w:lineRule="auto"/>
-        <w:rPr>
-          <w:rFonts w:ascii="Consolas" w:eastAsia="Times New Roman" w:hAnsi="Consolas" w:cs="Consolas"/>
-          <w:color w:val="5C5855"/>
-          <w:kern w:val="0"/>
-          <w:sz w:val="20"/>
-          <w:lang w:val="en-BE" w:eastAsia="en-GB"/>
-          <w14:ligatures w14:val="none"/>
-        </w:rPr>
-      </w:pPr>
-      <w:r>
-        <w:rPr>
-          <w:rFonts w:ascii="Consolas" w:eastAsia="Times New Roman" w:hAnsi="Consolas" w:cs="Consolas"/>
-          <w:color w:val="5C5855"/>
-          <w:kern w:val="0"/>
-          <w:sz w:val="20"/>
-          <w:lang w:val="en-BE" w:eastAsia="en-GB"/>
-          <w14:ligatures w14:val="none"/>
+        <w:rPr>
+          <w:rFonts w:ascii="Consolas" w:hAnsi="Consolas" w:cs="Consolas"/>
+          <w:color w:val="5C5855"/>
+          <w:sz w:val="20"/>
+        </w:rPr>
+      </w:pPr>
+      <w:r>
+        <w:rPr>
+          <w:rFonts w:ascii="Consolas" w:hAnsi="Consolas" w:cs="Consolas"/>
+          <w:color w:val="5C5855"/>
+          <w:sz w:val="20"/>
         </w:rPr>
         <w:t xml:space="preserve">          that such additional attribution notices cannot be construed</w:t>
       </w:r>
@@ -5722,24 +4960,17 @@
           <w:tab w:val="left" w:pos="13740"/>
           <w:tab w:val="left" w:pos="14656"/>
         </w:tabs>
-        <w:spacing w:after="0" w:line="240" w:lineRule="auto"/>
-        <w:rPr>
-          <w:rFonts w:ascii="Consolas" w:eastAsia="Times New Roman" w:hAnsi="Consolas" w:cs="Consolas"/>
-          <w:color w:val="5C5855"/>
-          <w:kern w:val="0"/>
-          <w:sz w:val="20"/>
-          <w:lang w:val="en-BE" w:eastAsia="en-GB"/>
-          <w14:ligatures w14:val="none"/>
-        </w:rPr>
-      </w:pPr>
-      <w:r>
-        <w:rPr>
-          <w:rFonts w:ascii="Consolas" w:eastAsia="Times New Roman" w:hAnsi="Consolas" w:cs="Consolas"/>
-          <w:color w:val="5C5855"/>
-          <w:kern w:val="0"/>
-          <w:sz w:val="20"/>
-          <w:lang w:val="en-BE" w:eastAsia="en-GB"/>
-          <w14:ligatures w14:val="none"/>
+        <w:rPr>
+          <w:rFonts w:ascii="Consolas" w:hAnsi="Consolas" w:cs="Consolas"/>
+          <w:color w:val="5C5855"/>
+          <w:sz w:val="20"/>
+        </w:rPr>
+      </w:pPr>
+      <w:r>
+        <w:rPr>
+          <w:rFonts w:ascii="Consolas" w:hAnsi="Consolas" w:cs="Consolas"/>
+          <w:color w:val="5C5855"/>
+          <w:sz w:val="20"/>
         </w:rPr>
         <w:t xml:space="preserve">          as modifying the License.</w:t>
       </w:r>
@@ -5771,62 +5002,51 @@
           <w:tab w:val="left" w:pos="13740"/>
           <w:tab w:val="left" w:pos="14656"/>
         </w:tabs>
-        <w:spacing w:after="0" w:line="240" w:lineRule="auto"/>
-        <w:rPr>
-          <w:rFonts w:ascii="Consolas" w:eastAsia="Times New Roman" w:hAnsi="Consolas" w:cs="Consolas"/>
-          <w:color w:val="5C5855"/>
-          <w:kern w:val="0"/>
-          <w:sz w:val="20"/>
-          <w:lang w:val="en-BE" w:eastAsia="en-GB"/>
-          <w14:ligatures w14:val="none"/>
-        </w:rPr>
-      </w:pPr>
-    </w:p>
-    <w:p>
-      <w:pPr>
-        <w:pBdr>
-          <w:top w:val="single" w:sz="6" w:space="15" w:color="EEEEEE"/>
-          <w:left w:val="single" w:sz="6" w:space="15" w:color="EEEEEE"/>
-          <w:bottom w:val="single" w:sz="6" w:space="15" w:color="EEEEEE"/>
-          <w:right w:val="single" w:sz="6" w:space="15" w:color="EEEEEE"/>
-        </w:pBdr>
-        <w:shd w:val="clear" w:color="auto" w:fill="FFFFFF"/>
-        <w:tabs>
-          <w:tab w:val="left" w:pos="916"/>
-          <w:tab w:val="left" w:pos="1832"/>
-          <w:tab w:val="left" w:pos="2748"/>
-          <w:tab w:val="left" w:pos="3664"/>
-          <w:tab w:val="left" w:pos="4580"/>
-          <w:tab w:val="left" w:pos="5496"/>
-          <w:tab w:val="left" w:pos="6412"/>
-          <w:tab w:val="left" w:pos="7328"/>
-          <w:tab w:val="left" w:pos="8244"/>
-          <w:tab w:val="left" w:pos="9160"/>
-          <w:tab w:val="left" w:pos="10076"/>
-          <w:tab w:val="left" w:pos="10992"/>
-          <w:tab w:val="left" w:pos="11908"/>
-          <w:tab w:val="left" w:pos="12824"/>
-          <w:tab w:val="left" w:pos="13740"/>
-          <w:tab w:val="left" w:pos="14656"/>
-        </w:tabs>
-        <w:spacing w:after="0" w:line="240" w:lineRule="auto"/>
-        <w:rPr>
-          <w:rFonts w:ascii="Consolas" w:eastAsia="Times New Roman" w:hAnsi="Consolas" w:cs="Consolas"/>
-          <w:color w:val="5C5855"/>
-          <w:kern w:val="0"/>
-          <w:sz w:val="20"/>
-          <w:lang w:val="en-BE" w:eastAsia="en-GB"/>
-          <w14:ligatures w14:val="none"/>
-        </w:rPr>
-      </w:pPr>
-      <w:r>
-        <w:rPr>
-          <w:rFonts w:ascii="Consolas" w:eastAsia="Times New Roman" w:hAnsi="Consolas" w:cs="Consolas"/>
-          <w:color w:val="5C5855"/>
-          <w:kern w:val="0"/>
-          <w:sz w:val="20"/>
-          <w:lang w:val="en-BE" w:eastAsia="en-GB"/>
-          <w14:ligatures w14:val="none"/>
+        <w:rPr>
+          <w:rFonts w:ascii="Consolas" w:hAnsi="Consolas" w:cs="Consolas"/>
+          <w:color w:val="5C5855"/>
+          <w:sz w:val="20"/>
+        </w:rPr>
+      </w:pPr>
+    </w:p>
+    <w:p>
+      <w:pPr>
+        <w:pBdr>
+          <w:top w:val="single" w:sz="6" w:space="15" w:color="EEEEEE"/>
+          <w:left w:val="single" w:sz="6" w:space="15" w:color="EEEEEE"/>
+          <w:bottom w:val="single" w:sz="6" w:space="15" w:color="EEEEEE"/>
+          <w:right w:val="single" w:sz="6" w:space="15" w:color="EEEEEE"/>
+        </w:pBdr>
+        <w:shd w:val="clear" w:color="auto" w:fill="FFFFFF"/>
+        <w:tabs>
+          <w:tab w:val="left" w:pos="916"/>
+          <w:tab w:val="left" w:pos="1832"/>
+          <w:tab w:val="left" w:pos="2748"/>
+          <w:tab w:val="left" w:pos="3664"/>
+          <w:tab w:val="left" w:pos="4580"/>
+          <w:tab w:val="left" w:pos="5496"/>
+          <w:tab w:val="left" w:pos="6412"/>
+          <w:tab w:val="left" w:pos="7328"/>
+          <w:tab w:val="left" w:pos="8244"/>
+          <w:tab w:val="left" w:pos="9160"/>
+          <w:tab w:val="left" w:pos="10076"/>
+          <w:tab w:val="left" w:pos="10992"/>
+          <w:tab w:val="left" w:pos="11908"/>
+          <w:tab w:val="left" w:pos="12824"/>
+          <w:tab w:val="left" w:pos="13740"/>
+          <w:tab w:val="left" w:pos="14656"/>
+        </w:tabs>
+        <w:rPr>
+          <w:rFonts w:ascii="Consolas" w:hAnsi="Consolas" w:cs="Consolas"/>
+          <w:color w:val="5C5855"/>
+          <w:sz w:val="20"/>
+        </w:rPr>
+      </w:pPr>
+      <w:r>
+        <w:rPr>
+          <w:rFonts w:ascii="Consolas" w:hAnsi="Consolas" w:cs="Consolas"/>
+          <w:color w:val="5C5855"/>
+          <w:sz w:val="20"/>
         </w:rPr>
         <w:t xml:space="preserve">      You may add Your own copyright statement to Your modifications and</w:t>
       </w:r>
@@ -5858,24 +5078,17 @@
           <w:tab w:val="left" w:pos="13740"/>
           <w:tab w:val="left" w:pos="14656"/>
         </w:tabs>
-        <w:spacing w:after="0" w:line="240" w:lineRule="auto"/>
-        <w:rPr>
-          <w:rFonts w:ascii="Consolas" w:eastAsia="Times New Roman" w:hAnsi="Consolas" w:cs="Consolas"/>
-          <w:color w:val="5C5855"/>
-          <w:kern w:val="0"/>
-          <w:sz w:val="20"/>
-          <w:lang w:val="en-BE" w:eastAsia="en-GB"/>
-          <w14:ligatures w14:val="none"/>
-        </w:rPr>
-      </w:pPr>
-      <w:r>
-        <w:rPr>
-          <w:rFonts w:ascii="Consolas" w:eastAsia="Times New Roman" w:hAnsi="Consolas" w:cs="Consolas"/>
-          <w:color w:val="5C5855"/>
-          <w:kern w:val="0"/>
-          <w:sz w:val="20"/>
-          <w:lang w:val="en-BE" w:eastAsia="en-GB"/>
-          <w14:ligatures w14:val="none"/>
+        <w:rPr>
+          <w:rFonts w:ascii="Consolas" w:hAnsi="Consolas" w:cs="Consolas"/>
+          <w:color w:val="5C5855"/>
+          <w:sz w:val="20"/>
+        </w:rPr>
+      </w:pPr>
+      <w:r>
+        <w:rPr>
+          <w:rFonts w:ascii="Consolas" w:hAnsi="Consolas" w:cs="Consolas"/>
+          <w:color w:val="5C5855"/>
+          <w:sz w:val="20"/>
         </w:rPr>
         <w:t xml:space="preserve">      may provide additional or different license terms and conditions</w:t>
       </w:r>
@@ -5907,24 +5120,17 @@
           <w:tab w:val="left" w:pos="13740"/>
           <w:tab w:val="left" w:pos="14656"/>
         </w:tabs>
-        <w:spacing w:after="0" w:line="240" w:lineRule="auto"/>
-        <w:rPr>
-          <w:rFonts w:ascii="Consolas" w:eastAsia="Times New Roman" w:hAnsi="Consolas" w:cs="Consolas"/>
-          <w:color w:val="5C5855"/>
-          <w:kern w:val="0"/>
-          <w:sz w:val="20"/>
-          <w:lang w:val="en-BE" w:eastAsia="en-GB"/>
-          <w14:ligatures w14:val="none"/>
-        </w:rPr>
-      </w:pPr>
-      <w:r>
-        <w:rPr>
-          <w:rFonts w:ascii="Consolas" w:eastAsia="Times New Roman" w:hAnsi="Consolas" w:cs="Consolas"/>
-          <w:color w:val="5C5855"/>
-          <w:kern w:val="0"/>
-          <w:sz w:val="20"/>
-          <w:lang w:val="en-BE" w:eastAsia="en-GB"/>
-          <w14:ligatures w14:val="none"/>
+        <w:rPr>
+          <w:rFonts w:ascii="Consolas" w:hAnsi="Consolas" w:cs="Consolas"/>
+          <w:color w:val="5C5855"/>
+          <w:sz w:val="20"/>
+        </w:rPr>
+      </w:pPr>
+      <w:r>
+        <w:rPr>
+          <w:rFonts w:ascii="Consolas" w:hAnsi="Consolas" w:cs="Consolas"/>
+          <w:color w:val="5C5855"/>
+          <w:sz w:val="20"/>
         </w:rPr>
         <w:t xml:space="preserve">      for use, reproduction, or distribution of Your modifications, or</w:t>
       </w:r>
@@ -5956,24 +5162,17 @@
           <w:tab w:val="left" w:pos="13740"/>
           <w:tab w:val="left" w:pos="14656"/>
         </w:tabs>
-        <w:spacing w:after="0" w:line="240" w:lineRule="auto"/>
-        <w:rPr>
-          <w:rFonts w:ascii="Consolas" w:eastAsia="Times New Roman" w:hAnsi="Consolas" w:cs="Consolas"/>
-          <w:color w:val="5C5855"/>
-          <w:kern w:val="0"/>
-          <w:sz w:val="20"/>
-          <w:lang w:val="en-BE" w:eastAsia="en-GB"/>
-          <w14:ligatures w14:val="none"/>
-        </w:rPr>
-      </w:pPr>
-      <w:r>
-        <w:rPr>
-          <w:rFonts w:ascii="Consolas" w:eastAsia="Times New Roman" w:hAnsi="Consolas" w:cs="Consolas"/>
-          <w:color w:val="5C5855"/>
-          <w:kern w:val="0"/>
-          <w:sz w:val="20"/>
-          <w:lang w:val="en-BE" w:eastAsia="en-GB"/>
-          <w14:ligatures w14:val="none"/>
+        <w:rPr>
+          <w:rFonts w:ascii="Consolas" w:hAnsi="Consolas" w:cs="Consolas"/>
+          <w:color w:val="5C5855"/>
+          <w:sz w:val="20"/>
+        </w:rPr>
+      </w:pPr>
+      <w:r>
+        <w:rPr>
+          <w:rFonts w:ascii="Consolas" w:hAnsi="Consolas" w:cs="Consolas"/>
+          <w:color w:val="5C5855"/>
+          <w:sz w:val="20"/>
         </w:rPr>
         <w:t xml:space="preserve">      for any such Derivative Works as a whole, provided Your use,</w:t>
       </w:r>
@@ -6005,24 +5204,17 @@
           <w:tab w:val="left" w:pos="13740"/>
           <w:tab w:val="left" w:pos="14656"/>
         </w:tabs>
-        <w:spacing w:after="0" w:line="240" w:lineRule="auto"/>
-        <w:rPr>
-          <w:rFonts w:ascii="Consolas" w:eastAsia="Times New Roman" w:hAnsi="Consolas" w:cs="Consolas"/>
-          <w:color w:val="5C5855"/>
-          <w:kern w:val="0"/>
-          <w:sz w:val="20"/>
-          <w:lang w:val="en-BE" w:eastAsia="en-GB"/>
-          <w14:ligatures w14:val="none"/>
-        </w:rPr>
-      </w:pPr>
-      <w:r>
-        <w:rPr>
-          <w:rFonts w:ascii="Consolas" w:eastAsia="Times New Roman" w:hAnsi="Consolas" w:cs="Consolas"/>
-          <w:color w:val="5C5855"/>
-          <w:kern w:val="0"/>
-          <w:sz w:val="20"/>
-          <w:lang w:val="en-BE" w:eastAsia="en-GB"/>
-          <w14:ligatures w14:val="none"/>
+        <w:rPr>
+          <w:rFonts w:ascii="Consolas" w:hAnsi="Consolas" w:cs="Consolas"/>
+          <w:color w:val="5C5855"/>
+          <w:sz w:val="20"/>
+        </w:rPr>
+      </w:pPr>
+      <w:r>
+        <w:rPr>
+          <w:rFonts w:ascii="Consolas" w:hAnsi="Consolas" w:cs="Consolas"/>
+          <w:color w:val="5C5855"/>
+          <w:sz w:val="20"/>
         </w:rPr>
         <w:t xml:space="preserve">      reproduction, and distribution of the Work otherwise complies with</w:t>
       </w:r>
@@ -6054,24 +5246,17 @@
           <w:tab w:val="left" w:pos="13740"/>
           <w:tab w:val="left" w:pos="14656"/>
         </w:tabs>
-        <w:spacing w:after="0" w:line="240" w:lineRule="auto"/>
-        <w:rPr>
-          <w:rFonts w:ascii="Consolas" w:eastAsia="Times New Roman" w:hAnsi="Consolas" w:cs="Consolas"/>
-          <w:color w:val="5C5855"/>
-          <w:kern w:val="0"/>
-          <w:sz w:val="20"/>
-          <w:lang w:val="en-BE" w:eastAsia="en-GB"/>
-          <w14:ligatures w14:val="none"/>
-        </w:rPr>
-      </w:pPr>
-      <w:r>
-        <w:rPr>
-          <w:rFonts w:ascii="Consolas" w:eastAsia="Times New Roman" w:hAnsi="Consolas" w:cs="Consolas"/>
-          <w:color w:val="5C5855"/>
-          <w:kern w:val="0"/>
-          <w:sz w:val="20"/>
-          <w:lang w:val="en-BE" w:eastAsia="en-GB"/>
-          <w14:ligatures w14:val="none"/>
+        <w:rPr>
+          <w:rFonts w:ascii="Consolas" w:hAnsi="Consolas" w:cs="Consolas"/>
+          <w:color w:val="5C5855"/>
+          <w:sz w:val="20"/>
+        </w:rPr>
+      </w:pPr>
+      <w:r>
+        <w:rPr>
+          <w:rFonts w:ascii="Consolas" w:hAnsi="Consolas" w:cs="Consolas"/>
+          <w:color w:val="5C5855"/>
+          <w:sz w:val="20"/>
         </w:rPr>
         <w:t xml:space="preserve">      the conditions stated in this License.</w:t>
       </w:r>
@@ -6103,62 +5288,51 @@
           <w:tab w:val="left" w:pos="13740"/>
           <w:tab w:val="left" w:pos="14656"/>
         </w:tabs>
-        <w:spacing w:after="0" w:line="240" w:lineRule="auto"/>
-        <w:rPr>
-          <w:rFonts w:ascii="Consolas" w:eastAsia="Times New Roman" w:hAnsi="Consolas" w:cs="Consolas"/>
-          <w:color w:val="5C5855"/>
-          <w:kern w:val="0"/>
-          <w:sz w:val="20"/>
-          <w:lang w:val="en-BE" w:eastAsia="en-GB"/>
-          <w14:ligatures w14:val="none"/>
-        </w:rPr>
-      </w:pPr>
-    </w:p>
-    <w:p>
-      <w:pPr>
-        <w:pBdr>
-          <w:top w:val="single" w:sz="6" w:space="15" w:color="EEEEEE"/>
-          <w:left w:val="single" w:sz="6" w:space="15" w:color="EEEEEE"/>
-          <w:bottom w:val="single" w:sz="6" w:space="15" w:color="EEEEEE"/>
-          <w:right w:val="single" w:sz="6" w:space="15" w:color="EEEEEE"/>
-        </w:pBdr>
-        <w:shd w:val="clear" w:color="auto" w:fill="FFFFFF"/>
-        <w:tabs>
-          <w:tab w:val="left" w:pos="916"/>
-          <w:tab w:val="left" w:pos="1832"/>
-          <w:tab w:val="left" w:pos="2748"/>
-          <w:tab w:val="left" w:pos="3664"/>
-          <w:tab w:val="left" w:pos="4580"/>
-          <w:tab w:val="left" w:pos="5496"/>
-          <w:tab w:val="left" w:pos="6412"/>
-          <w:tab w:val="left" w:pos="7328"/>
-          <w:tab w:val="left" w:pos="8244"/>
-          <w:tab w:val="left" w:pos="9160"/>
-          <w:tab w:val="left" w:pos="10076"/>
-          <w:tab w:val="left" w:pos="10992"/>
-          <w:tab w:val="left" w:pos="11908"/>
-          <w:tab w:val="left" w:pos="12824"/>
-          <w:tab w:val="left" w:pos="13740"/>
-          <w:tab w:val="left" w:pos="14656"/>
-        </w:tabs>
-        <w:spacing w:after="0" w:line="240" w:lineRule="auto"/>
-        <w:rPr>
-          <w:rFonts w:ascii="Consolas" w:eastAsia="Times New Roman" w:hAnsi="Consolas" w:cs="Consolas"/>
-          <w:color w:val="5C5855"/>
-          <w:kern w:val="0"/>
-          <w:sz w:val="20"/>
-          <w:lang w:val="en-BE" w:eastAsia="en-GB"/>
-          <w14:ligatures w14:val="none"/>
-        </w:rPr>
-      </w:pPr>
-      <w:r>
-        <w:rPr>
-          <w:rFonts w:ascii="Consolas" w:eastAsia="Times New Roman" w:hAnsi="Consolas" w:cs="Consolas"/>
-          <w:color w:val="5C5855"/>
-          <w:kern w:val="0"/>
-          <w:sz w:val="20"/>
-          <w:lang w:val="en-BE" w:eastAsia="en-GB"/>
-          <w14:ligatures w14:val="none"/>
+        <w:rPr>
+          <w:rFonts w:ascii="Consolas" w:hAnsi="Consolas" w:cs="Consolas"/>
+          <w:color w:val="5C5855"/>
+          <w:sz w:val="20"/>
+        </w:rPr>
+      </w:pPr>
+    </w:p>
+    <w:p>
+      <w:pPr>
+        <w:pBdr>
+          <w:top w:val="single" w:sz="6" w:space="15" w:color="EEEEEE"/>
+          <w:left w:val="single" w:sz="6" w:space="15" w:color="EEEEEE"/>
+          <w:bottom w:val="single" w:sz="6" w:space="15" w:color="EEEEEE"/>
+          <w:right w:val="single" w:sz="6" w:space="15" w:color="EEEEEE"/>
+        </w:pBdr>
+        <w:shd w:val="clear" w:color="auto" w:fill="FFFFFF"/>
+        <w:tabs>
+          <w:tab w:val="left" w:pos="916"/>
+          <w:tab w:val="left" w:pos="1832"/>
+          <w:tab w:val="left" w:pos="2748"/>
+          <w:tab w:val="left" w:pos="3664"/>
+          <w:tab w:val="left" w:pos="4580"/>
+          <w:tab w:val="left" w:pos="5496"/>
+          <w:tab w:val="left" w:pos="6412"/>
+          <w:tab w:val="left" w:pos="7328"/>
+          <w:tab w:val="left" w:pos="8244"/>
+          <w:tab w:val="left" w:pos="9160"/>
+          <w:tab w:val="left" w:pos="10076"/>
+          <w:tab w:val="left" w:pos="10992"/>
+          <w:tab w:val="left" w:pos="11908"/>
+          <w:tab w:val="left" w:pos="12824"/>
+          <w:tab w:val="left" w:pos="13740"/>
+          <w:tab w:val="left" w:pos="14656"/>
+        </w:tabs>
+        <w:rPr>
+          <w:rFonts w:ascii="Consolas" w:hAnsi="Consolas" w:cs="Consolas"/>
+          <w:color w:val="5C5855"/>
+          <w:sz w:val="20"/>
+        </w:rPr>
+      </w:pPr>
+      <w:r>
+        <w:rPr>
+          <w:rFonts w:ascii="Consolas" w:hAnsi="Consolas" w:cs="Consolas"/>
+          <w:color w:val="5C5855"/>
+          <w:sz w:val="20"/>
         </w:rPr>
         <w:t xml:space="preserve">   5. Submission of Contributions. Unless You explicitly state otherwise,</w:t>
       </w:r>
@@ -6190,24 +5364,17 @@
           <w:tab w:val="left" w:pos="13740"/>
           <w:tab w:val="left" w:pos="14656"/>
         </w:tabs>
-        <w:spacing w:after="0" w:line="240" w:lineRule="auto"/>
-        <w:rPr>
-          <w:rFonts w:ascii="Consolas" w:eastAsia="Times New Roman" w:hAnsi="Consolas" w:cs="Consolas"/>
-          <w:color w:val="5C5855"/>
-          <w:kern w:val="0"/>
-          <w:sz w:val="20"/>
-          <w:lang w:val="en-BE" w:eastAsia="en-GB"/>
-          <w14:ligatures w14:val="none"/>
-        </w:rPr>
-      </w:pPr>
-      <w:r>
-        <w:rPr>
-          <w:rFonts w:ascii="Consolas" w:eastAsia="Times New Roman" w:hAnsi="Consolas" w:cs="Consolas"/>
-          <w:color w:val="5C5855"/>
-          <w:kern w:val="0"/>
-          <w:sz w:val="20"/>
-          <w:lang w:val="en-BE" w:eastAsia="en-GB"/>
-          <w14:ligatures w14:val="none"/>
+        <w:rPr>
+          <w:rFonts w:ascii="Consolas" w:hAnsi="Consolas" w:cs="Consolas"/>
+          <w:color w:val="5C5855"/>
+          <w:sz w:val="20"/>
+        </w:rPr>
+      </w:pPr>
+      <w:r>
+        <w:rPr>
+          <w:rFonts w:ascii="Consolas" w:hAnsi="Consolas" w:cs="Consolas"/>
+          <w:color w:val="5C5855"/>
+          <w:sz w:val="20"/>
         </w:rPr>
         <w:t xml:space="preserve">      any Contribution intentionally submitted for inclusion in the Work</w:t>
       </w:r>
@@ -6239,24 +5406,17 @@
           <w:tab w:val="left" w:pos="13740"/>
           <w:tab w:val="left" w:pos="14656"/>
         </w:tabs>
-        <w:spacing w:after="0" w:line="240" w:lineRule="auto"/>
-        <w:rPr>
-          <w:rFonts w:ascii="Consolas" w:eastAsia="Times New Roman" w:hAnsi="Consolas" w:cs="Consolas"/>
-          <w:color w:val="5C5855"/>
-          <w:kern w:val="0"/>
-          <w:sz w:val="20"/>
-          <w:lang w:val="en-BE" w:eastAsia="en-GB"/>
-          <w14:ligatures w14:val="none"/>
-        </w:rPr>
-      </w:pPr>
-      <w:r>
-        <w:rPr>
-          <w:rFonts w:ascii="Consolas" w:eastAsia="Times New Roman" w:hAnsi="Consolas" w:cs="Consolas"/>
-          <w:color w:val="5C5855"/>
-          <w:kern w:val="0"/>
-          <w:sz w:val="20"/>
-          <w:lang w:val="en-BE" w:eastAsia="en-GB"/>
-          <w14:ligatures w14:val="none"/>
+        <w:rPr>
+          <w:rFonts w:ascii="Consolas" w:hAnsi="Consolas" w:cs="Consolas"/>
+          <w:color w:val="5C5855"/>
+          <w:sz w:val="20"/>
+        </w:rPr>
+      </w:pPr>
+      <w:r>
+        <w:rPr>
+          <w:rFonts w:ascii="Consolas" w:hAnsi="Consolas" w:cs="Consolas"/>
+          <w:color w:val="5C5855"/>
+          <w:sz w:val="20"/>
         </w:rPr>
         <w:t xml:space="preserve">      by You to the Licensor shall be under the terms and conditions of</w:t>
       </w:r>
@@ -6288,24 +5448,17 @@
           <w:tab w:val="left" w:pos="13740"/>
           <w:tab w:val="left" w:pos="14656"/>
         </w:tabs>
-        <w:spacing w:after="0" w:line="240" w:lineRule="auto"/>
-        <w:rPr>
-          <w:rFonts w:ascii="Consolas" w:eastAsia="Times New Roman" w:hAnsi="Consolas" w:cs="Consolas"/>
-          <w:color w:val="5C5855"/>
-          <w:kern w:val="0"/>
-          <w:sz w:val="20"/>
-          <w:lang w:val="en-BE" w:eastAsia="en-GB"/>
-          <w14:ligatures w14:val="none"/>
-        </w:rPr>
-      </w:pPr>
-      <w:r>
-        <w:rPr>
-          <w:rFonts w:ascii="Consolas" w:eastAsia="Times New Roman" w:hAnsi="Consolas" w:cs="Consolas"/>
-          <w:color w:val="5C5855"/>
-          <w:kern w:val="0"/>
-          <w:sz w:val="20"/>
-          <w:lang w:val="en-BE" w:eastAsia="en-GB"/>
-          <w14:ligatures w14:val="none"/>
+        <w:rPr>
+          <w:rFonts w:ascii="Consolas" w:hAnsi="Consolas" w:cs="Consolas"/>
+          <w:color w:val="5C5855"/>
+          <w:sz w:val="20"/>
+        </w:rPr>
+      </w:pPr>
+      <w:r>
+        <w:rPr>
+          <w:rFonts w:ascii="Consolas" w:hAnsi="Consolas" w:cs="Consolas"/>
+          <w:color w:val="5C5855"/>
+          <w:sz w:val="20"/>
         </w:rPr>
         <w:t xml:space="preserve">      this License, without any additional terms or conditions.</w:t>
       </w:r>
@@ -6337,24 +5490,17 @@
           <w:tab w:val="left" w:pos="13740"/>
           <w:tab w:val="left" w:pos="14656"/>
         </w:tabs>
-        <w:spacing w:after="0" w:line="240" w:lineRule="auto"/>
-        <w:rPr>
-          <w:rFonts w:ascii="Consolas" w:eastAsia="Times New Roman" w:hAnsi="Consolas" w:cs="Consolas"/>
-          <w:color w:val="5C5855"/>
-          <w:kern w:val="0"/>
-          <w:sz w:val="20"/>
-          <w:lang w:val="en-BE" w:eastAsia="en-GB"/>
-          <w14:ligatures w14:val="none"/>
-        </w:rPr>
-      </w:pPr>
-      <w:r>
-        <w:rPr>
-          <w:rFonts w:ascii="Consolas" w:eastAsia="Times New Roman" w:hAnsi="Consolas" w:cs="Consolas"/>
-          <w:color w:val="5C5855"/>
-          <w:kern w:val="0"/>
-          <w:sz w:val="20"/>
-          <w:lang w:val="en-BE" w:eastAsia="en-GB"/>
-          <w14:ligatures w14:val="none"/>
+        <w:rPr>
+          <w:rFonts w:ascii="Consolas" w:hAnsi="Consolas" w:cs="Consolas"/>
+          <w:color w:val="5C5855"/>
+          <w:sz w:val="20"/>
+        </w:rPr>
+      </w:pPr>
+      <w:r>
+        <w:rPr>
+          <w:rFonts w:ascii="Consolas" w:hAnsi="Consolas" w:cs="Consolas"/>
+          <w:color w:val="5C5855"/>
+          <w:sz w:val="20"/>
         </w:rPr>
         <w:t xml:space="preserve">      Notwithstanding the above, nothing herein shall supersede or modify</w:t>
       </w:r>
@@ -6386,24 +5532,17 @@
           <w:tab w:val="left" w:pos="13740"/>
           <w:tab w:val="left" w:pos="14656"/>
         </w:tabs>
-        <w:spacing w:after="0" w:line="240" w:lineRule="auto"/>
-        <w:rPr>
-          <w:rFonts w:ascii="Consolas" w:eastAsia="Times New Roman" w:hAnsi="Consolas" w:cs="Consolas"/>
-          <w:color w:val="5C5855"/>
-          <w:kern w:val="0"/>
-          <w:sz w:val="20"/>
-          <w:lang w:val="en-BE" w:eastAsia="en-GB"/>
-          <w14:ligatures w14:val="none"/>
-        </w:rPr>
-      </w:pPr>
-      <w:r>
-        <w:rPr>
-          <w:rFonts w:ascii="Consolas" w:eastAsia="Times New Roman" w:hAnsi="Consolas" w:cs="Consolas"/>
-          <w:color w:val="5C5855"/>
-          <w:kern w:val="0"/>
-          <w:sz w:val="20"/>
-          <w:lang w:val="en-BE" w:eastAsia="en-GB"/>
-          <w14:ligatures w14:val="none"/>
+        <w:rPr>
+          <w:rFonts w:ascii="Consolas" w:hAnsi="Consolas" w:cs="Consolas"/>
+          <w:color w:val="5C5855"/>
+          <w:sz w:val="20"/>
+        </w:rPr>
+      </w:pPr>
+      <w:r>
+        <w:rPr>
+          <w:rFonts w:ascii="Consolas" w:hAnsi="Consolas" w:cs="Consolas"/>
+          <w:color w:val="5C5855"/>
+          <w:sz w:val="20"/>
         </w:rPr>
         <w:t xml:space="preserve">      the terms of any separate license agreement you may have executed</w:t>
       </w:r>
@@ -6435,24 +5574,17 @@
           <w:tab w:val="left" w:pos="13740"/>
           <w:tab w:val="left" w:pos="14656"/>
         </w:tabs>
-        <w:spacing w:after="0" w:line="240" w:lineRule="auto"/>
-        <w:rPr>
-          <w:rFonts w:ascii="Consolas" w:eastAsia="Times New Roman" w:hAnsi="Consolas" w:cs="Consolas"/>
-          <w:color w:val="5C5855"/>
-          <w:kern w:val="0"/>
-          <w:sz w:val="20"/>
-          <w:lang w:val="en-BE" w:eastAsia="en-GB"/>
-          <w14:ligatures w14:val="none"/>
-        </w:rPr>
-      </w:pPr>
-      <w:r>
-        <w:rPr>
-          <w:rFonts w:ascii="Consolas" w:eastAsia="Times New Roman" w:hAnsi="Consolas" w:cs="Consolas"/>
-          <w:color w:val="5C5855"/>
-          <w:kern w:val="0"/>
-          <w:sz w:val="20"/>
-          <w:lang w:val="en-BE" w:eastAsia="en-GB"/>
-          <w14:ligatures w14:val="none"/>
+        <w:rPr>
+          <w:rFonts w:ascii="Consolas" w:hAnsi="Consolas" w:cs="Consolas"/>
+          <w:color w:val="5C5855"/>
+          <w:sz w:val="20"/>
+        </w:rPr>
+      </w:pPr>
+      <w:r>
+        <w:rPr>
+          <w:rFonts w:ascii="Consolas" w:hAnsi="Consolas" w:cs="Consolas"/>
+          <w:color w:val="5C5855"/>
+          <w:sz w:val="20"/>
         </w:rPr>
         <w:t xml:space="preserve">      with Licensor regarding such Contributions.</w:t>
       </w:r>
@@ -6484,62 +5616,51 @@
           <w:tab w:val="left" w:pos="13740"/>
           <w:tab w:val="left" w:pos="14656"/>
         </w:tabs>
-        <w:spacing w:after="0" w:line="240" w:lineRule="auto"/>
-        <w:rPr>
-          <w:rFonts w:ascii="Consolas" w:eastAsia="Times New Roman" w:hAnsi="Consolas" w:cs="Consolas"/>
-          <w:color w:val="5C5855"/>
-          <w:kern w:val="0"/>
-          <w:sz w:val="20"/>
-          <w:lang w:val="en-BE" w:eastAsia="en-GB"/>
-          <w14:ligatures w14:val="none"/>
-        </w:rPr>
-      </w:pPr>
-    </w:p>
-    <w:p>
-      <w:pPr>
-        <w:pBdr>
-          <w:top w:val="single" w:sz="6" w:space="15" w:color="EEEEEE"/>
-          <w:left w:val="single" w:sz="6" w:space="15" w:color="EEEEEE"/>
-          <w:bottom w:val="single" w:sz="6" w:space="15" w:color="EEEEEE"/>
-          <w:right w:val="single" w:sz="6" w:space="15" w:color="EEEEEE"/>
-        </w:pBdr>
-        <w:shd w:val="clear" w:color="auto" w:fill="FFFFFF"/>
-        <w:tabs>
-          <w:tab w:val="left" w:pos="916"/>
-          <w:tab w:val="left" w:pos="1832"/>
-          <w:tab w:val="left" w:pos="2748"/>
-          <w:tab w:val="left" w:pos="3664"/>
-          <w:tab w:val="left" w:pos="4580"/>
-          <w:tab w:val="left" w:pos="5496"/>
-          <w:tab w:val="left" w:pos="6412"/>
-          <w:tab w:val="left" w:pos="7328"/>
-          <w:tab w:val="left" w:pos="8244"/>
-          <w:tab w:val="left" w:pos="9160"/>
-          <w:tab w:val="left" w:pos="10076"/>
-          <w:tab w:val="left" w:pos="10992"/>
-          <w:tab w:val="left" w:pos="11908"/>
-          <w:tab w:val="left" w:pos="12824"/>
-          <w:tab w:val="left" w:pos="13740"/>
-          <w:tab w:val="left" w:pos="14656"/>
-        </w:tabs>
-        <w:spacing w:after="0" w:line="240" w:lineRule="auto"/>
-        <w:rPr>
-          <w:rFonts w:ascii="Consolas" w:eastAsia="Times New Roman" w:hAnsi="Consolas" w:cs="Consolas"/>
-          <w:color w:val="5C5855"/>
-          <w:kern w:val="0"/>
-          <w:sz w:val="20"/>
-          <w:lang w:val="en-BE" w:eastAsia="en-GB"/>
-          <w14:ligatures w14:val="none"/>
-        </w:rPr>
-      </w:pPr>
-      <w:r>
-        <w:rPr>
-          <w:rFonts w:ascii="Consolas" w:eastAsia="Times New Roman" w:hAnsi="Consolas" w:cs="Consolas"/>
-          <w:color w:val="5C5855"/>
-          <w:kern w:val="0"/>
-          <w:sz w:val="20"/>
-          <w:lang w:val="en-BE" w:eastAsia="en-GB"/>
-          <w14:ligatures w14:val="none"/>
+        <w:rPr>
+          <w:rFonts w:ascii="Consolas" w:hAnsi="Consolas" w:cs="Consolas"/>
+          <w:color w:val="5C5855"/>
+          <w:sz w:val="20"/>
+        </w:rPr>
+      </w:pPr>
+    </w:p>
+    <w:p>
+      <w:pPr>
+        <w:pBdr>
+          <w:top w:val="single" w:sz="6" w:space="15" w:color="EEEEEE"/>
+          <w:left w:val="single" w:sz="6" w:space="15" w:color="EEEEEE"/>
+          <w:bottom w:val="single" w:sz="6" w:space="15" w:color="EEEEEE"/>
+          <w:right w:val="single" w:sz="6" w:space="15" w:color="EEEEEE"/>
+        </w:pBdr>
+        <w:shd w:val="clear" w:color="auto" w:fill="FFFFFF"/>
+        <w:tabs>
+          <w:tab w:val="left" w:pos="916"/>
+          <w:tab w:val="left" w:pos="1832"/>
+          <w:tab w:val="left" w:pos="2748"/>
+          <w:tab w:val="left" w:pos="3664"/>
+          <w:tab w:val="left" w:pos="4580"/>
+          <w:tab w:val="left" w:pos="5496"/>
+          <w:tab w:val="left" w:pos="6412"/>
+          <w:tab w:val="left" w:pos="7328"/>
+          <w:tab w:val="left" w:pos="8244"/>
+          <w:tab w:val="left" w:pos="9160"/>
+          <w:tab w:val="left" w:pos="10076"/>
+          <w:tab w:val="left" w:pos="10992"/>
+          <w:tab w:val="left" w:pos="11908"/>
+          <w:tab w:val="left" w:pos="12824"/>
+          <w:tab w:val="left" w:pos="13740"/>
+          <w:tab w:val="left" w:pos="14656"/>
+        </w:tabs>
+        <w:rPr>
+          <w:rFonts w:ascii="Consolas" w:hAnsi="Consolas" w:cs="Consolas"/>
+          <w:color w:val="5C5855"/>
+          <w:sz w:val="20"/>
+        </w:rPr>
+      </w:pPr>
+      <w:r>
+        <w:rPr>
+          <w:rFonts w:ascii="Consolas" w:hAnsi="Consolas" w:cs="Consolas"/>
+          <w:color w:val="5C5855"/>
+          <w:sz w:val="20"/>
         </w:rPr>
         <w:t xml:space="preserve">   6. Trademarks. This License does not grant permission to use the trade</w:t>
       </w:r>
@@ -6571,24 +5692,17 @@
           <w:tab w:val="left" w:pos="13740"/>
           <w:tab w:val="left" w:pos="14656"/>
         </w:tabs>
-        <w:spacing w:after="0" w:line="240" w:lineRule="auto"/>
-        <w:rPr>
-          <w:rFonts w:ascii="Consolas" w:eastAsia="Times New Roman" w:hAnsi="Consolas" w:cs="Consolas"/>
-          <w:color w:val="5C5855"/>
-          <w:kern w:val="0"/>
-          <w:sz w:val="20"/>
-          <w:lang w:val="en-BE" w:eastAsia="en-GB"/>
-          <w14:ligatures w14:val="none"/>
-        </w:rPr>
-      </w:pPr>
-      <w:r>
-        <w:rPr>
-          <w:rFonts w:ascii="Consolas" w:eastAsia="Times New Roman" w:hAnsi="Consolas" w:cs="Consolas"/>
-          <w:color w:val="5C5855"/>
-          <w:kern w:val="0"/>
-          <w:sz w:val="20"/>
-          <w:lang w:val="en-BE" w:eastAsia="en-GB"/>
-          <w14:ligatures w14:val="none"/>
+        <w:rPr>
+          <w:rFonts w:ascii="Consolas" w:hAnsi="Consolas" w:cs="Consolas"/>
+          <w:color w:val="5C5855"/>
+          <w:sz w:val="20"/>
+        </w:rPr>
+      </w:pPr>
+      <w:r>
+        <w:rPr>
+          <w:rFonts w:ascii="Consolas" w:hAnsi="Consolas" w:cs="Consolas"/>
+          <w:color w:val="5C5855"/>
+          <w:sz w:val="20"/>
         </w:rPr>
         <w:t xml:space="preserve">      names, trademarks, service marks, or product names of the Licensor,</w:t>
       </w:r>
@@ -6620,24 +5734,17 @@
           <w:tab w:val="left" w:pos="13740"/>
           <w:tab w:val="left" w:pos="14656"/>
         </w:tabs>
-        <w:spacing w:after="0" w:line="240" w:lineRule="auto"/>
-        <w:rPr>
-          <w:rFonts w:ascii="Consolas" w:eastAsia="Times New Roman" w:hAnsi="Consolas" w:cs="Consolas"/>
-          <w:color w:val="5C5855"/>
-          <w:kern w:val="0"/>
-          <w:sz w:val="20"/>
-          <w:lang w:val="en-BE" w:eastAsia="en-GB"/>
-          <w14:ligatures w14:val="none"/>
-        </w:rPr>
-      </w:pPr>
-      <w:r>
-        <w:rPr>
-          <w:rFonts w:ascii="Consolas" w:eastAsia="Times New Roman" w:hAnsi="Consolas" w:cs="Consolas"/>
-          <w:color w:val="5C5855"/>
-          <w:kern w:val="0"/>
-          <w:sz w:val="20"/>
-          <w:lang w:val="en-BE" w:eastAsia="en-GB"/>
-          <w14:ligatures w14:val="none"/>
+        <w:rPr>
+          <w:rFonts w:ascii="Consolas" w:hAnsi="Consolas" w:cs="Consolas"/>
+          <w:color w:val="5C5855"/>
+          <w:sz w:val="20"/>
+        </w:rPr>
+      </w:pPr>
+      <w:r>
+        <w:rPr>
+          <w:rFonts w:ascii="Consolas" w:hAnsi="Consolas" w:cs="Consolas"/>
+          <w:color w:val="5C5855"/>
+          <w:sz w:val="20"/>
         </w:rPr>
         <w:t xml:space="preserve">      except as required for reasonable and customary use in describing the</w:t>
       </w:r>
@@ -6669,24 +5776,17 @@
           <w:tab w:val="left" w:pos="13740"/>
           <w:tab w:val="left" w:pos="14656"/>
         </w:tabs>
-        <w:spacing w:after="0" w:line="240" w:lineRule="auto"/>
-        <w:rPr>
-          <w:rFonts w:ascii="Consolas" w:eastAsia="Times New Roman" w:hAnsi="Consolas" w:cs="Consolas"/>
-          <w:color w:val="5C5855"/>
-          <w:kern w:val="0"/>
-          <w:sz w:val="20"/>
-          <w:lang w:val="en-BE" w:eastAsia="en-GB"/>
-          <w14:ligatures w14:val="none"/>
-        </w:rPr>
-      </w:pPr>
-      <w:r>
-        <w:rPr>
-          <w:rFonts w:ascii="Consolas" w:eastAsia="Times New Roman" w:hAnsi="Consolas" w:cs="Consolas"/>
-          <w:color w:val="5C5855"/>
-          <w:kern w:val="0"/>
-          <w:sz w:val="20"/>
-          <w:lang w:val="en-BE" w:eastAsia="en-GB"/>
-          <w14:ligatures w14:val="none"/>
+        <w:rPr>
+          <w:rFonts w:ascii="Consolas" w:hAnsi="Consolas" w:cs="Consolas"/>
+          <w:color w:val="5C5855"/>
+          <w:sz w:val="20"/>
+        </w:rPr>
+      </w:pPr>
+      <w:r>
+        <w:rPr>
+          <w:rFonts w:ascii="Consolas" w:hAnsi="Consolas" w:cs="Consolas"/>
+          <w:color w:val="5C5855"/>
+          <w:sz w:val="20"/>
         </w:rPr>
         <w:t xml:space="preserve">      origin of the Work and reproducing the content of the NOTICE file.</w:t>
       </w:r>
@@ -6718,62 +5818,51 @@
           <w:tab w:val="left" w:pos="13740"/>
           <w:tab w:val="left" w:pos="14656"/>
         </w:tabs>
-        <w:spacing w:after="0" w:line="240" w:lineRule="auto"/>
-        <w:rPr>
-          <w:rFonts w:ascii="Consolas" w:eastAsia="Times New Roman" w:hAnsi="Consolas" w:cs="Consolas"/>
-          <w:color w:val="5C5855"/>
-          <w:kern w:val="0"/>
-          <w:sz w:val="20"/>
-          <w:lang w:val="en-BE" w:eastAsia="en-GB"/>
-          <w14:ligatures w14:val="none"/>
-        </w:rPr>
-      </w:pPr>
-    </w:p>
-    <w:p>
-      <w:pPr>
-        <w:pBdr>
-          <w:top w:val="single" w:sz="6" w:space="15" w:color="EEEEEE"/>
-          <w:left w:val="single" w:sz="6" w:space="15" w:color="EEEEEE"/>
-          <w:bottom w:val="single" w:sz="6" w:space="15" w:color="EEEEEE"/>
-          <w:right w:val="single" w:sz="6" w:space="15" w:color="EEEEEE"/>
-        </w:pBdr>
-        <w:shd w:val="clear" w:color="auto" w:fill="FFFFFF"/>
-        <w:tabs>
-          <w:tab w:val="left" w:pos="916"/>
-          <w:tab w:val="left" w:pos="1832"/>
-          <w:tab w:val="left" w:pos="2748"/>
-          <w:tab w:val="left" w:pos="3664"/>
-          <w:tab w:val="left" w:pos="4580"/>
-          <w:tab w:val="left" w:pos="5496"/>
-          <w:tab w:val="left" w:pos="6412"/>
-          <w:tab w:val="left" w:pos="7328"/>
-          <w:tab w:val="left" w:pos="8244"/>
-          <w:tab w:val="left" w:pos="9160"/>
-          <w:tab w:val="left" w:pos="10076"/>
-          <w:tab w:val="left" w:pos="10992"/>
-          <w:tab w:val="left" w:pos="11908"/>
-          <w:tab w:val="left" w:pos="12824"/>
-          <w:tab w:val="left" w:pos="13740"/>
-          <w:tab w:val="left" w:pos="14656"/>
-        </w:tabs>
-        <w:spacing w:after="0" w:line="240" w:lineRule="auto"/>
-        <w:rPr>
-          <w:rFonts w:ascii="Consolas" w:eastAsia="Times New Roman" w:hAnsi="Consolas" w:cs="Consolas"/>
-          <w:color w:val="5C5855"/>
-          <w:kern w:val="0"/>
-          <w:sz w:val="20"/>
-          <w:lang w:val="en-BE" w:eastAsia="en-GB"/>
-          <w14:ligatures w14:val="none"/>
-        </w:rPr>
-      </w:pPr>
-      <w:r>
-        <w:rPr>
-          <w:rFonts w:ascii="Consolas" w:eastAsia="Times New Roman" w:hAnsi="Consolas" w:cs="Consolas"/>
-          <w:color w:val="5C5855"/>
-          <w:kern w:val="0"/>
-          <w:sz w:val="20"/>
-          <w:lang w:val="en-BE" w:eastAsia="en-GB"/>
-          <w14:ligatures w14:val="none"/>
+        <w:rPr>
+          <w:rFonts w:ascii="Consolas" w:hAnsi="Consolas" w:cs="Consolas"/>
+          <w:color w:val="5C5855"/>
+          <w:sz w:val="20"/>
+        </w:rPr>
+      </w:pPr>
+    </w:p>
+    <w:p>
+      <w:pPr>
+        <w:pBdr>
+          <w:top w:val="single" w:sz="6" w:space="15" w:color="EEEEEE"/>
+          <w:left w:val="single" w:sz="6" w:space="15" w:color="EEEEEE"/>
+          <w:bottom w:val="single" w:sz="6" w:space="15" w:color="EEEEEE"/>
+          <w:right w:val="single" w:sz="6" w:space="15" w:color="EEEEEE"/>
+        </w:pBdr>
+        <w:shd w:val="clear" w:color="auto" w:fill="FFFFFF"/>
+        <w:tabs>
+          <w:tab w:val="left" w:pos="916"/>
+          <w:tab w:val="left" w:pos="1832"/>
+          <w:tab w:val="left" w:pos="2748"/>
+          <w:tab w:val="left" w:pos="3664"/>
+          <w:tab w:val="left" w:pos="4580"/>
+          <w:tab w:val="left" w:pos="5496"/>
+          <w:tab w:val="left" w:pos="6412"/>
+          <w:tab w:val="left" w:pos="7328"/>
+          <w:tab w:val="left" w:pos="8244"/>
+          <w:tab w:val="left" w:pos="9160"/>
+          <w:tab w:val="left" w:pos="10076"/>
+          <w:tab w:val="left" w:pos="10992"/>
+          <w:tab w:val="left" w:pos="11908"/>
+          <w:tab w:val="left" w:pos="12824"/>
+          <w:tab w:val="left" w:pos="13740"/>
+          <w:tab w:val="left" w:pos="14656"/>
+        </w:tabs>
+        <w:rPr>
+          <w:rFonts w:ascii="Consolas" w:hAnsi="Consolas" w:cs="Consolas"/>
+          <w:color w:val="5C5855"/>
+          <w:sz w:val="20"/>
+        </w:rPr>
+      </w:pPr>
+      <w:r>
+        <w:rPr>
+          <w:rFonts w:ascii="Consolas" w:hAnsi="Consolas" w:cs="Consolas"/>
+          <w:color w:val="5C5855"/>
+          <w:sz w:val="20"/>
         </w:rPr>
         <w:t xml:space="preserve">   7. Disclaimer of Warranty. Unless required by applicable law or</w:t>
       </w:r>
@@ -6805,24 +5894,17 @@
           <w:tab w:val="left" w:pos="13740"/>
           <w:tab w:val="left" w:pos="14656"/>
         </w:tabs>
-        <w:spacing w:after="0" w:line="240" w:lineRule="auto"/>
-        <w:rPr>
-          <w:rFonts w:ascii="Consolas" w:eastAsia="Times New Roman" w:hAnsi="Consolas" w:cs="Consolas"/>
-          <w:color w:val="5C5855"/>
-          <w:kern w:val="0"/>
-          <w:sz w:val="20"/>
-          <w:lang w:val="en-BE" w:eastAsia="en-GB"/>
-          <w14:ligatures w14:val="none"/>
-        </w:rPr>
-      </w:pPr>
-      <w:r>
-        <w:rPr>
-          <w:rFonts w:ascii="Consolas" w:eastAsia="Times New Roman" w:hAnsi="Consolas" w:cs="Consolas"/>
-          <w:color w:val="5C5855"/>
-          <w:kern w:val="0"/>
-          <w:sz w:val="20"/>
-          <w:lang w:val="en-BE" w:eastAsia="en-GB"/>
-          <w14:ligatures w14:val="none"/>
+        <w:rPr>
+          <w:rFonts w:ascii="Consolas" w:hAnsi="Consolas" w:cs="Consolas"/>
+          <w:color w:val="5C5855"/>
+          <w:sz w:val="20"/>
+        </w:rPr>
+      </w:pPr>
+      <w:r>
+        <w:rPr>
+          <w:rFonts w:ascii="Consolas" w:hAnsi="Consolas" w:cs="Consolas"/>
+          <w:color w:val="5C5855"/>
+          <w:sz w:val="20"/>
         </w:rPr>
         <w:t xml:space="preserve">      agreed to in writing, Licensor provides the Work (and each</w:t>
       </w:r>
@@ -6854,24 +5936,17 @@
           <w:tab w:val="left" w:pos="13740"/>
           <w:tab w:val="left" w:pos="14656"/>
         </w:tabs>
-        <w:spacing w:after="0" w:line="240" w:lineRule="auto"/>
-        <w:rPr>
-          <w:rFonts w:ascii="Consolas" w:eastAsia="Times New Roman" w:hAnsi="Consolas" w:cs="Consolas"/>
-          <w:color w:val="5C5855"/>
-          <w:kern w:val="0"/>
-          <w:sz w:val="20"/>
-          <w:lang w:val="en-BE" w:eastAsia="en-GB"/>
-          <w14:ligatures w14:val="none"/>
-        </w:rPr>
-      </w:pPr>
-      <w:r>
-        <w:rPr>
-          <w:rFonts w:ascii="Consolas" w:eastAsia="Times New Roman" w:hAnsi="Consolas" w:cs="Consolas"/>
-          <w:color w:val="5C5855"/>
-          <w:kern w:val="0"/>
-          <w:sz w:val="20"/>
-          <w:lang w:val="en-BE" w:eastAsia="en-GB"/>
-          <w14:ligatures w14:val="none"/>
+        <w:rPr>
+          <w:rFonts w:ascii="Consolas" w:hAnsi="Consolas" w:cs="Consolas"/>
+          <w:color w:val="5C5855"/>
+          <w:sz w:val="20"/>
+        </w:rPr>
+      </w:pPr>
+      <w:r>
+        <w:rPr>
+          <w:rFonts w:ascii="Consolas" w:hAnsi="Consolas" w:cs="Consolas"/>
+          <w:color w:val="5C5855"/>
+          <w:sz w:val="20"/>
         </w:rPr>
         <w:t xml:space="preserve">      Contributor provides its Contributions) on an "AS IS" BASIS,</w:t>
       </w:r>
@@ -6903,24 +5978,17 @@
           <w:tab w:val="left" w:pos="13740"/>
           <w:tab w:val="left" w:pos="14656"/>
         </w:tabs>
-        <w:spacing w:after="0" w:line="240" w:lineRule="auto"/>
-        <w:rPr>
-          <w:rFonts w:ascii="Consolas" w:eastAsia="Times New Roman" w:hAnsi="Consolas" w:cs="Consolas"/>
-          <w:color w:val="5C5855"/>
-          <w:kern w:val="0"/>
-          <w:sz w:val="20"/>
-          <w:lang w:val="en-BE" w:eastAsia="en-GB"/>
-          <w14:ligatures w14:val="none"/>
-        </w:rPr>
-      </w:pPr>
-      <w:r>
-        <w:rPr>
-          <w:rFonts w:ascii="Consolas" w:eastAsia="Times New Roman" w:hAnsi="Consolas" w:cs="Consolas"/>
-          <w:color w:val="5C5855"/>
-          <w:kern w:val="0"/>
-          <w:sz w:val="20"/>
-          <w:lang w:val="en-BE" w:eastAsia="en-GB"/>
-          <w14:ligatures w14:val="none"/>
+        <w:rPr>
+          <w:rFonts w:ascii="Consolas" w:hAnsi="Consolas" w:cs="Consolas"/>
+          <w:color w:val="5C5855"/>
+          <w:sz w:val="20"/>
+        </w:rPr>
+      </w:pPr>
+      <w:r>
+        <w:rPr>
+          <w:rFonts w:ascii="Consolas" w:hAnsi="Consolas" w:cs="Consolas"/>
+          <w:color w:val="5C5855"/>
+          <w:sz w:val="20"/>
         </w:rPr>
         <w:t xml:space="preserve">      WITHOUT WARRANTIES OR CONDITIONS OF ANY KIND, either express or</w:t>
       </w:r>
@@ -6952,24 +6020,17 @@
           <w:tab w:val="left" w:pos="13740"/>
           <w:tab w:val="left" w:pos="14656"/>
         </w:tabs>
-        <w:spacing w:after="0" w:line="240" w:lineRule="auto"/>
-        <w:rPr>
-          <w:rFonts w:ascii="Consolas" w:eastAsia="Times New Roman" w:hAnsi="Consolas" w:cs="Consolas"/>
-          <w:color w:val="5C5855"/>
-          <w:kern w:val="0"/>
-          <w:sz w:val="20"/>
-          <w:lang w:val="en-BE" w:eastAsia="en-GB"/>
-          <w14:ligatures w14:val="none"/>
-        </w:rPr>
-      </w:pPr>
-      <w:r>
-        <w:rPr>
-          <w:rFonts w:ascii="Consolas" w:eastAsia="Times New Roman" w:hAnsi="Consolas" w:cs="Consolas"/>
-          <w:color w:val="5C5855"/>
-          <w:kern w:val="0"/>
-          <w:sz w:val="20"/>
-          <w:lang w:val="en-BE" w:eastAsia="en-GB"/>
-          <w14:ligatures w14:val="none"/>
+        <w:rPr>
+          <w:rFonts w:ascii="Consolas" w:hAnsi="Consolas" w:cs="Consolas"/>
+          <w:color w:val="5C5855"/>
+          <w:sz w:val="20"/>
+        </w:rPr>
+      </w:pPr>
+      <w:r>
+        <w:rPr>
+          <w:rFonts w:ascii="Consolas" w:hAnsi="Consolas" w:cs="Consolas"/>
+          <w:color w:val="5C5855"/>
+          <w:sz w:val="20"/>
         </w:rPr>
         <w:t xml:space="preserve">      implied, including, without limitation, any warranties or conditions</w:t>
       </w:r>
@@ -7001,24 +6062,17 @@
           <w:tab w:val="left" w:pos="13740"/>
           <w:tab w:val="left" w:pos="14656"/>
         </w:tabs>
-        <w:spacing w:after="0" w:line="240" w:lineRule="auto"/>
-        <w:rPr>
-          <w:rFonts w:ascii="Consolas" w:eastAsia="Times New Roman" w:hAnsi="Consolas" w:cs="Consolas"/>
-          <w:color w:val="5C5855"/>
-          <w:kern w:val="0"/>
-          <w:sz w:val="20"/>
-          <w:lang w:val="en-BE" w:eastAsia="en-GB"/>
-          <w14:ligatures w14:val="none"/>
-        </w:rPr>
-      </w:pPr>
-      <w:r>
-        <w:rPr>
-          <w:rFonts w:ascii="Consolas" w:eastAsia="Times New Roman" w:hAnsi="Consolas" w:cs="Consolas"/>
-          <w:color w:val="5C5855"/>
-          <w:kern w:val="0"/>
-          <w:sz w:val="20"/>
-          <w:lang w:val="en-BE" w:eastAsia="en-GB"/>
-          <w14:ligatures w14:val="none"/>
+        <w:rPr>
+          <w:rFonts w:ascii="Consolas" w:hAnsi="Consolas" w:cs="Consolas"/>
+          <w:color w:val="5C5855"/>
+          <w:sz w:val="20"/>
+        </w:rPr>
+      </w:pPr>
+      <w:r>
+        <w:rPr>
+          <w:rFonts w:ascii="Consolas" w:hAnsi="Consolas" w:cs="Consolas"/>
+          <w:color w:val="5C5855"/>
+          <w:sz w:val="20"/>
         </w:rPr>
         <w:t xml:space="preserve">      of TITLE, NON-INFRINGEMENT, MERCHANTABILITY, or FITNESS FOR A</w:t>
       </w:r>
@@ -7050,24 +6104,17 @@
           <w:tab w:val="left" w:pos="13740"/>
           <w:tab w:val="left" w:pos="14656"/>
         </w:tabs>
-        <w:spacing w:after="0" w:line="240" w:lineRule="auto"/>
-        <w:rPr>
-          <w:rFonts w:ascii="Consolas" w:eastAsia="Times New Roman" w:hAnsi="Consolas" w:cs="Consolas"/>
-          <w:color w:val="5C5855"/>
-          <w:kern w:val="0"/>
-          <w:sz w:val="20"/>
-          <w:lang w:val="en-BE" w:eastAsia="en-GB"/>
-          <w14:ligatures w14:val="none"/>
-        </w:rPr>
-      </w:pPr>
-      <w:r>
-        <w:rPr>
-          <w:rFonts w:ascii="Consolas" w:eastAsia="Times New Roman" w:hAnsi="Consolas" w:cs="Consolas"/>
-          <w:color w:val="5C5855"/>
-          <w:kern w:val="0"/>
-          <w:sz w:val="20"/>
-          <w:lang w:val="en-BE" w:eastAsia="en-GB"/>
-          <w14:ligatures w14:val="none"/>
+        <w:rPr>
+          <w:rFonts w:ascii="Consolas" w:hAnsi="Consolas" w:cs="Consolas"/>
+          <w:color w:val="5C5855"/>
+          <w:sz w:val="20"/>
+        </w:rPr>
+      </w:pPr>
+      <w:r>
+        <w:rPr>
+          <w:rFonts w:ascii="Consolas" w:hAnsi="Consolas" w:cs="Consolas"/>
+          <w:color w:val="5C5855"/>
+          <w:sz w:val="20"/>
         </w:rPr>
         <w:t xml:space="preserve">      PARTICULAR PURPOSE. You are solely responsible for determining the</w:t>
       </w:r>
@@ -7099,24 +6146,17 @@
           <w:tab w:val="left" w:pos="13740"/>
           <w:tab w:val="left" w:pos="14656"/>
         </w:tabs>
-        <w:spacing w:after="0" w:line="240" w:lineRule="auto"/>
-        <w:rPr>
-          <w:rFonts w:ascii="Consolas" w:eastAsia="Times New Roman" w:hAnsi="Consolas" w:cs="Consolas"/>
-          <w:color w:val="5C5855"/>
-          <w:kern w:val="0"/>
-          <w:sz w:val="20"/>
-          <w:lang w:val="en-BE" w:eastAsia="en-GB"/>
-          <w14:ligatures w14:val="none"/>
-        </w:rPr>
-      </w:pPr>
-      <w:r>
-        <w:rPr>
-          <w:rFonts w:ascii="Consolas" w:eastAsia="Times New Roman" w:hAnsi="Consolas" w:cs="Consolas"/>
-          <w:color w:val="5C5855"/>
-          <w:kern w:val="0"/>
-          <w:sz w:val="20"/>
-          <w:lang w:val="en-BE" w:eastAsia="en-GB"/>
-          <w14:ligatures w14:val="none"/>
+        <w:rPr>
+          <w:rFonts w:ascii="Consolas" w:hAnsi="Consolas" w:cs="Consolas"/>
+          <w:color w:val="5C5855"/>
+          <w:sz w:val="20"/>
+        </w:rPr>
+      </w:pPr>
+      <w:r>
+        <w:rPr>
+          <w:rFonts w:ascii="Consolas" w:hAnsi="Consolas" w:cs="Consolas"/>
+          <w:color w:val="5C5855"/>
+          <w:sz w:val="20"/>
         </w:rPr>
         <w:t xml:space="preserve">      appropriateness of using or redistributing the Work and assume any</w:t>
       </w:r>
@@ -7148,24 +6188,17 @@
           <w:tab w:val="left" w:pos="13740"/>
           <w:tab w:val="left" w:pos="14656"/>
         </w:tabs>
-        <w:spacing w:after="0" w:line="240" w:lineRule="auto"/>
-        <w:rPr>
-          <w:rFonts w:ascii="Consolas" w:eastAsia="Times New Roman" w:hAnsi="Consolas" w:cs="Consolas"/>
-          <w:color w:val="5C5855"/>
-          <w:kern w:val="0"/>
-          <w:sz w:val="20"/>
-          <w:lang w:val="en-BE" w:eastAsia="en-GB"/>
-          <w14:ligatures w14:val="none"/>
-        </w:rPr>
-      </w:pPr>
-      <w:r>
-        <w:rPr>
-          <w:rFonts w:ascii="Consolas" w:eastAsia="Times New Roman" w:hAnsi="Consolas" w:cs="Consolas"/>
-          <w:color w:val="5C5855"/>
-          <w:kern w:val="0"/>
-          <w:sz w:val="20"/>
-          <w:lang w:val="en-BE" w:eastAsia="en-GB"/>
-          <w14:ligatures w14:val="none"/>
+        <w:rPr>
+          <w:rFonts w:ascii="Consolas" w:hAnsi="Consolas" w:cs="Consolas"/>
+          <w:color w:val="5C5855"/>
+          <w:sz w:val="20"/>
+        </w:rPr>
+      </w:pPr>
+      <w:r>
+        <w:rPr>
+          <w:rFonts w:ascii="Consolas" w:hAnsi="Consolas" w:cs="Consolas"/>
+          <w:color w:val="5C5855"/>
+          <w:sz w:val="20"/>
         </w:rPr>
         <w:t xml:space="preserve">      risks associated with Your exercise of permissions under this License.</w:t>
       </w:r>
@@ -7197,62 +6230,51 @@
           <w:tab w:val="left" w:pos="13740"/>
           <w:tab w:val="left" w:pos="14656"/>
         </w:tabs>
-        <w:spacing w:after="0" w:line="240" w:lineRule="auto"/>
-        <w:rPr>
-          <w:rFonts w:ascii="Consolas" w:eastAsia="Times New Roman" w:hAnsi="Consolas" w:cs="Consolas"/>
-          <w:color w:val="5C5855"/>
-          <w:kern w:val="0"/>
-          <w:sz w:val="20"/>
-          <w:lang w:val="en-BE" w:eastAsia="en-GB"/>
-          <w14:ligatures w14:val="none"/>
-        </w:rPr>
-      </w:pPr>
-    </w:p>
-    <w:p>
-      <w:pPr>
-        <w:pBdr>
-          <w:top w:val="single" w:sz="6" w:space="15" w:color="EEEEEE"/>
-          <w:left w:val="single" w:sz="6" w:space="15" w:color="EEEEEE"/>
-          <w:bottom w:val="single" w:sz="6" w:space="15" w:color="EEEEEE"/>
-          <w:right w:val="single" w:sz="6" w:space="15" w:color="EEEEEE"/>
-        </w:pBdr>
-        <w:shd w:val="clear" w:color="auto" w:fill="FFFFFF"/>
-        <w:tabs>
-          <w:tab w:val="left" w:pos="916"/>
-          <w:tab w:val="left" w:pos="1832"/>
-          <w:tab w:val="left" w:pos="2748"/>
-          <w:tab w:val="left" w:pos="3664"/>
-          <w:tab w:val="left" w:pos="4580"/>
-          <w:tab w:val="left" w:pos="5496"/>
-          <w:tab w:val="left" w:pos="6412"/>
-          <w:tab w:val="left" w:pos="7328"/>
-          <w:tab w:val="left" w:pos="8244"/>
-          <w:tab w:val="left" w:pos="9160"/>
-          <w:tab w:val="left" w:pos="10076"/>
-          <w:tab w:val="left" w:pos="10992"/>
-          <w:tab w:val="left" w:pos="11908"/>
-          <w:tab w:val="left" w:pos="12824"/>
-          <w:tab w:val="left" w:pos="13740"/>
-          <w:tab w:val="left" w:pos="14656"/>
-        </w:tabs>
-        <w:spacing w:after="0" w:line="240" w:lineRule="auto"/>
-        <w:rPr>
-          <w:rFonts w:ascii="Consolas" w:eastAsia="Times New Roman" w:hAnsi="Consolas" w:cs="Consolas"/>
-          <w:color w:val="5C5855"/>
-          <w:kern w:val="0"/>
-          <w:sz w:val="20"/>
-          <w:lang w:val="en-BE" w:eastAsia="en-GB"/>
-          <w14:ligatures w14:val="none"/>
-        </w:rPr>
-      </w:pPr>
-      <w:r>
-        <w:rPr>
-          <w:rFonts w:ascii="Consolas" w:eastAsia="Times New Roman" w:hAnsi="Consolas" w:cs="Consolas"/>
-          <w:color w:val="5C5855"/>
-          <w:kern w:val="0"/>
-          <w:sz w:val="20"/>
-          <w:lang w:val="en-BE" w:eastAsia="en-GB"/>
-          <w14:ligatures w14:val="none"/>
+        <w:rPr>
+          <w:rFonts w:ascii="Consolas" w:hAnsi="Consolas" w:cs="Consolas"/>
+          <w:color w:val="5C5855"/>
+          <w:sz w:val="20"/>
+        </w:rPr>
+      </w:pPr>
+    </w:p>
+    <w:p>
+      <w:pPr>
+        <w:pBdr>
+          <w:top w:val="single" w:sz="6" w:space="15" w:color="EEEEEE"/>
+          <w:left w:val="single" w:sz="6" w:space="15" w:color="EEEEEE"/>
+          <w:bottom w:val="single" w:sz="6" w:space="15" w:color="EEEEEE"/>
+          <w:right w:val="single" w:sz="6" w:space="15" w:color="EEEEEE"/>
+        </w:pBdr>
+        <w:shd w:val="clear" w:color="auto" w:fill="FFFFFF"/>
+        <w:tabs>
+          <w:tab w:val="left" w:pos="916"/>
+          <w:tab w:val="left" w:pos="1832"/>
+          <w:tab w:val="left" w:pos="2748"/>
+          <w:tab w:val="left" w:pos="3664"/>
+          <w:tab w:val="left" w:pos="4580"/>
+          <w:tab w:val="left" w:pos="5496"/>
+          <w:tab w:val="left" w:pos="6412"/>
+          <w:tab w:val="left" w:pos="7328"/>
+          <w:tab w:val="left" w:pos="8244"/>
+          <w:tab w:val="left" w:pos="9160"/>
+          <w:tab w:val="left" w:pos="10076"/>
+          <w:tab w:val="left" w:pos="10992"/>
+          <w:tab w:val="left" w:pos="11908"/>
+          <w:tab w:val="left" w:pos="12824"/>
+          <w:tab w:val="left" w:pos="13740"/>
+          <w:tab w:val="left" w:pos="14656"/>
+        </w:tabs>
+        <w:rPr>
+          <w:rFonts w:ascii="Consolas" w:hAnsi="Consolas" w:cs="Consolas"/>
+          <w:color w:val="5C5855"/>
+          <w:sz w:val="20"/>
+        </w:rPr>
+      </w:pPr>
+      <w:r>
+        <w:rPr>
+          <w:rFonts w:ascii="Consolas" w:hAnsi="Consolas" w:cs="Consolas"/>
+          <w:color w:val="5C5855"/>
+          <w:sz w:val="20"/>
         </w:rPr>
         <w:t xml:space="preserve">   8. Limitation of Liability. In no event and under no legal theory,</w:t>
       </w:r>
@@ -7284,24 +6306,17 @@
           <w:tab w:val="left" w:pos="13740"/>
           <w:tab w:val="left" w:pos="14656"/>
         </w:tabs>
-        <w:spacing w:after="0" w:line="240" w:lineRule="auto"/>
-        <w:rPr>
-          <w:rFonts w:ascii="Consolas" w:eastAsia="Times New Roman" w:hAnsi="Consolas" w:cs="Consolas"/>
-          <w:color w:val="5C5855"/>
-          <w:kern w:val="0"/>
-          <w:sz w:val="20"/>
-          <w:lang w:val="en-BE" w:eastAsia="en-GB"/>
-          <w14:ligatures w14:val="none"/>
-        </w:rPr>
-      </w:pPr>
-      <w:r>
-        <w:rPr>
-          <w:rFonts w:ascii="Consolas" w:eastAsia="Times New Roman" w:hAnsi="Consolas" w:cs="Consolas"/>
-          <w:color w:val="5C5855"/>
-          <w:kern w:val="0"/>
-          <w:sz w:val="20"/>
-          <w:lang w:val="en-BE" w:eastAsia="en-GB"/>
-          <w14:ligatures w14:val="none"/>
+        <w:rPr>
+          <w:rFonts w:ascii="Consolas" w:hAnsi="Consolas" w:cs="Consolas"/>
+          <w:color w:val="5C5855"/>
+          <w:sz w:val="20"/>
+        </w:rPr>
+      </w:pPr>
+      <w:r>
+        <w:rPr>
+          <w:rFonts w:ascii="Consolas" w:hAnsi="Consolas" w:cs="Consolas"/>
+          <w:color w:val="5C5855"/>
+          <w:sz w:val="20"/>
         </w:rPr>
         <w:t xml:space="preserve">      whether in tort (including negligence), contract, or otherwise,</w:t>
       </w:r>
@@ -7333,24 +6348,17 @@
           <w:tab w:val="left" w:pos="13740"/>
           <w:tab w:val="left" w:pos="14656"/>
         </w:tabs>
-        <w:spacing w:after="0" w:line="240" w:lineRule="auto"/>
-        <w:rPr>
-          <w:rFonts w:ascii="Consolas" w:eastAsia="Times New Roman" w:hAnsi="Consolas" w:cs="Consolas"/>
-          <w:color w:val="5C5855"/>
-          <w:kern w:val="0"/>
-          <w:sz w:val="20"/>
-          <w:lang w:val="en-BE" w:eastAsia="en-GB"/>
-          <w14:ligatures w14:val="none"/>
-        </w:rPr>
-      </w:pPr>
-      <w:r>
-        <w:rPr>
-          <w:rFonts w:ascii="Consolas" w:eastAsia="Times New Roman" w:hAnsi="Consolas" w:cs="Consolas"/>
-          <w:color w:val="5C5855"/>
-          <w:kern w:val="0"/>
-          <w:sz w:val="20"/>
-          <w:lang w:val="en-BE" w:eastAsia="en-GB"/>
-          <w14:ligatures w14:val="none"/>
+        <w:rPr>
+          <w:rFonts w:ascii="Consolas" w:hAnsi="Consolas" w:cs="Consolas"/>
+          <w:color w:val="5C5855"/>
+          <w:sz w:val="20"/>
+        </w:rPr>
+      </w:pPr>
+      <w:r>
+        <w:rPr>
+          <w:rFonts w:ascii="Consolas" w:hAnsi="Consolas" w:cs="Consolas"/>
+          <w:color w:val="5C5855"/>
+          <w:sz w:val="20"/>
         </w:rPr>
         <w:t xml:space="preserve">      unless required by applicable law (such as deliberate and grossly</w:t>
       </w:r>
@@ -7382,24 +6390,17 @@
           <w:tab w:val="left" w:pos="13740"/>
           <w:tab w:val="left" w:pos="14656"/>
         </w:tabs>
-        <w:spacing w:after="0" w:line="240" w:lineRule="auto"/>
-        <w:rPr>
-          <w:rFonts w:ascii="Consolas" w:eastAsia="Times New Roman" w:hAnsi="Consolas" w:cs="Consolas"/>
-          <w:color w:val="5C5855"/>
-          <w:kern w:val="0"/>
-          <w:sz w:val="20"/>
-          <w:lang w:val="en-BE" w:eastAsia="en-GB"/>
-          <w14:ligatures w14:val="none"/>
-        </w:rPr>
-      </w:pPr>
-      <w:r>
-        <w:rPr>
-          <w:rFonts w:ascii="Consolas" w:eastAsia="Times New Roman" w:hAnsi="Consolas" w:cs="Consolas"/>
-          <w:color w:val="5C5855"/>
-          <w:kern w:val="0"/>
-          <w:sz w:val="20"/>
-          <w:lang w:val="en-BE" w:eastAsia="en-GB"/>
-          <w14:ligatures w14:val="none"/>
+        <w:rPr>
+          <w:rFonts w:ascii="Consolas" w:hAnsi="Consolas" w:cs="Consolas"/>
+          <w:color w:val="5C5855"/>
+          <w:sz w:val="20"/>
+        </w:rPr>
+      </w:pPr>
+      <w:r>
+        <w:rPr>
+          <w:rFonts w:ascii="Consolas" w:hAnsi="Consolas" w:cs="Consolas"/>
+          <w:color w:val="5C5855"/>
+          <w:sz w:val="20"/>
         </w:rPr>
         <w:t xml:space="preserve">      negligent acts) or agreed to in writing, shall any Contributor be</w:t>
       </w:r>
@@ -7431,24 +6432,17 @@
           <w:tab w:val="left" w:pos="13740"/>
           <w:tab w:val="left" w:pos="14656"/>
         </w:tabs>
-        <w:spacing w:after="0" w:line="240" w:lineRule="auto"/>
-        <w:rPr>
-          <w:rFonts w:ascii="Consolas" w:eastAsia="Times New Roman" w:hAnsi="Consolas" w:cs="Consolas"/>
-          <w:color w:val="5C5855"/>
-          <w:kern w:val="0"/>
-          <w:sz w:val="20"/>
-          <w:lang w:val="en-BE" w:eastAsia="en-GB"/>
-          <w14:ligatures w14:val="none"/>
-        </w:rPr>
-      </w:pPr>
-      <w:r>
-        <w:rPr>
-          <w:rFonts w:ascii="Consolas" w:eastAsia="Times New Roman" w:hAnsi="Consolas" w:cs="Consolas"/>
-          <w:color w:val="5C5855"/>
-          <w:kern w:val="0"/>
-          <w:sz w:val="20"/>
-          <w:lang w:val="en-BE" w:eastAsia="en-GB"/>
-          <w14:ligatures w14:val="none"/>
+        <w:rPr>
+          <w:rFonts w:ascii="Consolas" w:hAnsi="Consolas" w:cs="Consolas"/>
+          <w:color w:val="5C5855"/>
+          <w:sz w:val="20"/>
+        </w:rPr>
+      </w:pPr>
+      <w:r>
+        <w:rPr>
+          <w:rFonts w:ascii="Consolas" w:hAnsi="Consolas" w:cs="Consolas"/>
+          <w:color w:val="5C5855"/>
+          <w:sz w:val="20"/>
         </w:rPr>
         <w:t xml:space="preserve">      liable to You for damages, including any direct, indirect, special,</w:t>
       </w:r>
@@ -7480,24 +6474,17 @@
           <w:tab w:val="left" w:pos="13740"/>
           <w:tab w:val="left" w:pos="14656"/>
         </w:tabs>
-        <w:spacing w:after="0" w:line="240" w:lineRule="auto"/>
-        <w:rPr>
-          <w:rFonts w:ascii="Consolas" w:eastAsia="Times New Roman" w:hAnsi="Consolas" w:cs="Consolas"/>
-          <w:color w:val="5C5855"/>
-          <w:kern w:val="0"/>
-          <w:sz w:val="20"/>
-          <w:lang w:val="en-BE" w:eastAsia="en-GB"/>
-          <w14:ligatures w14:val="none"/>
-        </w:rPr>
-      </w:pPr>
-      <w:r>
-        <w:rPr>
-          <w:rFonts w:ascii="Consolas" w:eastAsia="Times New Roman" w:hAnsi="Consolas" w:cs="Consolas"/>
-          <w:color w:val="5C5855"/>
-          <w:kern w:val="0"/>
-          <w:sz w:val="20"/>
-          <w:lang w:val="en-BE" w:eastAsia="en-GB"/>
-          <w14:ligatures w14:val="none"/>
+        <w:rPr>
+          <w:rFonts w:ascii="Consolas" w:hAnsi="Consolas" w:cs="Consolas"/>
+          <w:color w:val="5C5855"/>
+          <w:sz w:val="20"/>
+        </w:rPr>
+      </w:pPr>
+      <w:r>
+        <w:rPr>
+          <w:rFonts w:ascii="Consolas" w:hAnsi="Consolas" w:cs="Consolas"/>
+          <w:color w:val="5C5855"/>
+          <w:sz w:val="20"/>
         </w:rPr>
         <w:t xml:space="preserve">      incidental, or consequential damages of any character arising as a</w:t>
       </w:r>
@@ -7529,24 +6516,17 @@
           <w:tab w:val="left" w:pos="13740"/>
           <w:tab w:val="left" w:pos="14656"/>
         </w:tabs>
-        <w:spacing w:after="0" w:line="240" w:lineRule="auto"/>
-        <w:rPr>
-          <w:rFonts w:ascii="Consolas" w:eastAsia="Times New Roman" w:hAnsi="Consolas" w:cs="Consolas"/>
-          <w:color w:val="5C5855"/>
-          <w:kern w:val="0"/>
-          <w:sz w:val="20"/>
-          <w:lang w:val="en-BE" w:eastAsia="en-GB"/>
-          <w14:ligatures w14:val="none"/>
-        </w:rPr>
-      </w:pPr>
-      <w:r>
-        <w:rPr>
-          <w:rFonts w:ascii="Consolas" w:eastAsia="Times New Roman" w:hAnsi="Consolas" w:cs="Consolas"/>
-          <w:color w:val="5C5855"/>
-          <w:kern w:val="0"/>
-          <w:sz w:val="20"/>
-          <w:lang w:val="en-BE" w:eastAsia="en-GB"/>
-          <w14:ligatures w14:val="none"/>
+        <w:rPr>
+          <w:rFonts w:ascii="Consolas" w:hAnsi="Consolas" w:cs="Consolas"/>
+          <w:color w:val="5C5855"/>
+          <w:sz w:val="20"/>
+        </w:rPr>
+      </w:pPr>
+      <w:r>
+        <w:rPr>
+          <w:rFonts w:ascii="Consolas" w:hAnsi="Consolas" w:cs="Consolas"/>
+          <w:color w:val="5C5855"/>
+          <w:sz w:val="20"/>
         </w:rPr>
         <w:t xml:space="preserve">      result of this License or out of the use or inability to use the</w:t>
       </w:r>
@@ -7578,24 +6558,17 @@
           <w:tab w:val="left" w:pos="13740"/>
           <w:tab w:val="left" w:pos="14656"/>
         </w:tabs>
-        <w:spacing w:after="0" w:line="240" w:lineRule="auto"/>
-        <w:rPr>
-          <w:rFonts w:ascii="Consolas" w:eastAsia="Times New Roman" w:hAnsi="Consolas" w:cs="Consolas"/>
-          <w:color w:val="5C5855"/>
-          <w:kern w:val="0"/>
-          <w:sz w:val="20"/>
-          <w:lang w:val="en-BE" w:eastAsia="en-GB"/>
-          <w14:ligatures w14:val="none"/>
-        </w:rPr>
-      </w:pPr>
-      <w:r>
-        <w:rPr>
-          <w:rFonts w:ascii="Consolas" w:eastAsia="Times New Roman" w:hAnsi="Consolas" w:cs="Consolas"/>
-          <w:color w:val="5C5855"/>
-          <w:kern w:val="0"/>
-          <w:sz w:val="20"/>
-          <w:lang w:val="en-BE" w:eastAsia="en-GB"/>
-          <w14:ligatures w14:val="none"/>
+        <w:rPr>
+          <w:rFonts w:ascii="Consolas" w:hAnsi="Consolas" w:cs="Consolas"/>
+          <w:color w:val="5C5855"/>
+          <w:sz w:val="20"/>
+        </w:rPr>
+      </w:pPr>
+      <w:r>
+        <w:rPr>
+          <w:rFonts w:ascii="Consolas" w:hAnsi="Consolas" w:cs="Consolas"/>
+          <w:color w:val="5C5855"/>
+          <w:sz w:val="20"/>
         </w:rPr>
         <w:t xml:space="preserve">      Work (including but not limited to damages for loss of goodwill,</w:t>
       </w:r>
@@ -7627,24 +6600,17 @@
           <w:tab w:val="left" w:pos="13740"/>
           <w:tab w:val="left" w:pos="14656"/>
         </w:tabs>
-        <w:spacing w:after="0" w:line="240" w:lineRule="auto"/>
-        <w:rPr>
-          <w:rFonts w:ascii="Consolas" w:eastAsia="Times New Roman" w:hAnsi="Consolas" w:cs="Consolas"/>
-          <w:color w:val="5C5855"/>
-          <w:kern w:val="0"/>
-          <w:sz w:val="20"/>
-          <w:lang w:val="en-BE" w:eastAsia="en-GB"/>
-          <w14:ligatures w14:val="none"/>
-        </w:rPr>
-      </w:pPr>
-      <w:r>
-        <w:rPr>
-          <w:rFonts w:ascii="Consolas" w:eastAsia="Times New Roman" w:hAnsi="Consolas" w:cs="Consolas"/>
-          <w:color w:val="5C5855"/>
-          <w:kern w:val="0"/>
-          <w:sz w:val="20"/>
-          <w:lang w:val="en-BE" w:eastAsia="en-GB"/>
-          <w14:ligatures w14:val="none"/>
+        <w:rPr>
+          <w:rFonts w:ascii="Consolas" w:hAnsi="Consolas" w:cs="Consolas"/>
+          <w:color w:val="5C5855"/>
+          <w:sz w:val="20"/>
+        </w:rPr>
+      </w:pPr>
+      <w:r>
+        <w:rPr>
+          <w:rFonts w:ascii="Consolas" w:hAnsi="Consolas" w:cs="Consolas"/>
+          <w:color w:val="5C5855"/>
+          <w:sz w:val="20"/>
         </w:rPr>
         <w:t xml:space="preserve">      work stoppage, computer failure or malfunction, or any and all</w:t>
       </w:r>
@@ -7676,211 +6642,179 @@
           <w:tab w:val="left" w:pos="13740"/>
           <w:tab w:val="left" w:pos="14656"/>
         </w:tabs>
-        <w:spacing w:after="0" w:line="240" w:lineRule="auto"/>
-        <w:rPr>
-          <w:rFonts w:ascii="Consolas" w:eastAsia="Times New Roman" w:hAnsi="Consolas" w:cs="Consolas"/>
-          <w:color w:val="5C5855"/>
-          <w:kern w:val="0"/>
-          <w:sz w:val="20"/>
-          <w:lang w:val="en-BE" w:eastAsia="en-GB"/>
-          <w14:ligatures w14:val="none"/>
-        </w:rPr>
-      </w:pPr>
-      <w:r>
-        <w:rPr>
-          <w:rFonts w:ascii="Consolas" w:eastAsia="Times New Roman" w:hAnsi="Consolas" w:cs="Consolas"/>
-          <w:color w:val="5C5855"/>
-          <w:kern w:val="0"/>
-          <w:sz w:val="20"/>
-          <w:lang w:val="en-BE" w:eastAsia="en-GB"/>
-          <w14:ligatures w14:val="none"/>
+        <w:rPr>
+          <w:rFonts w:ascii="Consolas" w:hAnsi="Consolas" w:cs="Consolas"/>
+          <w:color w:val="5C5855"/>
+          <w:sz w:val="20"/>
+        </w:rPr>
+      </w:pPr>
+      <w:r>
+        <w:rPr>
+          <w:rFonts w:ascii="Consolas" w:hAnsi="Consolas" w:cs="Consolas"/>
+          <w:color w:val="5C5855"/>
+          <w:sz w:val="20"/>
+        </w:rPr>
+        <w:t xml:space="preserve">      other commercial damages or losses), even if such Contributor</w:t>
+      </w:r>
+    </w:p>
+    <w:p>
+      <w:pPr>
+        <w:pBdr>
+          <w:top w:val="single" w:sz="6" w:space="15" w:color="EEEEEE"/>
+          <w:left w:val="single" w:sz="6" w:space="15" w:color="EEEEEE"/>
+          <w:bottom w:val="single" w:sz="6" w:space="15" w:color="EEEEEE"/>
+          <w:right w:val="single" w:sz="6" w:space="15" w:color="EEEEEE"/>
+        </w:pBdr>
+        <w:shd w:val="clear" w:color="auto" w:fill="FFFFFF"/>
+        <w:tabs>
+          <w:tab w:val="left" w:pos="916"/>
+          <w:tab w:val="left" w:pos="1832"/>
+          <w:tab w:val="left" w:pos="2748"/>
+          <w:tab w:val="left" w:pos="3664"/>
+          <w:tab w:val="left" w:pos="4580"/>
+          <w:tab w:val="left" w:pos="5496"/>
+          <w:tab w:val="left" w:pos="6412"/>
+          <w:tab w:val="left" w:pos="7328"/>
+          <w:tab w:val="left" w:pos="8244"/>
+          <w:tab w:val="left" w:pos="9160"/>
+          <w:tab w:val="left" w:pos="10076"/>
+          <w:tab w:val="left" w:pos="10992"/>
+          <w:tab w:val="left" w:pos="11908"/>
+          <w:tab w:val="left" w:pos="12824"/>
+          <w:tab w:val="left" w:pos="13740"/>
+          <w:tab w:val="left" w:pos="14656"/>
+        </w:tabs>
+        <w:rPr>
+          <w:rFonts w:ascii="Consolas" w:hAnsi="Consolas" w:cs="Consolas"/>
+          <w:color w:val="5C5855"/>
+          <w:sz w:val="20"/>
+        </w:rPr>
+      </w:pPr>
+      <w:r>
+        <w:rPr>
+          <w:rFonts w:ascii="Consolas" w:hAnsi="Consolas" w:cs="Consolas"/>
+          <w:color w:val="5C5855"/>
+          <w:sz w:val="20"/>
+        </w:rPr>
+        <w:t xml:space="preserve">      has been advised of the possibility of such damages.</w:t>
+      </w:r>
+    </w:p>
+    <w:p>
+      <w:pPr>
+        <w:pBdr>
+          <w:top w:val="single" w:sz="6" w:space="15" w:color="EEEEEE"/>
+          <w:left w:val="single" w:sz="6" w:space="15" w:color="EEEEEE"/>
+          <w:bottom w:val="single" w:sz="6" w:space="15" w:color="EEEEEE"/>
+          <w:right w:val="single" w:sz="6" w:space="15" w:color="EEEEEE"/>
+        </w:pBdr>
+        <w:shd w:val="clear" w:color="auto" w:fill="FFFFFF"/>
+        <w:tabs>
+          <w:tab w:val="left" w:pos="916"/>
+          <w:tab w:val="left" w:pos="1832"/>
+          <w:tab w:val="left" w:pos="2748"/>
+          <w:tab w:val="left" w:pos="3664"/>
+          <w:tab w:val="left" w:pos="4580"/>
+          <w:tab w:val="left" w:pos="5496"/>
+          <w:tab w:val="left" w:pos="6412"/>
+          <w:tab w:val="left" w:pos="7328"/>
+          <w:tab w:val="left" w:pos="8244"/>
+          <w:tab w:val="left" w:pos="9160"/>
+          <w:tab w:val="left" w:pos="10076"/>
+          <w:tab w:val="left" w:pos="10992"/>
+          <w:tab w:val="left" w:pos="11908"/>
+          <w:tab w:val="left" w:pos="12824"/>
+          <w:tab w:val="left" w:pos="13740"/>
+          <w:tab w:val="left" w:pos="14656"/>
+        </w:tabs>
+        <w:rPr>
+          <w:rFonts w:ascii="Consolas" w:hAnsi="Consolas" w:cs="Consolas"/>
+          <w:color w:val="5C5855"/>
+          <w:sz w:val="20"/>
+        </w:rPr>
+      </w:pPr>
+    </w:p>
+    <w:p>
+      <w:pPr>
+        <w:pBdr>
+          <w:top w:val="single" w:sz="6" w:space="15" w:color="EEEEEE"/>
+          <w:left w:val="single" w:sz="6" w:space="15" w:color="EEEEEE"/>
+          <w:bottom w:val="single" w:sz="6" w:space="15" w:color="EEEEEE"/>
+          <w:right w:val="single" w:sz="6" w:space="15" w:color="EEEEEE"/>
+        </w:pBdr>
+        <w:shd w:val="clear" w:color="auto" w:fill="FFFFFF"/>
+        <w:tabs>
+          <w:tab w:val="left" w:pos="916"/>
+          <w:tab w:val="left" w:pos="1832"/>
+          <w:tab w:val="left" w:pos="2748"/>
+          <w:tab w:val="left" w:pos="3664"/>
+          <w:tab w:val="left" w:pos="4580"/>
+          <w:tab w:val="left" w:pos="5496"/>
+          <w:tab w:val="left" w:pos="6412"/>
+          <w:tab w:val="left" w:pos="7328"/>
+          <w:tab w:val="left" w:pos="8244"/>
+          <w:tab w:val="left" w:pos="9160"/>
+          <w:tab w:val="left" w:pos="10076"/>
+          <w:tab w:val="left" w:pos="10992"/>
+          <w:tab w:val="left" w:pos="11908"/>
+          <w:tab w:val="left" w:pos="12824"/>
+          <w:tab w:val="left" w:pos="13740"/>
+          <w:tab w:val="left" w:pos="14656"/>
+        </w:tabs>
+        <w:rPr>
+          <w:rFonts w:ascii="Consolas" w:hAnsi="Consolas" w:cs="Consolas"/>
+          <w:color w:val="5C5855"/>
+          <w:sz w:val="20"/>
+        </w:rPr>
+      </w:pPr>
+      <w:r>
+        <w:rPr>
+          <w:rFonts w:ascii="Consolas" w:hAnsi="Consolas" w:cs="Consolas"/>
+          <w:color w:val="5C5855"/>
+          <w:sz w:val="20"/>
+        </w:rPr>
+        <w:t xml:space="preserve">   9. Accepting Warranty or Additional Liability. While redistributing</w:t>
+      </w:r>
+    </w:p>
+    <w:p>
+      <w:pPr>
+        <w:pBdr>
+          <w:top w:val="single" w:sz="6" w:space="15" w:color="EEEEEE"/>
+          <w:left w:val="single" w:sz="6" w:space="15" w:color="EEEEEE"/>
+          <w:bottom w:val="single" w:sz="6" w:space="15" w:color="EEEEEE"/>
+          <w:right w:val="single" w:sz="6" w:space="15" w:color="EEEEEE"/>
+        </w:pBdr>
+        <w:shd w:val="clear" w:color="auto" w:fill="FFFFFF"/>
+        <w:tabs>
+          <w:tab w:val="left" w:pos="916"/>
+          <w:tab w:val="left" w:pos="1832"/>
+          <w:tab w:val="left" w:pos="2748"/>
+          <w:tab w:val="left" w:pos="3664"/>
+          <w:tab w:val="left" w:pos="4580"/>
+          <w:tab w:val="left" w:pos="5496"/>
+          <w:tab w:val="left" w:pos="6412"/>
+          <w:tab w:val="left" w:pos="7328"/>
+          <w:tab w:val="left" w:pos="8244"/>
+          <w:tab w:val="left" w:pos="9160"/>
+          <w:tab w:val="left" w:pos="10076"/>
+          <w:tab w:val="left" w:pos="10992"/>
+          <w:tab w:val="left" w:pos="11908"/>
+          <w:tab w:val="left" w:pos="12824"/>
+          <w:tab w:val="left" w:pos="13740"/>
+          <w:tab w:val="left" w:pos="14656"/>
+        </w:tabs>
+        <w:rPr>
+          <w:rFonts w:ascii="Consolas" w:hAnsi="Consolas" w:cs="Consolas"/>
+          <w:color w:val="5C5855"/>
+          <w:sz w:val="20"/>
+        </w:rPr>
+      </w:pPr>
+      <w:r>
+        <w:rPr>
+          <w:rFonts w:ascii="Consolas" w:hAnsi="Consolas" w:cs="Consolas"/>
+          <w:color w:val="5C5855"/>
+          <w:sz w:val="20"/>
         </w:rPr>
         <w:lastRenderedPageBreak/>
-        <w:t xml:space="preserve">      other commercial damages or losses), even if such Contributor</w:t>
-      </w:r>
-    </w:p>
-    <w:p>
-      <w:pPr>
-        <w:pBdr>
-          <w:top w:val="single" w:sz="6" w:space="15" w:color="EEEEEE"/>
-          <w:left w:val="single" w:sz="6" w:space="15" w:color="EEEEEE"/>
-          <w:bottom w:val="single" w:sz="6" w:space="15" w:color="EEEEEE"/>
-          <w:right w:val="single" w:sz="6" w:space="15" w:color="EEEEEE"/>
-        </w:pBdr>
-        <w:shd w:val="clear" w:color="auto" w:fill="FFFFFF"/>
-        <w:tabs>
-          <w:tab w:val="left" w:pos="916"/>
-          <w:tab w:val="left" w:pos="1832"/>
-          <w:tab w:val="left" w:pos="2748"/>
-          <w:tab w:val="left" w:pos="3664"/>
-          <w:tab w:val="left" w:pos="4580"/>
-          <w:tab w:val="left" w:pos="5496"/>
-          <w:tab w:val="left" w:pos="6412"/>
-          <w:tab w:val="left" w:pos="7328"/>
-          <w:tab w:val="left" w:pos="8244"/>
-          <w:tab w:val="left" w:pos="9160"/>
-          <w:tab w:val="left" w:pos="10076"/>
-          <w:tab w:val="left" w:pos="10992"/>
-          <w:tab w:val="left" w:pos="11908"/>
-          <w:tab w:val="left" w:pos="12824"/>
-          <w:tab w:val="left" w:pos="13740"/>
-          <w:tab w:val="left" w:pos="14656"/>
-        </w:tabs>
-        <w:spacing w:after="0" w:line="240" w:lineRule="auto"/>
-        <w:rPr>
-          <w:rFonts w:ascii="Consolas" w:eastAsia="Times New Roman" w:hAnsi="Consolas" w:cs="Consolas"/>
-          <w:color w:val="5C5855"/>
-          <w:kern w:val="0"/>
-          <w:sz w:val="20"/>
-          <w:lang w:val="en-BE" w:eastAsia="en-GB"/>
-          <w14:ligatures w14:val="none"/>
-        </w:rPr>
-      </w:pPr>
-      <w:r>
-        <w:rPr>
-          <w:rFonts w:ascii="Consolas" w:eastAsia="Times New Roman" w:hAnsi="Consolas" w:cs="Consolas"/>
-          <w:color w:val="5C5855"/>
-          <w:kern w:val="0"/>
-          <w:sz w:val="20"/>
-          <w:lang w:val="en-BE" w:eastAsia="en-GB"/>
-          <w14:ligatures w14:val="none"/>
-        </w:rPr>
-        <w:t xml:space="preserve">      has been advised of the possibility of such damages.</w:t>
-      </w:r>
-    </w:p>
-    <w:p>
-      <w:pPr>
-        <w:pBdr>
-          <w:top w:val="single" w:sz="6" w:space="15" w:color="EEEEEE"/>
-          <w:left w:val="single" w:sz="6" w:space="15" w:color="EEEEEE"/>
-          <w:bottom w:val="single" w:sz="6" w:space="15" w:color="EEEEEE"/>
-          <w:right w:val="single" w:sz="6" w:space="15" w:color="EEEEEE"/>
-        </w:pBdr>
-        <w:shd w:val="clear" w:color="auto" w:fill="FFFFFF"/>
-        <w:tabs>
-          <w:tab w:val="left" w:pos="916"/>
-          <w:tab w:val="left" w:pos="1832"/>
-          <w:tab w:val="left" w:pos="2748"/>
-          <w:tab w:val="left" w:pos="3664"/>
-          <w:tab w:val="left" w:pos="4580"/>
-          <w:tab w:val="left" w:pos="5496"/>
-          <w:tab w:val="left" w:pos="6412"/>
-          <w:tab w:val="left" w:pos="7328"/>
-          <w:tab w:val="left" w:pos="8244"/>
-          <w:tab w:val="left" w:pos="9160"/>
-          <w:tab w:val="left" w:pos="10076"/>
-          <w:tab w:val="left" w:pos="10992"/>
-          <w:tab w:val="left" w:pos="11908"/>
-          <w:tab w:val="left" w:pos="12824"/>
-          <w:tab w:val="left" w:pos="13740"/>
-          <w:tab w:val="left" w:pos="14656"/>
-        </w:tabs>
-        <w:spacing w:after="0" w:line="240" w:lineRule="auto"/>
-        <w:rPr>
-          <w:rFonts w:ascii="Consolas" w:eastAsia="Times New Roman" w:hAnsi="Consolas" w:cs="Consolas"/>
-          <w:color w:val="5C5855"/>
-          <w:kern w:val="0"/>
-          <w:sz w:val="20"/>
-          <w:lang w:val="en-BE" w:eastAsia="en-GB"/>
-          <w14:ligatures w14:val="none"/>
-        </w:rPr>
-      </w:pPr>
-    </w:p>
-    <w:p>
-      <w:pPr>
-        <w:pBdr>
-          <w:top w:val="single" w:sz="6" w:space="15" w:color="EEEEEE"/>
-          <w:left w:val="single" w:sz="6" w:space="15" w:color="EEEEEE"/>
-          <w:bottom w:val="single" w:sz="6" w:space="15" w:color="EEEEEE"/>
-          <w:right w:val="single" w:sz="6" w:space="15" w:color="EEEEEE"/>
-        </w:pBdr>
-        <w:shd w:val="clear" w:color="auto" w:fill="FFFFFF"/>
-        <w:tabs>
-          <w:tab w:val="left" w:pos="916"/>
-          <w:tab w:val="left" w:pos="1832"/>
-          <w:tab w:val="left" w:pos="2748"/>
-          <w:tab w:val="left" w:pos="3664"/>
-          <w:tab w:val="left" w:pos="4580"/>
-          <w:tab w:val="left" w:pos="5496"/>
-          <w:tab w:val="left" w:pos="6412"/>
-          <w:tab w:val="left" w:pos="7328"/>
-          <w:tab w:val="left" w:pos="8244"/>
-          <w:tab w:val="left" w:pos="9160"/>
-          <w:tab w:val="left" w:pos="10076"/>
-          <w:tab w:val="left" w:pos="10992"/>
-          <w:tab w:val="left" w:pos="11908"/>
-          <w:tab w:val="left" w:pos="12824"/>
-          <w:tab w:val="left" w:pos="13740"/>
-          <w:tab w:val="left" w:pos="14656"/>
-        </w:tabs>
-        <w:spacing w:after="0" w:line="240" w:lineRule="auto"/>
-        <w:rPr>
-          <w:rFonts w:ascii="Consolas" w:eastAsia="Times New Roman" w:hAnsi="Consolas" w:cs="Consolas"/>
-          <w:color w:val="5C5855"/>
-          <w:kern w:val="0"/>
-          <w:sz w:val="20"/>
-          <w:lang w:val="en-BE" w:eastAsia="en-GB"/>
-          <w14:ligatures w14:val="none"/>
-        </w:rPr>
-      </w:pPr>
-      <w:r>
-        <w:rPr>
-          <w:rFonts w:ascii="Consolas" w:eastAsia="Times New Roman" w:hAnsi="Consolas" w:cs="Consolas"/>
-          <w:color w:val="5C5855"/>
-          <w:kern w:val="0"/>
-          <w:sz w:val="20"/>
-          <w:lang w:val="en-BE" w:eastAsia="en-GB"/>
-          <w14:ligatures w14:val="none"/>
-        </w:rPr>
-        <w:t xml:space="preserve">   9. Accepting Warranty or Additional Liability. While redistributing</w:t>
-      </w:r>
-    </w:p>
-    <w:p>
-      <w:pPr>
-        <w:pBdr>
-          <w:top w:val="single" w:sz="6" w:space="15" w:color="EEEEEE"/>
-          <w:left w:val="single" w:sz="6" w:space="15" w:color="EEEEEE"/>
-          <w:bottom w:val="single" w:sz="6" w:space="15" w:color="EEEEEE"/>
-          <w:right w:val="single" w:sz="6" w:space="15" w:color="EEEEEE"/>
-        </w:pBdr>
-        <w:shd w:val="clear" w:color="auto" w:fill="FFFFFF"/>
-        <w:tabs>
-          <w:tab w:val="left" w:pos="916"/>
-          <w:tab w:val="left" w:pos="1832"/>
-          <w:tab w:val="left" w:pos="2748"/>
-          <w:tab w:val="left" w:pos="3664"/>
-          <w:tab w:val="left" w:pos="4580"/>
-          <w:tab w:val="left" w:pos="5496"/>
-          <w:tab w:val="left" w:pos="6412"/>
-          <w:tab w:val="left" w:pos="7328"/>
-          <w:tab w:val="left" w:pos="8244"/>
-          <w:tab w:val="left" w:pos="9160"/>
-          <w:tab w:val="left" w:pos="10076"/>
-          <w:tab w:val="left" w:pos="10992"/>
-          <w:tab w:val="left" w:pos="11908"/>
-          <w:tab w:val="left" w:pos="12824"/>
-          <w:tab w:val="left" w:pos="13740"/>
-          <w:tab w:val="left" w:pos="14656"/>
-        </w:tabs>
-        <w:spacing w:after="0" w:line="240" w:lineRule="auto"/>
-        <w:rPr>
-          <w:rFonts w:ascii="Consolas" w:eastAsia="Times New Roman" w:hAnsi="Consolas" w:cs="Consolas"/>
-          <w:color w:val="5C5855"/>
-          <w:kern w:val="0"/>
-          <w:sz w:val="20"/>
-          <w:lang w:val="en-BE" w:eastAsia="en-GB"/>
-          <w14:ligatures w14:val="none"/>
-        </w:rPr>
-      </w:pPr>
-      <w:r>
-        <w:rPr>
-          <w:rFonts w:ascii="Consolas" w:eastAsia="Times New Roman" w:hAnsi="Consolas" w:cs="Consolas"/>
-          <w:color w:val="5C5855"/>
-          <w:kern w:val="0"/>
-          <w:sz w:val="20"/>
-          <w:lang w:val="en-BE" w:eastAsia="en-GB"/>
-          <w14:ligatures w14:val="none"/>
-        </w:rPr>
         <w:t xml:space="preserve">      the Work or Derivative Works thereof, You may choose to offer,</w:t>
       </w:r>
     </w:p>
@@ -7911,24 +6845,17 @@
           <w:tab w:val="left" w:pos="13740"/>
           <w:tab w:val="left" w:pos="14656"/>
         </w:tabs>
-        <w:spacing w:after="0" w:line="240" w:lineRule="auto"/>
-        <w:rPr>
-          <w:rFonts w:ascii="Consolas" w:eastAsia="Times New Roman" w:hAnsi="Consolas" w:cs="Consolas"/>
-          <w:color w:val="5C5855"/>
-          <w:kern w:val="0"/>
-          <w:sz w:val="20"/>
-          <w:lang w:val="en-BE" w:eastAsia="en-GB"/>
-          <w14:ligatures w14:val="none"/>
-        </w:rPr>
-      </w:pPr>
-      <w:r>
-        <w:rPr>
-          <w:rFonts w:ascii="Consolas" w:eastAsia="Times New Roman" w:hAnsi="Consolas" w:cs="Consolas"/>
-          <w:color w:val="5C5855"/>
-          <w:kern w:val="0"/>
-          <w:sz w:val="20"/>
-          <w:lang w:val="en-BE" w:eastAsia="en-GB"/>
-          <w14:ligatures w14:val="none"/>
+        <w:rPr>
+          <w:rFonts w:ascii="Consolas" w:hAnsi="Consolas" w:cs="Consolas"/>
+          <w:color w:val="5C5855"/>
+          <w:sz w:val="20"/>
+        </w:rPr>
+      </w:pPr>
+      <w:r>
+        <w:rPr>
+          <w:rFonts w:ascii="Consolas" w:hAnsi="Consolas" w:cs="Consolas"/>
+          <w:color w:val="5C5855"/>
+          <w:sz w:val="20"/>
         </w:rPr>
         <w:t xml:space="preserve">      and charge a fee for, acceptance of support, warranty, indemnity,</w:t>
       </w:r>
@@ -7960,24 +6887,17 @@
           <w:tab w:val="left" w:pos="13740"/>
           <w:tab w:val="left" w:pos="14656"/>
         </w:tabs>
-        <w:spacing w:after="0" w:line="240" w:lineRule="auto"/>
-        <w:rPr>
-          <w:rFonts w:ascii="Consolas" w:eastAsia="Times New Roman" w:hAnsi="Consolas" w:cs="Consolas"/>
-          <w:color w:val="5C5855"/>
-          <w:kern w:val="0"/>
-          <w:sz w:val="20"/>
-          <w:lang w:val="en-BE" w:eastAsia="en-GB"/>
-          <w14:ligatures w14:val="none"/>
-        </w:rPr>
-      </w:pPr>
-      <w:r>
-        <w:rPr>
-          <w:rFonts w:ascii="Consolas" w:eastAsia="Times New Roman" w:hAnsi="Consolas" w:cs="Consolas"/>
-          <w:color w:val="5C5855"/>
-          <w:kern w:val="0"/>
-          <w:sz w:val="20"/>
-          <w:lang w:val="en-BE" w:eastAsia="en-GB"/>
-          <w14:ligatures w14:val="none"/>
+        <w:rPr>
+          <w:rFonts w:ascii="Consolas" w:hAnsi="Consolas" w:cs="Consolas"/>
+          <w:color w:val="5C5855"/>
+          <w:sz w:val="20"/>
+        </w:rPr>
+      </w:pPr>
+      <w:r>
+        <w:rPr>
+          <w:rFonts w:ascii="Consolas" w:hAnsi="Consolas" w:cs="Consolas"/>
+          <w:color w:val="5C5855"/>
+          <w:sz w:val="20"/>
         </w:rPr>
         <w:t xml:space="preserve">      or other liability obligations and/or rights consistent with this</w:t>
       </w:r>
@@ -8009,24 +6929,17 @@
           <w:tab w:val="left" w:pos="13740"/>
           <w:tab w:val="left" w:pos="14656"/>
         </w:tabs>
-        <w:spacing w:after="0" w:line="240" w:lineRule="auto"/>
-        <w:rPr>
-          <w:rFonts w:ascii="Consolas" w:eastAsia="Times New Roman" w:hAnsi="Consolas" w:cs="Consolas"/>
-          <w:color w:val="5C5855"/>
-          <w:kern w:val="0"/>
-          <w:sz w:val="20"/>
-          <w:lang w:val="en-BE" w:eastAsia="en-GB"/>
-          <w14:ligatures w14:val="none"/>
-        </w:rPr>
-      </w:pPr>
-      <w:r>
-        <w:rPr>
-          <w:rFonts w:ascii="Consolas" w:eastAsia="Times New Roman" w:hAnsi="Consolas" w:cs="Consolas"/>
-          <w:color w:val="5C5855"/>
-          <w:kern w:val="0"/>
-          <w:sz w:val="20"/>
-          <w:lang w:val="en-BE" w:eastAsia="en-GB"/>
-          <w14:ligatures w14:val="none"/>
+        <w:rPr>
+          <w:rFonts w:ascii="Consolas" w:hAnsi="Consolas" w:cs="Consolas"/>
+          <w:color w:val="5C5855"/>
+          <w:sz w:val="20"/>
+        </w:rPr>
+      </w:pPr>
+      <w:r>
+        <w:rPr>
+          <w:rFonts w:ascii="Consolas" w:hAnsi="Consolas" w:cs="Consolas"/>
+          <w:color w:val="5C5855"/>
+          <w:sz w:val="20"/>
         </w:rPr>
         <w:t xml:space="preserve">      License. However, in accepting such obligations, You may act only</w:t>
       </w:r>
@@ -8058,24 +6971,17 @@
           <w:tab w:val="left" w:pos="13740"/>
           <w:tab w:val="left" w:pos="14656"/>
         </w:tabs>
-        <w:spacing w:after="0" w:line="240" w:lineRule="auto"/>
-        <w:rPr>
-          <w:rFonts w:ascii="Consolas" w:eastAsia="Times New Roman" w:hAnsi="Consolas" w:cs="Consolas"/>
-          <w:color w:val="5C5855"/>
-          <w:kern w:val="0"/>
-          <w:sz w:val="20"/>
-          <w:lang w:val="en-BE" w:eastAsia="en-GB"/>
-          <w14:ligatures w14:val="none"/>
-        </w:rPr>
-      </w:pPr>
-      <w:r>
-        <w:rPr>
-          <w:rFonts w:ascii="Consolas" w:eastAsia="Times New Roman" w:hAnsi="Consolas" w:cs="Consolas"/>
-          <w:color w:val="5C5855"/>
-          <w:kern w:val="0"/>
-          <w:sz w:val="20"/>
-          <w:lang w:val="en-BE" w:eastAsia="en-GB"/>
-          <w14:ligatures w14:val="none"/>
+        <w:rPr>
+          <w:rFonts w:ascii="Consolas" w:hAnsi="Consolas" w:cs="Consolas"/>
+          <w:color w:val="5C5855"/>
+          <w:sz w:val="20"/>
+        </w:rPr>
+      </w:pPr>
+      <w:r>
+        <w:rPr>
+          <w:rFonts w:ascii="Consolas" w:hAnsi="Consolas" w:cs="Consolas"/>
+          <w:color w:val="5C5855"/>
+          <w:sz w:val="20"/>
         </w:rPr>
         <w:t xml:space="preserve">      on Your own behalf and on Your sole responsibility, not on behalf</w:t>
       </w:r>
@@ -8107,24 +7013,17 @@
           <w:tab w:val="left" w:pos="13740"/>
           <w:tab w:val="left" w:pos="14656"/>
         </w:tabs>
-        <w:spacing w:after="0" w:line="240" w:lineRule="auto"/>
-        <w:rPr>
-          <w:rFonts w:ascii="Consolas" w:eastAsia="Times New Roman" w:hAnsi="Consolas" w:cs="Consolas"/>
-          <w:color w:val="5C5855"/>
-          <w:kern w:val="0"/>
-          <w:sz w:val="20"/>
-          <w:lang w:val="en-BE" w:eastAsia="en-GB"/>
-          <w14:ligatures w14:val="none"/>
-        </w:rPr>
-      </w:pPr>
-      <w:r>
-        <w:rPr>
-          <w:rFonts w:ascii="Consolas" w:eastAsia="Times New Roman" w:hAnsi="Consolas" w:cs="Consolas"/>
-          <w:color w:val="5C5855"/>
-          <w:kern w:val="0"/>
-          <w:sz w:val="20"/>
-          <w:lang w:val="en-BE" w:eastAsia="en-GB"/>
-          <w14:ligatures w14:val="none"/>
+        <w:rPr>
+          <w:rFonts w:ascii="Consolas" w:hAnsi="Consolas" w:cs="Consolas"/>
+          <w:color w:val="5C5855"/>
+          <w:sz w:val="20"/>
+        </w:rPr>
+      </w:pPr>
+      <w:r>
+        <w:rPr>
+          <w:rFonts w:ascii="Consolas" w:hAnsi="Consolas" w:cs="Consolas"/>
+          <w:color w:val="5C5855"/>
+          <w:sz w:val="20"/>
         </w:rPr>
         <w:t xml:space="preserve">      of any other Contributor, and only if You agree to indemnify,</w:t>
       </w:r>
@@ -8156,24 +7055,17 @@
           <w:tab w:val="left" w:pos="13740"/>
           <w:tab w:val="left" w:pos="14656"/>
         </w:tabs>
-        <w:spacing w:after="0" w:line="240" w:lineRule="auto"/>
-        <w:rPr>
-          <w:rFonts w:ascii="Consolas" w:eastAsia="Times New Roman" w:hAnsi="Consolas" w:cs="Consolas"/>
-          <w:color w:val="5C5855"/>
-          <w:kern w:val="0"/>
-          <w:sz w:val="20"/>
-          <w:lang w:val="en-BE" w:eastAsia="en-GB"/>
-          <w14:ligatures w14:val="none"/>
-        </w:rPr>
-      </w:pPr>
-      <w:r>
-        <w:rPr>
-          <w:rFonts w:ascii="Consolas" w:eastAsia="Times New Roman" w:hAnsi="Consolas" w:cs="Consolas"/>
-          <w:color w:val="5C5855"/>
-          <w:kern w:val="0"/>
-          <w:sz w:val="20"/>
-          <w:lang w:val="en-BE" w:eastAsia="en-GB"/>
-          <w14:ligatures w14:val="none"/>
+        <w:rPr>
+          <w:rFonts w:ascii="Consolas" w:hAnsi="Consolas" w:cs="Consolas"/>
+          <w:color w:val="5C5855"/>
+          <w:sz w:val="20"/>
+        </w:rPr>
+      </w:pPr>
+      <w:r>
+        <w:rPr>
+          <w:rFonts w:ascii="Consolas" w:hAnsi="Consolas" w:cs="Consolas"/>
+          <w:color w:val="5C5855"/>
+          <w:sz w:val="20"/>
         </w:rPr>
         <w:t xml:space="preserve">      defend, and hold each Contributor harmless for any liability</w:t>
       </w:r>
@@ -8205,24 +7097,17 @@
           <w:tab w:val="left" w:pos="13740"/>
           <w:tab w:val="left" w:pos="14656"/>
         </w:tabs>
-        <w:spacing w:after="0" w:line="240" w:lineRule="auto"/>
-        <w:rPr>
-          <w:rFonts w:ascii="Consolas" w:eastAsia="Times New Roman" w:hAnsi="Consolas" w:cs="Consolas"/>
-          <w:color w:val="5C5855"/>
-          <w:kern w:val="0"/>
-          <w:sz w:val="20"/>
-          <w:lang w:val="en-BE" w:eastAsia="en-GB"/>
-          <w14:ligatures w14:val="none"/>
-        </w:rPr>
-      </w:pPr>
-      <w:r>
-        <w:rPr>
-          <w:rFonts w:ascii="Consolas" w:eastAsia="Times New Roman" w:hAnsi="Consolas" w:cs="Consolas"/>
-          <w:color w:val="5C5855"/>
-          <w:kern w:val="0"/>
-          <w:sz w:val="20"/>
-          <w:lang w:val="en-BE" w:eastAsia="en-GB"/>
-          <w14:ligatures w14:val="none"/>
+        <w:rPr>
+          <w:rFonts w:ascii="Consolas" w:hAnsi="Consolas" w:cs="Consolas"/>
+          <w:color w:val="5C5855"/>
+          <w:sz w:val="20"/>
+        </w:rPr>
+      </w:pPr>
+      <w:r>
+        <w:rPr>
+          <w:rFonts w:ascii="Consolas" w:hAnsi="Consolas" w:cs="Consolas"/>
+          <w:color w:val="5C5855"/>
+          <w:sz w:val="20"/>
         </w:rPr>
         <w:t xml:space="preserve">      incurred by, or claims asserted against, such Contributor by reason</w:t>
       </w:r>
@@ -8254,24 +7139,17 @@
           <w:tab w:val="left" w:pos="13740"/>
           <w:tab w:val="left" w:pos="14656"/>
         </w:tabs>
-        <w:spacing w:after="0" w:line="240" w:lineRule="auto"/>
-        <w:rPr>
-          <w:rFonts w:ascii="Consolas" w:eastAsia="Times New Roman" w:hAnsi="Consolas" w:cs="Consolas"/>
-          <w:color w:val="5C5855"/>
-          <w:kern w:val="0"/>
-          <w:sz w:val="20"/>
-          <w:lang w:val="en-BE" w:eastAsia="en-GB"/>
-          <w14:ligatures w14:val="none"/>
-        </w:rPr>
-      </w:pPr>
-      <w:r>
-        <w:rPr>
-          <w:rFonts w:ascii="Consolas" w:eastAsia="Times New Roman" w:hAnsi="Consolas" w:cs="Consolas"/>
-          <w:color w:val="5C5855"/>
-          <w:kern w:val="0"/>
-          <w:sz w:val="20"/>
-          <w:lang w:val="en-BE" w:eastAsia="en-GB"/>
-          <w14:ligatures w14:val="none"/>
+        <w:rPr>
+          <w:rFonts w:ascii="Consolas" w:hAnsi="Consolas" w:cs="Consolas"/>
+          <w:color w:val="5C5855"/>
+          <w:sz w:val="20"/>
+        </w:rPr>
+      </w:pPr>
+      <w:r>
+        <w:rPr>
+          <w:rFonts w:ascii="Consolas" w:hAnsi="Consolas" w:cs="Consolas"/>
+          <w:color w:val="5C5855"/>
+          <w:sz w:val="20"/>
         </w:rPr>
         <w:t xml:space="preserve">      of your accepting any such warranty or additional liability.</w:t>
       </w:r>
@@ -8303,62 +7181,51 @@
           <w:tab w:val="left" w:pos="13740"/>
           <w:tab w:val="left" w:pos="14656"/>
         </w:tabs>
-        <w:spacing w:after="0" w:line="240" w:lineRule="auto"/>
-        <w:rPr>
-          <w:rFonts w:ascii="Consolas" w:eastAsia="Times New Roman" w:hAnsi="Consolas" w:cs="Consolas"/>
-          <w:color w:val="5C5855"/>
-          <w:kern w:val="0"/>
-          <w:sz w:val="20"/>
-          <w:lang w:val="en-BE" w:eastAsia="en-GB"/>
-          <w14:ligatures w14:val="none"/>
-        </w:rPr>
-      </w:pPr>
-    </w:p>
-    <w:p>
-      <w:pPr>
-        <w:pBdr>
-          <w:top w:val="single" w:sz="6" w:space="15" w:color="EEEEEE"/>
-          <w:left w:val="single" w:sz="6" w:space="15" w:color="EEEEEE"/>
-          <w:bottom w:val="single" w:sz="6" w:space="15" w:color="EEEEEE"/>
-          <w:right w:val="single" w:sz="6" w:space="15" w:color="EEEEEE"/>
-        </w:pBdr>
-        <w:shd w:val="clear" w:color="auto" w:fill="FFFFFF"/>
-        <w:tabs>
-          <w:tab w:val="left" w:pos="916"/>
-          <w:tab w:val="left" w:pos="1832"/>
-          <w:tab w:val="left" w:pos="2748"/>
-          <w:tab w:val="left" w:pos="3664"/>
-          <w:tab w:val="left" w:pos="4580"/>
-          <w:tab w:val="left" w:pos="5496"/>
-          <w:tab w:val="left" w:pos="6412"/>
-          <w:tab w:val="left" w:pos="7328"/>
-          <w:tab w:val="left" w:pos="8244"/>
-          <w:tab w:val="left" w:pos="9160"/>
-          <w:tab w:val="left" w:pos="10076"/>
-          <w:tab w:val="left" w:pos="10992"/>
-          <w:tab w:val="left" w:pos="11908"/>
-          <w:tab w:val="left" w:pos="12824"/>
-          <w:tab w:val="left" w:pos="13740"/>
-          <w:tab w:val="left" w:pos="14656"/>
-        </w:tabs>
-        <w:spacing w:after="0" w:line="240" w:lineRule="auto"/>
-        <w:rPr>
-          <w:rFonts w:ascii="Consolas" w:eastAsia="Times New Roman" w:hAnsi="Consolas" w:cs="Consolas"/>
-          <w:color w:val="5C5855"/>
-          <w:kern w:val="0"/>
-          <w:sz w:val="20"/>
-          <w:lang w:val="en-BE" w:eastAsia="en-GB"/>
-          <w14:ligatures w14:val="none"/>
-        </w:rPr>
-      </w:pPr>
-      <w:r>
-        <w:rPr>
-          <w:rFonts w:ascii="Consolas" w:eastAsia="Times New Roman" w:hAnsi="Consolas" w:cs="Consolas"/>
-          <w:color w:val="5C5855"/>
-          <w:kern w:val="0"/>
-          <w:sz w:val="20"/>
-          <w:lang w:val="en-BE" w:eastAsia="en-GB"/>
-          <w14:ligatures w14:val="none"/>
+        <w:rPr>
+          <w:rFonts w:ascii="Consolas" w:hAnsi="Consolas" w:cs="Consolas"/>
+          <w:color w:val="5C5855"/>
+          <w:sz w:val="20"/>
+        </w:rPr>
+      </w:pPr>
+    </w:p>
+    <w:p>
+      <w:pPr>
+        <w:pBdr>
+          <w:top w:val="single" w:sz="6" w:space="15" w:color="EEEEEE"/>
+          <w:left w:val="single" w:sz="6" w:space="15" w:color="EEEEEE"/>
+          <w:bottom w:val="single" w:sz="6" w:space="15" w:color="EEEEEE"/>
+          <w:right w:val="single" w:sz="6" w:space="15" w:color="EEEEEE"/>
+        </w:pBdr>
+        <w:shd w:val="clear" w:color="auto" w:fill="FFFFFF"/>
+        <w:tabs>
+          <w:tab w:val="left" w:pos="916"/>
+          <w:tab w:val="left" w:pos="1832"/>
+          <w:tab w:val="left" w:pos="2748"/>
+          <w:tab w:val="left" w:pos="3664"/>
+          <w:tab w:val="left" w:pos="4580"/>
+          <w:tab w:val="left" w:pos="5496"/>
+          <w:tab w:val="left" w:pos="6412"/>
+          <w:tab w:val="left" w:pos="7328"/>
+          <w:tab w:val="left" w:pos="8244"/>
+          <w:tab w:val="left" w:pos="9160"/>
+          <w:tab w:val="left" w:pos="10076"/>
+          <w:tab w:val="left" w:pos="10992"/>
+          <w:tab w:val="left" w:pos="11908"/>
+          <w:tab w:val="left" w:pos="12824"/>
+          <w:tab w:val="left" w:pos="13740"/>
+          <w:tab w:val="left" w:pos="14656"/>
+        </w:tabs>
+        <w:rPr>
+          <w:rFonts w:ascii="Consolas" w:hAnsi="Consolas" w:cs="Consolas"/>
+          <w:color w:val="5C5855"/>
+          <w:sz w:val="20"/>
+        </w:rPr>
+      </w:pPr>
+      <w:r>
+        <w:rPr>
+          <w:rFonts w:ascii="Consolas" w:hAnsi="Consolas" w:cs="Consolas"/>
+          <w:color w:val="5C5855"/>
+          <w:sz w:val="20"/>
         </w:rPr>
         <w:t xml:space="preserve">   END OF TERMS AND CONDITIONS</w:t>
       </w:r>
@@ -8390,62 +7257,51 @@
           <w:tab w:val="left" w:pos="13740"/>
           <w:tab w:val="left" w:pos="14656"/>
         </w:tabs>
-        <w:spacing w:after="0" w:line="240" w:lineRule="auto"/>
-        <w:rPr>
-          <w:rFonts w:ascii="Consolas" w:eastAsia="Times New Roman" w:hAnsi="Consolas" w:cs="Consolas"/>
-          <w:color w:val="5C5855"/>
-          <w:kern w:val="0"/>
-          <w:sz w:val="20"/>
-          <w:lang w:val="en-BE" w:eastAsia="en-GB"/>
-          <w14:ligatures w14:val="none"/>
-        </w:rPr>
-      </w:pPr>
-    </w:p>
-    <w:p>
-      <w:pPr>
-        <w:pBdr>
-          <w:top w:val="single" w:sz="6" w:space="15" w:color="EEEEEE"/>
-          <w:left w:val="single" w:sz="6" w:space="15" w:color="EEEEEE"/>
-          <w:bottom w:val="single" w:sz="6" w:space="15" w:color="EEEEEE"/>
-          <w:right w:val="single" w:sz="6" w:space="15" w:color="EEEEEE"/>
-        </w:pBdr>
-        <w:shd w:val="clear" w:color="auto" w:fill="FFFFFF"/>
-        <w:tabs>
-          <w:tab w:val="left" w:pos="916"/>
-          <w:tab w:val="left" w:pos="1832"/>
-          <w:tab w:val="left" w:pos="2748"/>
-          <w:tab w:val="left" w:pos="3664"/>
-          <w:tab w:val="left" w:pos="4580"/>
-          <w:tab w:val="left" w:pos="5496"/>
-          <w:tab w:val="left" w:pos="6412"/>
-          <w:tab w:val="left" w:pos="7328"/>
-          <w:tab w:val="left" w:pos="8244"/>
-          <w:tab w:val="left" w:pos="9160"/>
-          <w:tab w:val="left" w:pos="10076"/>
-          <w:tab w:val="left" w:pos="10992"/>
-          <w:tab w:val="left" w:pos="11908"/>
-          <w:tab w:val="left" w:pos="12824"/>
-          <w:tab w:val="left" w:pos="13740"/>
-          <w:tab w:val="left" w:pos="14656"/>
-        </w:tabs>
-        <w:spacing w:after="0" w:line="240" w:lineRule="auto"/>
-        <w:rPr>
-          <w:rFonts w:ascii="Consolas" w:eastAsia="Times New Roman" w:hAnsi="Consolas" w:cs="Consolas"/>
-          <w:color w:val="5C5855"/>
-          <w:kern w:val="0"/>
-          <w:sz w:val="20"/>
-          <w:lang w:val="en-BE" w:eastAsia="en-GB"/>
-          <w14:ligatures w14:val="none"/>
-        </w:rPr>
-      </w:pPr>
-      <w:r>
-        <w:rPr>
-          <w:rFonts w:ascii="Consolas" w:eastAsia="Times New Roman" w:hAnsi="Consolas" w:cs="Consolas"/>
-          <w:color w:val="5C5855"/>
-          <w:kern w:val="0"/>
-          <w:sz w:val="20"/>
-          <w:lang w:val="en-BE" w:eastAsia="en-GB"/>
-          <w14:ligatures w14:val="none"/>
+        <w:rPr>
+          <w:rFonts w:ascii="Consolas" w:hAnsi="Consolas" w:cs="Consolas"/>
+          <w:color w:val="5C5855"/>
+          <w:sz w:val="20"/>
+        </w:rPr>
+      </w:pPr>
+    </w:p>
+    <w:p>
+      <w:pPr>
+        <w:pBdr>
+          <w:top w:val="single" w:sz="6" w:space="15" w:color="EEEEEE"/>
+          <w:left w:val="single" w:sz="6" w:space="15" w:color="EEEEEE"/>
+          <w:bottom w:val="single" w:sz="6" w:space="15" w:color="EEEEEE"/>
+          <w:right w:val="single" w:sz="6" w:space="15" w:color="EEEEEE"/>
+        </w:pBdr>
+        <w:shd w:val="clear" w:color="auto" w:fill="FFFFFF"/>
+        <w:tabs>
+          <w:tab w:val="left" w:pos="916"/>
+          <w:tab w:val="left" w:pos="1832"/>
+          <w:tab w:val="left" w:pos="2748"/>
+          <w:tab w:val="left" w:pos="3664"/>
+          <w:tab w:val="left" w:pos="4580"/>
+          <w:tab w:val="left" w:pos="5496"/>
+          <w:tab w:val="left" w:pos="6412"/>
+          <w:tab w:val="left" w:pos="7328"/>
+          <w:tab w:val="left" w:pos="8244"/>
+          <w:tab w:val="left" w:pos="9160"/>
+          <w:tab w:val="left" w:pos="10076"/>
+          <w:tab w:val="left" w:pos="10992"/>
+          <w:tab w:val="left" w:pos="11908"/>
+          <w:tab w:val="left" w:pos="12824"/>
+          <w:tab w:val="left" w:pos="13740"/>
+          <w:tab w:val="left" w:pos="14656"/>
+        </w:tabs>
+        <w:rPr>
+          <w:rFonts w:ascii="Consolas" w:hAnsi="Consolas" w:cs="Consolas"/>
+          <w:color w:val="5C5855"/>
+          <w:sz w:val="20"/>
+        </w:rPr>
+      </w:pPr>
+      <w:r>
+        <w:rPr>
+          <w:rFonts w:ascii="Consolas" w:hAnsi="Consolas" w:cs="Consolas"/>
+          <w:color w:val="5C5855"/>
+          <w:sz w:val="20"/>
         </w:rPr>
         <w:t xml:space="preserve">   APPENDIX: How to apply the Apache License to your work.</w:t>
       </w:r>
@@ -8477,62 +7333,51 @@
           <w:tab w:val="left" w:pos="13740"/>
           <w:tab w:val="left" w:pos="14656"/>
         </w:tabs>
-        <w:spacing w:after="0" w:line="240" w:lineRule="auto"/>
-        <w:rPr>
-          <w:rFonts w:ascii="Consolas" w:eastAsia="Times New Roman" w:hAnsi="Consolas" w:cs="Consolas"/>
-          <w:color w:val="5C5855"/>
-          <w:kern w:val="0"/>
-          <w:sz w:val="20"/>
-          <w:lang w:val="en-BE" w:eastAsia="en-GB"/>
-          <w14:ligatures w14:val="none"/>
-        </w:rPr>
-      </w:pPr>
-    </w:p>
-    <w:p>
-      <w:pPr>
-        <w:pBdr>
-          <w:top w:val="single" w:sz="6" w:space="15" w:color="EEEEEE"/>
-          <w:left w:val="single" w:sz="6" w:space="15" w:color="EEEEEE"/>
-          <w:bottom w:val="single" w:sz="6" w:space="15" w:color="EEEEEE"/>
-          <w:right w:val="single" w:sz="6" w:space="15" w:color="EEEEEE"/>
-        </w:pBdr>
-        <w:shd w:val="clear" w:color="auto" w:fill="FFFFFF"/>
-        <w:tabs>
-          <w:tab w:val="left" w:pos="916"/>
-          <w:tab w:val="left" w:pos="1832"/>
-          <w:tab w:val="left" w:pos="2748"/>
-          <w:tab w:val="left" w:pos="3664"/>
-          <w:tab w:val="left" w:pos="4580"/>
-          <w:tab w:val="left" w:pos="5496"/>
-          <w:tab w:val="left" w:pos="6412"/>
-          <w:tab w:val="left" w:pos="7328"/>
-          <w:tab w:val="left" w:pos="8244"/>
-          <w:tab w:val="left" w:pos="9160"/>
-          <w:tab w:val="left" w:pos="10076"/>
-          <w:tab w:val="left" w:pos="10992"/>
-          <w:tab w:val="left" w:pos="11908"/>
-          <w:tab w:val="left" w:pos="12824"/>
-          <w:tab w:val="left" w:pos="13740"/>
-          <w:tab w:val="left" w:pos="14656"/>
-        </w:tabs>
-        <w:spacing w:after="0" w:line="240" w:lineRule="auto"/>
-        <w:rPr>
-          <w:rFonts w:ascii="Consolas" w:eastAsia="Times New Roman" w:hAnsi="Consolas" w:cs="Consolas"/>
-          <w:color w:val="5C5855"/>
-          <w:kern w:val="0"/>
-          <w:sz w:val="20"/>
-          <w:lang w:val="en-BE" w:eastAsia="en-GB"/>
-          <w14:ligatures w14:val="none"/>
-        </w:rPr>
-      </w:pPr>
-      <w:r>
-        <w:rPr>
-          <w:rFonts w:ascii="Consolas" w:eastAsia="Times New Roman" w:hAnsi="Consolas" w:cs="Consolas"/>
-          <w:color w:val="5C5855"/>
-          <w:kern w:val="0"/>
-          <w:sz w:val="20"/>
-          <w:lang w:val="en-BE" w:eastAsia="en-GB"/>
-          <w14:ligatures w14:val="none"/>
+        <w:rPr>
+          <w:rFonts w:ascii="Consolas" w:hAnsi="Consolas" w:cs="Consolas"/>
+          <w:color w:val="5C5855"/>
+          <w:sz w:val="20"/>
+        </w:rPr>
+      </w:pPr>
+    </w:p>
+    <w:p>
+      <w:pPr>
+        <w:pBdr>
+          <w:top w:val="single" w:sz="6" w:space="15" w:color="EEEEEE"/>
+          <w:left w:val="single" w:sz="6" w:space="15" w:color="EEEEEE"/>
+          <w:bottom w:val="single" w:sz="6" w:space="15" w:color="EEEEEE"/>
+          <w:right w:val="single" w:sz="6" w:space="15" w:color="EEEEEE"/>
+        </w:pBdr>
+        <w:shd w:val="clear" w:color="auto" w:fill="FFFFFF"/>
+        <w:tabs>
+          <w:tab w:val="left" w:pos="916"/>
+          <w:tab w:val="left" w:pos="1832"/>
+          <w:tab w:val="left" w:pos="2748"/>
+          <w:tab w:val="left" w:pos="3664"/>
+          <w:tab w:val="left" w:pos="4580"/>
+          <w:tab w:val="left" w:pos="5496"/>
+          <w:tab w:val="left" w:pos="6412"/>
+          <w:tab w:val="left" w:pos="7328"/>
+          <w:tab w:val="left" w:pos="8244"/>
+          <w:tab w:val="left" w:pos="9160"/>
+          <w:tab w:val="left" w:pos="10076"/>
+          <w:tab w:val="left" w:pos="10992"/>
+          <w:tab w:val="left" w:pos="11908"/>
+          <w:tab w:val="left" w:pos="12824"/>
+          <w:tab w:val="left" w:pos="13740"/>
+          <w:tab w:val="left" w:pos="14656"/>
+        </w:tabs>
+        <w:rPr>
+          <w:rFonts w:ascii="Consolas" w:hAnsi="Consolas" w:cs="Consolas"/>
+          <w:color w:val="5C5855"/>
+          <w:sz w:val="20"/>
+        </w:rPr>
+      </w:pPr>
+      <w:r>
+        <w:rPr>
+          <w:rFonts w:ascii="Consolas" w:hAnsi="Consolas" w:cs="Consolas"/>
+          <w:color w:val="5C5855"/>
+          <w:sz w:val="20"/>
         </w:rPr>
         <w:t xml:space="preserve">      To apply the Apache License to your work, attach the following</w:t>
       </w:r>
@@ -8564,24 +7409,17 @@
           <w:tab w:val="left" w:pos="13740"/>
           <w:tab w:val="left" w:pos="14656"/>
         </w:tabs>
-        <w:spacing w:after="0" w:line="240" w:lineRule="auto"/>
-        <w:rPr>
-          <w:rFonts w:ascii="Consolas" w:eastAsia="Times New Roman" w:hAnsi="Consolas" w:cs="Consolas"/>
-          <w:color w:val="5C5855"/>
-          <w:kern w:val="0"/>
-          <w:sz w:val="20"/>
-          <w:lang w:val="en-BE" w:eastAsia="en-GB"/>
-          <w14:ligatures w14:val="none"/>
-        </w:rPr>
-      </w:pPr>
-      <w:r>
-        <w:rPr>
-          <w:rFonts w:ascii="Consolas" w:eastAsia="Times New Roman" w:hAnsi="Consolas" w:cs="Consolas"/>
-          <w:color w:val="5C5855"/>
-          <w:kern w:val="0"/>
-          <w:sz w:val="20"/>
-          <w:lang w:val="en-BE" w:eastAsia="en-GB"/>
-          <w14:ligatures w14:val="none"/>
+        <w:rPr>
+          <w:rFonts w:ascii="Consolas" w:hAnsi="Consolas" w:cs="Consolas"/>
+          <w:color w:val="5C5855"/>
+          <w:sz w:val="20"/>
+        </w:rPr>
+      </w:pPr>
+      <w:r>
+        <w:rPr>
+          <w:rFonts w:ascii="Consolas" w:hAnsi="Consolas" w:cs="Consolas"/>
+          <w:color w:val="5C5855"/>
+          <w:sz w:val="20"/>
         </w:rPr>
         <w:t xml:space="preserve">      boilerplate notice, with the fields enclosed by brackets "[]"</w:t>
       </w:r>
@@ -8613,24 +7451,17 @@
           <w:tab w:val="left" w:pos="13740"/>
           <w:tab w:val="left" w:pos="14656"/>
         </w:tabs>
-        <w:spacing w:after="0" w:line="240" w:lineRule="auto"/>
-        <w:rPr>
-          <w:rFonts w:ascii="Consolas" w:eastAsia="Times New Roman" w:hAnsi="Consolas" w:cs="Consolas"/>
-          <w:color w:val="5C5855"/>
-          <w:kern w:val="0"/>
-          <w:sz w:val="20"/>
-          <w:lang w:val="en-BE" w:eastAsia="en-GB"/>
-          <w14:ligatures w14:val="none"/>
-        </w:rPr>
-      </w:pPr>
-      <w:r>
-        <w:rPr>
-          <w:rFonts w:ascii="Consolas" w:eastAsia="Times New Roman" w:hAnsi="Consolas" w:cs="Consolas"/>
-          <w:color w:val="5C5855"/>
-          <w:kern w:val="0"/>
-          <w:sz w:val="20"/>
-          <w:lang w:val="en-BE" w:eastAsia="en-GB"/>
-          <w14:ligatures w14:val="none"/>
+        <w:rPr>
+          <w:rFonts w:ascii="Consolas" w:hAnsi="Consolas" w:cs="Consolas"/>
+          <w:color w:val="5C5855"/>
+          <w:sz w:val="20"/>
+        </w:rPr>
+      </w:pPr>
+      <w:r>
+        <w:rPr>
+          <w:rFonts w:ascii="Consolas" w:hAnsi="Consolas" w:cs="Consolas"/>
+          <w:color w:val="5C5855"/>
+          <w:sz w:val="20"/>
         </w:rPr>
         <w:t xml:space="preserve">      replaced with your own identifying information. (Don't include</w:t>
       </w:r>
@@ -8662,24 +7493,17 @@
           <w:tab w:val="left" w:pos="13740"/>
           <w:tab w:val="left" w:pos="14656"/>
         </w:tabs>
-        <w:spacing w:after="0" w:line="240" w:lineRule="auto"/>
-        <w:rPr>
-          <w:rFonts w:ascii="Consolas" w:eastAsia="Times New Roman" w:hAnsi="Consolas" w:cs="Consolas"/>
-          <w:color w:val="5C5855"/>
-          <w:kern w:val="0"/>
-          <w:sz w:val="20"/>
-          <w:lang w:val="en-BE" w:eastAsia="en-GB"/>
-          <w14:ligatures w14:val="none"/>
-        </w:rPr>
-      </w:pPr>
-      <w:r>
-        <w:rPr>
-          <w:rFonts w:ascii="Consolas" w:eastAsia="Times New Roman" w:hAnsi="Consolas" w:cs="Consolas"/>
-          <w:color w:val="5C5855"/>
-          <w:kern w:val="0"/>
-          <w:sz w:val="20"/>
-          <w:lang w:val="en-BE" w:eastAsia="en-GB"/>
-          <w14:ligatures w14:val="none"/>
+        <w:rPr>
+          <w:rFonts w:ascii="Consolas" w:hAnsi="Consolas" w:cs="Consolas"/>
+          <w:color w:val="5C5855"/>
+          <w:sz w:val="20"/>
+        </w:rPr>
+      </w:pPr>
+      <w:r>
+        <w:rPr>
+          <w:rFonts w:ascii="Consolas" w:hAnsi="Consolas" w:cs="Consolas"/>
+          <w:color w:val="5C5855"/>
+          <w:sz w:val="20"/>
         </w:rPr>
         <w:t xml:space="preserve">      the brackets!)  The text should be enclosed in the appropriate</w:t>
       </w:r>
@@ -8711,24 +7535,17 @@
           <w:tab w:val="left" w:pos="13740"/>
           <w:tab w:val="left" w:pos="14656"/>
         </w:tabs>
-        <w:spacing w:after="0" w:line="240" w:lineRule="auto"/>
-        <w:rPr>
-          <w:rFonts w:ascii="Consolas" w:eastAsia="Times New Roman" w:hAnsi="Consolas" w:cs="Consolas"/>
-          <w:color w:val="5C5855"/>
-          <w:kern w:val="0"/>
-          <w:sz w:val="20"/>
-          <w:lang w:val="en-BE" w:eastAsia="en-GB"/>
-          <w14:ligatures w14:val="none"/>
-        </w:rPr>
-      </w:pPr>
-      <w:r>
-        <w:rPr>
-          <w:rFonts w:ascii="Consolas" w:eastAsia="Times New Roman" w:hAnsi="Consolas" w:cs="Consolas"/>
-          <w:color w:val="5C5855"/>
-          <w:kern w:val="0"/>
-          <w:sz w:val="20"/>
-          <w:lang w:val="en-BE" w:eastAsia="en-GB"/>
-          <w14:ligatures w14:val="none"/>
+        <w:rPr>
+          <w:rFonts w:ascii="Consolas" w:hAnsi="Consolas" w:cs="Consolas"/>
+          <w:color w:val="5C5855"/>
+          <w:sz w:val="20"/>
+        </w:rPr>
+      </w:pPr>
+      <w:r>
+        <w:rPr>
+          <w:rFonts w:ascii="Consolas" w:hAnsi="Consolas" w:cs="Consolas"/>
+          <w:color w:val="5C5855"/>
+          <w:sz w:val="20"/>
         </w:rPr>
         <w:t xml:space="preserve">      comment syntax for the file format. We also recommend that a</w:t>
       </w:r>
@@ -8760,24 +7577,17 @@
           <w:tab w:val="left" w:pos="13740"/>
           <w:tab w:val="left" w:pos="14656"/>
         </w:tabs>
-        <w:spacing w:after="0" w:line="240" w:lineRule="auto"/>
-        <w:rPr>
-          <w:rFonts w:ascii="Consolas" w:eastAsia="Times New Roman" w:hAnsi="Consolas" w:cs="Consolas"/>
-          <w:color w:val="5C5855"/>
-          <w:kern w:val="0"/>
-          <w:sz w:val="20"/>
-          <w:lang w:val="en-BE" w:eastAsia="en-GB"/>
-          <w14:ligatures w14:val="none"/>
-        </w:rPr>
-      </w:pPr>
-      <w:r>
-        <w:rPr>
-          <w:rFonts w:ascii="Consolas" w:eastAsia="Times New Roman" w:hAnsi="Consolas" w:cs="Consolas"/>
-          <w:color w:val="5C5855"/>
-          <w:kern w:val="0"/>
-          <w:sz w:val="20"/>
-          <w:lang w:val="en-BE" w:eastAsia="en-GB"/>
-          <w14:ligatures w14:val="none"/>
+        <w:rPr>
+          <w:rFonts w:ascii="Consolas" w:hAnsi="Consolas" w:cs="Consolas"/>
+          <w:color w:val="5C5855"/>
+          <w:sz w:val="20"/>
+        </w:rPr>
+      </w:pPr>
+      <w:r>
+        <w:rPr>
+          <w:rFonts w:ascii="Consolas" w:hAnsi="Consolas" w:cs="Consolas"/>
+          <w:color w:val="5C5855"/>
+          <w:sz w:val="20"/>
         </w:rPr>
         <w:t xml:space="preserve">      file or class name and description of purpose be included on the</w:t>
       </w:r>
@@ -8809,24 +7619,17 @@
           <w:tab w:val="left" w:pos="13740"/>
           <w:tab w:val="left" w:pos="14656"/>
         </w:tabs>
-        <w:spacing w:after="0" w:line="240" w:lineRule="auto"/>
-        <w:rPr>
-          <w:rFonts w:ascii="Consolas" w:eastAsia="Times New Roman" w:hAnsi="Consolas" w:cs="Consolas"/>
-          <w:color w:val="5C5855"/>
-          <w:kern w:val="0"/>
-          <w:sz w:val="20"/>
-          <w:lang w:val="en-BE" w:eastAsia="en-GB"/>
-          <w14:ligatures w14:val="none"/>
-        </w:rPr>
-      </w:pPr>
-      <w:r>
-        <w:rPr>
-          <w:rFonts w:ascii="Consolas" w:eastAsia="Times New Roman" w:hAnsi="Consolas" w:cs="Consolas"/>
-          <w:color w:val="5C5855"/>
-          <w:kern w:val="0"/>
-          <w:sz w:val="20"/>
-          <w:lang w:val="en-BE" w:eastAsia="en-GB"/>
-          <w14:ligatures w14:val="none"/>
+        <w:rPr>
+          <w:rFonts w:ascii="Consolas" w:hAnsi="Consolas" w:cs="Consolas"/>
+          <w:color w:val="5C5855"/>
+          <w:sz w:val="20"/>
+        </w:rPr>
+      </w:pPr>
+      <w:r>
+        <w:rPr>
+          <w:rFonts w:ascii="Consolas" w:hAnsi="Consolas" w:cs="Consolas"/>
+          <w:color w:val="5C5855"/>
+          <w:sz w:val="20"/>
         </w:rPr>
         <w:t xml:space="preserve">      same "printed page" as the copyright notice for easier</w:t>
       </w:r>
@@ -8858,24 +7661,17 @@
           <w:tab w:val="left" w:pos="13740"/>
           <w:tab w:val="left" w:pos="14656"/>
         </w:tabs>
-        <w:spacing w:after="0" w:line="240" w:lineRule="auto"/>
-        <w:rPr>
-          <w:rFonts w:ascii="Consolas" w:eastAsia="Times New Roman" w:hAnsi="Consolas" w:cs="Consolas"/>
-          <w:color w:val="5C5855"/>
-          <w:kern w:val="0"/>
-          <w:sz w:val="20"/>
-          <w:lang w:val="en-BE" w:eastAsia="en-GB"/>
-          <w14:ligatures w14:val="none"/>
-        </w:rPr>
-      </w:pPr>
-      <w:r>
-        <w:rPr>
-          <w:rFonts w:ascii="Consolas" w:eastAsia="Times New Roman" w:hAnsi="Consolas" w:cs="Consolas"/>
-          <w:color w:val="5C5855"/>
-          <w:kern w:val="0"/>
-          <w:sz w:val="20"/>
-          <w:lang w:val="en-BE" w:eastAsia="en-GB"/>
-          <w14:ligatures w14:val="none"/>
+        <w:rPr>
+          <w:rFonts w:ascii="Consolas" w:hAnsi="Consolas" w:cs="Consolas"/>
+          <w:color w:val="5C5855"/>
+          <w:sz w:val="20"/>
+        </w:rPr>
+      </w:pPr>
+      <w:r>
+        <w:rPr>
+          <w:rFonts w:ascii="Consolas" w:hAnsi="Consolas" w:cs="Consolas"/>
+          <w:color w:val="5C5855"/>
+          <w:sz w:val="20"/>
         </w:rPr>
         <w:t xml:space="preserve">      identification within third-party archives.</w:t>
       </w:r>
@@ -8907,62 +7703,51 @@
           <w:tab w:val="left" w:pos="13740"/>
           <w:tab w:val="left" w:pos="14656"/>
         </w:tabs>
-        <w:spacing w:after="0" w:line="240" w:lineRule="auto"/>
-        <w:rPr>
-          <w:rFonts w:ascii="Consolas" w:eastAsia="Times New Roman" w:hAnsi="Consolas" w:cs="Consolas"/>
-          <w:color w:val="5C5855"/>
-          <w:kern w:val="0"/>
-          <w:sz w:val="20"/>
-          <w:lang w:val="en-BE" w:eastAsia="en-GB"/>
-          <w14:ligatures w14:val="none"/>
-        </w:rPr>
-      </w:pPr>
-    </w:p>
-    <w:p>
-      <w:pPr>
-        <w:pBdr>
-          <w:top w:val="single" w:sz="6" w:space="15" w:color="EEEEEE"/>
-          <w:left w:val="single" w:sz="6" w:space="15" w:color="EEEEEE"/>
-          <w:bottom w:val="single" w:sz="6" w:space="15" w:color="EEEEEE"/>
-          <w:right w:val="single" w:sz="6" w:space="15" w:color="EEEEEE"/>
-        </w:pBdr>
-        <w:shd w:val="clear" w:color="auto" w:fill="FFFFFF"/>
-        <w:tabs>
-          <w:tab w:val="left" w:pos="916"/>
-          <w:tab w:val="left" w:pos="1832"/>
-          <w:tab w:val="left" w:pos="2748"/>
-          <w:tab w:val="left" w:pos="3664"/>
-          <w:tab w:val="left" w:pos="4580"/>
-          <w:tab w:val="left" w:pos="5496"/>
-          <w:tab w:val="left" w:pos="6412"/>
-          <w:tab w:val="left" w:pos="7328"/>
-          <w:tab w:val="left" w:pos="8244"/>
-          <w:tab w:val="left" w:pos="9160"/>
-          <w:tab w:val="left" w:pos="10076"/>
-          <w:tab w:val="left" w:pos="10992"/>
-          <w:tab w:val="left" w:pos="11908"/>
-          <w:tab w:val="left" w:pos="12824"/>
-          <w:tab w:val="left" w:pos="13740"/>
-          <w:tab w:val="left" w:pos="14656"/>
-        </w:tabs>
-        <w:spacing w:after="0" w:line="240" w:lineRule="auto"/>
-        <w:rPr>
-          <w:rFonts w:ascii="Consolas" w:eastAsia="Times New Roman" w:hAnsi="Consolas" w:cs="Consolas"/>
-          <w:color w:val="5C5855"/>
-          <w:kern w:val="0"/>
-          <w:sz w:val="20"/>
-          <w:lang w:val="en-BE" w:eastAsia="en-GB"/>
-          <w14:ligatures w14:val="none"/>
-        </w:rPr>
-      </w:pPr>
-      <w:r>
-        <w:rPr>
-          <w:rFonts w:ascii="Consolas" w:eastAsia="Times New Roman" w:hAnsi="Consolas" w:cs="Consolas"/>
-          <w:color w:val="5C5855"/>
-          <w:kern w:val="0"/>
-          <w:sz w:val="20"/>
-          <w:lang w:val="en-BE" w:eastAsia="en-GB"/>
-          <w14:ligatures w14:val="none"/>
+        <w:rPr>
+          <w:rFonts w:ascii="Consolas" w:hAnsi="Consolas" w:cs="Consolas"/>
+          <w:color w:val="5C5855"/>
+          <w:sz w:val="20"/>
+        </w:rPr>
+      </w:pPr>
+    </w:p>
+    <w:p>
+      <w:pPr>
+        <w:pBdr>
+          <w:top w:val="single" w:sz="6" w:space="15" w:color="EEEEEE"/>
+          <w:left w:val="single" w:sz="6" w:space="15" w:color="EEEEEE"/>
+          <w:bottom w:val="single" w:sz="6" w:space="15" w:color="EEEEEE"/>
+          <w:right w:val="single" w:sz="6" w:space="15" w:color="EEEEEE"/>
+        </w:pBdr>
+        <w:shd w:val="clear" w:color="auto" w:fill="FFFFFF"/>
+        <w:tabs>
+          <w:tab w:val="left" w:pos="916"/>
+          <w:tab w:val="left" w:pos="1832"/>
+          <w:tab w:val="left" w:pos="2748"/>
+          <w:tab w:val="left" w:pos="3664"/>
+          <w:tab w:val="left" w:pos="4580"/>
+          <w:tab w:val="left" w:pos="5496"/>
+          <w:tab w:val="left" w:pos="6412"/>
+          <w:tab w:val="left" w:pos="7328"/>
+          <w:tab w:val="left" w:pos="8244"/>
+          <w:tab w:val="left" w:pos="9160"/>
+          <w:tab w:val="left" w:pos="10076"/>
+          <w:tab w:val="left" w:pos="10992"/>
+          <w:tab w:val="left" w:pos="11908"/>
+          <w:tab w:val="left" w:pos="12824"/>
+          <w:tab w:val="left" w:pos="13740"/>
+          <w:tab w:val="left" w:pos="14656"/>
+        </w:tabs>
+        <w:rPr>
+          <w:rFonts w:ascii="Consolas" w:hAnsi="Consolas" w:cs="Consolas"/>
+          <w:color w:val="5C5855"/>
+          <w:sz w:val="20"/>
+        </w:rPr>
+      </w:pPr>
+      <w:r>
+        <w:rPr>
+          <w:rFonts w:ascii="Consolas" w:hAnsi="Consolas" w:cs="Consolas"/>
+          <w:color w:val="5C5855"/>
+          <w:sz w:val="20"/>
         </w:rPr>
         <w:t xml:space="preserve">   Copyright [yyyy] [name of copyright owner]</w:t>
       </w:r>
@@ -8994,62 +7779,51 @@
           <w:tab w:val="left" w:pos="13740"/>
           <w:tab w:val="left" w:pos="14656"/>
         </w:tabs>
-        <w:spacing w:after="0" w:line="240" w:lineRule="auto"/>
-        <w:rPr>
-          <w:rFonts w:ascii="Consolas" w:eastAsia="Times New Roman" w:hAnsi="Consolas" w:cs="Consolas"/>
-          <w:color w:val="5C5855"/>
-          <w:kern w:val="0"/>
-          <w:sz w:val="20"/>
-          <w:lang w:val="en-BE" w:eastAsia="en-GB"/>
-          <w14:ligatures w14:val="none"/>
-        </w:rPr>
-      </w:pPr>
-    </w:p>
-    <w:p>
-      <w:pPr>
-        <w:pBdr>
-          <w:top w:val="single" w:sz="6" w:space="15" w:color="EEEEEE"/>
-          <w:left w:val="single" w:sz="6" w:space="15" w:color="EEEEEE"/>
-          <w:bottom w:val="single" w:sz="6" w:space="15" w:color="EEEEEE"/>
-          <w:right w:val="single" w:sz="6" w:space="15" w:color="EEEEEE"/>
-        </w:pBdr>
-        <w:shd w:val="clear" w:color="auto" w:fill="FFFFFF"/>
-        <w:tabs>
-          <w:tab w:val="left" w:pos="916"/>
-          <w:tab w:val="left" w:pos="1832"/>
-          <w:tab w:val="left" w:pos="2748"/>
-          <w:tab w:val="left" w:pos="3664"/>
-          <w:tab w:val="left" w:pos="4580"/>
-          <w:tab w:val="left" w:pos="5496"/>
-          <w:tab w:val="left" w:pos="6412"/>
-          <w:tab w:val="left" w:pos="7328"/>
-          <w:tab w:val="left" w:pos="8244"/>
-          <w:tab w:val="left" w:pos="9160"/>
-          <w:tab w:val="left" w:pos="10076"/>
-          <w:tab w:val="left" w:pos="10992"/>
-          <w:tab w:val="left" w:pos="11908"/>
-          <w:tab w:val="left" w:pos="12824"/>
-          <w:tab w:val="left" w:pos="13740"/>
-          <w:tab w:val="left" w:pos="14656"/>
-        </w:tabs>
-        <w:spacing w:after="0" w:line="240" w:lineRule="auto"/>
-        <w:rPr>
-          <w:rFonts w:ascii="Consolas" w:eastAsia="Times New Roman" w:hAnsi="Consolas" w:cs="Consolas"/>
-          <w:color w:val="5C5855"/>
-          <w:kern w:val="0"/>
-          <w:sz w:val="20"/>
-          <w:lang w:val="en-BE" w:eastAsia="en-GB"/>
-          <w14:ligatures w14:val="none"/>
-        </w:rPr>
-      </w:pPr>
-      <w:r>
-        <w:rPr>
-          <w:rFonts w:ascii="Consolas" w:eastAsia="Times New Roman" w:hAnsi="Consolas" w:cs="Consolas"/>
-          <w:color w:val="5C5855"/>
-          <w:kern w:val="0"/>
-          <w:sz w:val="20"/>
-          <w:lang w:val="en-BE" w:eastAsia="en-GB"/>
-          <w14:ligatures w14:val="none"/>
+        <w:rPr>
+          <w:rFonts w:ascii="Consolas" w:hAnsi="Consolas" w:cs="Consolas"/>
+          <w:color w:val="5C5855"/>
+          <w:sz w:val="20"/>
+        </w:rPr>
+      </w:pPr>
+    </w:p>
+    <w:p>
+      <w:pPr>
+        <w:pBdr>
+          <w:top w:val="single" w:sz="6" w:space="15" w:color="EEEEEE"/>
+          <w:left w:val="single" w:sz="6" w:space="15" w:color="EEEEEE"/>
+          <w:bottom w:val="single" w:sz="6" w:space="15" w:color="EEEEEE"/>
+          <w:right w:val="single" w:sz="6" w:space="15" w:color="EEEEEE"/>
+        </w:pBdr>
+        <w:shd w:val="clear" w:color="auto" w:fill="FFFFFF"/>
+        <w:tabs>
+          <w:tab w:val="left" w:pos="916"/>
+          <w:tab w:val="left" w:pos="1832"/>
+          <w:tab w:val="left" w:pos="2748"/>
+          <w:tab w:val="left" w:pos="3664"/>
+          <w:tab w:val="left" w:pos="4580"/>
+          <w:tab w:val="left" w:pos="5496"/>
+          <w:tab w:val="left" w:pos="6412"/>
+          <w:tab w:val="left" w:pos="7328"/>
+          <w:tab w:val="left" w:pos="8244"/>
+          <w:tab w:val="left" w:pos="9160"/>
+          <w:tab w:val="left" w:pos="10076"/>
+          <w:tab w:val="left" w:pos="10992"/>
+          <w:tab w:val="left" w:pos="11908"/>
+          <w:tab w:val="left" w:pos="12824"/>
+          <w:tab w:val="left" w:pos="13740"/>
+          <w:tab w:val="left" w:pos="14656"/>
+        </w:tabs>
+        <w:rPr>
+          <w:rFonts w:ascii="Consolas" w:hAnsi="Consolas" w:cs="Consolas"/>
+          <w:color w:val="5C5855"/>
+          <w:sz w:val="20"/>
+        </w:rPr>
+      </w:pPr>
+      <w:r>
+        <w:rPr>
+          <w:rFonts w:ascii="Consolas" w:hAnsi="Consolas" w:cs="Consolas"/>
+          <w:color w:val="5C5855"/>
+          <w:sz w:val="20"/>
         </w:rPr>
         <w:t xml:space="preserve">   Licensed under the Apache License, Version 2.0 (the "License");</w:t>
       </w:r>
@@ -9081,24 +7855,17 @@
           <w:tab w:val="left" w:pos="13740"/>
           <w:tab w:val="left" w:pos="14656"/>
         </w:tabs>
-        <w:spacing w:after="0" w:line="240" w:lineRule="auto"/>
-        <w:rPr>
-          <w:rFonts w:ascii="Consolas" w:eastAsia="Times New Roman" w:hAnsi="Consolas" w:cs="Consolas"/>
-          <w:color w:val="5C5855"/>
-          <w:kern w:val="0"/>
-          <w:sz w:val="20"/>
-          <w:lang w:val="en-BE" w:eastAsia="en-GB"/>
-          <w14:ligatures w14:val="none"/>
-        </w:rPr>
-      </w:pPr>
-      <w:r>
-        <w:rPr>
-          <w:rFonts w:ascii="Consolas" w:eastAsia="Times New Roman" w:hAnsi="Consolas" w:cs="Consolas"/>
-          <w:color w:val="5C5855"/>
-          <w:kern w:val="0"/>
-          <w:sz w:val="20"/>
-          <w:lang w:val="en-BE" w:eastAsia="en-GB"/>
-          <w14:ligatures w14:val="none"/>
+        <w:rPr>
+          <w:rFonts w:ascii="Consolas" w:hAnsi="Consolas" w:cs="Consolas"/>
+          <w:color w:val="5C5855"/>
+          <w:sz w:val="20"/>
+        </w:rPr>
+      </w:pPr>
+      <w:r>
+        <w:rPr>
+          <w:rFonts w:ascii="Consolas" w:hAnsi="Consolas" w:cs="Consolas"/>
+          <w:color w:val="5C5855"/>
+          <w:sz w:val="20"/>
         </w:rPr>
         <w:t xml:space="preserve">   you may not use this file except in compliance with the License.</w:t>
       </w:r>
@@ -9130,24 +7897,17 @@
           <w:tab w:val="left" w:pos="13740"/>
           <w:tab w:val="left" w:pos="14656"/>
         </w:tabs>
-        <w:spacing w:after="0" w:line="240" w:lineRule="auto"/>
-        <w:rPr>
-          <w:rFonts w:ascii="Consolas" w:eastAsia="Times New Roman" w:hAnsi="Consolas" w:cs="Consolas"/>
-          <w:color w:val="5C5855"/>
-          <w:kern w:val="0"/>
-          <w:sz w:val="20"/>
-          <w:lang w:val="en-BE" w:eastAsia="en-GB"/>
-          <w14:ligatures w14:val="none"/>
-        </w:rPr>
-      </w:pPr>
-      <w:r>
-        <w:rPr>
-          <w:rFonts w:ascii="Consolas" w:eastAsia="Times New Roman" w:hAnsi="Consolas" w:cs="Consolas"/>
-          <w:color w:val="5C5855"/>
-          <w:kern w:val="0"/>
-          <w:sz w:val="20"/>
-          <w:lang w:val="en-BE" w:eastAsia="en-GB"/>
-          <w14:ligatures w14:val="none"/>
+        <w:rPr>
+          <w:rFonts w:ascii="Consolas" w:hAnsi="Consolas" w:cs="Consolas"/>
+          <w:color w:val="5C5855"/>
+          <w:sz w:val="20"/>
+        </w:rPr>
+      </w:pPr>
+      <w:r>
+        <w:rPr>
+          <w:rFonts w:ascii="Consolas" w:hAnsi="Consolas" w:cs="Consolas"/>
+          <w:color w:val="5C5855"/>
+          <w:sz w:val="20"/>
         </w:rPr>
         <w:t xml:space="preserve">   You may obtain a copy of the License at</w:t>
       </w:r>
@@ -9179,62 +7939,51 @@
           <w:tab w:val="left" w:pos="13740"/>
           <w:tab w:val="left" w:pos="14656"/>
         </w:tabs>
-        <w:spacing w:after="0" w:line="240" w:lineRule="auto"/>
-        <w:rPr>
-          <w:rFonts w:ascii="Consolas" w:eastAsia="Times New Roman" w:hAnsi="Consolas" w:cs="Consolas"/>
-          <w:color w:val="5C5855"/>
-          <w:kern w:val="0"/>
-          <w:sz w:val="20"/>
-          <w:lang w:val="en-BE" w:eastAsia="en-GB"/>
-          <w14:ligatures w14:val="none"/>
-        </w:rPr>
-      </w:pPr>
-    </w:p>
-    <w:p>
-      <w:pPr>
-        <w:pBdr>
-          <w:top w:val="single" w:sz="6" w:space="15" w:color="EEEEEE"/>
-          <w:left w:val="single" w:sz="6" w:space="15" w:color="EEEEEE"/>
-          <w:bottom w:val="single" w:sz="6" w:space="15" w:color="EEEEEE"/>
-          <w:right w:val="single" w:sz="6" w:space="15" w:color="EEEEEE"/>
-        </w:pBdr>
-        <w:shd w:val="clear" w:color="auto" w:fill="FFFFFF"/>
-        <w:tabs>
-          <w:tab w:val="left" w:pos="916"/>
-          <w:tab w:val="left" w:pos="1832"/>
-          <w:tab w:val="left" w:pos="2748"/>
-          <w:tab w:val="left" w:pos="3664"/>
-          <w:tab w:val="left" w:pos="4580"/>
-          <w:tab w:val="left" w:pos="5496"/>
-          <w:tab w:val="left" w:pos="6412"/>
-          <w:tab w:val="left" w:pos="7328"/>
-          <w:tab w:val="left" w:pos="8244"/>
-          <w:tab w:val="left" w:pos="9160"/>
-          <w:tab w:val="left" w:pos="10076"/>
-          <w:tab w:val="left" w:pos="10992"/>
-          <w:tab w:val="left" w:pos="11908"/>
-          <w:tab w:val="left" w:pos="12824"/>
-          <w:tab w:val="left" w:pos="13740"/>
-          <w:tab w:val="left" w:pos="14656"/>
-        </w:tabs>
-        <w:spacing w:after="0" w:line="240" w:lineRule="auto"/>
-        <w:rPr>
-          <w:rFonts w:ascii="Consolas" w:eastAsia="Times New Roman" w:hAnsi="Consolas" w:cs="Consolas"/>
-          <w:color w:val="5C5855"/>
-          <w:kern w:val="0"/>
-          <w:sz w:val="20"/>
-          <w:lang w:val="en-BE" w:eastAsia="en-GB"/>
-          <w14:ligatures w14:val="none"/>
-        </w:rPr>
-      </w:pPr>
-      <w:r>
-        <w:rPr>
-          <w:rFonts w:ascii="Consolas" w:eastAsia="Times New Roman" w:hAnsi="Consolas" w:cs="Consolas"/>
-          <w:color w:val="5C5855"/>
-          <w:kern w:val="0"/>
-          <w:sz w:val="20"/>
-          <w:lang w:val="en-BE" w:eastAsia="en-GB"/>
-          <w14:ligatures w14:val="none"/>
+        <w:rPr>
+          <w:rFonts w:ascii="Consolas" w:hAnsi="Consolas" w:cs="Consolas"/>
+          <w:color w:val="5C5855"/>
+          <w:sz w:val="20"/>
+        </w:rPr>
+      </w:pPr>
+    </w:p>
+    <w:p>
+      <w:pPr>
+        <w:pBdr>
+          <w:top w:val="single" w:sz="6" w:space="15" w:color="EEEEEE"/>
+          <w:left w:val="single" w:sz="6" w:space="15" w:color="EEEEEE"/>
+          <w:bottom w:val="single" w:sz="6" w:space="15" w:color="EEEEEE"/>
+          <w:right w:val="single" w:sz="6" w:space="15" w:color="EEEEEE"/>
+        </w:pBdr>
+        <w:shd w:val="clear" w:color="auto" w:fill="FFFFFF"/>
+        <w:tabs>
+          <w:tab w:val="left" w:pos="916"/>
+          <w:tab w:val="left" w:pos="1832"/>
+          <w:tab w:val="left" w:pos="2748"/>
+          <w:tab w:val="left" w:pos="3664"/>
+          <w:tab w:val="left" w:pos="4580"/>
+          <w:tab w:val="left" w:pos="5496"/>
+          <w:tab w:val="left" w:pos="6412"/>
+          <w:tab w:val="left" w:pos="7328"/>
+          <w:tab w:val="left" w:pos="8244"/>
+          <w:tab w:val="left" w:pos="9160"/>
+          <w:tab w:val="left" w:pos="10076"/>
+          <w:tab w:val="left" w:pos="10992"/>
+          <w:tab w:val="left" w:pos="11908"/>
+          <w:tab w:val="left" w:pos="12824"/>
+          <w:tab w:val="left" w:pos="13740"/>
+          <w:tab w:val="left" w:pos="14656"/>
+        </w:tabs>
+        <w:rPr>
+          <w:rFonts w:ascii="Consolas" w:hAnsi="Consolas" w:cs="Consolas"/>
+          <w:color w:val="5C5855"/>
+          <w:sz w:val="20"/>
+        </w:rPr>
+      </w:pPr>
+      <w:r>
+        <w:rPr>
+          <w:rFonts w:ascii="Consolas" w:hAnsi="Consolas" w:cs="Consolas"/>
+          <w:color w:val="5C5855"/>
+          <w:sz w:val="20"/>
         </w:rPr>
         <w:t xml:space="preserve">       http://www.apache.org/licenses/LICENSE-2.0</w:t>
       </w:r>
@@ -9266,62 +8015,51 @@
           <w:tab w:val="left" w:pos="13740"/>
           <w:tab w:val="left" w:pos="14656"/>
         </w:tabs>
-        <w:spacing w:after="0" w:line="240" w:lineRule="auto"/>
-        <w:rPr>
-          <w:rFonts w:ascii="Consolas" w:eastAsia="Times New Roman" w:hAnsi="Consolas" w:cs="Consolas"/>
-          <w:color w:val="5C5855"/>
-          <w:kern w:val="0"/>
-          <w:sz w:val="20"/>
-          <w:lang w:val="en-BE" w:eastAsia="en-GB"/>
-          <w14:ligatures w14:val="none"/>
-        </w:rPr>
-      </w:pPr>
-    </w:p>
-    <w:p>
-      <w:pPr>
-        <w:pBdr>
-          <w:top w:val="single" w:sz="6" w:space="15" w:color="EEEEEE"/>
-          <w:left w:val="single" w:sz="6" w:space="15" w:color="EEEEEE"/>
-          <w:bottom w:val="single" w:sz="6" w:space="15" w:color="EEEEEE"/>
-          <w:right w:val="single" w:sz="6" w:space="15" w:color="EEEEEE"/>
-        </w:pBdr>
-        <w:shd w:val="clear" w:color="auto" w:fill="FFFFFF"/>
-        <w:tabs>
-          <w:tab w:val="left" w:pos="916"/>
-          <w:tab w:val="left" w:pos="1832"/>
-          <w:tab w:val="left" w:pos="2748"/>
-          <w:tab w:val="left" w:pos="3664"/>
-          <w:tab w:val="left" w:pos="4580"/>
-          <w:tab w:val="left" w:pos="5496"/>
-          <w:tab w:val="left" w:pos="6412"/>
-          <w:tab w:val="left" w:pos="7328"/>
-          <w:tab w:val="left" w:pos="8244"/>
-          <w:tab w:val="left" w:pos="9160"/>
-          <w:tab w:val="left" w:pos="10076"/>
-          <w:tab w:val="left" w:pos="10992"/>
-          <w:tab w:val="left" w:pos="11908"/>
-          <w:tab w:val="left" w:pos="12824"/>
-          <w:tab w:val="left" w:pos="13740"/>
-          <w:tab w:val="left" w:pos="14656"/>
-        </w:tabs>
-        <w:spacing w:after="0" w:line="240" w:lineRule="auto"/>
-        <w:rPr>
-          <w:rFonts w:ascii="Consolas" w:eastAsia="Times New Roman" w:hAnsi="Consolas" w:cs="Consolas"/>
-          <w:color w:val="5C5855"/>
-          <w:kern w:val="0"/>
-          <w:sz w:val="20"/>
-          <w:lang w:val="en-BE" w:eastAsia="en-GB"/>
-          <w14:ligatures w14:val="none"/>
-        </w:rPr>
-      </w:pPr>
-      <w:r>
-        <w:rPr>
-          <w:rFonts w:ascii="Consolas" w:eastAsia="Times New Roman" w:hAnsi="Consolas" w:cs="Consolas"/>
-          <w:color w:val="5C5855"/>
-          <w:kern w:val="0"/>
-          <w:sz w:val="20"/>
-          <w:lang w:val="en-BE" w:eastAsia="en-GB"/>
-          <w14:ligatures w14:val="none"/>
+        <w:rPr>
+          <w:rFonts w:ascii="Consolas" w:hAnsi="Consolas" w:cs="Consolas"/>
+          <w:color w:val="5C5855"/>
+          <w:sz w:val="20"/>
+        </w:rPr>
+      </w:pPr>
+    </w:p>
+    <w:p>
+      <w:pPr>
+        <w:pBdr>
+          <w:top w:val="single" w:sz="6" w:space="15" w:color="EEEEEE"/>
+          <w:left w:val="single" w:sz="6" w:space="15" w:color="EEEEEE"/>
+          <w:bottom w:val="single" w:sz="6" w:space="15" w:color="EEEEEE"/>
+          <w:right w:val="single" w:sz="6" w:space="15" w:color="EEEEEE"/>
+        </w:pBdr>
+        <w:shd w:val="clear" w:color="auto" w:fill="FFFFFF"/>
+        <w:tabs>
+          <w:tab w:val="left" w:pos="916"/>
+          <w:tab w:val="left" w:pos="1832"/>
+          <w:tab w:val="left" w:pos="2748"/>
+          <w:tab w:val="left" w:pos="3664"/>
+          <w:tab w:val="left" w:pos="4580"/>
+          <w:tab w:val="left" w:pos="5496"/>
+          <w:tab w:val="left" w:pos="6412"/>
+          <w:tab w:val="left" w:pos="7328"/>
+          <w:tab w:val="left" w:pos="8244"/>
+          <w:tab w:val="left" w:pos="9160"/>
+          <w:tab w:val="left" w:pos="10076"/>
+          <w:tab w:val="left" w:pos="10992"/>
+          <w:tab w:val="left" w:pos="11908"/>
+          <w:tab w:val="left" w:pos="12824"/>
+          <w:tab w:val="left" w:pos="13740"/>
+          <w:tab w:val="left" w:pos="14656"/>
+        </w:tabs>
+        <w:rPr>
+          <w:rFonts w:ascii="Consolas" w:hAnsi="Consolas" w:cs="Consolas"/>
+          <w:color w:val="5C5855"/>
+          <w:sz w:val="20"/>
+        </w:rPr>
+      </w:pPr>
+      <w:r>
+        <w:rPr>
+          <w:rFonts w:ascii="Consolas" w:hAnsi="Consolas" w:cs="Consolas"/>
+          <w:color w:val="5C5855"/>
+          <w:sz w:val="20"/>
         </w:rPr>
         <w:t xml:space="preserve">   Unless required by applicable law or agreed to in writing, software</w:t>
       </w:r>
@@ -9353,24 +8091,17 @@
           <w:tab w:val="left" w:pos="13740"/>
           <w:tab w:val="left" w:pos="14656"/>
         </w:tabs>
-        <w:spacing w:after="0" w:line="240" w:lineRule="auto"/>
-        <w:rPr>
-          <w:rFonts w:ascii="Consolas" w:eastAsia="Times New Roman" w:hAnsi="Consolas" w:cs="Consolas"/>
-          <w:color w:val="5C5855"/>
-          <w:kern w:val="0"/>
-          <w:sz w:val="20"/>
-          <w:lang w:val="en-BE" w:eastAsia="en-GB"/>
-          <w14:ligatures w14:val="none"/>
-        </w:rPr>
-      </w:pPr>
-      <w:r>
-        <w:rPr>
-          <w:rFonts w:ascii="Consolas" w:eastAsia="Times New Roman" w:hAnsi="Consolas" w:cs="Consolas"/>
-          <w:color w:val="5C5855"/>
-          <w:kern w:val="0"/>
-          <w:sz w:val="20"/>
-          <w:lang w:val="en-BE" w:eastAsia="en-GB"/>
-          <w14:ligatures w14:val="none"/>
+        <w:rPr>
+          <w:rFonts w:ascii="Consolas" w:hAnsi="Consolas" w:cs="Consolas"/>
+          <w:color w:val="5C5855"/>
+          <w:sz w:val="20"/>
+        </w:rPr>
+      </w:pPr>
+      <w:r>
+        <w:rPr>
+          <w:rFonts w:ascii="Consolas" w:hAnsi="Consolas" w:cs="Consolas"/>
+          <w:color w:val="5C5855"/>
+          <w:sz w:val="20"/>
         </w:rPr>
         <w:t xml:space="preserve">   distributed under the License is distributed on an "AS IS" BASIS,</w:t>
       </w:r>
@@ -9402,24 +8133,17 @@
           <w:tab w:val="left" w:pos="13740"/>
           <w:tab w:val="left" w:pos="14656"/>
         </w:tabs>
-        <w:spacing w:after="0" w:line="240" w:lineRule="auto"/>
-        <w:rPr>
-          <w:rFonts w:ascii="Consolas" w:eastAsia="Times New Roman" w:hAnsi="Consolas" w:cs="Consolas"/>
-          <w:color w:val="5C5855"/>
-          <w:kern w:val="0"/>
-          <w:sz w:val="20"/>
-          <w:lang w:val="en-BE" w:eastAsia="en-GB"/>
-          <w14:ligatures w14:val="none"/>
-        </w:rPr>
-      </w:pPr>
-      <w:r>
-        <w:rPr>
-          <w:rFonts w:ascii="Consolas" w:eastAsia="Times New Roman" w:hAnsi="Consolas" w:cs="Consolas"/>
-          <w:color w:val="5C5855"/>
-          <w:kern w:val="0"/>
-          <w:sz w:val="20"/>
-          <w:lang w:val="en-BE" w:eastAsia="en-GB"/>
-          <w14:ligatures w14:val="none"/>
+        <w:rPr>
+          <w:rFonts w:ascii="Consolas" w:hAnsi="Consolas" w:cs="Consolas"/>
+          <w:color w:val="5C5855"/>
+          <w:sz w:val="20"/>
+        </w:rPr>
+      </w:pPr>
+      <w:r>
+        <w:rPr>
+          <w:rFonts w:ascii="Consolas" w:hAnsi="Consolas" w:cs="Consolas"/>
+          <w:color w:val="5C5855"/>
+          <w:sz w:val="20"/>
         </w:rPr>
         <w:t xml:space="preserve">   WITHOUT WARRANTIES OR CONDITIONS OF ANY KIND, either express or implied.</w:t>
       </w:r>
@@ -9451,24 +8175,17 @@
           <w:tab w:val="left" w:pos="13740"/>
           <w:tab w:val="left" w:pos="14656"/>
         </w:tabs>
-        <w:spacing w:after="0" w:line="240" w:lineRule="auto"/>
-        <w:rPr>
-          <w:rFonts w:ascii="Consolas" w:eastAsia="Times New Roman" w:hAnsi="Consolas" w:cs="Consolas"/>
-          <w:color w:val="5C5855"/>
-          <w:kern w:val="0"/>
-          <w:sz w:val="20"/>
-          <w:lang w:val="en-BE" w:eastAsia="en-GB"/>
-          <w14:ligatures w14:val="none"/>
-        </w:rPr>
-      </w:pPr>
-      <w:r>
-        <w:rPr>
-          <w:rFonts w:ascii="Consolas" w:eastAsia="Times New Roman" w:hAnsi="Consolas" w:cs="Consolas"/>
-          <w:color w:val="5C5855"/>
-          <w:kern w:val="0"/>
-          <w:sz w:val="20"/>
-          <w:lang w:val="en-BE" w:eastAsia="en-GB"/>
-          <w14:ligatures w14:val="none"/>
+        <w:rPr>
+          <w:rFonts w:ascii="Consolas" w:hAnsi="Consolas" w:cs="Consolas"/>
+          <w:color w:val="5C5855"/>
+          <w:sz w:val="20"/>
+        </w:rPr>
+      </w:pPr>
+      <w:r>
+        <w:rPr>
+          <w:rFonts w:ascii="Consolas" w:hAnsi="Consolas" w:cs="Consolas"/>
+          <w:color w:val="5C5855"/>
+          <w:sz w:val="20"/>
         </w:rPr>
         <w:t xml:space="preserve">   See the License for the specific language governing permissions and</w:t>
       </w:r>
@@ -9500,24 +8217,17 @@
           <w:tab w:val="left" w:pos="13740"/>
           <w:tab w:val="left" w:pos="14656"/>
         </w:tabs>
-        <w:spacing w:after="0" w:line="240" w:lineRule="auto"/>
-        <w:rPr>
-          <w:rFonts w:ascii="Consolas" w:eastAsia="Times New Roman" w:hAnsi="Consolas" w:cs="Consolas"/>
-          <w:color w:val="5C5855"/>
-          <w:kern w:val="0"/>
-          <w:sz w:val="20"/>
-          <w:lang w:val="en-BE" w:eastAsia="en-GB"/>
-          <w14:ligatures w14:val="none"/>
-        </w:rPr>
-      </w:pPr>
-      <w:r>
-        <w:rPr>
-          <w:rFonts w:ascii="Consolas" w:eastAsia="Times New Roman" w:hAnsi="Consolas" w:cs="Consolas"/>
-          <w:color w:val="5C5855"/>
-          <w:kern w:val="0"/>
-          <w:sz w:val="20"/>
-          <w:lang w:val="en-BE" w:eastAsia="en-GB"/>
-          <w14:ligatures w14:val="none"/>
+        <w:rPr>
+          <w:rFonts w:ascii="Consolas" w:hAnsi="Consolas" w:cs="Consolas"/>
+          <w:color w:val="5C5855"/>
+          <w:sz w:val="20"/>
+        </w:rPr>
+      </w:pPr>
+      <w:r>
+        <w:rPr>
+          <w:rFonts w:ascii="Consolas" w:hAnsi="Consolas" w:cs="Consolas"/>
+          <w:color w:val="5C5855"/>
+          <w:sz w:val="20"/>
         </w:rPr>
         <w:t xml:space="preserve">   limitations under the License.</w:t>
       </w:r>
@@ -9576,9 +8286,6 @@
       </w:r>
     </w:p>
     <w:p>
-      <w:pPr>
-        <w:spacing w:after="0" w:line="240" w:lineRule="auto"/>
-      </w:pPr>
       <w:r>
         <w:br w:type="page"/>
       </w:r>
@@ -9586,13 +8293,87 @@
     <w:p/>
     <w:p>
       <w:r>
-        <w:t>Go to local directory you want to use, dir for project is created automatically</w:t>
-      </w:r>
+        <w:t xml:space="preserve">Go </w:t>
+      </w:r>
+      <w:proofErr w:type="spellStart"/>
+      <w:r>
+        <w:t>to</w:t>
+      </w:r>
+      <w:proofErr w:type="spellEnd"/>
+      <w:r>
+        <w:t xml:space="preserve"> </w:t>
+      </w:r>
+      <w:proofErr w:type="spellStart"/>
+      <w:r>
+        <w:t>local</w:t>
+      </w:r>
+      <w:proofErr w:type="spellEnd"/>
+      <w:r>
+        <w:t xml:space="preserve"> directory </w:t>
+      </w:r>
+      <w:proofErr w:type="spellStart"/>
+      <w:r>
+        <w:t>you</w:t>
+      </w:r>
+      <w:proofErr w:type="spellEnd"/>
+      <w:r>
+        <w:t xml:space="preserve"> want </w:t>
+      </w:r>
+      <w:proofErr w:type="spellStart"/>
+      <w:r>
+        <w:t>to</w:t>
+      </w:r>
+      <w:proofErr w:type="spellEnd"/>
+      <w:r>
+        <w:t xml:space="preserve"> </w:t>
+      </w:r>
+      <w:proofErr w:type="spellStart"/>
+      <w:r>
+        <w:t>use</w:t>
+      </w:r>
+      <w:proofErr w:type="spellEnd"/>
+      <w:r>
+        <w:t xml:space="preserve">, dir </w:t>
+      </w:r>
+      <w:proofErr w:type="spellStart"/>
+      <w:r>
+        <w:t>for</w:t>
+      </w:r>
+      <w:proofErr w:type="spellEnd"/>
+      <w:r>
+        <w:t xml:space="preserve"> project is </w:t>
+      </w:r>
+      <w:proofErr w:type="spellStart"/>
+      <w:r>
+        <w:t>created</w:t>
+      </w:r>
+      <w:proofErr w:type="spellEnd"/>
+      <w:r>
+        <w:t xml:space="preserve"> </w:t>
+      </w:r>
+      <w:proofErr w:type="spellStart"/>
+      <w:r>
+        <w:t>automatically</w:t>
+      </w:r>
+      <w:proofErr w:type="spellEnd"/>
     </w:p>
     <w:p/>
     <w:p>
-      <w:r>
-        <w:t xml:space="preserve">And clone project:  </w:t>
+      <w:proofErr w:type="spellStart"/>
+      <w:r>
+        <w:t>And</w:t>
+      </w:r>
+      <w:proofErr w:type="spellEnd"/>
+      <w:r>
+        <w:t xml:space="preserve"> </w:t>
+      </w:r>
+      <w:proofErr w:type="spellStart"/>
+      <w:r>
+        <w:t>clone</w:t>
+      </w:r>
+      <w:proofErr w:type="spellEnd"/>
+      <w:r>
+        <w:t xml:space="preserve"> project:  </w:t>
       </w:r>
     </w:p>
     <w:p/>
@@ -9601,20 +8382,83 @@
         <w:ind w:firstLine="720"/>
       </w:pPr>
       <w:r>
-        <w:t>git clone https://github.com/ronnyvanelewyck/samfree.git</w:t>
+        <w:t xml:space="preserve">git </w:t>
+      </w:r>
+      <w:proofErr w:type="spellStart"/>
+      <w:r>
+        <w:t>clone</w:t>
+      </w:r>
+      <w:proofErr w:type="spellEnd"/>
+      <w:r>
+        <w:t xml:space="preserve"> https://github.com/ronnyvanelewyck/samfree.git</w:t>
       </w:r>
     </w:p>
     <w:p/>
     <w:p/>
     <w:p/>
     <w:p>
-      <w:r>
-        <w:t>Generate a SSH key to push changes to repo</w:t>
-      </w:r>
-    </w:p>
-    <w:p>
-      <w:r>
-        <w:t>Goto .ssh dir under user account</w:t>
+      <w:proofErr w:type="spellStart"/>
+      <w:r>
+        <w:t>Generate</w:t>
+      </w:r>
+      <w:proofErr w:type="spellEnd"/>
+      <w:r>
+        <w:t xml:space="preserve"> a SSH </w:t>
+      </w:r>
+      <w:proofErr w:type="spellStart"/>
+      <w:r>
+        <w:t>key</w:t>
+      </w:r>
+      <w:proofErr w:type="spellEnd"/>
+      <w:r>
+        <w:t xml:space="preserve"> </w:t>
+      </w:r>
+      <w:proofErr w:type="spellStart"/>
+      <w:r>
+        <w:t>to</w:t>
+      </w:r>
+      <w:proofErr w:type="spellEnd"/>
+      <w:r>
+        <w:t xml:space="preserve"> push changes </w:t>
+      </w:r>
+      <w:proofErr w:type="spellStart"/>
+      <w:r>
+        <w:t>to</w:t>
+      </w:r>
+      <w:proofErr w:type="spellEnd"/>
+      <w:r>
+        <w:t xml:space="preserve"> </w:t>
+      </w:r>
+      <w:proofErr w:type="spellStart"/>
+      <w:r>
+        <w:t>repo</w:t>
+      </w:r>
+      <w:proofErr w:type="spellEnd"/>
+    </w:p>
+    <w:p>
+      <w:proofErr w:type="spellStart"/>
+      <w:r>
+        <w:t>Goto</w:t>
+      </w:r>
+      <w:proofErr w:type="spellEnd"/>
+      <w:r>
+        <w:t xml:space="preserve"> .</w:t>
+      </w:r>
+      <w:proofErr w:type="spellStart"/>
+      <w:r>
+        <w:t>ssh</w:t>
+      </w:r>
+      <w:proofErr w:type="spellEnd"/>
+      <w:r>
+        <w:t xml:space="preserve"> dir </w:t>
+      </w:r>
+      <w:proofErr w:type="spellStart"/>
+      <w:r>
+        <w:t>under</w:t>
+      </w:r>
+      <w:proofErr w:type="spellEnd"/>
+      <w:r>
+        <w:t xml:space="preserve"> user account</w:t>
       </w:r>
     </w:p>
     <w:p>
@@ -9661,8 +8505,21 @@
     </w:p>
     <w:p/>
     <w:p>
-      <w:r>
-        <w:t xml:space="preserve">ssh-keygen -t rsa -b 4096 -C </w:t>
+      <w:proofErr w:type="spellStart"/>
+      <w:r>
+        <w:t>ssh-keygen</w:t>
+      </w:r>
+      <w:proofErr w:type="spellEnd"/>
+      <w:r>
+        <w:t xml:space="preserve"> -t </w:t>
+      </w:r>
+      <w:proofErr w:type="spellStart"/>
+      <w:r>
+        <w:t>rsa</w:t>
+      </w:r>
+      <w:proofErr w:type="spellEnd"/>
+      <w:r>
+        <w:t xml:space="preserve"> -b 4096 -C </w:t>
       </w:r>
       <w:hyperlink r:id="rId7" w:history="1">
         <w:r>
@@ -9677,8 +8534,61 @@
     <w:p/>
     <w:p>
       <w:r>
-        <w:t>.pub stands for public: you need to upload this to github</w:t>
-      </w:r>
+        <w:t xml:space="preserve">.pub stands </w:t>
+      </w:r>
+      <w:proofErr w:type="spellStart"/>
+      <w:r>
+        <w:t>for</w:t>
+      </w:r>
+      <w:proofErr w:type="spellEnd"/>
+      <w:r>
+        <w:t xml:space="preserve"> public: </w:t>
+      </w:r>
+      <w:proofErr w:type="spellStart"/>
+      <w:r>
+        <w:t>you</w:t>
+      </w:r>
+      <w:proofErr w:type="spellEnd"/>
+      <w:r>
+        <w:t xml:space="preserve"> </w:t>
+      </w:r>
+      <w:proofErr w:type="spellStart"/>
+      <w:r>
+        <w:t>need</w:t>
+      </w:r>
+      <w:proofErr w:type="spellEnd"/>
+      <w:r>
+        <w:t xml:space="preserve"> </w:t>
+      </w:r>
+      <w:proofErr w:type="spellStart"/>
+      <w:r>
+        <w:t>to</w:t>
+      </w:r>
+      <w:proofErr w:type="spellEnd"/>
+      <w:r>
+        <w:t xml:space="preserve"> upload </w:t>
+      </w:r>
+      <w:proofErr w:type="spellStart"/>
+      <w:r>
+        <w:t>this</w:t>
+      </w:r>
+      <w:proofErr w:type="spellEnd"/>
+      <w:r>
+        <w:t xml:space="preserve"> </w:t>
+      </w:r>
+      <w:proofErr w:type="spellStart"/>
+      <w:r>
+        <w:t>to</w:t>
+      </w:r>
+      <w:proofErr w:type="spellEnd"/>
+      <w:r>
+        <w:t xml:space="preserve"> </w:t>
+      </w:r>
+      <w:proofErr w:type="spellStart"/>
+      <w:r>
+        <w:t>github</w:t>
+      </w:r>
+      <w:proofErr w:type="spellEnd"/>
     </w:p>
     <w:p/>
     <w:p/>
@@ -9686,19 +8596,53 @@
       <w:pPr>
         <w:pStyle w:val="Heading1"/>
       </w:pPr>
-      <w:r>
+      <w:proofErr w:type="spellStart"/>
+      <w:r>
+        <w:lastRenderedPageBreak/>
         <w:t>Prep</w:t>
       </w:r>
+      <w:proofErr w:type="spellEnd"/>
     </w:p>
     <w:p/>
     <w:p>
-      <w:r>
-        <w:t>Install latest versions</w:t>
-      </w:r>
-    </w:p>
-    <w:p>
-      <w:r>
-        <w:t>Latest node version:</w:t>
+      <w:proofErr w:type="spellStart"/>
+      <w:r>
+        <w:t>Install</w:t>
+      </w:r>
+      <w:proofErr w:type="spellEnd"/>
+      <w:r>
+        <w:t xml:space="preserve"> </w:t>
+      </w:r>
+      <w:proofErr w:type="spellStart"/>
+      <w:r>
+        <w:t>latest</w:t>
+      </w:r>
+      <w:proofErr w:type="spellEnd"/>
+      <w:r>
+        <w:t xml:space="preserve"> </w:t>
+      </w:r>
+      <w:proofErr w:type="spellStart"/>
+      <w:r>
+        <w:t>versions</w:t>
+      </w:r>
+      <w:proofErr w:type="spellEnd"/>
+    </w:p>
+    <w:p>
+      <w:proofErr w:type="spellStart"/>
+      <w:r>
+        <w:t>Latest</w:t>
+      </w:r>
+      <w:proofErr w:type="spellEnd"/>
+      <w:r>
+        <w:t xml:space="preserve"> node </w:t>
+      </w:r>
+      <w:proofErr w:type="spellStart"/>
+      <w:r>
+        <w:t>version</w:t>
+      </w:r>
+      <w:proofErr w:type="spellEnd"/>
+      <w:r>
+        <w:t>:</w:t>
       </w:r>
     </w:p>
     <w:p/>
@@ -9760,8 +8704,21 @@
       </w:r>
     </w:p>
     <w:p>
-      <w:r>
-        <w:t xml:space="preserve">npm init </w:t>
+      <w:proofErr w:type="spellStart"/>
+      <w:r>
+        <w:t>npm</w:t>
+      </w:r>
+      <w:proofErr w:type="spellEnd"/>
+      <w:r>
+        <w:t xml:space="preserve"> </w:t>
+      </w:r>
+      <w:proofErr w:type="spellStart"/>
+      <w:r>
+        <w:t>init</w:t>
+      </w:r>
+      <w:proofErr w:type="spellEnd"/>
+      <w:r>
+        <w:t xml:space="preserve"> </w:t>
       </w:r>
       <w:r>
         <w:t>–</w:t>
@@ -9770,20 +8727,56 @@
         <w:t>yes</w:t>
       </w:r>
       <w:r>
-        <w:t xml:space="preserve">      create json package file</w:t>
+        <w:t xml:space="preserve">      </w:t>
+      </w:r>
+      <w:proofErr w:type="spellStart"/>
+      <w:r>
+        <w:t>create</w:t>
+      </w:r>
+      <w:proofErr w:type="spellEnd"/>
+      <w:r>
+        <w:t xml:space="preserve"> </w:t>
+      </w:r>
+      <w:proofErr w:type="spellStart"/>
+      <w:r>
+        <w:t>json</w:t>
+      </w:r>
+      <w:proofErr w:type="spellEnd"/>
+      <w:r>
+        <w:t xml:space="preserve"> package file</w:t>
       </w:r>
     </w:p>
     <w:p/>
     <w:p>
-      <w:r>
-        <w:t>install express</w:t>
-      </w:r>
+      <w:proofErr w:type="spellStart"/>
+      <w:r>
+        <w:t>install</w:t>
+      </w:r>
+      <w:proofErr w:type="spellEnd"/>
+      <w:r>
+        <w:t xml:space="preserve"> </w:t>
+      </w:r>
+      <w:proofErr w:type="spellStart"/>
+      <w:r>
+        <w:t>express</w:t>
+      </w:r>
+      <w:proofErr w:type="spellEnd"/>
     </w:p>
     <w:p/>
     <w:p>
-      <w:r>
-        <w:t>npm i express</w:t>
-      </w:r>
+      <w:proofErr w:type="spellStart"/>
+      <w:r>
+        <w:t>npm</w:t>
+      </w:r>
+      <w:proofErr w:type="spellEnd"/>
+      <w:r>
+        <w:t xml:space="preserve"> i </w:t>
+      </w:r>
+      <w:proofErr w:type="spellStart"/>
+      <w:r>
+        <w:t>express</w:t>
+      </w:r>
+      <w:proofErr w:type="spellEnd"/>
     </w:p>
     <w:p/>
     <w:p>
@@ -9791,7 +8784,6 @@
         <w:rPr>
           <w:noProof/>
         </w:rPr>
-        <w:lastRenderedPageBreak/>
         <w:drawing>
           <wp:inline distT="0" distB="0" distL="0" distR="0" wp14:anchorId="1C1ABD35" wp14:editId="5581B9D8">
             <wp:extent cx="4622800" cy="1308100"/>
@@ -9836,9 +8828,19 @@
       <w:pPr>
         <w:pStyle w:val="Heading1"/>
       </w:pPr>
-      <w:r>
-        <w:t>Install db</w:t>
-      </w:r>
+      <w:proofErr w:type="spellStart"/>
+      <w:r>
+        <w:t>Install</w:t>
+      </w:r>
+      <w:proofErr w:type="spellEnd"/>
+      <w:r>
+        <w:t xml:space="preserve"> </w:t>
+      </w:r>
+      <w:proofErr w:type="spellStart"/>
+      <w:r>
+        <w:t>db</w:t>
+      </w:r>
+      <w:proofErr w:type="spellEnd"/>
     </w:p>
     <w:p/>
     <w:p>
@@ -9885,9 +8887,19 @@
     </w:p>
     <w:p/>
     <w:p>
-      <w:r>
-        <w:t>Npm i migrate-mongo</w:t>
-      </w:r>
+      <w:proofErr w:type="spellStart"/>
+      <w:r>
+        <w:t>Npm</w:t>
+      </w:r>
+      <w:proofErr w:type="spellEnd"/>
+      <w:r>
+        <w:t xml:space="preserve"> i </w:t>
+      </w:r>
+      <w:proofErr w:type="spellStart"/>
+      <w:r>
+        <w:t>migrate-mongo</w:t>
+      </w:r>
+      <w:proofErr w:type="spellEnd"/>
     </w:p>
     <w:p/>
     <w:p>
@@ -9895,6 +8907,7 @@
         <w:rPr>
           <w:noProof/>
         </w:rPr>
+        <w:lastRenderedPageBreak/>
         <w:drawing>
           <wp:inline distT="0" distB="0" distL="0" distR="0" wp14:anchorId="41FA6769" wp14:editId="39949B7C">
             <wp:extent cx="3771900" cy="1168400"/>
@@ -9944,6 +8957,9 @@
     <w:p/>
     <w:p>
       <w:r>
+        <w:rPr>
+          <w:noProof/>
+        </w:rPr>
         <w:drawing>
           <wp:inline distT="0" distB="0" distL="0" distR="0" wp14:anchorId="54EE090E" wp14:editId="68C60ADD">
             <wp:extent cx="5727700" cy="930910"/>
@@ -9981,6 +8997,183 @@
         </w:drawing>
       </w:r>
     </w:p>
+    <w:p>
+      <w:pPr>
+        <w:pStyle w:val="Heading1"/>
+      </w:pPr>
+      <w:proofErr w:type="spellStart"/>
+      <w:r>
+        <w:t>Frontend</w:t>
+      </w:r>
+      <w:proofErr w:type="spellEnd"/>
+    </w:p>
+    <w:p/>
+    <w:p>
+      <w:r>
+        <w:t>Docker file</w:t>
+      </w:r>
+    </w:p>
+    <w:p/>
+    <w:p>
+      <w:r>
+        <w:t>3001 port</w:t>
+      </w:r>
+    </w:p>
+    <w:p>
+      <w:pPr>
+        <w:rPr>
+          <w:rFonts w:ascii="Georgia" w:hAnsi="Georgia"/>
+          <w:color w:val="242424"/>
+          <w:spacing w:val="-1"/>
+          <w:sz w:val="30"/>
+          <w:szCs w:val="30"/>
+          <w:shd w:val="clear" w:color="auto" w:fill="FFFFFF"/>
+        </w:rPr>
+      </w:pPr>
+    </w:p>
+    <w:p>
+      <w:pPr>
+        <w:rPr>
+          <w:rFonts w:ascii="Georgia" w:hAnsi="Georgia"/>
+          <w:color w:val="242424"/>
+          <w:spacing w:val="-1"/>
+          <w:sz w:val="30"/>
+          <w:szCs w:val="30"/>
+          <w:shd w:val="clear" w:color="auto" w:fill="FFFFFF"/>
+          <w:lang w:val="nl-NL"/>
+        </w:rPr>
+      </w:pPr>
+      <w:proofErr w:type="spellStart"/>
+      <w:r>
+        <w:rPr>
+          <w:rFonts w:ascii="Georgia" w:hAnsi="Georgia"/>
+          <w:color w:val="242424"/>
+          <w:spacing w:val="-1"/>
+          <w:sz w:val="30"/>
+          <w:szCs w:val="30"/>
+          <w:shd w:val="clear" w:color="auto" w:fill="FFFFFF"/>
+          <w:lang w:val="nl-NL"/>
+        </w:rPr>
+        <w:t>Npx</w:t>
+      </w:r>
+      <w:proofErr w:type="spellEnd"/>
+      <w:r>
+        <w:rPr>
+          <w:rFonts w:ascii="Georgia" w:hAnsi="Georgia"/>
+          <w:color w:val="242424"/>
+          <w:spacing w:val="-1"/>
+          <w:sz w:val="30"/>
+          <w:szCs w:val="30"/>
+          <w:shd w:val="clear" w:color="auto" w:fill="FFFFFF"/>
+          <w:lang w:val="nl-NL"/>
+        </w:rPr>
+        <w:t xml:space="preserve"> </w:t>
+      </w:r>
+      <w:proofErr w:type="spellStart"/>
+      <w:r>
+        <w:rPr>
+          <w:rFonts w:ascii="Georgia" w:hAnsi="Georgia"/>
+          <w:color w:val="242424"/>
+          <w:spacing w:val="-1"/>
+          <w:sz w:val="30"/>
+          <w:szCs w:val="30"/>
+          <w:shd w:val="clear" w:color="auto" w:fill="FFFFFF"/>
+          <w:lang w:val="nl-NL"/>
+        </w:rPr>
+        <w:t>create</w:t>
+      </w:r>
+      <w:proofErr w:type="spellEnd"/>
+      <w:r>
+        <w:rPr>
+          <w:rFonts w:ascii="Georgia" w:hAnsi="Georgia"/>
+          <w:color w:val="242424"/>
+          <w:spacing w:val="-1"/>
+          <w:sz w:val="30"/>
+          <w:szCs w:val="30"/>
+          <w:shd w:val="clear" w:color="auto" w:fill="FFFFFF"/>
+          <w:lang w:val="nl-NL"/>
+        </w:rPr>
+        <w:t>-</w:t>
+      </w:r>
+      <w:proofErr w:type="spellStart"/>
+      <w:r>
+        <w:rPr>
+          <w:rFonts w:ascii="Georgia" w:hAnsi="Georgia"/>
+          <w:color w:val="242424"/>
+          <w:spacing w:val="-1"/>
+          <w:sz w:val="30"/>
+          <w:szCs w:val="30"/>
+          <w:shd w:val="clear" w:color="auto" w:fill="FFFFFF"/>
+          <w:lang w:val="nl-NL"/>
+        </w:rPr>
+        <w:t>react</w:t>
+      </w:r>
+      <w:proofErr w:type="spellEnd"/>
+      <w:r>
+        <w:rPr>
+          <w:rFonts w:ascii="Georgia" w:hAnsi="Georgia"/>
+          <w:color w:val="242424"/>
+          <w:spacing w:val="-1"/>
+          <w:sz w:val="30"/>
+          <w:szCs w:val="30"/>
+          <w:shd w:val="clear" w:color="auto" w:fill="FFFFFF"/>
+          <w:lang w:val="nl-NL"/>
+        </w:rPr>
+        <w:t>-app .</w:t>
+      </w:r>
+    </w:p>
+    <w:p>
+      <w:pPr>
+        <w:rPr>
+          <w:rFonts w:ascii="Georgia" w:hAnsi="Georgia"/>
+          <w:color w:val="242424"/>
+          <w:spacing w:val="-1"/>
+          <w:sz w:val="30"/>
+          <w:szCs w:val="30"/>
+          <w:shd w:val="clear" w:color="auto" w:fill="FFFFFF"/>
+        </w:rPr>
+      </w:pPr>
+    </w:p>
+    <w:p>
+      <w:pPr>
+        <w:rPr>
+          <w:rFonts w:ascii="Georgia" w:hAnsi="Georgia"/>
+          <w:color w:val="242424"/>
+          <w:spacing w:val="-1"/>
+          <w:sz w:val="30"/>
+          <w:szCs w:val="30"/>
+          <w:shd w:val="clear" w:color="auto" w:fill="FFFFFF"/>
+        </w:rPr>
+      </w:pPr>
+    </w:p>
+    <w:p>
+      <w:pPr>
+        <w:rPr>
+          <w:rFonts w:ascii="Georgia" w:hAnsi="Georgia"/>
+          <w:color w:val="242424"/>
+          <w:spacing w:val="-1"/>
+          <w:sz w:val="30"/>
+          <w:szCs w:val="30"/>
+          <w:shd w:val="clear" w:color="auto" w:fill="FFFFFF"/>
+        </w:rPr>
+      </w:pPr>
+    </w:p>
+    <w:p>
+      <w:pPr>
+        <w:rPr>
+          <w:rFonts w:ascii="Georgia" w:hAnsi="Georgia"/>
+          <w:color w:val="242424"/>
+          <w:spacing w:val="-1"/>
+          <w:sz w:val="30"/>
+          <w:szCs w:val="30"/>
+          <w:shd w:val="clear" w:color="auto" w:fill="FFFFFF"/>
+        </w:rPr>
+      </w:pPr>
+    </w:p>
+    <w:p/>
+    <w:p/>
+    <w:p/>
+    <w:p/>
     <w:p/>
     <w:p/>
     <w:p/>
@@ -10622,16 +9815,12 @@
   <w:style w:type="paragraph" w:default="1" w:styleId="Normal">
     <w:name w:val="Normal"/>
     <w:qFormat/>
-    <w:rsid w:val="00102835"/>
-    <w:pPr>
-      <w:spacing w:after="160" w:line="276" w:lineRule="auto"/>
-    </w:pPr>
+    <w:rsid w:val="008E0232"/>
     <w:rPr>
-      <w:rFonts w:cs="Times New Roman"/>
-      <w:color w:val="000000" w:themeColor="text1"/>
-      <w:sz w:val="22"/>
-      <w:szCs w:val="20"/>
-      <w:lang w:val="nl-NL"/>
+      <w:rFonts w:ascii="Times New Roman" w:eastAsia="Times New Roman" w:hAnsi="Times New Roman" w:cs="Times New Roman"/>
+      <w:kern w:val="0"/>
+      <w:lang w:eastAsia="en-GB"/>
+      <w14:ligatures w14:val="none"/>
     </w:rPr>
   </w:style>
   <w:style w:type="paragraph" w:styleId="Heading1">
@@ -10648,14 +9837,17 @@
       <w:numPr>
         <w:numId w:val="7"/>
       </w:numPr>
-      <w:spacing w:before="240" w:after="120"/>
+      <w:spacing w:before="240" w:after="120" w:line="276" w:lineRule="auto"/>
       <w:outlineLvl w:val="0"/>
     </w:pPr>
     <w:rPr>
-      <w:rFonts w:eastAsiaTheme="majorEastAsia" w:cstheme="majorBidi"/>
+      <w:rFonts w:asciiTheme="minorHAnsi" w:eastAsiaTheme="majorEastAsia" w:hAnsiTheme="minorHAnsi" w:cstheme="majorBidi"/>
       <w:color w:val="2F5496" w:themeColor="accent1" w:themeShade="BF"/>
+      <w:kern w:val="2"/>
       <w:sz w:val="40"/>
       <w:szCs w:val="32"/>
+      <w:lang w:val="nl-NL" w:eastAsia="en-US"/>
+      <w14:ligatures w14:val="standardContextual"/>
     </w:rPr>
   </w:style>
   <w:style w:type="paragraph" w:styleId="Heading2">
@@ -10675,15 +9867,17 @@
         <w:ilvl w:val="1"/>
         <w:numId w:val="7"/>
       </w:numPr>
-      <w:spacing w:before="40" w:after="120"/>
+      <w:spacing w:before="40" w:after="120" w:line="276" w:lineRule="auto"/>
       <w:outlineLvl w:val="1"/>
     </w:pPr>
     <w:rPr>
-      <w:rFonts w:eastAsiaTheme="majorEastAsia" w:cstheme="majorBidi"/>
+      <w:rFonts w:asciiTheme="minorHAnsi" w:eastAsiaTheme="majorEastAsia" w:hAnsiTheme="minorHAnsi" w:cstheme="majorBidi"/>
       <w:color w:val="2F5496" w:themeColor="accent1" w:themeShade="BF"/>
+      <w:kern w:val="2"/>
       <w:sz w:val="32"/>
       <w:szCs w:val="26"/>
-      <w:lang w:val="en-BE"/>
+      <w:lang w:eastAsia="en-US"/>
+      <w14:ligatures w14:val="standardContextual"/>
     </w:rPr>
   </w:style>
   <w:style w:type="paragraph" w:styleId="Heading4">
@@ -10702,15 +9896,17 @@
         <w:ilvl w:val="3"/>
         <w:numId w:val="7"/>
       </w:numPr>
-      <w:spacing w:before="40" w:after="120"/>
+      <w:spacing w:before="40" w:after="120" w:line="276" w:lineRule="auto"/>
       <w:outlineLvl w:val="3"/>
     </w:pPr>
     <w:rPr>
-      <w:rFonts w:eastAsiaTheme="majorEastAsia" w:cstheme="majorBidi"/>
+      <w:rFonts w:asciiTheme="minorHAnsi" w:eastAsiaTheme="majorEastAsia" w:hAnsiTheme="minorHAnsi" w:cstheme="majorBidi"/>
       <w:iCs/>
       <w:color w:val="2F5496" w:themeColor="accent1" w:themeShade="BF"/>
-      <w:sz w:val="24"/>
-      <w:lang w:val="nl-BE"/>
+      <w:kern w:val="2"/>
+      <w:szCs w:val="20"/>
+      <w:lang w:val="nl-BE" w:eastAsia="en-US"/>
+      <w14:ligatures w14:val="standardContextual"/>
     </w:rPr>
   </w:style>
   <w:style w:type="paragraph" w:styleId="Heading5">
@@ -10729,13 +9925,17 @@
         <w:ilvl w:val="4"/>
         <w:numId w:val="6"/>
       </w:numPr>
-      <w:spacing w:before="40" w:after="120"/>
+      <w:spacing w:before="40" w:after="120" w:line="276" w:lineRule="auto"/>
       <w:outlineLvl w:val="4"/>
     </w:pPr>
     <w:rPr>
       <w:rFonts w:asciiTheme="majorHAnsi" w:eastAsiaTheme="majorEastAsia" w:hAnsiTheme="majorHAnsi" w:cstheme="majorBidi"/>
       <w:color w:val="2F5496" w:themeColor="accent1" w:themeShade="BF"/>
-      <w:lang w:val="en-BE"/>
+      <w:kern w:val="2"/>
+      <w:sz w:val="22"/>
+      <w:szCs w:val="20"/>
+      <w:lang w:eastAsia="en-US"/>
+      <w14:ligatures w14:val="standardContextual"/>
     </w:rPr>
   </w:style>
   <w:style w:type="character" w:default="1" w:styleId="DefaultParagraphFont">
@@ -10845,15 +10045,11 @@
         <w:tab w:val="left" w:pos="13740"/>
         <w:tab w:val="left" w:pos="14656"/>
       </w:tabs>
-      <w:spacing w:after="0" w:line="240" w:lineRule="auto"/>
     </w:pPr>
     <w:rPr>
-      <w:rFonts w:ascii="Courier New" w:eastAsia="Times New Roman" w:hAnsi="Courier New" w:cs="Courier New"/>
-      <w:color w:val="auto"/>
-      <w:kern w:val="0"/>
+      <w:rFonts w:ascii="Courier New" w:hAnsi="Courier New" w:cs="Courier New"/>
       <w:sz w:val="20"/>
-      <w:lang w:val="en-BE" w:eastAsia="en-GB"/>
-      <w14:ligatures w14:val="none"/>
+      <w:szCs w:val="20"/>
     </w:rPr>
   </w:style>
   <w:style w:type="character" w:customStyle="1" w:styleId="HTMLPreformattedChar">
@@ -10894,6 +10090,40 @@
       <w:color w:val="605E5C"/>
       <w:shd w:val="clear" w:color="auto" w:fill="E1DFDD"/>
     </w:rPr>
+  </w:style>
+  <w:style w:type="character" w:styleId="Strong">
+    <w:name w:val="Strong"/>
+    <w:basedOn w:val="DefaultParagraphFont"/>
+    <w:uiPriority w:val="22"/>
+    <w:qFormat/>
+    <w:rsid w:val="004070A3"/>
+    <w:rPr>
+      <w:b/>
+      <w:bCs/>
+    </w:rPr>
+  </w:style>
+  <w:style w:type="paragraph" w:customStyle="1" w:styleId="pw-post-body-paragraph">
+    <w:name w:val="pw-post-body-paragraph"/>
+    <w:basedOn w:val="Normal"/>
+    <w:rsid w:val="004070A3"/>
+    <w:pPr>
+      <w:spacing w:before="100" w:beforeAutospacing="1" w:after="100" w:afterAutospacing="1"/>
+    </w:pPr>
+  </w:style>
+  <w:style w:type="character" w:customStyle="1" w:styleId="pl-kos">
+    <w:name w:val="pl-kos"/>
+    <w:basedOn w:val="DefaultParagraphFont"/>
+    <w:rsid w:val="008E0232"/>
+  </w:style>
+  <w:style w:type="character" w:customStyle="1" w:styleId="pl-c">
+    <w:name w:val="pl-c"/>
+    <w:basedOn w:val="DefaultParagraphFont"/>
+    <w:rsid w:val="008E0232"/>
+  </w:style>
+  <w:style w:type="character" w:customStyle="1" w:styleId="pl-s">
+    <w:name w:val="pl-s"/>
+    <w:basedOn w:val="DefaultParagraphFont"/>
+    <w:rsid w:val="008E0232"/>
   </w:style>
 </w:styles>
 </file>
